--- a/pm_integrated_project_plan.docx
+++ b/pm_integrated_project_plan.docx
@@ -275,6 +275,7 @@
       <w:r>
         <w:tab/>
       </w:r>
+      <w:bookmarkStart w:id="4" w:name="_Hlk23406931"/>
       <w:r>
         <w:t>Introduction</w:t>
       </w:r>
@@ -312,7 +313,23 @@
           <w:rFonts w:ascii="Arial" w:hAnsi="Arial" w:cs="Arial"/>
           <w:color w:val="0000FF"/>
         </w:rPr>
-        <w:t xml:space="preserve">This project is designed to tackle two large issues that face society today, by brining </w:t>
+        <w:t xml:space="preserve">This project is designed to tackle two large issues that face society today, by </w:t>
+      </w:r>
+      <w:proofErr w:type="spellStart"/>
+      <w:r>
+        <w:rPr>
+          <w:rFonts w:ascii="Arial" w:hAnsi="Arial" w:cs="Arial"/>
+          <w:color w:val="0000FF"/>
+        </w:rPr>
+        <w:t>brining</w:t>
+      </w:r>
+      <w:proofErr w:type="spellEnd"/>
+      <w:r>
+        <w:rPr>
+          <w:rFonts w:ascii="Arial" w:hAnsi="Arial" w:cs="Arial"/>
+          <w:color w:val="0000FF"/>
+        </w:rPr>
+        <w:t xml:space="preserve"> </w:t>
       </w:r>
       <w:proofErr w:type="gramStart"/>
       <w:r>
@@ -486,6 +503,7 @@
         <w:t xml:space="preserve">  Recipient mode allows users to view a local map with pins denoting the recently posted food offerings.  </w:t>
       </w:r>
     </w:p>
+    <w:bookmarkEnd w:id="4"/>
     <w:p>
       <w:pPr>
         <w:pStyle w:val="BodyText"/>
@@ -522,15 +540,13 @@
         </w:rPr>
         <w:t xml:space="preserve">and provide a development timeline.  The document will also define the project risk, along with change procedures and </w:t>
       </w:r>
-      <w:proofErr w:type="gramStart"/>
-      <w:r>
-        <w:rPr>
-          <w:rFonts w:ascii="Arial" w:hAnsi="Arial" w:cs="Arial"/>
-          <w:color w:val="0000FF"/>
-        </w:rPr>
-        <w:t>control  procedures</w:t>
-      </w:r>
-      <w:proofErr w:type="gramEnd"/>
+      <w:r>
+        <w:rPr>
+          <w:rFonts w:ascii="Arial" w:hAnsi="Arial" w:cs="Arial"/>
+          <w:color w:val="0000FF"/>
+        </w:rPr>
+        <w:t>control procedures</w:t>
+      </w:r>
       <w:r>
         <w:rPr>
           <w:rFonts w:ascii="Arial" w:hAnsi="Arial" w:cs="Arial"/>
@@ -1061,8 +1077,13 @@
               </w:rPr>
             </w:pPr>
             <w:r>
-              <w:t>David Markowski</w:t>
-            </w:r>
+              <w:t xml:space="preserve">David </w:t>
+            </w:r>
+            <w:proofErr w:type="spellStart"/>
+            <w:r>
+              <w:t>Markowski</w:t>
+            </w:r>
+            <w:proofErr w:type="spellEnd"/>
           </w:p>
         </w:tc>
         <w:tc>
@@ -1329,7 +1350,7 @@
         <w:spacing w:before="0" w:after="0" w:line="240" w:lineRule="auto"/>
         <w:ind w:right="182"/>
       </w:pPr>
-      <w:bookmarkStart w:id="4" w:name="_Toc163459685"/>
+      <w:bookmarkStart w:id="5" w:name="_Toc163459685"/>
     </w:p>
     <w:p>
       <w:pPr>
@@ -1366,7 +1387,7 @@
       <w:r>
         <w:tab/>
       </w:r>
-      <w:bookmarkEnd w:id="4"/>
+      <w:bookmarkEnd w:id="5"/>
       <w:r>
         <w:t>Communications Management</w:t>
       </w:r>
@@ -2009,7 +2030,25 @@
                 <w:i/>
                 <w:color w:val="0000FF"/>
               </w:rPr>
-              <w:t xml:space="preserve"> with Github collaboration</w:t>
+              <w:t xml:space="preserve"> with </w:t>
+            </w:r>
+            <w:proofErr w:type="spellStart"/>
+            <w:r>
+              <w:rPr>
+                <w:rFonts w:ascii="Arial" w:hAnsi="Arial" w:cs="Arial"/>
+                <w:i/>
+                <w:color w:val="0000FF"/>
+              </w:rPr>
+              <w:t>Github</w:t>
+            </w:r>
+            <w:proofErr w:type="spellEnd"/>
+            <w:r>
+              <w:rPr>
+                <w:rFonts w:ascii="Arial" w:hAnsi="Arial" w:cs="Arial"/>
+                <w:i/>
+                <w:color w:val="0000FF"/>
+              </w:rPr>
+              <w:t xml:space="preserve"> collaboration</w:t>
             </w:r>
           </w:p>
         </w:tc>
@@ -2620,8 +2659,8 @@
           <w:color w:val="0000FF"/>
         </w:rPr>
       </w:pPr>
-      <w:bookmarkStart w:id="5" w:name="OLE_LINK3"/>
-      <w:bookmarkStart w:id="6" w:name="OLE_LINK4"/>
+      <w:bookmarkStart w:id="6" w:name="OLE_LINK3"/>
+      <w:bookmarkStart w:id="7" w:name="OLE_LINK4"/>
       <w:r>
         <w:rPr>
           <w:rFonts w:cs="Arial"/>
@@ -2635,8 +2674,8 @@
         <w:tab/>
         <w:t>Change Management</w:t>
       </w:r>
-      <w:bookmarkEnd w:id="5"/>
       <w:bookmarkEnd w:id="6"/>
+      <w:bookmarkEnd w:id="7"/>
     </w:p>
     <w:p>
       <w:pPr>
@@ -2827,6 +2866,1601 @@
         <w:tabs>
           <w:tab w:val="left" w:pos="900"/>
         </w:tabs>
+        <w:rPr>
+          <w:rFonts w:ascii="Arial" w:hAnsi="Arial" w:cs="Arial"/>
+          <w:color w:val="0000FF"/>
+          <w:sz w:val="20"/>
+          <w:szCs w:val="20"/>
+        </w:rPr>
+      </w:pPr>
+    </w:p>
+    <w:p>
+      <w:pPr>
+        <w:tabs>
+          <w:tab w:val="left" w:pos="900"/>
+        </w:tabs>
+        <w:rPr>
+          <w:rFonts w:ascii="Arial" w:hAnsi="Arial" w:cs="Arial"/>
+          <w:color w:val="0000FF"/>
+          <w:sz w:val="20"/>
+          <w:szCs w:val="20"/>
+        </w:rPr>
+      </w:pPr>
+    </w:p>
+    <w:p>
+      <w:pPr>
+        <w:tabs>
+          <w:tab w:val="left" w:pos="900"/>
+        </w:tabs>
+        <w:rPr>
+          <w:rFonts w:ascii="Arial" w:hAnsi="Arial" w:cs="Arial"/>
+          <w:color w:val="0000FF"/>
+          <w:sz w:val="20"/>
+          <w:szCs w:val="20"/>
+        </w:rPr>
+      </w:pPr>
+    </w:p>
+    <w:p>
+      <w:pPr>
+        <w:tabs>
+          <w:tab w:val="left" w:pos="900"/>
+        </w:tabs>
+        <w:rPr>
+          <w:rFonts w:ascii="Arial" w:hAnsi="Arial" w:cs="Arial"/>
+          <w:color w:val="0000FF"/>
+          <w:sz w:val="20"/>
+          <w:szCs w:val="20"/>
+        </w:rPr>
+      </w:pPr>
+    </w:p>
+    <w:p>
+      <w:pPr>
+        <w:tabs>
+          <w:tab w:val="left" w:pos="900"/>
+        </w:tabs>
+        <w:rPr>
+          <w:rFonts w:ascii="Arial" w:hAnsi="Arial" w:cs="Arial"/>
+          <w:color w:val="0000FF"/>
+          <w:sz w:val="20"/>
+          <w:szCs w:val="20"/>
+        </w:rPr>
+      </w:pPr>
+    </w:p>
+    <w:p>
+      <w:pPr>
+        <w:spacing w:before="60"/>
+        <w:ind w:left="1428"/>
+        <w:rPr>
+          <w:rFonts w:ascii="Arial" w:hAnsi="Arial" w:cs="Arial"/>
+          <w:color w:val="0000FF"/>
+          <w:sz w:val="20"/>
+          <w:szCs w:val="20"/>
+        </w:rPr>
+      </w:pPr>
+    </w:p>
+    <w:p>
+      <w:pPr>
+        <w:pStyle w:val="BodyText"/>
+        <w:ind w:left="547" w:hanging="547"/>
+        <w:rPr>
+          <w:rFonts w:ascii="Arial" w:hAnsi="Arial" w:cs="Arial"/>
+          <w:sz w:val="22"/>
+          <w:szCs w:val="22"/>
+        </w:rPr>
+      </w:pPr>
+      <w:r>
+        <w:rPr>
+          <w:rFonts w:ascii="Arial" w:hAnsi="Arial" w:cs="Arial"/>
+          <w:b/>
+          <w:sz w:val="22"/>
+          <w:szCs w:val="22"/>
+        </w:rPr>
+        <w:lastRenderedPageBreak/>
+        <w:t>6</w:t>
+      </w:r>
+      <w:r>
+        <w:rPr>
+          <w:rFonts w:ascii="Arial" w:hAnsi="Arial" w:cs="Arial"/>
+          <w:b/>
+          <w:sz w:val="22"/>
+          <w:szCs w:val="22"/>
+        </w:rPr>
+        <w:t>.</w:t>
+      </w:r>
+      <w:r>
+        <w:rPr>
+          <w:rFonts w:ascii="Arial" w:hAnsi="Arial" w:cs="Arial"/>
+          <w:b/>
+          <w:sz w:val="22"/>
+          <w:szCs w:val="22"/>
+        </w:rPr>
+        <w:t>1</w:t>
+      </w:r>
+      <w:r>
+        <w:rPr>
+          <w:rFonts w:ascii="Arial" w:hAnsi="Arial" w:cs="Arial"/>
+          <w:b/>
+          <w:sz w:val="22"/>
+          <w:szCs w:val="22"/>
+        </w:rPr>
+        <w:tab/>
+      </w:r>
+      <w:r>
+        <w:rPr>
+          <w:rFonts w:ascii="Arial" w:hAnsi="Arial" w:cs="Arial"/>
+          <w:b/>
+          <w:iCs/>
+          <w:sz w:val="22"/>
+          <w:szCs w:val="22"/>
+        </w:rPr>
+        <w:t>Sprint schedule</w:t>
+      </w:r>
+    </w:p>
+    <w:tbl>
+      <w:tblPr>
+        <w:tblW w:w="8538" w:type="dxa"/>
+        <w:tblInd w:w="468" w:type="dxa"/>
+        <w:tblBorders>
+          <w:top w:val="single" w:sz="4" w:space="0" w:color="auto"/>
+          <w:left w:val="single" w:sz="4" w:space="0" w:color="auto"/>
+          <w:bottom w:val="single" w:sz="4" w:space="0" w:color="auto"/>
+          <w:right w:val="single" w:sz="4" w:space="0" w:color="auto"/>
+          <w:insideH w:val="single" w:sz="4" w:space="0" w:color="auto"/>
+          <w:insideV w:val="single" w:sz="4" w:space="0" w:color="auto"/>
+        </w:tblBorders>
+        <w:tblLook w:val="04A0" w:firstRow="1" w:lastRow="0" w:firstColumn="1" w:lastColumn="0" w:noHBand="0" w:noVBand="1"/>
+      </w:tblPr>
+      <w:tblGrid>
+        <w:gridCol w:w="1816"/>
+        <w:gridCol w:w="2585"/>
+        <w:gridCol w:w="1809"/>
+        <w:gridCol w:w="2328"/>
+      </w:tblGrid>
+      <w:tr>
+        <w:tc>
+          <w:tcPr>
+            <w:tcW w:w="1816" w:type="dxa"/>
+            <w:shd w:val="clear" w:color="auto" w:fill="auto"/>
+          </w:tcPr>
+          <w:p>
+            <w:pPr>
+              <w:pStyle w:val="BodyText"/>
+              <w:tabs>
+                <w:tab w:val="left" w:pos="1080"/>
+              </w:tabs>
+              <w:spacing w:before="120"/>
+              <w:ind w:left="630" w:hanging="450"/>
+              <w:rPr>
+                <w:rFonts w:ascii="Arial" w:hAnsi="Arial" w:cs="Arial"/>
+                <w:color w:val="0000FF"/>
+              </w:rPr>
+            </w:pPr>
+            <w:r>
+              <w:rPr>
+                <w:rFonts w:ascii="Arial" w:hAnsi="Arial" w:cs="Arial"/>
+                <w:color w:val="0000FF"/>
+              </w:rPr>
+              <w:t>Sprint Cycle</w:t>
+            </w:r>
+          </w:p>
+        </w:tc>
+        <w:tc>
+          <w:tcPr>
+            <w:tcW w:w="2585" w:type="dxa"/>
+            <w:shd w:val="clear" w:color="auto" w:fill="auto"/>
+          </w:tcPr>
+          <w:p>
+            <w:pPr>
+              <w:pStyle w:val="BodyText"/>
+              <w:tabs>
+                <w:tab w:val="left" w:pos="1080"/>
+              </w:tabs>
+              <w:spacing w:before="120"/>
+              <w:ind w:left="630" w:hanging="450"/>
+              <w:rPr>
+                <w:rFonts w:ascii="Arial" w:hAnsi="Arial" w:cs="Arial"/>
+                <w:color w:val="0000FF"/>
+              </w:rPr>
+            </w:pPr>
+            <w:r>
+              <w:rPr>
+                <w:rFonts w:ascii="Arial" w:hAnsi="Arial" w:cs="Arial"/>
+                <w:color w:val="0000FF"/>
+              </w:rPr>
+              <w:t>Deliverable</w:t>
+            </w:r>
+          </w:p>
+        </w:tc>
+        <w:tc>
+          <w:tcPr>
+            <w:tcW w:w="1809" w:type="dxa"/>
+            <w:shd w:val="clear" w:color="auto" w:fill="auto"/>
+          </w:tcPr>
+          <w:p>
+            <w:pPr>
+              <w:pStyle w:val="BodyText"/>
+              <w:tabs>
+                <w:tab w:val="left" w:pos="1080"/>
+              </w:tabs>
+              <w:spacing w:before="120"/>
+              <w:ind w:left="630" w:hanging="450"/>
+              <w:rPr>
+                <w:rFonts w:ascii="Arial" w:hAnsi="Arial" w:cs="Arial"/>
+                <w:color w:val="0000FF"/>
+              </w:rPr>
+            </w:pPr>
+            <w:r>
+              <w:rPr>
+                <w:rFonts w:ascii="Arial" w:hAnsi="Arial" w:cs="Arial"/>
+                <w:color w:val="0000FF"/>
+              </w:rPr>
+              <w:t>Date Range</w:t>
+            </w:r>
+          </w:p>
+        </w:tc>
+        <w:tc>
+          <w:tcPr>
+            <w:tcW w:w="2328" w:type="dxa"/>
+            <w:shd w:val="clear" w:color="auto" w:fill="auto"/>
+          </w:tcPr>
+          <w:p>
+            <w:pPr>
+              <w:pStyle w:val="BodyText"/>
+              <w:tabs>
+                <w:tab w:val="left" w:pos="1080"/>
+              </w:tabs>
+              <w:spacing w:before="120"/>
+              <w:ind w:left="630" w:hanging="450"/>
+              <w:rPr>
+                <w:rFonts w:ascii="Arial" w:hAnsi="Arial" w:cs="Arial"/>
+                <w:color w:val="0000FF"/>
+              </w:rPr>
+            </w:pPr>
+            <w:r>
+              <w:rPr>
+                <w:rFonts w:ascii="Arial" w:hAnsi="Arial" w:cs="Arial"/>
+                <w:color w:val="0000FF"/>
+              </w:rPr>
+              <w:t>Assignees</w:t>
+            </w:r>
+          </w:p>
+        </w:tc>
+      </w:tr>
+      <w:tr>
+        <w:tc>
+          <w:tcPr>
+            <w:tcW w:w="1816" w:type="dxa"/>
+            <w:shd w:val="clear" w:color="auto" w:fill="auto"/>
+          </w:tcPr>
+          <w:p>
+            <w:pPr>
+              <w:pStyle w:val="BodyText"/>
+              <w:tabs>
+                <w:tab w:val="left" w:pos="1080"/>
+              </w:tabs>
+              <w:spacing w:before="120"/>
+              <w:ind w:left="630" w:hanging="450"/>
+              <w:jc w:val="center"/>
+              <w:rPr>
+                <w:rFonts w:ascii="Arial" w:hAnsi="Arial" w:cs="Arial"/>
+                <w:color w:val="0000FF"/>
+              </w:rPr>
+            </w:pPr>
+            <w:r>
+              <w:rPr>
+                <w:rFonts w:ascii="Arial" w:hAnsi="Arial" w:cs="Arial"/>
+                <w:color w:val="0000FF"/>
+              </w:rPr>
+              <w:t>1</w:t>
+            </w:r>
+          </w:p>
+        </w:tc>
+        <w:tc>
+          <w:tcPr>
+            <w:tcW w:w="2585" w:type="dxa"/>
+            <w:shd w:val="clear" w:color="auto" w:fill="auto"/>
+          </w:tcPr>
+          <w:p>
+            <w:pPr>
+              <w:pStyle w:val="BodyText"/>
+              <w:tabs>
+                <w:tab w:val="left" w:pos="1080"/>
+              </w:tabs>
+              <w:spacing w:before="120"/>
+              <w:ind w:left="630" w:hanging="450"/>
+              <w:jc w:val="center"/>
+              <w:rPr>
+                <w:rFonts w:ascii="Arial" w:hAnsi="Arial" w:cs="Arial"/>
+                <w:color w:val="0000FF"/>
+              </w:rPr>
+            </w:pPr>
+            <w:r>
+              <w:rPr>
+                <w:rFonts w:ascii="Arial" w:hAnsi="Arial" w:cs="Arial"/>
+                <w:color w:val="0000FF"/>
+              </w:rPr>
+              <w:t>GIT setup</w:t>
+            </w:r>
+          </w:p>
+          <w:p>
+            <w:pPr>
+              <w:pStyle w:val="BodyText"/>
+              <w:tabs>
+                <w:tab w:val="left" w:pos="1080"/>
+              </w:tabs>
+              <w:spacing w:before="120"/>
+              <w:ind w:left="630" w:hanging="450"/>
+              <w:jc w:val="center"/>
+              <w:rPr>
+                <w:rFonts w:ascii="Arial" w:hAnsi="Arial" w:cs="Arial"/>
+                <w:color w:val="0000FF"/>
+              </w:rPr>
+            </w:pPr>
+            <w:r>
+              <w:rPr>
+                <w:rFonts w:ascii="Arial" w:hAnsi="Arial" w:cs="Arial"/>
+                <w:color w:val="0000FF"/>
+              </w:rPr>
+              <w:t>Trello setup</w:t>
+            </w:r>
+          </w:p>
+          <w:p>
+            <w:pPr>
+              <w:pStyle w:val="BodyText"/>
+              <w:tabs>
+                <w:tab w:val="left" w:pos="1080"/>
+              </w:tabs>
+              <w:spacing w:before="120"/>
+              <w:ind w:left="630" w:hanging="450"/>
+              <w:jc w:val="center"/>
+              <w:rPr>
+                <w:rFonts w:ascii="Arial" w:hAnsi="Arial" w:cs="Arial"/>
+                <w:color w:val="0000FF"/>
+              </w:rPr>
+            </w:pPr>
+          </w:p>
+        </w:tc>
+        <w:tc>
+          <w:tcPr>
+            <w:tcW w:w="1809" w:type="dxa"/>
+            <w:shd w:val="clear" w:color="auto" w:fill="auto"/>
+          </w:tcPr>
+          <w:p>
+            <w:pPr>
+              <w:pStyle w:val="BodyText"/>
+              <w:tabs>
+                <w:tab w:val="left" w:pos="1080"/>
+              </w:tabs>
+              <w:spacing w:before="120"/>
+              <w:ind w:left="630" w:hanging="450"/>
+              <w:jc w:val="center"/>
+              <w:rPr>
+                <w:rFonts w:ascii="Arial" w:hAnsi="Arial" w:cs="Arial"/>
+                <w:color w:val="0000FF"/>
+              </w:rPr>
+            </w:pPr>
+            <w:r>
+              <w:rPr>
+                <w:rFonts w:ascii="Arial" w:hAnsi="Arial" w:cs="Arial"/>
+                <w:color w:val="0000FF"/>
+              </w:rPr>
+              <w:t xml:space="preserve">October 21 – </w:t>
+            </w:r>
+          </w:p>
+          <w:p>
+            <w:pPr>
+              <w:pStyle w:val="BodyText"/>
+              <w:tabs>
+                <w:tab w:val="left" w:pos="1080"/>
+              </w:tabs>
+              <w:spacing w:before="120"/>
+              <w:ind w:left="630" w:hanging="450"/>
+              <w:jc w:val="center"/>
+              <w:rPr>
+                <w:rFonts w:ascii="Arial" w:hAnsi="Arial" w:cs="Arial"/>
+                <w:color w:val="0000FF"/>
+              </w:rPr>
+            </w:pPr>
+            <w:r>
+              <w:rPr>
+                <w:rFonts w:ascii="Arial" w:hAnsi="Arial" w:cs="Arial"/>
+                <w:color w:val="0000FF"/>
+              </w:rPr>
+              <w:t>October 27</w:t>
+            </w:r>
+          </w:p>
+        </w:tc>
+        <w:tc>
+          <w:tcPr>
+            <w:tcW w:w="2328" w:type="dxa"/>
+            <w:shd w:val="clear" w:color="auto" w:fill="auto"/>
+          </w:tcPr>
+          <w:p>
+            <w:pPr>
+              <w:pStyle w:val="BodyText"/>
+              <w:tabs>
+                <w:tab w:val="left" w:pos="1080"/>
+              </w:tabs>
+              <w:spacing w:before="120"/>
+              <w:ind w:left="630" w:hanging="450"/>
+              <w:jc w:val="center"/>
+              <w:rPr>
+                <w:rFonts w:ascii="Arial" w:hAnsi="Arial" w:cs="Arial"/>
+                <w:color w:val="0000FF"/>
+              </w:rPr>
+            </w:pPr>
+            <w:r>
+              <w:rPr>
+                <w:rFonts w:ascii="Arial" w:hAnsi="Arial" w:cs="Arial"/>
+                <w:color w:val="0000FF"/>
+              </w:rPr>
+              <w:t>Project Manager</w:t>
+            </w:r>
+          </w:p>
+        </w:tc>
+      </w:tr>
+      <w:tr>
+        <w:tc>
+          <w:tcPr>
+            <w:tcW w:w="1816" w:type="dxa"/>
+            <w:shd w:val="clear" w:color="auto" w:fill="auto"/>
+          </w:tcPr>
+          <w:p>
+            <w:pPr>
+              <w:pStyle w:val="BodyText"/>
+              <w:tabs>
+                <w:tab w:val="left" w:pos="1080"/>
+              </w:tabs>
+              <w:spacing w:before="120"/>
+              <w:ind w:left="630" w:hanging="450"/>
+              <w:jc w:val="center"/>
+              <w:rPr>
+                <w:rFonts w:ascii="Arial" w:hAnsi="Arial" w:cs="Arial"/>
+                <w:color w:val="0000FF"/>
+              </w:rPr>
+            </w:pPr>
+            <w:r>
+              <w:rPr>
+                <w:rFonts w:ascii="Arial" w:hAnsi="Arial" w:cs="Arial"/>
+                <w:color w:val="0000FF"/>
+              </w:rPr>
+              <w:t>2</w:t>
+            </w:r>
+          </w:p>
+        </w:tc>
+        <w:tc>
+          <w:tcPr>
+            <w:tcW w:w="2585" w:type="dxa"/>
+            <w:shd w:val="clear" w:color="auto" w:fill="auto"/>
+          </w:tcPr>
+          <w:p>
+            <w:pPr>
+              <w:pStyle w:val="BodyText"/>
+              <w:tabs>
+                <w:tab w:val="left" w:pos="1080"/>
+              </w:tabs>
+              <w:spacing w:before="120"/>
+              <w:ind w:left="630" w:hanging="450"/>
+              <w:jc w:val="center"/>
+              <w:rPr>
+                <w:rFonts w:ascii="Arial" w:hAnsi="Arial" w:cs="Arial"/>
+                <w:color w:val="0000FF"/>
+              </w:rPr>
+            </w:pPr>
+            <w:hyperlink r:id="rId9" w:tooltip="Submit files to Project Plan" w:history="1">
+              <w:r>
+                <w:rPr>
+                  <w:rFonts w:ascii="Arial" w:hAnsi="Arial" w:cs="Arial"/>
+                  <w:color w:val="0000FF"/>
+                </w:rPr>
+                <w:t>Project Plan</w:t>
+              </w:r>
+            </w:hyperlink>
+          </w:p>
+          <w:p>
+            <w:pPr>
+              <w:pStyle w:val="BodyText"/>
+              <w:tabs>
+                <w:tab w:val="left" w:pos="1080"/>
+              </w:tabs>
+              <w:spacing w:before="120"/>
+              <w:ind w:left="630" w:hanging="450"/>
+              <w:jc w:val="center"/>
+              <w:rPr>
+                <w:rFonts w:ascii="Arial" w:hAnsi="Arial" w:cs="Arial"/>
+                <w:color w:val="0000FF"/>
+              </w:rPr>
+            </w:pPr>
+          </w:p>
+        </w:tc>
+        <w:tc>
+          <w:tcPr>
+            <w:tcW w:w="1809" w:type="dxa"/>
+            <w:shd w:val="clear" w:color="auto" w:fill="auto"/>
+          </w:tcPr>
+          <w:p>
+            <w:pPr>
+              <w:pStyle w:val="BodyText"/>
+              <w:tabs>
+                <w:tab w:val="left" w:pos="1080"/>
+              </w:tabs>
+              <w:spacing w:before="120"/>
+              <w:ind w:left="180"/>
+              <w:jc w:val="center"/>
+              <w:rPr>
+                <w:rFonts w:ascii="Arial" w:hAnsi="Arial" w:cs="Arial"/>
+                <w:color w:val="0000FF"/>
+              </w:rPr>
+            </w:pPr>
+            <w:r>
+              <w:rPr>
+                <w:rFonts w:ascii="Arial" w:hAnsi="Arial" w:cs="Arial"/>
+                <w:color w:val="0000FF"/>
+              </w:rPr>
+              <w:t xml:space="preserve">October 28 – </w:t>
+            </w:r>
+          </w:p>
+          <w:p>
+            <w:pPr>
+              <w:pStyle w:val="BodyText"/>
+              <w:tabs>
+                <w:tab w:val="left" w:pos="1080"/>
+              </w:tabs>
+              <w:spacing w:before="120"/>
+              <w:ind w:left="180"/>
+              <w:jc w:val="center"/>
+              <w:rPr>
+                <w:rFonts w:ascii="Arial" w:hAnsi="Arial" w:cs="Arial"/>
+                <w:color w:val="0000FF"/>
+              </w:rPr>
+            </w:pPr>
+            <w:r>
+              <w:rPr>
+                <w:rFonts w:ascii="Arial" w:hAnsi="Arial" w:cs="Arial"/>
+                <w:color w:val="0000FF"/>
+              </w:rPr>
+              <w:t>November 3</w:t>
+            </w:r>
+          </w:p>
+        </w:tc>
+        <w:tc>
+          <w:tcPr>
+            <w:tcW w:w="2328" w:type="dxa"/>
+            <w:shd w:val="clear" w:color="auto" w:fill="auto"/>
+          </w:tcPr>
+          <w:p>
+            <w:pPr>
+              <w:pStyle w:val="BodyText"/>
+              <w:tabs>
+                <w:tab w:val="left" w:pos="1080"/>
+              </w:tabs>
+              <w:spacing w:before="120"/>
+              <w:ind w:left="630" w:hanging="450"/>
+              <w:jc w:val="center"/>
+              <w:rPr>
+                <w:rFonts w:ascii="Arial" w:hAnsi="Arial" w:cs="Arial"/>
+                <w:color w:val="0000FF"/>
+              </w:rPr>
+            </w:pPr>
+            <w:r>
+              <w:rPr>
+                <w:rFonts w:ascii="Arial" w:hAnsi="Arial" w:cs="Arial"/>
+                <w:color w:val="0000FF"/>
+              </w:rPr>
+              <w:t>Project Manager</w:t>
+            </w:r>
+          </w:p>
+        </w:tc>
+      </w:tr>
+      <w:tr>
+        <w:tc>
+          <w:tcPr>
+            <w:tcW w:w="1816" w:type="dxa"/>
+            <w:shd w:val="clear" w:color="auto" w:fill="auto"/>
+          </w:tcPr>
+          <w:p>
+            <w:pPr>
+              <w:pStyle w:val="BodyText"/>
+              <w:tabs>
+                <w:tab w:val="left" w:pos="1080"/>
+              </w:tabs>
+              <w:spacing w:before="120"/>
+              <w:ind w:left="630" w:hanging="450"/>
+              <w:jc w:val="center"/>
+              <w:rPr>
+                <w:rFonts w:ascii="Arial" w:hAnsi="Arial" w:cs="Arial"/>
+                <w:color w:val="0000FF"/>
+              </w:rPr>
+            </w:pPr>
+            <w:r>
+              <w:rPr>
+                <w:rFonts w:ascii="Arial" w:hAnsi="Arial" w:cs="Arial"/>
+                <w:color w:val="0000FF"/>
+              </w:rPr>
+              <w:t>3</w:t>
+            </w:r>
+          </w:p>
+        </w:tc>
+        <w:tc>
+          <w:tcPr>
+            <w:tcW w:w="2585" w:type="dxa"/>
+            <w:shd w:val="clear" w:color="auto" w:fill="auto"/>
+          </w:tcPr>
+          <w:p>
+            <w:pPr>
+              <w:pStyle w:val="BodyText"/>
+              <w:tabs>
+                <w:tab w:val="left" w:pos="1080"/>
+              </w:tabs>
+              <w:spacing w:before="120"/>
+              <w:ind w:left="630" w:hanging="450"/>
+              <w:jc w:val="center"/>
+              <w:rPr>
+                <w:rFonts w:ascii="Arial" w:hAnsi="Arial" w:cs="Arial"/>
+                <w:color w:val="0000FF"/>
+              </w:rPr>
+            </w:pPr>
+            <w:r>
+              <w:rPr>
+                <w:rFonts w:ascii="Arial" w:hAnsi="Arial" w:cs="Arial"/>
+                <w:color w:val="0000FF"/>
+              </w:rPr>
+              <w:t>Peer Review #1</w:t>
+            </w:r>
+          </w:p>
+        </w:tc>
+        <w:tc>
+          <w:tcPr>
+            <w:tcW w:w="1809" w:type="dxa"/>
+            <w:shd w:val="clear" w:color="auto" w:fill="auto"/>
+          </w:tcPr>
+          <w:p>
+            <w:pPr>
+              <w:pStyle w:val="BodyText"/>
+              <w:tabs>
+                <w:tab w:val="left" w:pos="1080"/>
+              </w:tabs>
+              <w:spacing w:before="120"/>
+              <w:ind w:left="630" w:hanging="450"/>
+              <w:jc w:val="center"/>
+              <w:rPr>
+                <w:rFonts w:ascii="Arial" w:hAnsi="Arial" w:cs="Arial"/>
+                <w:color w:val="0000FF"/>
+              </w:rPr>
+            </w:pPr>
+            <w:r>
+              <w:rPr>
+                <w:rFonts w:ascii="Arial" w:hAnsi="Arial" w:cs="Arial"/>
+                <w:color w:val="0000FF"/>
+              </w:rPr>
+              <w:t xml:space="preserve">November </w:t>
+            </w:r>
+            <w:r>
+              <w:rPr>
+                <w:rFonts w:ascii="Arial" w:hAnsi="Arial" w:cs="Arial"/>
+                <w:color w:val="0000FF"/>
+              </w:rPr>
+              <w:t>4 –</w:t>
+            </w:r>
+          </w:p>
+          <w:p>
+            <w:pPr>
+              <w:pStyle w:val="BodyText"/>
+              <w:tabs>
+                <w:tab w:val="left" w:pos="1080"/>
+              </w:tabs>
+              <w:spacing w:before="120"/>
+              <w:ind w:left="630" w:hanging="450"/>
+              <w:jc w:val="center"/>
+              <w:rPr>
+                <w:rFonts w:ascii="Arial" w:hAnsi="Arial" w:cs="Arial"/>
+                <w:color w:val="0000FF"/>
+              </w:rPr>
+            </w:pPr>
+            <w:r>
+              <w:rPr>
+                <w:rFonts w:ascii="Arial" w:hAnsi="Arial" w:cs="Arial"/>
+                <w:color w:val="0000FF"/>
+              </w:rPr>
+              <w:t xml:space="preserve">November </w:t>
+            </w:r>
+            <w:r>
+              <w:rPr>
+                <w:rFonts w:ascii="Arial" w:hAnsi="Arial" w:cs="Arial"/>
+                <w:color w:val="0000FF"/>
+              </w:rPr>
+              <w:t>10</w:t>
+            </w:r>
+          </w:p>
+        </w:tc>
+        <w:tc>
+          <w:tcPr>
+            <w:tcW w:w="2328" w:type="dxa"/>
+            <w:shd w:val="clear" w:color="auto" w:fill="auto"/>
+          </w:tcPr>
+          <w:p>
+            <w:pPr>
+              <w:pStyle w:val="BodyText"/>
+              <w:tabs>
+                <w:tab w:val="left" w:pos="1080"/>
+              </w:tabs>
+              <w:spacing w:before="120"/>
+              <w:ind w:left="630" w:hanging="450"/>
+              <w:jc w:val="center"/>
+              <w:rPr>
+                <w:rFonts w:ascii="Arial" w:hAnsi="Arial" w:cs="Arial"/>
+                <w:color w:val="0000FF"/>
+              </w:rPr>
+            </w:pPr>
+            <w:r>
+              <w:rPr>
+                <w:rFonts w:ascii="Arial" w:hAnsi="Arial" w:cs="Arial"/>
+                <w:color w:val="0000FF"/>
+              </w:rPr>
+              <w:t>All Team Members</w:t>
+            </w:r>
+          </w:p>
+        </w:tc>
+      </w:tr>
+      <w:tr>
+        <w:tc>
+          <w:tcPr>
+            <w:tcW w:w="1816" w:type="dxa"/>
+            <w:shd w:val="clear" w:color="auto" w:fill="auto"/>
+          </w:tcPr>
+          <w:p>
+            <w:pPr>
+              <w:pStyle w:val="BodyText"/>
+              <w:tabs>
+                <w:tab w:val="left" w:pos="1080"/>
+              </w:tabs>
+              <w:spacing w:before="120"/>
+              <w:ind w:left="630" w:hanging="450"/>
+              <w:jc w:val="center"/>
+              <w:rPr>
+                <w:rFonts w:ascii="Arial" w:hAnsi="Arial" w:cs="Arial"/>
+                <w:color w:val="0000FF"/>
+              </w:rPr>
+            </w:pPr>
+            <w:r>
+              <w:rPr>
+                <w:rFonts w:ascii="Arial" w:hAnsi="Arial" w:cs="Arial"/>
+                <w:color w:val="0000FF"/>
+              </w:rPr>
+              <w:t>4</w:t>
+            </w:r>
+          </w:p>
+        </w:tc>
+        <w:tc>
+          <w:tcPr>
+            <w:tcW w:w="2585" w:type="dxa"/>
+            <w:shd w:val="clear" w:color="auto" w:fill="auto"/>
+          </w:tcPr>
+          <w:p>
+            <w:pPr>
+              <w:pStyle w:val="BodyText"/>
+              <w:tabs>
+                <w:tab w:val="left" w:pos="1080"/>
+              </w:tabs>
+              <w:spacing w:before="120"/>
+              <w:ind w:left="630" w:hanging="450"/>
+              <w:jc w:val="center"/>
+              <w:rPr>
+                <w:rFonts w:ascii="Arial" w:hAnsi="Arial" w:cs="Arial"/>
+                <w:color w:val="0000FF"/>
+              </w:rPr>
+            </w:pPr>
+            <w:r>
+              <w:rPr>
+                <w:rFonts w:ascii="Arial" w:hAnsi="Arial" w:cs="Arial"/>
+                <w:color w:val="0000FF"/>
+              </w:rPr>
+              <w:t>Project Design</w:t>
+            </w:r>
+          </w:p>
+        </w:tc>
+        <w:tc>
+          <w:tcPr>
+            <w:tcW w:w="1809" w:type="dxa"/>
+            <w:shd w:val="clear" w:color="auto" w:fill="auto"/>
+          </w:tcPr>
+          <w:p>
+            <w:pPr>
+              <w:pStyle w:val="BodyText"/>
+              <w:tabs>
+                <w:tab w:val="left" w:pos="1080"/>
+              </w:tabs>
+              <w:spacing w:before="120"/>
+              <w:ind w:left="630" w:hanging="450"/>
+              <w:jc w:val="center"/>
+              <w:rPr>
+                <w:rFonts w:ascii="Arial" w:hAnsi="Arial" w:cs="Arial"/>
+                <w:color w:val="0000FF"/>
+              </w:rPr>
+            </w:pPr>
+            <w:r>
+              <w:rPr>
+                <w:rFonts w:ascii="Arial" w:hAnsi="Arial" w:cs="Arial"/>
+                <w:color w:val="0000FF"/>
+              </w:rPr>
+              <w:t xml:space="preserve">November </w:t>
+            </w:r>
+            <w:r>
+              <w:rPr>
+                <w:rFonts w:ascii="Arial" w:hAnsi="Arial" w:cs="Arial"/>
+                <w:color w:val="0000FF"/>
+              </w:rPr>
+              <w:t>11</w:t>
+            </w:r>
+            <w:r>
+              <w:rPr>
+                <w:rFonts w:ascii="Arial" w:hAnsi="Arial" w:cs="Arial"/>
+                <w:color w:val="0000FF"/>
+              </w:rPr>
+              <w:t xml:space="preserve"> –</w:t>
+            </w:r>
+          </w:p>
+          <w:p>
+            <w:pPr>
+              <w:pStyle w:val="BodyText"/>
+              <w:tabs>
+                <w:tab w:val="left" w:pos="1080"/>
+              </w:tabs>
+              <w:spacing w:before="120"/>
+              <w:ind w:left="630" w:hanging="450"/>
+              <w:jc w:val="center"/>
+              <w:rPr>
+                <w:rFonts w:ascii="Arial" w:hAnsi="Arial" w:cs="Arial"/>
+                <w:color w:val="0000FF"/>
+              </w:rPr>
+            </w:pPr>
+            <w:r>
+              <w:rPr>
+                <w:rFonts w:ascii="Arial" w:hAnsi="Arial" w:cs="Arial"/>
+                <w:color w:val="0000FF"/>
+              </w:rPr>
+              <w:t xml:space="preserve">November </w:t>
+            </w:r>
+            <w:r>
+              <w:rPr>
+                <w:rFonts w:ascii="Arial" w:hAnsi="Arial" w:cs="Arial"/>
+                <w:color w:val="0000FF"/>
+              </w:rPr>
+              <w:t>17</w:t>
+            </w:r>
+          </w:p>
+        </w:tc>
+        <w:tc>
+          <w:tcPr>
+            <w:tcW w:w="2328" w:type="dxa"/>
+            <w:shd w:val="clear" w:color="auto" w:fill="auto"/>
+          </w:tcPr>
+          <w:p>
+            <w:pPr>
+              <w:pStyle w:val="BodyText"/>
+              <w:tabs>
+                <w:tab w:val="left" w:pos="1080"/>
+              </w:tabs>
+              <w:spacing w:before="120"/>
+              <w:ind w:left="630" w:hanging="450"/>
+              <w:jc w:val="center"/>
+              <w:rPr>
+                <w:rFonts w:ascii="Arial" w:hAnsi="Arial" w:cs="Arial"/>
+                <w:color w:val="0000FF"/>
+              </w:rPr>
+            </w:pPr>
+            <w:r>
+              <w:rPr>
+                <w:rFonts w:ascii="Arial" w:hAnsi="Arial" w:cs="Arial"/>
+                <w:color w:val="0000FF"/>
+              </w:rPr>
+              <w:t>Project Manager</w:t>
+            </w:r>
+          </w:p>
+        </w:tc>
+      </w:tr>
+      <w:tr>
+        <w:tc>
+          <w:tcPr>
+            <w:tcW w:w="1816" w:type="dxa"/>
+            <w:shd w:val="clear" w:color="auto" w:fill="auto"/>
+          </w:tcPr>
+          <w:p>
+            <w:pPr>
+              <w:pStyle w:val="BodyText"/>
+              <w:tabs>
+                <w:tab w:val="left" w:pos="1080"/>
+              </w:tabs>
+              <w:spacing w:before="120"/>
+              <w:ind w:left="630" w:hanging="450"/>
+              <w:jc w:val="center"/>
+              <w:rPr>
+                <w:rFonts w:ascii="Arial" w:hAnsi="Arial" w:cs="Arial"/>
+                <w:color w:val="0000FF"/>
+              </w:rPr>
+            </w:pPr>
+            <w:r>
+              <w:rPr>
+                <w:rFonts w:ascii="Arial" w:hAnsi="Arial" w:cs="Arial"/>
+                <w:color w:val="0000FF"/>
+              </w:rPr>
+              <w:t>5</w:t>
+            </w:r>
+          </w:p>
+        </w:tc>
+        <w:tc>
+          <w:tcPr>
+            <w:tcW w:w="2585" w:type="dxa"/>
+            <w:shd w:val="clear" w:color="auto" w:fill="auto"/>
+          </w:tcPr>
+          <w:p>
+            <w:pPr>
+              <w:pStyle w:val="BodyText"/>
+              <w:tabs>
+                <w:tab w:val="left" w:pos="1080"/>
+              </w:tabs>
+              <w:spacing w:before="120"/>
+              <w:ind w:left="630" w:hanging="450"/>
+              <w:jc w:val="center"/>
+              <w:rPr>
+                <w:rFonts w:ascii="Arial" w:hAnsi="Arial" w:cs="Arial"/>
+                <w:color w:val="0000FF"/>
+              </w:rPr>
+            </w:pPr>
+            <w:r>
+              <w:rPr>
+                <w:rFonts w:ascii="Arial" w:hAnsi="Arial" w:cs="Arial"/>
+                <w:color w:val="0000FF"/>
+              </w:rPr>
+              <w:t>Phase #1 Source</w:t>
+            </w:r>
+          </w:p>
+          <w:p>
+            <w:pPr>
+              <w:pStyle w:val="BodyText"/>
+              <w:tabs>
+                <w:tab w:val="left" w:pos="1080"/>
+              </w:tabs>
+              <w:spacing w:before="120"/>
+              <w:ind w:left="630" w:hanging="450"/>
+              <w:jc w:val="center"/>
+              <w:rPr>
+                <w:rFonts w:ascii="Arial" w:hAnsi="Arial" w:cs="Arial"/>
+                <w:color w:val="0000FF"/>
+              </w:rPr>
+            </w:pPr>
+            <w:r>
+              <w:rPr>
+                <w:rFonts w:ascii="Arial" w:hAnsi="Arial" w:cs="Arial"/>
+                <w:color w:val="0000FF"/>
+              </w:rPr>
+              <w:t>Peer Review #2</w:t>
+            </w:r>
+          </w:p>
+        </w:tc>
+        <w:tc>
+          <w:tcPr>
+            <w:tcW w:w="1809" w:type="dxa"/>
+            <w:shd w:val="clear" w:color="auto" w:fill="auto"/>
+          </w:tcPr>
+          <w:p>
+            <w:pPr>
+              <w:pStyle w:val="BodyText"/>
+              <w:tabs>
+                <w:tab w:val="left" w:pos="1080"/>
+              </w:tabs>
+              <w:spacing w:before="120"/>
+              <w:ind w:left="630" w:hanging="450"/>
+              <w:jc w:val="center"/>
+              <w:rPr>
+                <w:rFonts w:ascii="Arial" w:hAnsi="Arial" w:cs="Arial"/>
+                <w:color w:val="0000FF"/>
+              </w:rPr>
+            </w:pPr>
+            <w:r>
+              <w:rPr>
+                <w:rFonts w:ascii="Arial" w:hAnsi="Arial" w:cs="Arial"/>
+                <w:color w:val="0000FF"/>
+              </w:rPr>
+              <w:t xml:space="preserve">November </w:t>
+            </w:r>
+            <w:r>
+              <w:rPr>
+                <w:rFonts w:ascii="Arial" w:hAnsi="Arial" w:cs="Arial"/>
+                <w:color w:val="0000FF"/>
+              </w:rPr>
+              <w:t>18</w:t>
+            </w:r>
+            <w:r>
+              <w:rPr>
+                <w:rFonts w:ascii="Arial" w:hAnsi="Arial" w:cs="Arial"/>
+                <w:color w:val="0000FF"/>
+              </w:rPr>
+              <w:t xml:space="preserve"> –</w:t>
+            </w:r>
+          </w:p>
+          <w:p>
+            <w:pPr>
+              <w:pStyle w:val="BodyText"/>
+              <w:tabs>
+                <w:tab w:val="left" w:pos="1080"/>
+              </w:tabs>
+              <w:spacing w:before="120"/>
+              <w:ind w:left="630" w:hanging="450"/>
+              <w:jc w:val="center"/>
+              <w:rPr>
+                <w:rFonts w:ascii="Arial" w:hAnsi="Arial" w:cs="Arial"/>
+                <w:color w:val="0000FF"/>
+              </w:rPr>
+            </w:pPr>
+            <w:r>
+              <w:rPr>
+                <w:rFonts w:ascii="Arial" w:hAnsi="Arial" w:cs="Arial"/>
+                <w:color w:val="0000FF"/>
+              </w:rPr>
+              <w:t xml:space="preserve">November </w:t>
+            </w:r>
+            <w:r>
+              <w:rPr>
+                <w:rFonts w:ascii="Arial" w:hAnsi="Arial" w:cs="Arial"/>
+                <w:color w:val="0000FF"/>
+              </w:rPr>
+              <w:t>24</w:t>
+            </w:r>
+          </w:p>
+        </w:tc>
+        <w:tc>
+          <w:tcPr>
+            <w:tcW w:w="2328" w:type="dxa"/>
+            <w:shd w:val="clear" w:color="auto" w:fill="auto"/>
+          </w:tcPr>
+          <w:p>
+            <w:pPr>
+              <w:pStyle w:val="BodyText"/>
+              <w:tabs>
+                <w:tab w:val="left" w:pos="1080"/>
+              </w:tabs>
+              <w:spacing w:before="120"/>
+              <w:ind w:left="630" w:hanging="450"/>
+              <w:jc w:val="center"/>
+              <w:rPr>
+                <w:rFonts w:ascii="Arial" w:hAnsi="Arial" w:cs="Arial"/>
+                <w:color w:val="0000FF"/>
+              </w:rPr>
+            </w:pPr>
+            <w:r>
+              <w:rPr>
+                <w:rFonts w:ascii="Arial" w:hAnsi="Arial" w:cs="Arial"/>
+                <w:color w:val="0000FF"/>
+              </w:rPr>
+              <w:t>Project Manager</w:t>
+            </w:r>
+          </w:p>
+        </w:tc>
+      </w:tr>
+      <w:tr>
+        <w:tc>
+          <w:tcPr>
+            <w:tcW w:w="1816" w:type="dxa"/>
+            <w:shd w:val="clear" w:color="auto" w:fill="auto"/>
+          </w:tcPr>
+          <w:p>
+            <w:pPr>
+              <w:pStyle w:val="BodyText"/>
+              <w:tabs>
+                <w:tab w:val="left" w:pos="1080"/>
+              </w:tabs>
+              <w:spacing w:before="120"/>
+              <w:ind w:left="630" w:hanging="450"/>
+              <w:jc w:val="center"/>
+              <w:rPr>
+                <w:rFonts w:ascii="Arial" w:hAnsi="Arial" w:cs="Arial"/>
+                <w:color w:val="0000FF"/>
+              </w:rPr>
+            </w:pPr>
+            <w:r>
+              <w:rPr>
+                <w:rFonts w:ascii="Arial" w:hAnsi="Arial" w:cs="Arial"/>
+                <w:color w:val="0000FF"/>
+              </w:rPr>
+              <w:t>6</w:t>
+            </w:r>
+          </w:p>
+        </w:tc>
+        <w:tc>
+          <w:tcPr>
+            <w:tcW w:w="2585" w:type="dxa"/>
+            <w:shd w:val="clear" w:color="auto" w:fill="auto"/>
+          </w:tcPr>
+          <w:p>
+            <w:pPr>
+              <w:pStyle w:val="BodyText"/>
+              <w:tabs>
+                <w:tab w:val="left" w:pos="1080"/>
+              </w:tabs>
+              <w:spacing w:before="120"/>
+              <w:ind w:left="630" w:hanging="450"/>
+              <w:jc w:val="center"/>
+              <w:rPr>
+                <w:rFonts w:ascii="Arial" w:hAnsi="Arial" w:cs="Arial"/>
+                <w:color w:val="0000FF"/>
+              </w:rPr>
+            </w:pPr>
+            <w:r>
+              <w:rPr>
+                <w:rFonts w:ascii="Arial" w:hAnsi="Arial" w:cs="Arial"/>
+                <w:color w:val="0000FF"/>
+              </w:rPr>
+              <w:t>Phase #2 Source</w:t>
+            </w:r>
+          </w:p>
+        </w:tc>
+        <w:tc>
+          <w:tcPr>
+            <w:tcW w:w="1809" w:type="dxa"/>
+            <w:shd w:val="clear" w:color="auto" w:fill="auto"/>
+          </w:tcPr>
+          <w:p>
+            <w:pPr>
+              <w:pStyle w:val="BodyText"/>
+              <w:tabs>
+                <w:tab w:val="left" w:pos="1080"/>
+              </w:tabs>
+              <w:spacing w:before="120"/>
+              <w:ind w:left="630" w:hanging="450"/>
+              <w:jc w:val="center"/>
+              <w:rPr>
+                <w:rFonts w:ascii="Arial" w:hAnsi="Arial" w:cs="Arial"/>
+                <w:color w:val="0000FF"/>
+              </w:rPr>
+            </w:pPr>
+            <w:r>
+              <w:rPr>
+                <w:rFonts w:ascii="Arial" w:hAnsi="Arial" w:cs="Arial"/>
+                <w:color w:val="0000FF"/>
+              </w:rPr>
+              <w:t xml:space="preserve">November </w:t>
+            </w:r>
+            <w:r>
+              <w:rPr>
+                <w:rFonts w:ascii="Arial" w:hAnsi="Arial" w:cs="Arial"/>
+                <w:color w:val="0000FF"/>
+              </w:rPr>
+              <w:t>25</w:t>
+            </w:r>
+            <w:r>
+              <w:rPr>
+                <w:rFonts w:ascii="Arial" w:hAnsi="Arial" w:cs="Arial"/>
+                <w:color w:val="0000FF"/>
+              </w:rPr>
+              <w:t xml:space="preserve"> –</w:t>
+            </w:r>
+          </w:p>
+          <w:p>
+            <w:pPr>
+              <w:pStyle w:val="BodyText"/>
+              <w:tabs>
+                <w:tab w:val="left" w:pos="1080"/>
+              </w:tabs>
+              <w:spacing w:before="120"/>
+              <w:ind w:left="630" w:hanging="450"/>
+              <w:jc w:val="center"/>
+              <w:rPr>
+                <w:rFonts w:ascii="Arial" w:hAnsi="Arial" w:cs="Arial"/>
+                <w:color w:val="0000FF"/>
+              </w:rPr>
+            </w:pPr>
+            <w:r>
+              <w:rPr>
+                <w:rFonts w:ascii="Arial" w:hAnsi="Arial" w:cs="Arial"/>
+                <w:color w:val="0000FF"/>
+              </w:rPr>
+              <w:t>December 1</w:t>
+            </w:r>
+          </w:p>
+        </w:tc>
+        <w:tc>
+          <w:tcPr>
+            <w:tcW w:w="2328" w:type="dxa"/>
+            <w:shd w:val="clear" w:color="auto" w:fill="auto"/>
+          </w:tcPr>
+          <w:p>
+            <w:pPr>
+              <w:pStyle w:val="BodyText"/>
+              <w:tabs>
+                <w:tab w:val="left" w:pos="1080"/>
+              </w:tabs>
+              <w:spacing w:before="120"/>
+              <w:ind w:left="630" w:hanging="450"/>
+              <w:jc w:val="center"/>
+              <w:rPr>
+                <w:rFonts w:ascii="Arial" w:hAnsi="Arial" w:cs="Arial"/>
+                <w:color w:val="0000FF"/>
+              </w:rPr>
+            </w:pPr>
+            <w:r>
+              <w:rPr>
+                <w:rFonts w:ascii="Arial" w:hAnsi="Arial" w:cs="Arial"/>
+                <w:color w:val="0000FF"/>
+              </w:rPr>
+              <w:t>Project Manager</w:t>
+            </w:r>
+          </w:p>
+        </w:tc>
+      </w:tr>
+      <w:tr>
+        <w:trPr>
+          <w:trHeight w:val="42"/>
+        </w:trPr>
+        <w:tc>
+          <w:tcPr>
+            <w:tcW w:w="1816" w:type="dxa"/>
+            <w:shd w:val="clear" w:color="auto" w:fill="auto"/>
+          </w:tcPr>
+          <w:p>
+            <w:pPr>
+              <w:pStyle w:val="BodyText"/>
+              <w:tabs>
+                <w:tab w:val="left" w:pos="1080"/>
+              </w:tabs>
+              <w:spacing w:before="120"/>
+              <w:ind w:left="630" w:hanging="450"/>
+              <w:jc w:val="center"/>
+              <w:rPr>
+                <w:rFonts w:ascii="Arial" w:hAnsi="Arial" w:cs="Arial"/>
+                <w:color w:val="0000FF"/>
+              </w:rPr>
+            </w:pPr>
+            <w:r>
+              <w:rPr>
+                <w:rFonts w:ascii="Arial" w:hAnsi="Arial" w:cs="Arial"/>
+                <w:color w:val="0000FF"/>
+              </w:rPr>
+              <w:t>7</w:t>
+            </w:r>
+          </w:p>
+        </w:tc>
+        <w:tc>
+          <w:tcPr>
+            <w:tcW w:w="2585" w:type="dxa"/>
+            <w:shd w:val="clear" w:color="auto" w:fill="auto"/>
+          </w:tcPr>
+          <w:p>
+            <w:pPr>
+              <w:pStyle w:val="BodyText"/>
+              <w:tabs>
+                <w:tab w:val="left" w:pos="1080"/>
+              </w:tabs>
+              <w:spacing w:before="120"/>
+              <w:ind w:left="630" w:hanging="450"/>
+              <w:jc w:val="center"/>
+              <w:rPr>
+                <w:rFonts w:ascii="Arial" w:hAnsi="Arial" w:cs="Arial"/>
+                <w:color w:val="0000FF"/>
+              </w:rPr>
+            </w:pPr>
+            <w:r>
+              <w:rPr>
+                <w:rFonts w:ascii="Arial" w:hAnsi="Arial" w:cs="Arial"/>
+                <w:color w:val="0000FF"/>
+              </w:rPr>
+              <w:t>Phase #3 Source</w:t>
+            </w:r>
+          </w:p>
+        </w:tc>
+        <w:tc>
+          <w:tcPr>
+            <w:tcW w:w="1809" w:type="dxa"/>
+            <w:shd w:val="clear" w:color="auto" w:fill="auto"/>
+          </w:tcPr>
+          <w:p>
+            <w:pPr>
+              <w:pStyle w:val="BodyText"/>
+              <w:tabs>
+                <w:tab w:val="left" w:pos="1080"/>
+              </w:tabs>
+              <w:spacing w:before="120"/>
+              <w:ind w:left="630" w:hanging="450"/>
+              <w:jc w:val="center"/>
+              <w:rPr>
+                <w:rFonts w:ascii="Arial" w:hAnsi="Arial" w:cs="Arial"/>
+                <w:color w:val="0000FF"/>
+              </w:rPr>
+            </w:pPr>
+            <w:r>
+              <w:rPr>
+                <w:rFonts w:ascii="Arial" w:hAnsi="Arial" w:cs="Arial"/>
+                <w:color w:val="0000FF"/>
+              </w:rPr>
+              <w:t xml:space="preserve">December </w:t>
+            </w:r>
+            <w:r>
+              <w:rPr>
+                <w:rFonts w:ascii="Arial" w:hAnsi="Arial" w:cs="Arial"/>
+                <w:color w:val="0000FF"/>
+              </w:rPr>
+              <w:t>2</w:t>
+            </w:r>
+            <w:r>
+              <w:rPr>
+                <w:rFonts w:ascii="Arial" w:hAnsi="Arial" w:cs="Arial"/>
+                <w:color w:val="0000FF"/>
+              </w:rPr>
+              <w:t xml:space="preserve"> –</w:t>
+            </w:r>
+          </w:p>
+          <w:p>
+            <w:pPr>
+              <w:pStyle w:val="BodyText"/>
+              <w:tabs>
+                <w:tab w:val="left" w:pos="1080"/>
+              </w:tabs>
+              <w:spacing w:before="120"/>
+              <w:ind w:left="630" w:hanging="450"/>
+              <w:jc w:val="center"/>
+              <w:rPr>
+                <w:rFonts w:ascii="Arial" w:hAnsi="Arial" w:cs="Arial"/>
+                <w:color w:val="0000FF"/>
+              </w:rPr>
+            </w:pPr>
+            <w:r>
+              <w:rPr>
+                <w:rFonts w:ascii="Arial" w:hAnsi="Arial" w:cs="Arial"/>
+                <w:color w:val="0000FF"/>
+              </w:rPr>
+              <w:t xml:space="preserve">December </w:t>
+            </w:r>
+            <w:r>
+              <w:rPr>
+                <w:rFonts w:ascii="Arial" w:hAnsi="Arial" w:cs="Arial"/>
+                <w:color w:val="0000FF"/>
+              </w:rPr>
+              <w:t>8</w:t>
+            </w:r>
+          </w:p>
+        </w:tc>
+        <w:tc>
+          <w:tcPr>
+            <w:tcW w:w="2328" w:type="dxa"/>
+            <w:shd w:val="clear" w:color="auto" w:fill="auto"/>
+          </w:tcPr>
+          <w:p>
+            <w:pPr>
+              <w:pStyle w:val="BodyText"/>
+              <w:tabs>
+                <w:tab w:val="left" w:pos="1080"/>
+              </w:tabs>
+              <w:spacing w:before="120"/>
+              <w:ind w:left="630" w:hanging="450"/>
+              <w:jc w:val="center"/>
+              <w:rPr>
+                <w:rFonts w:ascii="Arial" w:hAnsi="Arial" w:cs="Arial"/>
+                <w:color w:val="0000FF"/>
+              </w:rPr>
+            </w:pPr>
+            <w:r>
+              <w:rPr>
+                <w:rFonts w:ascii="Arial" w:hAnsi="Arial" w:cs="Arial"/>
+                <w:color w:val="0000FF"/>
+              </w:rPr>
+              <w:t>Project Manager</w:t>
+            </w:r>
+          </w:p>
+        </w:tc>
+      </w:tr>
+      <w:tr>
+        <w:tc>
+          <w:tcPr>
+            <w:tcW w:w="1816" w:type="dxa"/>
+            <w:shd w:val="clear" w:color="auto" w:fill="auto"/>
+          </w:tcPr>
+          <w:p>
+            <w:pPr>
+              <w:pStyle w:val="BodyText"/>
+              <w:tabs>
+                <w:tab w:val="left" w:pos="1080"/>
+              </w:tabs>
+              <w:spacing w:before="120"/>
+              <w:ind w:left="630" w:hanging="450"/>
+              <w:jc w:val="center"/>
+              <w:rPr>
+                <w:rFonts w:ascii="Arial" w:hAnsi="Arial" w:cs="Arial"/>
+                <w:color w:val="0000FF"/>
+              </w:rPr>
+            </w:pPr>
+            <w:r>
+              <w:rPr>
+                <w:rFonts w:ascii="Arial" w:hAnsi="Arial" w:cs="Arial"/>
+                <w:color w:val="0000FF"/>
+              </w:rPr>
+              <w:t>8</w:t>
+            </w:r>
+          </w:p>
+        </w:tc>
+        <w:tc>
+          <w:tcPr>
+            <w:tcW w:w="2585" w:type="dxa"/>
+            <w:shd w:val="clear" w:color="auto" w:fill="auto"/>
+          </w:tcPr>
+          <w:p>
+            <w:pPr>
+              <w:pStyle w:val="BodyText"/>
+              <w:tabs>
+                <w:tab w:val="left" w:pos="1080"/>
+              </w:tabs>
+              <w:spacing w:before="120"/>
+              <w:ind w:left="630" w:hanging="450"/>
+              <w:jc w:val="center"/>
+              <w:rPr>
+                <w:rFonts w:ascii="Arial" w:hAnsi="Arial" w:cs="Arial"/>
+                <w:color w:val="0000FF"/>
+              </w:rPr>
+            </w:pPr>
+            <w:r>
+              <w:rPr>
+                <w:rFonts w:ascii="Arial" w:hAnsi="Arial" w:cs="Arial"/>
+                <w:color w:val="0000FF"/>
+              </w:rPr>
+              <w:t>Peer Review #3</w:t>
+            </w:r>
+          </w:p>
+          <w:p>
+            <w:pPr>
+              <w:pStyle w:val="BodyText"/>
+              <w:tabs>
+                <w:tab w:val="left" w:pos="1080"/>
+              </w:tabs>
+              <w:spacing w:before="120"/>
+              <w:ind w:left="180"/>
+              <w:jc w:val="center"/>
+              <w:rPr>
+                <w:rFonts w:ascii="Arial" w:hAnsi="Arial" w:cs="Arial"/>
+                <w:color w:val="0000FF"/>
+              </w:rPr>
+            </w:pPr>
+            <w:r>
+              <w:rPr>
+                <w:rFonts w:ascii="Arial" w:hAnsi="Arial" w:cs="Arial"/>
+                <w:color w:val="0000FF"/>
+              </w:rPr>
+              <w:t>Finial Product Submission</w:t>
+            </w:r>
+          </w:p>
+        </w:tc>
+        <w:tc>
+          <w:tcPr>
+            <w:tcW w:w="1809" w:type="dxa"/>
+            <w:shd w:val="clear" w:color="auto" w:fill="auto"/>
+          </w:tcPr>
+          <w:p>
+            <w:pPr>
+              <w:pStyle w:val="BodyText"/>
+              <w:tabs>
+                <w:tab w:val="left" w:pos="1080"/>
+              </w:tabs>
+              <w:spacing w:before="120"/>
+              <w:ind w:left="630" w:hanging="450"/>
+              <w:jc w:val="center"/>
+              <w:rPr>
+                <w:rFonts w:ascii="Arial" w:hAnsi="Arial" w:cs="Arial"/>
+                <w:color w:val="0000FF"/>
+              </w:rPr>
+            </w:pPr>
+            <w:r>
+              <w:rPr>
+                <w:rFonts w:ascii="Arial" w:hAnsi="Arial" w:cs="Arial"/>
+                <w:color w:val="0000FF"/>
+              </w:rPr>
+              <w:t xml:space="preserve">December </w:t>
+            </w:r>
+            <w:r>
+              <w:rPr>
+                <w:rFonts w:ascii="Arial" w:hAnsi="Arial" w:cs="Arial"/>
+                <w:color w:val="0000FF"/>
+              </w:rPr>
+              <w:t>9</w:t>
+            </w:r>
+            <w:r>
+              <w:rPr>
+                <w:rFonts w:ascii="Arial" w:hAnsi="Arial" w:cs="Arial"/>
+                <w:color w:val="0000FF"/>
+              </w:rPr>
+              <w:t xml:space="preserve"> –</w:t>
+            </w:r>
+          </w:p>
+          <w:p>
+            <w:pPr>
+              <w:pStyle w:val="BodyText"/>
+              <w:tabs>
+                <w:tab w:val="left" w:pos="1080"/>
+              </w:tabs>
+              <w:spacing w:before="120"/>
+              <w:ind w:left="630" w:hanging="450"/>
+              <w:jc w:val="center"/>
+              <w:rPr>
+                <w:rFonts w:ascii="Arial" w:hAnsi="Arial" w:cs="Arial"/>
+                <w:color w:val="0000FF"/>
+              </w:rPr>
+            </w:pPr>
+            <w:r>
+              <w:rPr>
+                <w:rFonts w:ascii="Arial" w:hAnsi="Arial" w:cs="Arial"/>
+                <w:color w:val="0000FF"/>
+              </w:rPr>
+              <w:t xml:space="preserve">December </w:t>
+            </w:r>
+            <w:r>
+              <w:rPr>
+                <w:rFonts w:ascii="Arial" w:hAnsi="Arial" w:cs="Arial"/>
+                <w:color w:val="0000FF"/>
+              </w:rPr>
+              <w:t>15</w:t>
+            </w:r>
+          </w:p>
+        </w:tc>
+        <w:tc>
+          <w:tcPr>
+            <w:tcW w:w="2328" w:type="dxa"/>
+            <w:shd w:val="clear" w:color="auto" w:fill="auto"/>
+          </w:tcPr>
+          <w:p>
+            <w:pPr>
+              <w:pStyle w:val="BodyText"/>
+              <w:tabs>
+                <w:tab w:val="left" w:pos="1080"/>
+              </w:tabs>
+              <w:spacing w:before="120"/>
+              <w:ind w:left="630" w:hanging="450"/>
+              <w:jc w:val="center"/>
+              <w:rPr>
+                <w:rFonts w:ascii="Arial" w:hAnsi="Arial" w:cs="Arial"/>
+                <w:color w:val="0000FF"/>
+              </w:rPr>
+            </w:pPr>
+            <w:r>
+              <w:rPr>
+                <w:rFonts w:ascii="Arial" w:hAnsi="Arial" w:cs="Arial"/>
+                <w:color w:val="0000FF"/>
+              </w:rPr>
+              <w:t>Project Manager</w:t>
+            </w:r>
+          </w:p>
+        </w:tc>
+      </w:tr>
+    </w:tbl>
+    <w:p>
+      <w:pPr>
+        <w:tabs>
+          <w:tab w:val="left" w:pos="900"/>
+        </w:tabs>
+        <w:ind w:left="1440"/>
+        <w:rPr>
+          <w:rFonts w:ascii="Arial" w:hAnsi="Arial" w:cs="Arial"/>
+          <w:color w:val="0000FF"/>
+          <w:sz w:val="20"/>
+          <w:szCs w:val="20"/>
+        </w:rPr>
+      </w:pPr>
+    </w:p>
+    <w:p>
+      <w:pPr>
+        <w:tabs>
+          <w:tab w:val="left" w:pos="900"/>
+        </w:tabs>
+        <w:ind w:left="1440"/>
+        <w:rPr>
+          <w:rFonts w:ascii="Arial" w:hAnsi="Arial" w:cs="Arial"/>
+          <w:color w:val="0000FF"/>
+          <w:sz w:val="20"/>
+          <w:szCs w:val="20"/>
+        </w:rPr>
+      </w:pPr>
+    </w:p>
+    <w:p>
+      <w:pPr>
+        <w:tabs>
+          <w:tab w:val="left" w:pos="900"/>
+        </w:tabs>
         <w:ind w:left="547"/>
         <w:rPr>
           <w:rFonts w:ascii="Arial" w:hAnsi="Arial" w:cs="Arial"/>
@@ -2906,8 +4540,297 @@
         </w:rPr>
         <w:t>Software quality assurance is crucial to the software development lifecycle and must exist during every step of the lifecycle.  Deliverable reviews, and project management will be directly part of each step of the development processes to ensure that specifications are followed and potential errors are minimized</w:t>
       </w:r>
-      <w:bookmarkStart w:id="7" w:name="_GoBack"/>
-      <w:bookmarkEnd w:id="7"/>
+    </w:p>
+    <w:p>
+      <w:pPr>
+        <w:pStyle w:val="Heading1"/>
+        <w:numPr>
+          <w:ilvl w:val="0"/>
+          <w:numId w:val="0"/>
+        </w:numPr>
+        <w:shd w:val="clear" w:color="auto" w:fill="FFFFFF"/>
+        <w:tabs>
+          <w:tab w:val="left" w:pos="540"/>
+        </w:tabs>
+        <w:spacing w:before="0"/>
+        <w:ind w:right="187"/>
+        <w:rPr>
+          <w:rFonts w:cs="Arial"/>
+        </w:rPr>
+      </w:pPr>
+      <w:r>
+        <w:rPr>
+          <w:rFonts w:cs="Arial"/>
+        </w:rPr>
+        <w:t>8</w:t>
+      </w:r>
+      <w:r>
+        <w:rPr>
+          <w:rFonts w:cs="Arial"/>
+        </w:rPr>
+        <w:t>.0</w:t>
+      </w:r>
+      <w:r>
+        <w:rPr>
+          <w:rFonts w:cs="Arial"/>
+        </w:rPr>
+        <w:tab/>
+      </w:r>
+      <w:r>
+        <w:rPr>
+          <w:rFonts w:cs="Arial"/>
+        </w:rPr>
+        <w:t>User Requirements</w:t>
+      </w:r>
+    </w:p>
+    <w:p>
+      <w:pPr>
+        <w:pStyle w:val="BodyText"/>
+        <w:ind w:left="630"/>
+        <w:rPr>
+          <w:rFonts w:ascii="Arial" w:hAnsi="Arial" w:cs="Arial"/>
+          <w:color w:val="0000FF"/>
+        </w:rPr>
+      </w:pPr>
+      <w:r>
+        <w:rPr>
+          <w:rFonts w:ascii="Arial" w:hAnsi="Arial" w:cs="Arial"/>
+          <w:color w:val="0000FF"/>
+        </w:rPr>
+        <w:t xml:space="preserve">For a user to be able to use the web application “Food </w:t>
+      </w:r>
+      <w:proofErr w:type="gramStart"/>
+      <w:r>
+        <w:rPr>
+          <w:rFonts w:ascii="Arial" w:hAnsi="Arial" w:cs="Arial"/>
+          <w:color w:val="0000FF"/>
+        </w:rPr>
+        <w:t>From</w:t>
+      </w:r>
+      <w:proofErr w:type="gramEnd"/>
+      <w:r>
+        <w:rPr>
+          <w:rFonts w:ascii="Arial" w:hAnsi="Arial" w:cs="Arial"/>
+          <w:color w:val="0000FF"/>
+        </w:rPr>
+        <w:t xml:space="preserve"> Friends” they must </w:t>
+      </w:r>
+      <w:r>
+        <w:rPr>
+          <w:rFonts w:ascii="Arial" w:hAnsi="Arial" w:cs="Arial"/>
+          <w:color w:val="0000FF"/>
+        </w:rPr>
+        <w:t xml:space="preserve">have a computer, or smart phone, capable of running the latest version of either </w:t>
+      </w:r>
+      <w:proofErr w:type="spellStart"/>
+      <w:r>
+        <w:rPr>
+          <w:rFonts w:ascii="Arial" w:hAnsi="Arial" w:cs="Arial"/>
+          <w:color w:val="0000FF"/>
+        </w:rPr>
+        <w:t>FireFox</w:t>
+      </w:r>
+      <w:proofErr w:type="spellEnd"/>
+      <w:r>
+        <w:rPr>
+          <w:rFonts w:ascii="Arial" w:hAnsi="Arial" w:cs="Arial"/>
+          <w:color w:val="0000FF"/>
+        </w:rPr>
+        <w:t xml:space="preserve">, Chrome, Edge, or Safari.  Users must have a google account for authentication.  Finally, users must allow the Web Application to access </w:t>
+      </w:r>
+      <w:proofErr w:type="spellStart"/>
+      <w:proofErr w:type="gramStart"/>
+      <w:r>
+        <w:rPr>
+          <w:rFonts w:ascii="Arial" w:hAnsi="Arial" w:cs="Arial"/>
+          <w:color w:val="0000FF"/>
+        </w:rPr>
+        <w:t>there</w:t>
+      </w:r>
+      <w:proofErr w:type="spellEnd"/>
+      <w:proofErr w:type="gramEnd"/>
+      <w:r>
+        <w:rPr>
+          <w:rFonts w:ascii="Arial" w:hAnsi="Arial" w:cs="Arial"/>
+          <w:color w:val="0000FF"/>
+        </w:rPr>
+        <w:t xml:space="preserve"> current location.</w:t>
+      </w:r>
+    </w:p>
+    <w:p>
+      <w:pPr>
+        <w:pStyle w:val="BodyText"/>
+        <w:ind w:left="630"/>
+        <w:rPr>
+          <w:rFonts w:ascii="Arial" w:hAnsi="Arial" w:cs="Arial"/>
+          <w:color w:val="0000FF"/>
+        </w:rPr>
+      </w:pPr>
+    </w:p>
+    <w:p>
+      <w:pPr>
+        <w:pStyle w:val="BodyText"/>
+        <w:ind w:left="630"/>
+        <w:rPr>
+          <w:rFonts w:ascii="Arial" w:hAnsi="Arial" w:cs="Arial"/>
+          <w:color w:val="0000FF"/>
+        </w:rPr>
+      </w:pPr>
+    </w:p>
+    <w:p>
+      <w:pPr>
+        <w:pStyle w:val="BodyText"/>
+        <w:ind w:left="630"/>
+        <w:rPr>
+          <w:rFonts w:ascii="Arial" w:hAnsi="Arial" w:cs="Arial"/>
+          <w:color w:val="0000FF"/>
+        </w:rPr>
+      </w:pPr>
+    </w:p>
+    <w:p>
+      <w:pPr>
+        <w:pStyle w:val="BodyText"/>
+        <w:ind w:left="630"/>
+        <w:rPr>
+          <w:rFonts w:ascii="Arial" w:hAnsi="Arial" w:cs="Arial"/>
+          <w:color w:val="0000FF"/>
+        </w:rPr>
+      </w:pPr>
+    </w:p>
+    <w:p>
+      <w:pPr>
+        <w:pStyle w:val="Heading1"/>
+        <w:numPr>
+          <w:ilvl w:val="0"/>
+          <w:numId w:val="0"/>
+        </w:numPr>
+        <w:shd w:val="clear" w:color="auto" w:fill="FFFFFF"/>
+        <w:tabs>
+          <w:tab w:val="left" w:pos="540"/>
+        </w:tabs>
+        <w:spacing w:before="0"/>
+        <w:ind w:right="187"/>
+        <w:rPr>
+          <w:rFonts w:cs="Arial"/>
+        </w:rPr>
+      </w:pPr>
+      <w:r>
+        <w:rPr>
+          <w:rFonts w:cs="Arial"/>
+        </w:rPr>
+        <w:lastRenderedPageBreak/>
+        <w:t>9</w:t>
+      </w:r>
+      <w:r>
+        <w:rPr>
+          <w:rFonts w:cs="Arial"/>
+        </w:rPr>
+        <w:t>.0</w:t>
+      </w:r>
+      <w:r>
+        <w:rPr>
+          <w:rFonts w:cs="Arial"/>
+        </w:rPr>
+        <w:tab/>
+      </w:r>
+      <w:r>
+        <w:rPr>
+          <w:rFonts w:cs="Arial"/>
+        </w:rPr>
+        <w:t>Data Flow and Sample Interactions</w:t>
+      </w:r>
+    </w:p>
+    <w:p>
+      <w:pPr>
+        <w:pStyle w:val="BodyText"/>
+        <w:ind w:left="630"/>
+      </w:pPr>
+    </w:p>
+    <w:p>
+      <w:pPr>
+        <w:pStyle w:val="BodyText"/>
+        <w:ind w:left="630"/>
+      </w:pPr>
+      <w:r>
+        <w:rPr>
+          <w:noProof/>
+        </w:rPr>
+        <w:pict w14:anchorId="790DD484">
+          <v:shapetype id="_x0000_t202" coordsize="21600,21600" o:spt="202" path="m,l,21600r21600,l21600,xe">
+            <v:stroke joinstyle="miter"/>
+            <v:path gradientshapeok="t" o:connecttype="rect"/>
+          </v:shapetype>
+          <v:shape id="Text Box 2" o:spid="_x0000_s1026" type="#_x0000_t202" style="position:absolute;left:0;text-align:left;margin-left:0;margin-top:14.1pt;width:176.6pt;height:35.55pt;z-index:1;visibility:visible;mso-height-percent:200;mso-wrap-distance-left:9pt;mso-wrap-distance-top:3.6pt;mso-wrap-distance-right:9pt;mso-wrap-distance-bottom:3.6pt;mso-position-horizontal:center;mso-position-horizontal-relative:text;mso-position-vertical:absolute;mso-position-vertical-relative:text;mso-height-percent:200;mso-width-relative:margin;mso-height-relative:margin;v-text-anchor:top" o:gfxdata="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">
+            <v:textbox style="mso-fit-shape-to-text:t">
+              <w:txbxContent>
+                <w:p>
+                  <w:pPr>
+                    <w:jc w:val="center"/>
+                  </w:pPr>
+                  <w:r>
+                    <w:t>User Authenticated Using Google Account</w:t>
+                  </w:r>
+                </w:p>
+              </w:txbxContent>
+            </v:textbox>
+            <w10:wrap type="square"/>
+          </v:shape>
+        </w:pict>
+      </w:r>
+    </w:p>
+    <w:p>
+      <w:pPr>
+        <w:pStyle w:val="BodyText"/>
+        <w:ind w:left="630"/>
+      </w:pPr>
+    </w:p>
+    <w:p>
+      <w:pPr>
+        <w:pStyle w:val="BodyText"/>
+        <w:ind w:left="630"/>
+      </w:pPr>
+    </w:p>
+    <w:p>
+      <w:pPr>
+        <w:pStyle w:val="BodyText"/>
+        <w:ind w:left="540"/>
+        <w:rPr>
+          <w:rFonts w:ascii="Arial" w:hAnsi="Arial" w:cs="Arial"/>
+          <w:color w:val="0000FF"/>
+        </w:rPr>
+      </w:pPr>
+      <w:r>
+        <w:rPr>
+          <w:noProof/>
+        </w:rPr>
+        <w:pict w14:anchorId="790DD484">
+          <v:shape id="_x0000_s1027" type="#_x0000_t202" style="position:absolute;left:0;text-align:left;margin-left:162.75pt;margin-top:2.75pt;width:176.6pt;height:35.55pt;z-index:2;visibility:visible;mso-height-percent:200;mso-wrap-distance-left:9pt;mso-wrap-distance-top:3.6pt;mso-wrap-distance-right:9pt;mso-wrap-distance-bottom:3.6pt;mso-position-horizontal-relative:text;mso-position-vertical-relative:text;mso-height-percent:200;mso-width-relative:margin;mso-height-relative:margin;v-text-anchor:top" o:gfxdata="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">
+            <v:textbox style="mso-fit-shape-to-text:t">
+              <w:txbxContent>
+                <w:p>
+                  <w:pPr>
+                    <w:jc w:val="center"/>
+                  </w:pPr>
+                  <w:r>
+                    <w:t>User sees the splash screen allowing for user type selection (Giver or Receiver mode)</w:t>
+                  </w:r>
+                </w:p>
+              </w:txbxContent>
+            </v:textbox>
+            <w10:wrap type="square"/>
+          </v:shape>
+        </w:pict>
+      </w:r>
+    </w:p>
+    <w:p>
+      <w:pPr>
+        <w:pStyle w:val="BodyText"/>
+        <w:ind w:left="540"/>
+        <w:rPr>
+          <w:rFonts w:ascii="Arial" w:hAnsi="Arial" w:cs="Arial"/>
+          <w:color w:val="0000FF"/>
+        </w:rPr>
+      </w:pPr>
     </w:p>
     <w:p>
       <w:pPr>
@@ -2915,6 +4838,28 @@
           <w:tab w:val="left" w:pos="3420"/>
         </w:tabs>
       </w:pPr>
+      <w:r>
+        <w:rPr>
+          <w:noProof/>
+        </w:rPr>
+        <w:pict w14:anchorId="790DD484">
+          <v:shape id="_x0000_s1030" type="#_x0000_t202" style="position:absolute;margin-left:4in;margin-top:18.85pt;width:176.6pt;height:49.35pt;z-index:4;visibility:visible;mso-height-percent:200;mso-wrap-distance-left:9pt;mso-wrap-distance-top:3.6pt;mso-wrap-distance-right:9pt;mso-wrap-distance-bottom:3.6pt;mso-position-horizontal-relative:text;mso-position-vertical-relative:text;mso-height-percent:200;mso-width-relative:margin;mso-height-relative:margin;v-text-anchor:top" o:gfxdata="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">
+            <v:textbox style="mso-fit-shape-to-text:t">
+              <w:txbxContent>
+                <w:p>
+                  <w:pPr>
+                    <w:jc w:val="center"/>
+                  </w:pPr>
+                  <w:r>
+                    <w:t>Receiver Mode displays your local map, with pins indicating available food</w:t>
+                  </w:r>
+                </w:p>
+              </w:txbxContent>
+            </v:textbox>
+            <w10:wrap type="square"/>
+          </v:shape>
+        </w:pict>
+      </w:r>
     </w:p>
     <w:p>
       <w:pPr>
@@ -2923,6 +4868,1003 @@
         </w:tabs>
       </w:pPr>
       <w:r>
+        <w:rPr>
+          <w:noProof/>
+        </w:rPr>
+        <w:pict w14:anchorId="790DD484">
+          <v:shape id="_x0000_s1029" type="#_x0000_t202" style="position:absolute;margin-left:39pt;margin-top:6.6pt;width:176.6pt;height:49.35pt;z-index:3;visibility:visible;mso-height-percent:200;mso-wrap-distance-left:9pt;mso-wrap-distance-top:3.6pt;mso-wrap-distance-right:9pt;mso-wrap-distance-bottom:3.6pt;mso-position-horizontal-relative:text;mso-position-vertical-relative:text;mso-height-percent:200;mso-width-relative:margin;mso-height-relative:margin;v-text-anchor:top" o:gfxdata="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">
+            <v:textbox style="mso-fit-shape-to-text:t">
+              <w:txbxContent>
+                <w:p>
+                  <w:pPr>
+                    <w:jc w:val="center"/>
+                  </w:pPr>
+                  <w:r>
+                    <w:t>Giver Mode displays Options related to posting an available food offering</w:t>
+                  </w:r>
+                </w:p>
+              </w:txbxContent>
+            </v:textbox>
+            <w10:wrap type="square"/>
+          </v:shape>
+        </w:pict>
+      </w:r>
+    </w:p>
+    <w:p>
+      <w:pPr>
+        <w:tabs>
+          <w:tab w:val="left" w:pos="3420"/>
+        </w:tabs>
+      </w:pPr>
+    </w:p>
+    <w:p>
+      <w:pPr>
+        <w:tabs>
+          <w:tab w:val="left" w:pos="3420"/>
+        </w:tabs>
+      </w:pPr>
+    </w:p>
+    <w:p>
+      <w:pPr>
+        <w:tabs>
+          <w:tab w:val="left" w:pos="3420"/>
+        </w:tabs>
+      </w:pPr>
+    </w:p>
+    <w:p>
+      <w:pPr>
+        <w:tabs>
+          <w:tab w:val="left" w:pos="3420"/>
+        </w:tabs>
+      </w:pPr>
+      <w:r>
+        <w:rPr>
+          <w:noProof/>
+        </w:rPr>
+        <w:pict w14:anchorId="790DD484">
+          <v:shape id="_x0000_s1031" type="#_x0000_t202" style="position:absolute;margin-left:288.1pt;margin-top:11pt;width:176.6pt;height:49.35pt;z-index:5;visibility:visible;mso-height-percent:200;mso-wrap-distance-left:9pt;mso-wrap-distance-top:3.6pt;mso-wrap-distance-right:9pt;mso-wrap-distance-bottom:3.6pt;mso-position-horizontal-relative:text;mso-position-vertical-relative:text;mso-height-percent:200;mso-width-relative:margin;mso-height-relative:margin;v-text-anchor:top" o:gfxdata="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">
+            <v:textbox style="mso-fit-shape-to-text:t">
+              <w:txbxContent>
+                <w:p>
+                  <w:pPr>
+                    <w:jc w:val="center"/>
+                  </w:pPr>
+                  <w:r>
+                    <w:t>Receiver Mode users have the following options.</w:t>
+                  </w:r>
+                </w:p>
+                <w:p>
+                  <w:pPr>
+                    <w:numPr>
+                      <w:ilvl w:val="0"/>
+                      <w:numId w:val="11"/>
+                    </w:numPr>
+                  </w:pPr>
+                  <w:r>
+                    <w:t>Set View Radius</w:t>
+                  </w:r>
+                </w:p>
+                <w:p>
+                  <w:pPr>
+                    <w:numPr>
+                      <w:ilvl w:val="0"/>
+                      <w:numId w:val="11"/>
+                    </w:numPr>
+                  </w:pPr>
+                  <w:r>
+                    <w:t>Select Food Offerings to</w:t>
+                  </w:r>
+                </w:p>
+                <w:p>
+                  <w:pPr>
+                    <w:ind w:left="720"/>
+                  </w:pPr>
+                  <w:r>
+                    <w:t>receive the offerings location</w:t>
+                  </w:r>
+                </w:p>
+                <w:p>
+                  <w:pPr>
+                    <w:numPr>
+                      <w:ilvl w:val="0"/>
+                      <w:numId w:val="11"/>
+                    </w:numPr>
+                  </w:pPr>
+                  <w:r>
+                    <w:t>Sign Out</w:t>
+                  </w:r>
+                </w:p>
+                <w:p>
+                  <w:pPr>
+                    <w:numPr>
+                      <w:ilvl w:val="0"/>
+                      <w:numId w:val="11"/>
+                    </w:numPr>
+                  </w:pPr>
+                  <w:r>
+                    <w:t>Change to Giver Mode</w:t>
+                  </w:r>
+                </w:p>
+              </w:txbxContent>
+            </v:textbox>
+            <w10:wrap type="square"/>
+          </v:shape>
+        </w:pict>
+      </w:r>
+    </w:p>
+    <w:p>
+      <w:pPr>
+        <w:tabs>
+          <w:tab w:val="left" w:pos="3420"/>
+        </w:tabs>
+      </w:pPr>
+      <w:r>
+        <w:rPr>
+          <w:noProof/>
+        </w:rPr>
+        <w:pict w14:anchorId="790DD484">
+          <v:shape id="_x0000_s1032" type="#_x0000_t202" style="position:absolute;margin-left:41.95pt;margin-top:-.8pt;width:176.6pt;height:76.95pt;z-index:6;visibility:visible;mso-height-percent:200;mso-wrap-distance-left:9pt;mso-wrap-distance-top:3.6pt;mso-wrap-distance-right:9pt;mso-wrap-distance-bottom:3.6pt;mso-position-horizontal-relative:text;mso-position-vertical-relative:text;mso-height-percent:200;mso-width-relative:margin;mso-height-relative:margin;v-text-anchor:top" o:gfxdata="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">
+            <v:textbox style="mso-fit-shape-to-text:t">
+              <w:txbxContent>
+                <w:p>
+                  <w:pPr>
+                    <w:jc w:val="center"/>
+                  </w:pPr>
+                  <w:r>
+                    <w:t>Giver Mode</w:t>
+                  </w:r>
+                  <w:r>
+                    <w:t xml:space="preserve"> users have the following options.</w:t>
+                  </w:r>
+                </w:p>
+                <w:p>
+                  <w:pPr>
+                    <w:numPr>
+                      <w:ilvl w:val="0"/>
+                      <w:numId w:val="12"/>
+                    </w:numPr>
+                    <w:ind w:hanging="1080"/>
+                    <w:jc w:val="both"/>
+                  </w:pPr>
+                  <w:r>
+                    <w:t>Post Food Item</w:t>
+                  </w:r>
+                </w:p>
+                <w:p>
+                  <w:pPr>
+                    <w:numPr>
+                      <w:ilvl w:val="0"/>
+                      <w:numId w:val="12"/>
+                    </w:numPr>
+                    <w:ind w:hanging="1080"/>
+                    <w:jc w:val="both"/>
+                  </w:pPr>
+                  <w:r>
+                    <w:t>Sign Out</w:t>
+                  </w:r>
+                </w:p>
+                <w:p>
+                  <w:pPr>
+                    <w:numPr>
+                      <w:ilvl w:val="0"/>
+                      <w:numId w:val="12"/>
+                    </w:numPr>
+                    <w:ind w:hanging="1080"/>
+                    <w:jc w:val="both"/>
+                  </w:pPr>
+                  <w:r>
+                    <w:t>Change to Receiver Mode</w:t>
+                  </w:r>
+                </w:p>
+                <w:p>
+                  <w:pPr>
+                    <w:numPr>
+                      <w:ilvl w:val="0"/>
+                      <w:numId w:val="12"/>
+                    </w:numPr>
+                    <w:ind w:hanging="1080"/>
+                    <w:jc w:val="both"/>
+                  </w:pPr>
+                  <w:r>
+                    <w:t>View Users Posts</w:t>
+                  </w:r>
+                </w:p>
+                <w:p>
+                  <w:pPr>
+                    <w:ind w:left="1440"/>
+                    <w:jc w:val="both"/>
+                  </w:pPr>
+                </w:p>
+              </w:txbxContent>
+            </v:textbox>
+            <w10:wrap type="square"/>
+          </v:shape>
+        </w:pict>
+      </w:r>
+    </w:p>
+    <w:p>
+      <w:pPr>
+        <w:tabs>
+          <w:tab w:val="left" w:pos="3420"/>
+        </w:tabs>
+      </w:pPr>
+    </w:p>
+    <w:p>
+      <w:pPr>
+        <w:tabs>
+          <w:tab w:val="left" w:pos="3420"/>
+        </w:tabs>
+      </w:pPr>
+    </w:p>
+    <w:p>
+      <w:pPr>
+        <w:tabs>
+          <w:tab w:val="left" w:pos="3420"/>
+        </w:tabs>
+      </w:pPr>
+    </w:p>
+    <w:p>
+      <w:pPr>
+        <w:tabs>
+          <w:tab w:val="left" w:pos="3420"/>
+        </w:tabs>
+      </w:pPr>
+    </w:p>
+    <w:p>
+      <w:pPr>
+        <w:tabs>
+          <w:tab w:val="left" w:pos="3420"/>
+        </w:tabs>
+      </w:pPr>
+    </w:p>
+    <w:p>
+      <w:pPr>
+        <w:tabs>
+          <w:tab w:val="left" w:pos="3420"/>
+        </w:tabs>
+      </w:pPr>
+    </w:p>
+    <w:p>
+      <w:pPr>
+        <w:tabs>
+          <w:tab w:val="left" w:pos="3420"/>
+        </w:tabs>
+      </w:pPr>
+    </w:p>
+    <w:p>
+      <w:pPr>
+        <w:tabs>
+          <w:tab w:val="left" w:pos="3420"/>
+        </w:tabs>
+      </w:pPr>
+      <w:r>
+        <w:rPr>
+          <w:noProof/>
+        </w:rPr>
+        <w:pict w14:anchorId="790DD484">
+          <v:shape id="_x0000_s1033" type="#_x0000_t202" style="position:absolute;margin-left:43.5pt;margin-top:.45pt;width:176.6pt;height:104.55pt;z-index:7;visibility:visible;mso-height-percent:200;mso-wrap-distance-left:9pt;mso-wrap-distance-top:3.6pt;mso-wrap-distance-right:9pt;mso-wrap-distance-bottom:3.6pt;mso-position-horizontal-relative:text;mso-position-vertical-relative:text;mso-height-percent:200;mso-width-relative:margin;mso-height-relative:margin;v-text-anchor:top" o:gfxdata="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">
+            <v:textbox style="mso-fit-shape-to-text:t">
+              <w:txbxContent>
+                <w:p>
+                  <w:pPr>
+                    <w:jc w:val="center"/>
+                  </w:pPr>
+                  <w:r>
+                    <w:t>Posting Food displays the following fields.</w:t>
+                  </w:r>
+                </w:p>
+                <w:p>
+                  <w:pPr>
+                    <w:numPr>
+                      <w:ilvl w:val="0"/>
+                      <w:numId w:val="13"/>
+                    </w:numPr>
+                    <w:ind w:left="360" w:hanging="270"/>
+                  </w:pPr>
+                  <w:r>
+                    <w:t xml:space="preserve">Food </w:t>
+                  </w:r>
+                  <w:r>
+                    <w:t>d</w:t>
+                  </w:r>
+                  <w:r>
+                    <w:t>escription</w:t>
+                  </w:r>
+                </w:p>
+                <w:p>
+                  <w:pPr>
+                    <w:ind w:left="720"/>
+                  </w:pPr>
+                  <w:r>
+                    <w:t>(User Typed)</w:t>
+                  </w:r>
+                </w:p>
+                <w:p>
+                  <w:pPr>
+                    <w:numPr>
+                      <w:ilvl w:val="0"/>
+                      <w:numId w:val="13"/>
+                    </w:numPr>
+                    <w:ind w:left="360" w:hanging="270"/>
+                  </w:pPr>
+                  <w:r>
+                    <w:t xml:space="preserve">Number of </w:t>
+                  </w:r>
+                  <w:r>
+                    <w:t>s</w:t>
+                  </w:r>
+                  <w:r>
+                    <w:t>ervings</w:t>
+                  </w:r>
+                  <w:r>
+                    <w:t xml:space="preserve"> available</w:t>
+                  </w:r>
+                </w:p>
+                <w:p>
+                  <w:pPr>
+                    <w:ind w:left="720"/>
+                  </w:pPr>
+                  <w:r>
+                    <w:t>(Drop Down Menu)</w:t>
+                  </w:r>
+                  <w:r>
+                    <w:t xml:space="preserve"> </w:t>
+                  </w:r>
+                </w:p>
+                <w:p>
+                  <w:pPr>
+                    <w:numPr>
+                      <w:ilvl w:val="0"/>
+                      <w:numId w:val="13"/>
+                    </w:numPr>
+                    <w:ind w:left="360" w:hanging="270"/>
+                  </w:pPr>
+                  <w:r>
+                    <w:t xml:space="preserve">Food </w:t>
+                  </w:r>
+                  <w:r>
+                    <w:t>a</w:t>
+                  </w:r>
+                  <w:r>
+                    <w:t xml:space="preserve">vailability </w:t>
+                  </w:r>
+                  <w:r>
+                    <w:t>w</w:t>
+                  </w:r>
+                  <w:r>
+                    <w:t>indow</w:t>
+                  </w:r>
+                </w:p>
+                <w:p>
+                  <w:pPr>
+                    <w:ind w:left="720"/>
+                  </w:pPr>
+                  <w:r>
+                    <w:t>(Drop Down Menu)</w:t>
+                  </w:r>
+                  <w:r>
+                    <w:t xml:space="preserve"> </w:t>
+                  </w:r>
+                </w:p>
+                <w:p>
+                  <w:pPr>
+                    <w:numPr>
+                      <w:ilvl w:val="0"/>
+                      <w:numId w:val="13"/>
+                    </w:numPr>
+                    <w:ind w:left="360" w:hanging="270"/>
+                  </w:pPr>
+                  <w:r>
+                    <w:t xml:space="preserve">Radius of </w:t>
+                  </w:r>
+                  <w:r>
+                    <w:t>a</w:t>
+                  </w:r>
+                  <w:r>
+                    <w:t>vailability</w:t>
+                  </w:r>
+                </w:p>
+                <w:p>
+                  <w:pPr>
+                    <w:ind w:left="720"/>
+                  </w:pPr>
+                  <w:r>
+                    <w:t>(Drop Down Menu)</w:t>
+                  </w:r>
+                </w:p>
+              </w:txbxContent>
+            </v:textbox>
+            <w10:wrap type="square"/>
+          </v:shape>
+        </w:pict>
+      </w:r>
+    </w:p>
+    <w:p>
+      <w:pPr>
+        <w:tabs>
+          <w:tab w:val="left" w:pos="3420"/>
+        </w:tabs>
+      </w:pPr>
+    </w:p>
+    <w:p>
+      <w:pPr>
+        <w:tabs>
+          <w:tab w:val="left" w:pos="3420"/>
+        </w:tabs>
+      </w:pPr>
+    </w:p>
+    <w:p>
+      <w:pPr>
+        <w:tabs>
+          <w:tab w:val="left" w:pos="3420"/>
+        </w:tabs>
+      </w:pPr>
+    </w:p>
+    <w:p>
+      <w:pPr>
+        <w:tabs>
+          <w:tab w:val="left" w:pos="3420"/>
+        </w:tabs>
+      </w:pPr>
+    </w:p>
+    <w:p>
+      <w:pPr>
+        <w:tabs>
+          <w:tab w:val="left" w:pos="3420"/>
+        </w:tabs>
+      </w:pPr>
+    </w:p>
+    <w:p>
+      <w:pPr>
+        <w:tabs>
+          <w:tab w:val="left" w:pos="3420"/>
+        </w:tabs>
+      </w:pPr>
+    </w:p>
+    <w:p>
+      <w:pPr>
+        <w:tabs>
+          <w:tab w:val="left" w:pos="3420"/>
+        </w:tabs>
+      </w:pPr>
+    </w:p>
+    <w:p>
+      <w:pPr>
+        <w:tabs>
+          <w:tab w:val="left" w:pos="3420"/>
+        </w:tabs>
+      </w:pPr>
+    </w:p>
+    <w:p>
+      <w:pPr>
+        <w:tabs>
+          <w:tab w:val="left" w:pos="3420"/>
+        </w:tabs>
+      </w:pPr>
+    </w:p>
+    <w:p>
+      <w:pPr>
+        <w:tabs>
+          <w:tab w:val="left" w:pos="3420"/>
+        </w:tabs>
+      </w:pPr>
+    </w:p>
+    <w:p>
+      <w:pPr>
+        <w:tabs>
+          <w:tab w:val="left" w:pos="3420"/>
+        </w:tabs>
+      </w:pPr>
+    </w:p>
+    <w:p>
+      <w:pPr>
+        <w:tabs>
+          <w:tab w:val="left" w:pos="3420"/>
+        </w:tabs>
+      </w:pPr>
+    </w:p>
+    <w:p>
+      <w:pPr>
+        <w:tabs>
+          <w:tab w:val="left" w:pos="3420"/>
+        </w:tabs>
+      </w:pPr>
+    </w:p>
+    <w:p>
+      <w:pPr>
+        <w:tabs>
+          <w:tab w:val="left" w:pos="3420"/>
+        </w:tabs>
+      </w:pPr>
+      <w:r>
+        <w:t>Sample User Interaction.</w:t>
+      </w:r>
+    </w:p>
+    <w:p>
+      <w:pPr>
+        <w:tabs>
+          <w:tab w:val="left" w:pos="3420"/>
+        </w:tabs>
+      </w:pPr>
+    </w:p>
+    <w:p>
+      <w:pPr>
+        <w:numPr>
+          <w:ilvl w:val="0"/>
+          <w:numId w:val="14"/>
+        </w:numPr>
+      </w:pPr>
+      <w:r>
+        <w:t xml:space="preserve">Kate signs into the web application “Food </w:t>
+      </w:r>
+      <w:proofErr w:type="gramStart"/>
+      <w:r>
+        <w:t>From</w:t>
+      </w:r>
+      <w:proofErr w:type="gramEnd"/>
+      <w:r>
+        <w:t xml:space="preserve"> Friends”</w:t>
+      </w:r>
+    </w:p>
+    <w:p>
+      <w:pPr>
+        <w:numPr>
+          <w:ilvl w:val="0"/>
+          <w:numId w:val="14"/>
+        </w:numPr>
+      </w:pPr>
+      <w:r>
+        <w:t>Kate selected Giver Mode</w:t>
+      </w:r>
+    </w:p>
+    <w:p>
+      <w:pPr>
+        <w:numPr>
+          <w:ilvl w:val="0"/>
+          <w:numId w:val="14"/>
+        </w:numPr>
+      </w:pPr>
+      <w:r>
+        <w:t>Kate Selects Post Food Item</w:t>
+      </w:r>
+    </w:p>
+    <w:p>
+      <w:pPr>
+        <w:numPr>
+          <w:ilvl w:val="0"/>
+          <w:numId w:val="14"/>
+        </w:numPr>
+      </w:pPr>
+      <w:r>
+        <w:t>Kate Enters the following information</w:t>
+      </w:r>
+    </w:p>
+    <w:p>
+      <w:pPr>
+        <w:numPr>
+          <w:ilvl w:val="1"/>
+          <w:numId w:val="14"/>
+        </w:numPr>
+      </w:pPr>
+      <w:r>
+        <w:t>Food Description:  Meat Free Chili</w:t>
+      </w:r>
+    </w:p>
+    <w:p>
+      <w:pPr>
+        <w:numPr>
+          <w:ilvl w:val="1"/>
+          <w:numId w:val="14"/>
+        </w:numPr>
+      </w:pPr>
+      <w:r>
+        <w:t>Number of Servings</w:t>
+      </w:r>
+      <w:r>
+        <w:t xml:space="preserve"> Available: 5 (from drop down menu)</w:t>
+      </w:r>
+    </w:p>
+    <w:p>
+      <w:pPr>
+        <w:numPr>
+          <w:ilvl w:val="1"/>
+          <w:numId w:val="14"/>
+        </w:numPr>
+      </w:pPr>
+      <w:r>
+        <w:t xml:space="preserve">Food availability window: </w:t>
+      </w:r>
+      <w:r>
+        <w:t xml:space="preserve">3 hours </w:t>
+      </w:r>
+      <w:r>
+        <w:t>(from drop down menu)</w:t>
+      </w:r>
+    </w:p>
+    <w:p>
+      <w:pPr>
+        <w:numPr>
+          <w:ilvl w:val="1"/>
+          <w:numId w:val="14"/>
+        </w:numPr>
+      </w:pPr>
+      <w:r>
+        <w:lastRenderedPageBreak/>
+        <w:t>Radius of availabilit</w:t>
+      </w:r>
+      <w:r>
+        <w:t>y</w:t>
+      </w:r>
+      <w:r>
+        <w:t xml:space="preserve">: </w:t>
+      </w:r>
+      <w:r>
+        <w:t>10 miles (</w:t>
+      </w:r>
+      <w:r>
+        <w:t>from drop down menu)</w:t>
+      </w:r>
+    </w:p>
+    <w:p>
+      <w:pPr>
+        <w:numPr>
+          <w:ilvl w:val="0"/>
+          <w:numId w:val="14"/>
+        </w:numPr>
+      </w:pPr>
+      <w:r>
+        <w:t>Kate clicks the post button</w:t>
+      </w:r>
+    </w:p>
+    <w:p>
+      <w:pPr>
+        <w:numPr>
+          <w:ilvl w:val="0"/>
+          <w:numId w:val="14"/>
+        </w:numPr>
+      </w:pPr>
+      <w:r>
+        <w:t>John signs into the application</w:t>
+      </w:r>
+    </w:p>
+    <w:p>
+      <w:pPr>
+        <w:numPr>
+          <w:ilvl w:val="0"/>
+          <w:numId w:val="14"/>
+        </w:numPr>
+      </w:pPr>
+      <w:r>
+        <w:t>John selects Receiver Mode</w:t>
+      </w:r>
+    </w:p>
+    <w:p>
+      <w:pPr>
+        <w:numPr>
+          <w:ilvl w:val="0"/>
+          <w:numId w:val="14"/>
+        </w:numPr>
+      </w:pPr>
+      <w:r>
+        <w:t>John sees Kates nearby post as he is located 2 miles away.</w:t>
+      </w:r>
+    </w:p>
+    <w:p>
+      <w:pPr>
+        <w:numPr>
+          <w:ilvl w:val="0"/>
+          <w:numId w:val="14"/>
+        </w:numPr>
+      </w:pPr>
+      <w:r>
+        <w:t>John selects Kates post via a pin on his local map.</w:t>
+      </w:r>
+    </w:p>
+    <w:p>
+      <w:pPr>
+        <w:numPr>
+          <w:ilvl w:val="0"/>
+          <w:numId w:val="14"/>
+        </w:numPr>
+      </w:pPr>
+      <w:r>
+        <w:t>John receives the location of Kates offering and is able to input the location into a mapping application of his choice</w:t>
+      </w:r>
+    </w:p>
+    <w:p>
+      <w:pPr>
+        <w:numPr>
+          <w:ilvl w:val="0"/>
+          <w:numId w:val="14"/>
+        </w:numPr>
+      </w:pPr>
+      <w:r>
+        <w:t>Internally the application links John and Kate, allowing them to rate the interaction.</w:t>
+      </w:r>
+    </w:p>
+    <w:p>
+      <w:pPr>
+        <w:tabs>
+          <w:tab w:val="left" w:pos="3420"/>
+        </w:tabs>
+      </w:pPr>
+      <w:bookmarkStart w:id="8" w:name="_GoBack"/>
+      <w:bookmarkEnd w:id="8"/>
+    </w:p>
+    <w:p>
+      <w:pPr>
+        <w:tabs>
+          <w:tab w:val="left" w:pos="3420"/>
+        </w:tabs>
+      </w:pPr>
+    </w:p>
+    <w:p>
+      <w:pPr>
+        <w:tabs>
+          <w:tab w:val="left" w:pos="3420"/>
+        </w:tabs>
+      </w:pPr>
+    </w:p>
+    <w:p>
+      <w:pPr>
+        <w:tabs>
+          <w:tab w:val="left" w:pos="3420"/>
+        </w:tabs>
+      </w:pPr>
+    </w:p>
+    <w:p>
+      <w:pPr>
+        <w:tabs>
+          <w:tab w:val="left" w:pos="3420"/>
+        </w:tabs>
+      </w:pPr>
+    </w:p>
+    <w:p>
+      <w:pPr>
+        <w:tabs>
+          <w:tab w:val="left" w:pos="3420"/>
+        </w:tabs>
+      </w:pPr>
+    </w:p>
+    <w:p>
+      <w:pPr>
+        <w:tabs>
+          <w:tab w:val="left" w:pos="3420"/>
+        </w:tabs>
+      </w:pPr>
+    </w:p>
+    <w:p>
+      <w:pPr>
+        <w:tabs>
+          <w:tab w:val="left" w:pos="3420"/>
+        </w:tabs>
+      </w:pPr>
+    </w:p>
+    <w:p>
+      <w:pPr>
+        <w:tabs>
+          <w:tab w:val="left" w:pos="3420"/>
+        </w:tabs>
+      </w:pPr>
+    </w:p>
+    <w:p>
+      <w:pPr>
+        <w:tabs>
+          <w:tab w:val="left" w:pos="3420"/>
+        </w:tabs>
+      </w:pPr>
+    </w:p>
+    <w:p>
+      <w:pPr>
+        <w:tabs>
+          <w:tab w:val="left" w:pos="3420"/>
+        </w:tabs>
+      </w:pPr>
+    </w:p>
+    <w:p>
+      <w:pPr>
+        <w:tabs>
+          <w:tab w:val="left" w:pos="3420"/>
+        </w:tabs>
+      </w:pPr>
+    </w:p>
+    <w:p>
+      <w:pPr>
+        <w:tabs>
+          <w:tab w:val="left" w:pos="3420"/>
+        </w:tabs>
+      </w:pPr>
+    </w:p>
+    <w:p>
+      <w:pPr>
+        <w:tabs>
+          <w:tab w:val="left" w:pos="3420"/>
+        </w:tabs>
+      </w:pPr>
+    </w:p>
+    <w:p>
+      <w:pPr>
+        <w:tabs>
+          <w:tab w:val="left" w:pos="3420"/>
+        </w:tabs>
+      </w:pPr>
+    </w:p>
+    <w:p>
+      <w:pPr>
+        <w:tabs>
+          <w:tab w:val="left" w:pos="3420"/>
+        </w:tabs>
+      </w:pPr>
+    </w:p>
+    <w:p>
+      <w:pPr>
+        <w:tabs>
+          <w:tab w:val="left" w:pos="3420"/>
+        </w:tabs>
+      </w:pPr>
+    </w:p>
+    <w:p>
+      <w:pPr>
+        <w:tabs>
+          <w:tab w:val="left" w:pos="3420"/>
+        </w:tabs>
+      </w:pPr>
+    </w:p>
+    <w:p>
+      <w:pPr>
+        <w:tabs>
+          <w:tab w:val="left" w:pos="3420"/>
+        </w:tabs>
+      </w:pPr>
+    </w:p>
+    <w:p>
+      <w:pPr>
+        <w:tabs>
+          <w:tab w:val="left" w:pos="3420"/>
+        </w:tabs>
+      </w:pPr>
+    </w:p>
+    <w:p>
+      <w:pPr>
+        <w:tabs>
+          <w:tab w:val="left" w:pos="3420"/>
+        </w:tabs>
+      </w:pPr>
+    </w:p>
+    <w:p>
+      <w:pPr>
+        <w:tabs>
+          <w:tab w:val="left" w:pos="3420"/>
+        </w:tabs>
+      </w:pPr>
+    </w:p>
+    <w:p>
+      <w:pPr>
+        <w:tabs>
+          <w:tab w:val="left" w:pos="3420"/>
+        </w:tabs>
+      </w:pPr>
+    </w:p>
+    <w:p>
+      <w:pPr>
+        <w:tabs>
+          <w:tab w:val="left" w:pos="3420"/>
+        </w:tabs>
+      </w:pPr>
+    </w:p>
+    <w:p>
+      <w:pPr>
+        <w:tabs>
+          <w:tab w:val="left" w:pos="3420"/>
+        </w:tabs>
+      </w:pPr>
+    </w:p>
+    <w:p>
+      <w:pPr>
+        <w:tabs>
+          <w:tab w:val="left" w:pos="3420"/>
+        </w:tabs>
+      </w:pPr>
+    </w:p>
+    <w:p>
+      <w:pPr>
+        <w:tabs>
+          <w:tab w:val="left" w:pos="3420"/>
+        </w:tabs>
+      </w:pPr>
+    </w:p>
+    <w:p>
+      <w:pPr>
+        <w:tabs>
+          <w:tab w:val="left" w:pos="3420"/>
+        </w:tabs>
+      </w:pPr>
+    </w:p>
+    <w:p>
+      <w:pPr>
+        <w:tabs>
+          <w:tab w:val="left" w:pos="3420"/>
+        </w:tabs>
+      </w:pPr>
+    </w:p>
+    <w:p>
+      <w:pPr>
+        <w:tabs>
+          <w:tab w:val="left" w:pos="3420"/>
+        </w:tabs>
+      </w:pPr>
+    </w:p>
+    <w:p>
+      <w:pPr>
+        <w:tabs>
+          <w:tab w:val="left" w:pos="3420"/>
+        </w:tabs>
+      </w:pPr>
+    </w:p>
+    <w:p>
+      <w:pPr>
+        <w:tabs>
+          <w:tab w:val="left" w:pos="3420"/>
+        </w:tabs>
+      </w:pPr>
+    </w:p>
+    <w:p>
+      <w:pPr>
+        <w:tabs>
+          <w:tab w:val="left" w:pos="3420"/>
+        </w:tabs>
+      </w:pPr>
+    </w:p>
+    <w:p>
+      <w:pPr>
+        <w:tabs>
+          <w:tab w:val="left" w:pos="3420"/>
+        </w:tabs>
+      </w:pPr>
+    </w:p>
+    <w:p>
+      <w:pPr>
+        <w:tabs>
+          <w:tab w:val="left" w:pos="3420"/>
+        </w:tabs>
+      </w:pPr>
+    </w:p>
+    <w:p>
+      <w:pPr>
+        <w:tabs>
+          <w:tab w:val="left" w:pos="3420"/>
+        </w:tabs>
+      </w:pPr>
+    </w:p>
+    <w:p>
+      <w:pPr>
+        <w:tabs>
+          <w:tab w:val="left" w:pos="3420"/>
+        </w:tabs>
+      </w:pPr>
+    </w:p>
+    <w:p>
+      <w:pPr>
+        <w:tabs>
+          <w:tab w:val="left" w:pos="3420"/>
+        </w:tabs>
+      </w:pPr>
+    </w:p>
+    <w:p>
+      <w:pPr>
+        <w:tabs>
+          <w:tab w:val="left" w:pos="3420"/>
+        </w:tabs>
+      </w:pPr>
+    </w:p>
+    <w:p>
+      <w:pPr>
+        <w:tabs>
+          <w:tab w:val="left" w:pos="3420"/>
+        </w:tabs>
+      </w:pPr>
+      <w:r>
+        <w:lastRenderedPageBreak/>
         <w:t xml:space="preserve">Recourses </w:t>
       </w:r>
     </w:p>
@@ -2963,10 +5905,7 @@
         </w:tabs>
       </w:pPr>
       <w:r>
-        <w:t xml:space="preserve">Frequency of Food Insecurity. (n.d.). Retrieved October 31, 2019, from </w:t>
-      </w:r>
-      <w:r>
-        <w:t xml:space="preserve"> </w:t>
+        <w:t xml:space="preserve">Frequency of Food Insecurity. (n.d.). Retrieved October 31, 2019, from  </w:t>
       </w:r>
     </w:p>
     <w:p>
@@ -2984,10 +5923,10 @@
       </w:r>
     </w:p>
     <w:sectPr>
-      <w:headerReference w:type="even" r:id="rId9"/>
-      <w:headerReference w:type="default" r:id="rId10"/>
-      <w:footerReference w:type="default" r:id="rId11"/>
-      <w:headerReference w:type="first" r:id="rId12"/>
+      <w:headerReference w:type="even" r:id="rId10"/>
+      <w:headerReference w:type="default" r:id="rId11"/>
+      <w:footerReference w:type="default" r:id="rId12"/>
+      <w:headerReference w:type="first" r:id="rId13"/>
       <w:pgSz w:w="12242" w:h="15842" w:code="1"/>
       <w:pgMar w:top="720" w:right="1080" w:bottom="720" w:left="1080" w:header="936" w:footer="936" w:gutter="0"/>
       <w:cols w:space="720"/>
@@ -3232,6 +6171,92 @@
     </w:lvl>
   </w:abstractNum>
   <w:abstractNum w:abstractNumId="1" w15:restartNumberingAfterBreak="0">
+    <w:nsid w:val="031A2FBD"/>
+    <w:multiLevelType w:val="hybridMultilevel"/>
+    <w:tmpl w:val="533457A6"/>
+    <w:lvl w:ilvl="0" w:tplc="0409000F">
+      <w:start w:val="1"/>
+      <w:numFmt w:val="decimal"/>
+      <w:lvlText w:val="%1."/>
+      <w:lvlJc w:val="left"/>
+      <w:pPr>
+        <w:ind w:left="720" w:hanging="360"/>
+      </w:pPr>
+    </w:lvl>
+    <w:lvl w:ilvl="1" w:tplc="04090019">
+      <w:start w:val="1"/>
+      <w:numFmt w:val="lowerLetter"/>
+      <w:lvlText w:val="%2."/>
+      <w:lvlJc w:val="left"/>
+      <w:pPr>
+        <w:ind w:left="1440" w:hanging="360"/>
+      </w:pPr>
+    </w:lvl>
+    <w:lvl w:ilvl="2" w:tplc="0409001B" w:tentative="1">
+      <w:start w:val="1"/>
+      <w:numFmt w:val="lowerRoman"/>
+      <w:lvlText w:val="%3."/>
+      <w:lvlJc w:val="right"/>
+      <w:pPr>
+        <w:ind w:left="2160" w:hanging="180"/>
+      </w:pPr>
+    </w:lvl>
+    <w:lvl w:ilvl="3" w:tplc="0409000F" w:tentative="1">
+      <w:start w:val="1"/>
+      <w:numFmt w:val="decimal"/>
+      <w:lvlText w:val="%4."/>
+      <w:lvlJc w:val="left"/>
+      <w:pPr>
+        <w:ind w:left="2880" w:hanging="360"/>
+      </w:pPr>
+    </w:lvl>
+    <w:lvl w:ilvl="4" w:tplc="04090019" w:tentative="1">
+      <w:start w:val="1"/>
+      <w:numFmt w:val="lowerLetter"/>
+      <w:lvlText w:val="%5."/>
+      <w:lvlJc w:val="left"/>
+      <w:pPr>
+        <w:ind w:left="3600" w:hanging="360"/>
+      </w:pPr>
+    </w:lvl>
+    <w:lvl w:ilvl="5" w:tplc="0409001B" w:tentative="1">
+      <w:start w:val="1"/>
+      <w:numFmt w:val="lowerRoman"/>
+      <w:lvlText w:val="%6."/>
+      <w:lvlJc w:val="right"/>
+      <w:pPr>
+        <w:ind w:left="4320" w:hanging="180"/>
+      </w:pPr>
+    </w:lvl>
+    <w:lvl w:ilvl="6" w:tplc="0409000F" w:tentative="1">
+      <w:start w:val="1"/>
+      <w:numFmt w:val="decimal"/>
+      <w:lvlText w:val="%7."/>
+      <w:lvlJc w:val="left"/>
+      <w:pPr>
+        <w:ind w:left="5040" w:hanging="360"/>
+      </w:pPr>
+    </w:lvl>
+    <w:lvl w:ilvl="7" w:tplc="04090019" w:tentative="1">
+      <w:start w:val="1"/>
+      <w:numFmt w:val="lowerLetter"/>
+      <w:lvlText w:val="%8."/>
+      <w:lvlJc w:val="left"/>
+      <w:pPr>
+        <w:ind w:left="5760" w:hanging="360"/>
+      </w:pPr>
+    </w:lvl>
+    <w:lvl w:ilvl="8" w:tplc="0409001B" w:tentative="1">
+      <w:start w:val="1"/>
+      <w:numFmt w:val="lowerRoman"/>
+      <w:lvlText w:val="%9."/>
+      <w:lvlJc w:val="right"/>
+      <w:pPr>
+        <w:ind w:left="6480" w:hanging="180"/>
+      </w:pPr>
+    </w:lvl>
+  </w:abstractNum>
+  <w:abstractNum w:abstractNumId="2" w15:restartNumberingAfterBreak="0">
     <w:nsid w:val="038D54B3"/>
     <w:multiLevelType w:val="hybridMultilevel"/>
     <w:tmpl w:val="DCC4CED0"/>
@@ -3377,7 +6402,7 @@
       </w:rPr>
     </w:lvl>
   </w:abstractNum>
-  <w:abstractNum w:abstractNumId="2" w15:restartNumberingAfterBreak="0">
+  <w:abstractNum w:abstractNumId="3" w15:restartNumberingAfterBreak="0">
     <w:nsid w:val="0B283F2D"/>
     <w:multiLevelType w:val="multilevel"/>
     <w:tmpl w:val="A9AE1BF8"/>
@@ -3518,7 +6543,7 @@
       </w:rPr>
     </w:lvl>
   </w:abstractNum>
-  <w:abstractNum w:abstractNumId="3" w15:restartNumberingAfterBreak="0">
+  <w:abstractNum w:abstractNumId="4" w15:restartNumberingAfterBreak="0">
     <w:nsid w:val="1E7F2950"/>
     <w:multiLevelType w:val="hybridMultilevel"/>
     <w:tmpl w:val="2AC63AEE"/>
@@ -3658,7 +6683,7 @@
       </w:rPr>
     </w:lvl>
   </w:abstractNum>
-  <w:abstractNum w:abstractNumId="4" w15:restartNumberingAfterBreak="0">
+  <w:abstractNum w:abstractNumId="5" w15:restartNumberingAfterBreak="0">
     <w:nsid w:val="24337714"/>
     <w:multiLevelType w:val="hybridMultilevel"/>
     <w:tmpl w:val="1F30C912"/>
@@ -3804,7 +6829,7 @@
       </w:rPr>
     </w:lvl>
   </w:abstractNum>
-  <w:abstractNum w:abstractNumId="5" w15:restartNumberingAfterBreak="0">
+  <w:abstractNum w:abstractNumId="6" w15:restartNumberingAfterBreak="0">
     <w:nsid w:val="27B464D0"/>
     <w:multiLevelType w:val="hybridMultilevel"/>
     <w:tmpl w:val="0AC81C38"/>
@@ -3950,7 +6975,7 @@
       </w:rPr>
     </w:lvl>
   </w:abstractNum>
-  <w:abstractNum w:abstractNumId="6" w15:restartNumberingAfterBreak="0">
+  <w:abstractNum w:abstractNumId="7" w15:restartNumberingAfterBreak="0">
     <w:nsid w:val="28CC6018"/>
     <w:multiLevelType w:val="hybridMultilevel"/>
     <w:tmpl w:val="697E9076"/>
@@ -4090,7 +7115,7 @@
       </w:rPr>
     </w:lvl>
   </w:abstractNum>
-  <w:abstractNum w:abstractNumId="7" w15:restartNumberingAfterBreak="0">
+  <w:abstractNum w:abstractNumId="8" w15:restartNumberingAfterBreak="0">
     <w:nsid w:val="36CD1A9A"/>
     <w:multiLevelType w:val="hybridMultilevel"/>
     <w:tmpl w:val="65B2F398"/>
@@ -4230,7 +7255,179 @@
       </w:rPr>
     </w:lvl>
   </w:abstractNum>
-  <w:abstractNum w:abstractNumId="8" w15:restartNumberingAfterBreak="0">
+  <w:abstractNum w:abstractNumId="9" w15:restartNumberingAfterBreak="0">
+    <w:nsid w:val="3F665F4F"/>
+    <w:multiLevelType w:val="hybridMultilevel"/>
+    <w:tmpl w:val="2FFC46F8"/>
+    <w:lvl w:ilvl="0" w:tplc="0409000F">
+      <w:start w:val="1"/>
+      <w:numFmt w:val="decimal"/>
+      <w:lvlText w:val="%1."/>
+      <w:lvlJc w:val="left"/>
+      <w:pPr>
+        <w:ind w:left="1440" w:hanging="360"/>
+      </w:pPr>
+    </w:lvl>
+    <w:lvl w:ilvl="1" w:tplc="04090019" w:tentative="1">
+      <w:start w:val="1"/>
+      <w:numFmt w:val="lowerLetter"/>
+      <w:lvlText w:val="%2."/>
+      <w:lvlJc w:val="left"/>
+      <w:pPr>
+        <w:ind w:left="2160" w:hanging="360"/>
+      </w:pPr>
+    </w:lvl>
+    <w:lvl w:ilvl="2" w:tplc="0409001B" w:tentative="1">
+      <w:start w:val="1"/>
+      <w:numFmt w:val="lowerRoman"/>
+      <w:lvlText w:val="%3."/>
+      <w:lvlJc w:val="right"/>
+      <w:pPr>
+        <w:ind w:left="2880" w:hanging="180"/>
+      </w:pPr>
+    </w:lvl>
+    <w:lvl w:ilvl="3" w:tplc="0409000F" w:tentative="1">
+      <w:start w:val="1"/>
+      <w:numFmt w:val="decimal"/>
+      <w:lvlText w:val="%4."/>
+      <w:lvlJc w:val="left"/>
+      <w:pPr>
+        <w:ind w:left="3600" w:hanging="360"/>
+      </w:pPr>
+    </w:lvl>
+    <w:lvl w:ilvl="4" w:tplc="04090019" w:tentative="1">
+      <w:start w:val="1"/>
+      <w:numFmt w:val="lowerLetter"/>
+      <w:lvlText w:val="%5."/>
+      <w:lvlJc w:val="left"/>
+      <w:pPr>
+        <w:ind w:left="4320" w:hanging="360"/>
+      </w:pPr>
+    </w:lvl>
+    <w:lvl w:ilvl="5" w:tplc="0409001B" w:tentative="1">
+      <w:start w:val="1"/>
+      <w:numFmt w:val="lowerRoman"/>
+      <w:lvlText w:val="%6."/>
+      <w:lvlJc w:val="right"/>
+      <w:pPr>
+        <w:ind w:left="5040" w:hanging="180"/>
+      </w:pPr>
+    </w:lvl>
+    <w:lvl w:ilvl="6" w:tplc="0409000F" w:tentative="1">
+      <w:start w:val="1"/>
+      <w:numFmt w:val="decimal"/>
+      <w:lvlText w:val="%7."/>
+      <w:lvlJc w:val="left"/>
+      <w:pPr>
+        <w:ind w:left="5760" w:hanging="360"/>
+      </w:pPr>
+    </w:lvl>
+    <w:lvl w:ilvl="7" w:tplc="04090019" w:tentative="1">
+      <w:start w:val="1"/>
+      <w:numFmt w:val="lowerLetter"/>
+      <w:lvlText w:val="%8."/>
+      <w:lvlJc w:val="left"/>
+      <w:pPr>
+        <w:ind w:left="6480" w:hanging="360"/>
+      </w:pPr>
+    </w:lvl>
+    <w:lvl w:ilvl="8" w:tplc="0409001B" w:tentative="1">
+      <w:start w:val="1"/>
+      <w:numFmt w:val="lowerRoman"/>
+      <w:lvlText w:val="%9."/>
+      <w:lvlJc w:val="right"/>
+      <w:pPr>
+        <w:ind w:left="7200" w:hanging="180"/>
+      </w:pPr>
+    </w:lvl>
+  </w:abstractNum>
+  <w:abstractNum w:abstractNumId="10" w15:restartNumberingAfterBreak="0">
+    <w:nsid w:val="5B8829F9"/>
+    <w:multiLevelType w:val="hybridMultilevel"/>
+    <w:tmpl w:val="EBCED060"/>
+    <w:lvl w:ilvl="0" w:tplc="0409000F">
+      <w:start w:val="1"/>
+      <w:numFmt w:val="decimal"/>
+      <w:lvlText w:val="%1."/>
+      <w:lvlJc w:val="left"/>
+      <w:pPr>
+        <w:ind w:left="720" w:hanging="360"/>
+      </w:pPr>
+    </w:lvl>
+    <w:lvl w:ilvl="1" w:tplc="04090019">
+      <w:start w:val="1"/>
+      <w:numFmt w:val="lowerLetter"/>
+      <w:lvlText w:val="%2."/>
+      <w:lvlJc w:val="left"/>
+      <w:pPr>
+        <w:ind w:left="1440" w:hanging="360"/>
+      </w:pPr>
+    </w:lvl>
+    <w:lvl w:ilvl="2" w:tplc="0409001B" w:tentative="1">
+      <w:start w:val="1"/>
+      <w:numFmt w:val="lowerRoman"/>
+      <w:lvlText w:val="%3."/>
+      <w:lvlJc w:val="right"/>
+      <w:pPr>
+        <w:ind w:left="2160" w:hanging="180"/>
+      </w:pPr>
+    </w:lvl>
+    <w:lvl w:ilvl="3" w:tplc="0409000F" w:tentative="1">
+      <w:start w:val="1"/>
+      <w:numFmt w:val="decimal"/>
+      <w:lvlText w:val="%4."/>
+      <w:lvlJc w:val="left"/>
+      <w:pPr>
+        <w:ind w:left="2880" w:hanging="360"/>
+      </w:pPr>
+    </w:lvl>
+    <w:lvl w:ilvl="4" w:tplc="04090019" w:tentative="1">
+      <w:start w:val="1"/>
+      <w:numFmt w:val="lowerLetter"/>
+      <w:lvlText w:val="%5."/>
+      <w:lvlJc w:val="left"/>
+      <w:pPr>
+        <w:ind w:left="3600" w:hanging="360"/>
+      </w:pPr>
+    </w:lvl>
+    <w:lvl w:ilvl="5" w:tplc="0409001B" w:tentative="1">
+      <w:start w:val="1"/>
+      <w:numFmt w:val="lowerRoman"/>
+      <w:lvlText w:val="%6."/>
+      <w:lvlJc w:val="right"/>
+      <w:pPr>
+        <w:ind w:left="4320" w:hanging="180"/>
+      </w:pPr>
+    </w:lvl>
+    <w:lvl w:ilvl="6" w:tplc="0409000F" w:tentative="1">
+      <w:start w:val="1"/>
+      <w:numFmt w:val="decimal"/>
+      <w:lvlText w:val="%7."/>
+      <w:lvlJc w:val="left"/>
+      <w:pPr>
+        <w:ind w:left="5040" w:hanging="360"/>
+      </w:pPr>
+    </w:lvl>
+    <w:lvl w:ilvl="7" w:tplc="04090019" w:tentative="1">
+      <w:start w:val="1"/>
+      <w:numFmt w:val="lowerLetter"/>
+      <w:lvlText w:val="%8."/>
+      <w:lvlJc w:val="left"/>
+      <w:pPr>
+        <w:ind w:left="5760" w:hanging="360"/>
+      </w:pPr>
+    </w:lvl>
+    <w:lvl w:ilvl="8" w:tplc="0409001B" w:tentative="1">
+      <w:start w:val="1"/>
+      <w:numFmt w:val="lowerRoman"/>
+      <w:lvlText w:val="%9."/>
+      <w:lvlJc w:val="right"/>
+      <w:pPr>
+        <w:ind w:left="6480" w:hanging="180"/>
+      </w:pPr>
+    </w:lvl>
+  </w:abstractNum>
+  <w:abstractNum w:abstractNumId="11" w15:restartNumberingAfterBreak="0">
     <w:nsid w:val="75575B4B"/>
     <w:multiLevelType w:val="hybridMultilevel"/>
     <w:tmpl w:val="DBE6CAC0"/>
@@ -4344,7 +7541,7 @@
       </w:pPr>
     </w:lvl>
   </w:abstractNum>
-  <w:abstractNum w:abstractNumId="9" w15:restartNumberingAfterBreak="0">
+  <w:abstractNum w:abstractNumId="12" w15:restartNumberingAfterBreak="0">
     <w:nsid w:val="7BD154B1"/>
     <w:multiLevelType w:val="hybridMultilevel"/>
     <w:tmpl w:val="8DF472F6"/>
@@ -4482,37 +7679,135 @@
       <w:rPr>
         <w:rFonts w:ascii="Wingdings" w:hAnsi="Wingdings" w:hint="default"/>
       </w:rPr>
+    </w:lvl>
+  </w:abstractNum>
+  <w:abstractNum w:abstractNumId="13" w15:restartNumberingAfterBreak="0">
+    <w:nsid w:val="7F3570A1"/>
+    <w:multiLevelType w:val="hybridMultilevel"/>
+    <w:tmpl w:val="43685AFA"/>
+    <w:lvl w:ilvl="0" w:tplc="0409000F">
+      <w:start w:val="1"/>
+      <w:numFmt w:val="decimal"/>
+      <w:lvlText w:val="%1."/>
+      <w:lvlJc w:val="left"/>
+      <w:pPr>
+        <w:ind w:left="720" w:hanging="360"/>
+      </w:pPr>
+    </w:lvl>
+    <w:lvl w:ilvl="1" w:tplc="04090019">
+      <w:start w:val="1"/>
+      <w:numFmt w:val="lowerLetter"/>
+      <w:lvlText w:val="%2."/>
+      <w:lvlJc w:val="left"/>
+      <w:pPr>
+        <w:ind w:left="1440" w:hanging="360"/>
+      </w:pPr>
+    </w:lvl>
+    <w:lvl w:ilvl="2" w:tplc="0409001B">
+      <w:start w:val="1"/>
+      <w:numFmt w:val="lowerRoman"/>
+      <w:lvlText w:val="%3."/>
+      <w:lvlJc w:val="right"/>
+      <w:pPr>
+        <w:ind w:left="2160" w:hanging="180"/>
+      </w:pPr>
+    </w:lvl>
+    <w:lvl w:ilvl="3" w:tplc="0409000F" w:tentative="1">
+      <w:start w:val="1"/>
+      <w:numFmt w:val="decimal"/>
+      <w:lvlText w:val="%4."/>
+      <w:lvlJc w:val="left"/>
+      <w:pPr>
+        <w:ind w:left="2880" w:hanging="360"/>
+      </w:pPr>
+    </w:lvl>
+    <w:lvl w:ilvl="4" w:tplc="04090019" w:tentative="1">
+      <w:start w:val="1"/>
+      <w:numFmt w:val="lowerLetter"/>
+      <w:lvlText w:val="%5."/>
+      <w:lvlJc w:val="left"/>
+      <w:pPr>
+        <w:ind w:left="3600" w:hanging="360"/>
+      </w:pPr>
+    </w:lvl>
+    <w:lvl w:ilvl="5" w:tplc="0409001B" w:tentative="1">
+      <w:start w:val="1"/>
+      <w:numFmt w:val="lowerRoman"/>
+      <w:lvlText w:val="%6."/>
+      <w:lvlJc w:val="right"/>
+      <w:pPr>
+        <w:ind w:left="4320" w:hanging="180"/>
+      </w:pPr>
+    </w:lvl>
+    <w:lvl w:ilvl="6" w:tplc="0409000F" w:tentative="1">
+      <w:start w:val="1"/>
+      <w:numFmt w:val="decimal"/>
+      <w:lvlText w:val="%7."/>
+      <w:lvlJc w:val="left"/>
+      <w:pPr>
+        <w:ind w:left="5040" w:hanging="360"/>
+      </w:pPr>
+    </w:lvl>
+    <w:lvl w:ilvl="7" w:tplc="04090019" w:tentative="1">
+      <w:start w:val="1"/>
+      <w:numFmt w:val="lowerLetter"/>
+      <w:lvlText w:val="%8."/>
+      <w:lvlJc w:val="left"/>
+      <w:pPr>
+        <w:ind w:left="5760" w:hanging="360"/>
+      </w:pPr>
+    </w:lvl>
+    <w:lvl w:ilvl="8" w:tplc="0409001B" w:tentative="1">
+      <w:start w:val="1"/>
+      <w:numFmt w:val="lowerRoman"/>
+      <w:lvlText w:val="%9."/>
+      <w:lvlJc w:val="right"/>
+      <w:pPr>
+        <w:ind w:left="6480" w:hanging="180"/>
+      </w:pPr>
     </w:lvl>
   </w:abstractNum>
   <w:num w:numId="1">
     <w:abstractNumId w:val="0"/>
   </w:num>
   <w:num w:numId="2">
+    <w:abstractNumId w:val="5"/>
+  </w:num>
+  <w:num w:numId="3">
+    <w:abstractNumId w:val="2"/>
+  </w:num>
+  <w:num w:numId="4">
+    <w:abstractNumId w:val="6"/>
+  </w:num>
+  <w:num w:numId="5">
+    <w:abstractNumId w:val="11"/>
+  </w:num>
+  <w:num w:numId="6">
+    <w:abstractNumId w:val="8"/>
+  </w:num>
+  <w:num w:numId="7">
+    <w:abstractNumId w:val="3"/>
+  </w:num>
+  <w:num w:numId="8">
+    <w:abstractNumId w:val="12"/>
+  </w:num>
+  <w:num w:numId="9">
+    <w:abstractNumId w:val="7"/>
+  </w:num>
+  <w:num w:numId="10">
     <w:abstractNumId w:val="4"/>
   </w:num>
-  <w:num w:numId="3">
+  <w:num w:numId="11">
     <w:abstractNumId w:val="1"/>
   </w:num>
-  <w:num w:numId="4">
-    <w:abstractNumId w:val="5"/>
-  </w:num>
-  <w:num w:numId="5">
-    <w:abstractNumId w:val="8"/>
-  </w:num>
-  <w:num w:numId="6">
-    <w:abstractNumId w:val="7"/>
-  </w:num>
-  <w:num w:numId="7">
-    <w:abstractNumId w:val="2"/>
-  </w:num>
-  <w:num w:numId="8">
+  <w:num w:numId="12">
     <w:abstractNumId w:val="9"/>
   </w:num>
-  <w:num w:numId="9">
-    <w:abstractNumId w:val="6"/>
+  <w:num w:numId="13">
+    <w:abstractNumId w:val="10"/>
   </w:num>
-  <w:num w:numId="10">
-    <w:abstractNumId w:val="3"/>
+  <w:num w:numId="14">
+    <w:abstractNumId w:val="13"/>
   </w:num>
   <w:numIdMacAtCleanup w:val="5"/>
 </w:numbering>

--- a/pm_integrated_project_plan.docx
+++ b/pm_integrated_project_plan.docx
@@ -118,25 +118,7 @@
                 <w:sz w:val="24"/>
                 <w:szCs w:val="24"/>
               </w:rPr>
-              <w:t xml:space="preserve"> Food </w:t>
-            </w:r>
-            <w:proofErr w:type="gramStart"/>
-            <w:r>
-              <w:rPr>
-                <w:rFonts w:cs="Arial"/>
-                <w:sz w:val="24"/>
-                <w:szCs w:val="24"/>
-              </w:rPr>
-              <w:t>From</w:t>
-            </w:r>
-            <w:proofErr w:type="gramEnd"/>
-            <w:r>
-              <w:rPr>
-                <w:rFonts w:cs="Arial"/>
-                <w:sz w:val="24"/>
-                <w:szCs w:val="24"/>
-              </w:rPr>
-              <w:t xml:space="preserve"> Friends</w:t>
+              <w:t xml:space="preserve"> Food From Friends</w:t>
             </w:r>
           </w:p>
         </w:tc>
@@ -313,53 +295,21 @@
           <w:rFonts w:ascii="Arial" w:hAnsi="Arial" w:cs="Arial"/>
           <w:color w:val="0000FF"/>
         </w:rPr>
-        <w:t xml:space="preserve">This project is designed to tackle two large issues that face society today, by </w:t>
-      </w:r>
-      <w:proofErr w:type="spellStart"/>
+        <w:t>This project is designed to tackle two large issues that face society today, by brining people</w:t>
+      </w:r>
       <w:r>
         <w:rPr>
           <w:rFonts w:ascii="Arial" w:hAnsi="Arial" w:cs="Arial"/>
           <w:color w:val="0000FF"/>
         </w:rPr>
-        <w:t>brining</w:t>
-      </w:r>
-      <w:proofErr w:type="spellEnd"/>
+        <w:t xml:space="preserve">  </w:t>
+      </w:r>
       <w:r>
         <w:rPr>
           <w:rFonts w:ascii="Arial" w:hAnsi="Arial" w:cs="Arial"/>
           <w:color w:val="0000FF"/>
         </w:rPr>
-        <w:t xml:space="preserve"> </w:t>
-      </w:r>
-      <w:proofErr w:type="gramStart"/>
-      <w:r>
-        <w:rPr>
-          <w:rFonts w:ascii="Arial" w:hAnsi="Arial" w:cs="Arial"/>
-          <w:color w:val="0000FF"/>
-        </w:rPr>
-        <w:t>people</w:t>
-      </w:r>
-      <w:r>
-        <w:rPr>
-          <w:rFonts w:ascii="Arial" w:hAnsi="Arial" w:cs="Arial"/>
-          <w:color w:val="0000FF"/>
-        </w:rPr>
-        <w:t xml:space="preserve">  </w:t>
-      </w:r>
-      <w:r>
-        <w:rPr>
-          <w:rFonts w:ascii="Arial" w:hAnsi="Arial" w:cs="Arial"/>
-          <w:color w:val="0000FF"/>
-        </w:rPr>
-        <w:t>together</w:t>
-      </w:r>
-      <w:proofErr w:type="gramEnd"/>
-      <w:r>
-        <w:rPr>
-          <w:rFonts w:ascii="Arial" w:hAnsi="Arial" w:cs="Arial"/>
-          <w:color w:val="0000FF"/>
-        </w:rPr>
-        <w:t xml:space="preserve">. The first issue is food waste.  According to the </w:t>
+        <w:t xml:space="preserve">together. The first issue is food waste.  According to the </w:t>
       </w:r>
       <w:r>
         <w:rPr>
@@ -410,23 +360,7 @@
           <w:color w:val="0000FF"/>
         </w:rPr>
         <w:tab/>
-        <w:t xml:space="preserve">We at KISS are developing the “Food </w:t>
-      </w:r>
-      <w:proofErr w:type="gramStart"/>
-      <w:r>
-        <w:rPr>
-          <w:rFonts w:ascii="Arial" w:hAnsi="Arial" w:cs="Arial"/>
-          <w:color w:val="0000FF"/>
-        </w:rPr>
-        <w:t>From</w:t>
-      </w:r>
-      <w:proofErr w:type="gramEnd"/>
-      <w:r>
-        <w:rPr>
-          <w:rFonts w:ascii="Arial" w:hAnsi="Arial" w:cs="Arial"/>
-          <w:color w:val="0000FF"/>
-        </w:rPr>
-        <w:t xml:space="preserve"> Friends” web application to coordinate individuals to combat these societal issues.  The application will use geo</w:t>
+        <w:t>We at KISS are developing the “Food From Friends” web application to coordinate individuals to combat these societal issues.  The application will use geo</w:t>
       </w:r>
       <w:r>
         <w:rPr>
@@ -1077,13 +1011,8 @@
               </w:rPr>
             </w:pPr>
             <w:r>
-              <w:t xml:space="preserve">David </w:t>
-            </w:r>
-            <w:proofErr w:type="spellStart"/>
-            <w:r>
-              <w:t>Markowski</w:t>
-            </w:r>
-            <w:proofErr w:type="spellEnd"/>
+              <w:t>David Markowski</w:t>
+            </w:r>
           </w:p>
         </w:tc>
         <w:tc>
@@ -1369,6 +1298,21 @@
     </w:p>
     <w:p>
       <w:pPr>
+        <w:pStyle w:val="BodyText"/>
+      </w:pPr>
+    </w:p>
+    <w:p>
+      <w:pPr>
+        <w:pStyle w:val="BodyText"/>
+      </w:pPr>
+    </w:p>
+    <w:p>
+      <w:pPr>
+        <w:pStyle w:val="BodyText"/>
+      </w:pPr>
+    </w:p>
+    <w:p>
+      <w:pPr>
         <w:pStyle w:val="Heading1"/>
         <w:numPr>
           <w:ilvl w:val="0"/>
@@ -1382,6 +1326,7 @@
         <w:ind w:right="182"/>
       </w:pPr>
       <w:r>
+        <w:lastRenderedPageBreak/>
         <w:t>3.0</w:t>
       </w:r>
       <w:r>
@@ -1637,7 +1582,6 @@
                 <w:i/>
                 <w:color w:val="0000FF"/>
               </w:rPr>
-              <w:lastRenderedPageBreak/>
               <w:t>Project Kickoff</w:t>
             </w:r>
           </w:p>
@@ -2030,25 +1974,7 @@
                 <w:i/>
                 <w:color w:val="0000FF"/>
               </w:rPr>
-              <w:t xml:space="preserve"> with </w:t>
-            </w:r>
-            <w:proofErr w:type="spellStart"/>
-            <w:r>
-              <w:rPr>
-                <w:rFonts w:ascii="Arial" w:hAnsi="Arial" w:cs="Arial"/>
-                <w:i/>
-                <w:color w:val="0000FF"/>
-              </w:rPr>
-              <w:t>Github</w:t>
-            </w:r>
-            <w:proofErr w:type="spellEnd"/>
-            <w:r>
-              <w:rPr>
-                <w:rFonts w:ascii="Arial" w:hAnsi="Arial" w:cs="Arial"/>
-                <w:i/>
-                <w:color w:val="0000FF"/>
-              </w:rPr>
-              <w:t xml:space="preserve"> collaboration</w:t>
+              <w:t xml:space="preserve"> with Github collaboration</w:t>
             </w:r>
           </w:p>
         </w:tc>
@@ -2613,15 +2539,13 @@
         </w:rPr>
         <w:t xml:space="preserve">.  The risk associated with database access will be fully mitigated </w:t>
       </w:r>
-      <w:proofErr w:type="gramStart"/>
       <w:r>
         <w:rPr>
           <w:rFonts w:ascii="Arial" w:hAnsi="Arial" w:cs="Arial"/>
           <w:color w:val="0000FF"/>
         </w:rPr>
-        <w:t>by  implemented</w:t>
-      </w:r>
-      <w:proofErr w:type="gramEnd"/>
+        <w:t>by implemented</w:t>
+      </w:r>
       <w:r>
         <w:rPr>
           <w:rFonts w:ascii="Arial" w:hAnsi="Arial" w:cs="Arial"/>
@@ -2955,7 +2879,6 @@
           <w:sz w:val="22"/>
           <w:szCs w:val="22"/>
         </w:rPr>
-        <w:lastRenderedPageBreak/>
         <w:t>6</w:t>
       </w:r>
       <w:r>
@@ -4597,105 +4520,24 @@
           <w:rFonts w:ascii="Arial" w:hAnsi="Arial" w:cs="Arial"/>
           <w:color w:val="0000FF"/>
         </w:rPr>
-        <w:t xml:space="preserve">For a user to be able to use the web application “Food </w:t>
-      </w:r>
-      <w:proofErr w:type="gramStart"/>
+        <w:t xml:space="preserve">For a user to be able to use the web application “Food From Friends” they must </w:t>
+      </w:r>
       <w:r>
         <w:rPr>
           <w:rFonts w:ascii="Arial" w:hAnsi="Arial" w:cs="Arial"/>
           <w:color w:val="0000FF"/>
         </w:rPr>
-        <w:t>From</w:t>
-      </w:r>
-      <w:proofErr w:type="gramEnd"/>
+        <w:t>have a computer, or smart phone, capable of running the latest version of either FireFox, Chrome, Edge, or Safari.  Users must have a google account for authentication.  Finally, users must allow the Web Application to access there current location</w:t>
+      </w:r>
       <w:r>
         <w:rPr>
           <w:rFonts w:ascii="Arial" w:hAnsi="Arial" w:cs="Arial"/>
           <w:color w:val="0000FF"/>
         </w:rPr>
-        <w:t xml:space="preserve"> Friends” they must </w:t>
-      </w:r>
-      <w:r>
-        <w:rPr>
-          <w:rFonts w:ascii="Arial" w:hAnsi="Arial" w:cs="Arial"/>
-          <w:color w:val="0000FF"/>
-        </w:rPr>
-        <w:t xml:space="preserve">have a computer, or smart phone, capable of running the latest version of either </w:t>
-      </w:r>
-      <w:proofErr w:type="spellStart"/>
-      <w:r>
-        <w:rPr>
-          <w:rFonts w:ascii="Arial" w:hAnsi="Arial" w:cs="Arial"/>
-          <w:color w:val="0000FF"/>
-        </w:rPr>
-        <w:t>FireFox</w:t>
-      </w:r>
-      <w:proofErr w:type="spellEnd"/>
-      <w:r>
-        <w:rPr>
-          <w:rFonts w:ascii="Arial" w:hAnsi="Arial" w:cs="Arial"/>
-          <w:color w:val="0000FF"/>
-        </w:rPr>
-        <w:t xml:space="preserve">, Chrome, Edge, or Safari.  Users must have a google account for authentication.  Finally, users must allow the Web Application to access </w:t>
-      </w:r>
-      <w:proofErr w:type="spellStart"/>
-      <w:proofErr w:type="gramStart"/>
-      <w:r>
-        <w:rPr>
-          <w:rFonts w:ascii="Arial" w:hAnsi="Arial" w:cs="Arial"/>
-          <w:color w:val="0000FF"/>
-        </w:rPr>
-        <w:t>there</w:t>
-      </w:r>
-      <w:proofErr w:type="spellEnd"/>
-      <w:proofErr w:type="gramEnd"/>
-      <w:r>
-        <w:rPr>
-          <w:rFonts w:ascii="Arial" w:hAnsi="Arial" w:cs="Arial"/>
-          <w:color w:val="0000FF"/>
-        </w:rPr>
-        <w:t xml:space="preserve"> current location.</w:t>
-      </w:r>
-    </w:p>
-    <w:p>
-      <w:pPr>
-        <w:pStyle w:val="BodyText"/>
-        <w:ind w:left="630"/>
-        <w:rPr>
-          <w:rFonts w:ascii="Arial" w:hAnsi="Arial" w:cs="Arial"/>
-          <w:color w:val="0000FF"/>
-        </w:rPr>
-      </w:pPr>
-    </w:p>
-    <w:p>
-      <w:pPr>
-        <w:pStyle w:val="BodyText"/>
-        <w:ind w:left="630"/>
-        <w:rPr>
-          <w:rFonts w:ascii="Arial" w:hAnsi="Arial" w:cs="Arial"/>
-          <w:color w:val="0000FF"/>
-        </w:rPr>
-      </w:pPr>
-    </w:p>
-    <w:p>
-      <w:pPr>
-        <w:pStyle w:val="BodyText"/>
-        <w:ind w:left="630"/>
-        <w:rPr>
-          <w:rFonts w:ascii="Arial" w:hAnsi="Arial" w:cs="Arial"/>
-          <w:color w:val="0000FF"/>
-        </w:rPr>
-      </w:pPr>
-    </w:p>
-    <w:p>
-      <w:pPr>
-        <w:pStyle w:val="BodyText"/>
-        <w:ind w:left="630"/>
-        <w:rPr>
-          <w:rFonts w:ascii="Arial" w:hAnsi="Arial" w:cs="Arial"/>
-          <w:color w:val="0000FF"/>
-        </w:rPr>
-      </w:pPr>
+        <w:t>.</w:t>
+      </w:r>
+      <w:bookmarkStart w:id="8" w:name="_GoBack"/>
+      <w:bookmarkEnd w:id="8"/>
     </w:p>
     <w:p>
       <w:pPr>
@@ -5395,15 +5237,7 @@
         </w:numPr>
       </w:pPr>
       <w:r>
-        <w:t xml:space="preserve">Kate signs into the web application “Food </w:t>
-      </w:r>
-      <w:proofErr w:type="gramStart"/>
-      <w:r>
-        <w:t>From</w:t>
-      </w:r>
-      <w:proofErr w:type="gramEnd"/>
-      <w:r>
-        <w:t xml:space="preserve"> Friends”</w:t>
+        <w:t>Kate signs into the web application “Food From Friends”</w:t>
       </w:r>
     </w:p>
     <w:p>
@@ -5588,8 +5422,6 @@
           <w:tab w:val="left" w:pos="3420"/>
         </w:tabs>
       </w:pPr>
-      <w:bookmarkStart w:id="8" w:name="_GoBack"/>
-      <w:bookmarkEnd w:id="8"/>
     </w:p>
     <w:p>
       <w:pPr>

--- a/pm_integrated_project_plan.docx
+++ b/pm_integrated_project_plan.docx
@@ -9,12 +9,14 @@
         <w:pStyle w:val="Title"/>
         <w:spacing w:after="0"/>
         <w:rPr>
+          <w:color w:val="000000"/>
           <w:sz w:val="28"/>
           <w:szCs w:val="28"/>
         </w:rPr>
       </w:pPr>
       <w:r>
         <w:rPr>
+          <w:color w:val="000000"/>
           <w:sz w:val="28"/>
           <w:szCs w:val="28"/>
         </w:rPr>
@@ -22,6 +24,7 @@
       </w:r>
       <w:r>
         <w:rPr>
+          <w:color w:val="000000"/>
           <w:sz w:val="28"/>
           <w:szCs w:val="28"/>
         </w:rPr>
@@ -29,6 +32,7 @@
       </w:r>
       <w:r>
         <w:rPr>
+          <w:color w:val="000000"/>
           <w:sz w:val="28"/>
           <w:szCs w:val="28"/>
         </w:rPr>
@@ -36,6 +40,7 @@
       </w:r>
       <w:r>
         <w:rPr>
+          <w:color w:val="000000"/>
           <w:sz w:val="28"/>
           <w:szCs w:val="28"/>
         </w:rPr>
@@ -43,6 +48,7 @@
       </w:r>
       <w:r>
         <w:rPr>
+          <w:color w:val="000000"/>
           <w:sz w:val="28"/>
           <w:szCs w:val="28"/>
         </w:rPr>
@@ -53,7 +59,7 @@
       <w:pPr>
         <w:pStyle w:val="Title"/>
         <w:rPr>
-          <w:color w:val="0000FF"/>
+          <w:color w:val="000000"/>
           <w:sz w:val="20"/>
         </w:rPr>
       </w:pPr>
@@ -100,6 +106,7 @@
               <w:spacing w:before="0" w:after="0"/>
               <w:rPr>
                 <w:rFonts w:cs="Arial"/>
+                <w:color w:val="000000"/>
                 <w:sz w:val="24"/>
                 <w:szCs w:val="24"/>
               </w:rPr>
@@ -107,6 +114,7 @@
             <w:r>
               <w:rPr>
                 <w:rFonts w:cs="Arial"/>
+                <w:color w:val="000000"/>
                 <w:sz w:val="24"/>
                 <w:szCs w:val="24"/>
               </w:rPr>
@@ -115,10 +123,40 @@
             <w:r>
               <w:rPr>
                 <w:rFonts w:cs="Arial"/>
+                <w:color w:val="000000"/>
                 <w:sz w:val="24"/>
                 <w:szCs w:val="24"/>
               </w:rPr>
-              <w:t xml:space="preserve"> Food From Friends</w:t>
+              <w:t xml:space="preserve"> </w:t>
+            </w:r>
+            <w:r>
+              <w:rPr>
+                <w:rFonts w:cs="Arial"/>
+                <w:color w:val="000000"/>
+                <w:sz w:val="24"/>
+                <w:szCs w:val="24"/>
+              </w:rPr>
+              <w:t xml:space="preserve">Food </w:t>
+            </w:r>
+            <w:proofErr w:type="gramStart"/>
+            <w:r>
+              <w:rPr>
+                <w:rFonts w:cs="Arial"/>
+                <w:color w:val="000000"/>
+                <w:sz w:val="24"/>
+                <w:szCs w:val="24"/>
+              </w:rPr>
+              <w:t>For</w:t>
+            </w:r>
+            <w:proofErr w:type="gramEnd"/>
+            <w:r>
+              <w:rPr>
+                <w:rFonts w:cs="Arial"/>
+                <w:color w:val="000000"/>
+                <w:sz w:val="24"/>
+                <w:szCs w:val="24"/>
+              </w:rPr>
+              <w:t xml:space="preserve"> Friends</w:t>
             </w:r>
           </w:p>
         </w:tc>
@@ -148,6 +186,7 @@
               <w:spacing w:before="0" w:after="0"/>
               <w:rPr>
                 <w:rFonts w:cs="Arial"/>
+                <w:color w:val="000000"/>
                 <w:sz w:val="24"/>
                 <w:szCs w:val="24"/>
               </w:rPr>
@@ -155,6 +194,7 @@
             <w:r>
               <w:rPr>
                 <w:rFonts w:cs="Arial"/>
+                <w:color w:val="000000"/>
                 <w:sz w:val="24"/>
                 <w:szCs w:val="24"/>
               </w:rPr>
@@ -163,6 +203,7 @@
             <w:r>
               <w:rPr>
                 <w:rFonts w:cs="Arial"/>
+                <w:color w:val="000000"/>
                 <w:sz w:val="24"/>
                 <w:szCs w:val="24"/>
               </w:rPr>
@@ -171,6 +212,7 @@
             <w:r>
               <w:rPr>
                 <w:rFonts w:cs="Arial"/>
+                <w:color w:val="000000"/>
                 <w:sz w:val="24"/>
                 <w:szCs w:val="24"/>
               </w:rPr>
@@ -179,6 +221,7 @@
             <w:r>
               <w:rPr>
                 <w:rFonts w:cs="Arial"/>
+                <w:color w:val="000000"/>
                 <w:sz w:val="24"/>
                 <w:szCs w:val="24"/>
               </w:rPr>
@@ -212,6 +255,7 @@
               <w:spacing w:before="0" w:after="0"/>
               <w:rPr>
                 <w:rFonts w:cs="Arial"/>
+                <w:color w:val="000000"/>
                 <w:sz w:val="24"/>
                 <w:szCs w:val="24"/>
               </w:rPr>
@@ -219,6 +263,7 @@
             <w:r>
               <w:rPr>
                 <w:rFonts w:cs="Arial"/>
+                <w:color w:val="000000"/>
                 <w:sz w:val="24"/>
                 <w:szCs w:val="24"/>
               </w:rPr>
@@ -227,6 +272,7 @@
             <w:r>
               <w:rPr>
                 <w:rFonts w:cs="Arial"/>
+                <w:color w:val="000000"/>
                 <w:sz w:val="24"/>
                 <w:szCs w:val="24"/>
               </w:rPr>
@@ -248,21 +294,35 @@
           <w:tab w:val="left" w:pos="540"/>
         </w:tabs>
         <w:ind w:right="187"/>
+        <w:rPr>
+          <w:color w:val="000000"/>
+        </w:rPr>
       </w:pPr>
       <w:bookmarkStart w:id="2" w:name="_Toc81822499"/>
       <w:bookmarkStart w:id="3" w:name="_Toc162860806"/>
       <w:r>
+        <w:rPr>
+          <w:color w:val="000000"/>
+        </w:rPr>
         <w:t>1.0</w:t>
       </w:r>
       <w:r>
+        <w:rPr>
+          <w:color w:val="000000"/>
+        </w:rPr>
         <w:tab/>
       </w:r>
       <w:bookmarkStart w:id="4" w:name="_Hlk23406931"/>
       <w:r>
+        <w:rPr>
+          <w:color w:val="000000"/>
+        </w:rPr>
         <w:t>Introduction</w:t>
       </w:r>
+      <w:bookmarkStart w:id="5" w:name="_GoBack"/>
       <w:bookmarkEnd w:id="2"/>
       <w:bookmarkEnd w:id="3"/>
+      <w:bookmarkEnd w:id="5"/>
     </w:p>
     <w:p>
       <w:pPr>
@@ -274,61 +334,92 @@
         <w:ind w:left="630" w:hanging="450"/>
         <w:rPr>
           <w:rFonts w:ascii="Arial" w:hAnsi="Arial" w:cs="Arial"/>
-          <w:color w:val="0000FF"/>
-        </w:rPr>
-      </w:pPr>
-      <w:r>
-        <w:rPr>
-          <w:rFonts w:ascii="Arial" w:hAnsi="Arial" w:cs="Arial"/>
+          <w:color w:val="000000"/>
+        </w:rPr>
+      </w:pPr>
+      <w:r>
+        <w:rPr>
+          <w:rFonts w:ascii="Arial" w:hAnsi="Arial" w:cs="Arial"/>
+          <w:color w:val="000000"/>
         </w:rPr>
         <w:tab/>
       </w:r>
       <w:r>
         <w:rPr>
           <w:rFonts w:ascii="Arial" w:hAnsi="Arial" w:cs="Arial"/>
-          <w:color w:val="0000FF"/>
+          <w:color w:val="000000"/>
         </w:rPr>
         <w:tab/>
       </w:r>
       <w:r>
         <w:rPr>
           <w:rFonts w:ascii="Arial" w:hAnsi="Arial" w:cs="Arial"/>
-          <w:color w:val="0000FF"/>
-        </w:rPr>
-        <w:t>This project is designed to tackle two large issues that face society today, by brining people</w:t>
-      </w:r>
-      <w:r>
-        <w:rPr>
-          <w:rFonts w:ascii="Arial" w:hAnsi="Arial" w:cs="Arial"/>
-          <w:color w:val="0000FF"/>
+          <w:color w:val="000000"/>
+        </w:rPr>
+        <w:t xml:space="preserve">This project is designed to tackle two large issues that face society today, by </w:t>
+      </w:r>
+      <w:r>
+        <w:rPr>
+          <w:rFonts w:ascii="Arial" w:hAnsi="Arial" w:cs="Arial"/>
+          <w:color w:val="000000"/>
+        </w:rPr>
+        <w:t>bringing</w:t>
+      </w:r>
+      <w:r>
+        <w:rPr>
+          <w:rFonts w:ascii="Arial" w:hAnsi="Arial" w:cs="Arial"/>
+          <w:color w:val="000000"/>
+        </w:rPr>
+        <w:t xml:space="preserve"> </w:t>
+      </w:r>
+      <w:proofErr w:type="gramStart"/>
+      <w:r>
+        <w:rPr>
+          <w:rFonts w:ascii="Arial" w:hAnsi="Arial" w:cs="Arial"/>
+          <w:color w:val="000000"/>
+        </w:rPr>
+        <w:t>people</w:t>
+      </w:r>
+      <w:r>
+        <w:rPr>
+          <w:rFonts w:ascii="Arial" w:hAnsi="Arial" w:cs="Arial"/>
+          <w:color w:val="000000"/>
         </w:rPr>
         <w:t xml:space="preserve">  </w:t>
       </w:r>
       <w:r>
         <w:rPr>
           <w:rFonts w:ascii="Arial" w:hAnsi="Arial" w:cs="Arial"/>
-          <w:color w:val="0000FF"/>
-        </w:rPr>
-        <w:t xml:space="preserve">together. The first issue is food waste.  According to the </w:t>
-      </w:r>
-      <w:r>
-        <w:rPr>
-          <w:rFonts w:ascii="Arial" w:hAnsi="Arial" w:cs="Arial"/>
-          <w:color w:val="0000FF"/>
+          <w:color w:val="000000"/>
+        </w:rPr>
+        <w:t>together</w:t>
+      </w:r>
+      <w:proofErr w:type="gramEnd"/>
+      <w:r>
+        <w:rPr>
+          <w:rFonts w:ascii="Arial" w:hAnsi="Arial" w:cs="Arial"/>
+          <w:color w:val="000000"/>
+        </w:rPr>
+        <w:t xml:space="preserve">. The first issue is food waste.  According to the </w:t>
+      </w:r>
+      <w:r>
+        <w:rPr>
+          <w:rFonts w:ascii="Arial" w:hAnsi="Arial" w:cs="Arial"/>
+          <w:color w:val="000000"/>
         </w:rPr>
         <w:t>USDA somewhere</w:t>
       </w:r>
       <w:r>
         <w:rPr>
           <w:rFonts w:ascii="Arial" w:hAnsi="Arial" w:cs="Arial"/>
-          <w:color w:val="0000FF"/>
+          <w:color w:val="000000"/>
         </w:rPr>
         <w:t xml:space="preserve"> between 30 and 40 percent of the US food supply is lost to waste.  The second issue is hunger, which according to </w:t>
       </w:r>
       <w:r>
         <w:rPr>
           <w:rFonts w:ascii="Arial" w:hAnsi="Arial" w:cs="Arial"/>
-          <w:color w:val="0000FF"/>
+          <w:color w:val="000000"/>
         </w:rPr>
         <w:t xml:space="preserve">USDA 11.1% of Americans lacked enough food to sustain themselves at some point last year.  That means over 36 million Americans lack access to an adequate and stable food supply.  </w:t>
       </w:r>
@@ -344,28 +435,58 @@
         <w:ind w:left="540" w:hanging="360"/>
         <w:rPr>
           <w:rFonts w:ascii="Arial" w:hAnsi="Arial" w:cs="Arial"/>
-          <w:color w:val="0000FF"/>
-        </w:rPr>
-      </w:pPr>
-      <w:r>
-        <w:rPr>
-          <w:rFonts w:ascii="Arial" w:hAnsi="Arial" w:cs="Arial"/>
-          <w:color w:val="0000FF"/>
+          <w:color w:val="000000"/>
+        </w:rPr>
+      </w:pPr>
+      <w:r>
+        <w:rPr>
+          <w:rFonts w:ascii="Arial" w:hAnsi="Arial" w:cs="Arial"/>
+          <w:color w:val="000000"/>
         </w:rPr>
         <w:tab/>
       </w:r>
       <w:r>
         <w:rPr>
           <w:rFonts w:ascii="Arial" w:hAnsi="Arial" w:cs="Arial"/>
-          <w:color w:val="0000FF"/>
+          <w:color w:val="000000"/>
         </w:rPr>
         <w:tab/>
-        <w:t>We at KISS are developing the “Food From Friends” web application to coordinate individuals to combat these societal issues.  The application will use geo</w:t>
-      </w:r>
-      <w:r>
-        <w:rPr>
-          <w:rFonts w:ascii="Arial" w:hAnsi="Arial" w:cs="Arial"/>
-          <w:color w:val="0000FF"/>
+        <w:t>We at KISS are developing the “</w:t>
+      </w:r>
+      <w:r>
+        <w:rPr>
+          <w:rFonts w:ascii="Arial" w:hAnsi="Arial" w:cs="Arial"/>
+          <w:color w:val="000000"/>
+        </w:rPr>
+        <w:t xml:space="preserve">Food </w:t>
+      </w:r>
+      <w:proofErr w:type="gramStart"/>
+      <w:r>
+        <w:rPr>
+          <w:rFonts w:ascii="Arial" w:hAnsi="Arial" w:cs="Arial"/>
+          <w:color w:val="000000"/>
+        </w:rPr>
+        <w:t>For</w:t>
+      </w:r>
+      <w:proofErr w:type="gramEnd"/>
+      <w:r>
+        <w:rPr>
+          <w:rFonts w:ascii="Arial" w:hAnsi="Arial" w:cs="Arial"/>
+          <w:color w:val="000000"/>
+        </w:rPr>
+        <w:t xml:space="preserve"> Friends</w:t>
+      </w:r>
+      <w:r>
+        <w:rPr>
+          <w:rFonts w:ascii="Arial" w:hAnsi="Arial" w:cs="Arial"/>
+          <w:color w:val="000000"/>
+        </w:rPr>
+        <w:t>” web application to coordinate individuals to combat these societal issues.  The application will use geo</w:t>
+      </w:r>
+      <w:r>
+        <w:rPr>
+          <w:rFonts w:ascii="Arial" w:hAnsi="Arial" w:cs="Arial"/>
+          <w:color w:val="000000"/>
         </w:rPr>
         <w:t xml:space="preserve">location services to pair individuals, givers, with those who are in need of a food, </w:t>
       </w:r>
@@ -373,7 +494,7 @@
         <w:r>
           <w:rPr>
             <w:rFonts w:ascii="Arial" w:hAnsi="Arial" w:cs="Arial"/>
-            <w:color w:val="0000FF"/>
+            <w:color w:val="000000"/>
           </w:rPr>
           <w:t>recipient</w:t>
         </w:r>
@@ -381,36 +502,29 @@
       <w:r>
         <w:rPr>
           <w:rFonts w:ascii="Arial" w:hAnsi="Arial" w:cs="Arial"/>
-          <w:color w:val="0000FF"/>
-        </w:rPr>
-        <w:t>s</w:t>
-      </w:r>
-      <w:r>
-        <w:rPr>
-          <w:rFonts w:ascii="Arial" w:hAnsi="Arial" w:cs="Arial"/>
-          <w:color w:val="0000FF"/>
-        </w:rPr>
-        <w:t xml:space="preserve">.  Users will be required to create an account, with authentication provided by </w:t>
-      </w:r>
-      <w:r>
-        <w:rPr>
-          <w:rFonts w:ascii="Arial" w:hAnsi="Arial" w:cs="Arial"/>
-          <w:color w:val="FF0000"/>
-        </w:rPr>
-        <w:t>(GOOGLE?)</w:t>
-      </w:r>
-      <w:r>
-        <w:rPr>
-          <w:rFonts w:ascii="Arial" w:hAnsi="Arial" w:cs="Arial"/>
-          <w:color w:val="0000FF"/>
-        </w:rPr>
-        <w:t xml:space="preserve">.  Once a user is authenticated, they can set the app to either giver, or recipient mode.  Giver mode will allow the user to post available food to users in the </w:t>
+          <w:color w:val="000000"/>
+        </w:rPr>
+        <w:t>s.  Users will be required to create an account, with authentication provided by</w:t>
+      </w:r>
+      <w:r>
+        <w:rPr>
+          <w:rFonts w:ascii="Arial" w:hAnsi="Arial" w:cs="Arial"/>
+          <w:color w:val="000000"/>
+        </w:rPr>
+        <w:t xml:space="preserve"> Google.  </w:t>
+      </w:r>
+      <w:r>
+        <w:rPr>
+          <w:rFonts w:ascii="Arial" w:hAnsi="Arial" w:cs="Arial"/>
+          <w:color w:val="000000"/>
+        </w:rPr>
+        <w:t xml:space="preserve">Once a user is authenticated, they can set the app to either giver, or recipient mode.  Giver mode will allow the user to post available food to users in the </w:t>
       </w:r>
       <w:hyperlink r:id="rId8" w:history="1">
         <w:r>
           <w:rPr>
             <w:rFonts w:ascii="Arial" w:hAnsi="Arial" w:cs="Arial"/>
-            <w:color w:val="0000FF"/>
+            <w:color w:val="000000"/>
           </w:rPr>
           <w:t>recipient</w:t>
         </w:r>
@@ -418,21 +532,14 @@
       <w:r>
         <w:rPr>
           <w:rFonts w:ascii="Arial" w:hAnsi="Arial" w:cs="Arial"/>
-          <w:color w:val="0000FF"/>
-        </w:rPr>
-        <w:t xml:space="preserve"> mode</w:t>
-      </w:r>
-      <w:r>
-        <w:rPr>
-          <w:rFonts w:ascii="Arial" w:hAnsi="Arial" w:cs="Arial"/>
-          <w:color w:val="0000FF"/>
-        </w:rPr>
-        <w:t>.</w:t>
-      </w:r>
-      <w:r>
-        <w:rPr>
-          <w:rFonts w:ascii="Arial" w:hAnsi="Arial" w:cs="Arial"/>
-          <w:color w:val="0000FF"/>
+          <w:color w:val="000000"/>
+        </w:rPr>
+        <w:t xml:space="preserve"> mode.</w:t>
+      </w:r>
+      <w:r>
+        <w:rPr>
+          <w:rFonts w:ascii="Arial" w:hAnsi="Arial" w:cs="Arial"/>
+          <w:color w:val="000000"/>
         </w:rPr>
         <w:t xml:space="preserve">  Recipient mode allows users to view a local map with pins denoting the recently posted food offerings.  </w:t>
       </w:r>
@@ -449,20 +556,20 @@
         <w:ind w:left="540" w:hanging="360"/>
         <w:rPr>
           <w:rFonts w:ascii="Arial" w:hAnsi="Arial" w:cs="Arial"/>
-          <w:color w:val="0000FF"/>
-        </w:rPr>
-      </w:pPr>
-      <w:r>
-        <w:rPr>
-          <w:rFonts w:ascii="Arial" w:hAnsi="Arial" w:cs="Arial"/>
-          <w:color w:val="0000FF"/>
+          <w:color w:val="000000"/>
+        </w:rPr>
+      </w:pPr>
+      <w:r>
+        <w:rPr>
+          <w:rFonts w:ascii="Arial" w:hAnsi="Arial" w:cs="Arial"/>
+          <w:color w:val="000000"/>
         </w:rPr>
         <w:tab/>
       </w:r>
       <w:r>
         <w:rPr>
           <w:rFonts w:ascii="Arial" w:hAnsi="Arial" w:cs="Arial"/>
-          <w:color w:val="0000FF"/>
+          <w:color w:val="000000"/>
         </w:rPr>
         <w:tab/>
         <w:t xml:space="preserve">This document is designed to clearly communicate with both the project team and the stakeholders.  This document will outline how to communicate with the project team, </w:t>
@@ -470,21 +577,21 @@
       <w:r>
         <w:rPr>
           <w:rFonts w:ascii="Arial" w:hAnsi="Arial" w:cs="Arial"/>
-          <w:color w:val="0000FF"/>
+          <w:color w:val="000000"/>
         </w:rPr>
         <w:t xml:space="preserve">and provide a development timeline.  The document will also define the project risk, along with change procedures and </w:t>
       </w:r>
       <w:r>
         <w:rPr>
           <w:rFonts w:ascii="Arial" w:hAnsi="Arial" w:cs="Arial"/>
-          <w:color w:val="0000FF"/>
+          <w:color w:val="000000"/>
         </w:rPr>
         <w:t>control procedures</w:t>
       </w:r>
       <w:r>
         <w:rPr>
           <w:rFonts w:ascii="Arial" w:hAnsi="Arial" w:cs="Arial"/>
-          <w:color w:val="0000FF"/>
+          <w:color w:val="000000"/>
         </w:rPr>
         <w:t xml:space="preserve"> for cost, and time.</w:t>
       </w:r>
@@ -502,14 +609,41 @@
         </w:tabs>
         <w:spacing w:before="240"/>
         <w:ind w:right="187"/>
-      </w:pPr>
-      <w:r>
+        <w:rPr>
+          <w:color w:val="000000"/>
+        </w:rPr>
+      </w:pPr>
+      <w:r>
+        <w:rPr>
+          <w:color w:val="000000"/>
+        </w:rPr>
         <w:t>2.0</w:t>
       </w:r>
       <w:r>
+        <w:rPr>
+          <w:color w:val="000000"/>
+        </w:rPr>
         <w:tab/>
         <w:t>Project Contacts</w:t>
       </w:r>
+      <w:r>
+        <w:rPr>
+          <w:color w:val="000000"/>
+        </w:rPr>
+        <w:t xml:space="preserve"> </w:t>
+      </w:r>
+      <w:r>
+        <w:rPr>
+          <w:color w:val="000000"/>
+        </w:rPr>
+        <w:t>a</w:t>
+      </w:r>
+      <w:r>
+        <w:rPr>
+          <w:color w:val="000000"/>
+        </w:rPr>
+        <w:t>nd Roles</w:t>
+      </w:r>
     </w:p>
     <w:p>
       <w:pPr>
@@ -521,11 +655,13 @@
         <w:ind w:left="540" w:hanging="180"/>
         <w:rPr>
           <w:rFonts w:ascii="Arial" w:hAnsi="Arial" w:cs="Arial"/>
-        </w:rPr>
-      </w:pPr>
-      <w:r>
-        <w:rPr>
-          <w:rFonts w:ascii="Arial" w:hAnsi="Arial" w:cs="Arial"/>
+          <w:color w:val="000000"/>
+        </w:rPr>
+      </w:pPr>
+      <w:r>
+        <w:rPr>
+          <w:rFonts w:ascii="Arial" w:hAnsi="Arial" w:cs="Arial"/>
+          <w:color w:val="000000"/>
         </w:rPr>
         <w:tab/>
       </w:r>
@@ -568,12 +704,14 @@
               <w:rPr>
                 <w:rFonts w:ascii="Arial" w:hAnsi="Arial" w:cs="Arial"/>
                 <w:b/>
+                <w:color w:val="000000"/>
               </w:rPr>
             </w:pPr>
             <w:r>
               <w:rPr>
                 <w:rFonts w:ascii="Arial" w:hAnsi="Arial" w:cs="Arial"/>
                 <w:b/>
+                <w:color w:val="000000"/>
               </w:rPr>
               <w:t>Role</w:t>
             </w:r>
@@ -596,12 +734,14 @@
               <w:rPr>
                 <w:rFonts w:ascii="Arial" w:hAnsi="Arial" w:cs="Arial"/>
                 <w:b/>
+                <w:color w:val="000000"/>
               </w:rPr>
             </w:pPr>
             <w:r>
               <w:rPr>
                 <w:rFonts w:ascii="Arial" w:hAnsi="Arial" w:cs="Arial"/>
                 <w:b/>
+                <w:color w:val="000000"/>
               </w:rPr>
               <w:t>Name</w:t>
             </w:r>
@@ -624,12 +764,14 @@
               <w:rPr>
                 <w:rFonts w:ascii="Arial" w:hAnsi="Arial" w:cs="Arial"/>
                 <w:b/>
+                <w:color w:val="000000"/>
               </w:rPr>
             </w:pPr>
             <w:r>
               <w:rPr>
                 <w:rFonts w:ascii="Arial" w:hAnsi="Arial" w:cs="Arial"/>
                 <w:b/>
+                <w:color w:val="000000"/>
               </w:rPr>
               <w:t>Organization/Department</w:t>
             </w:r>
@@ -652,12 +794,14 @@
               <w:rPr>
                 <w:rFonts w:ascii="Arial" w:hAnsi="Arial" w:cs="Arial"/>
                 <w:b/>
+                <w:color w:val="000000"/>
               </w:rPr>
             </w:pPr>
             <w:r>
               <w:rPr>
                 <w:rFonts w:ascii="Arial" w:hAnsi="Arial" w:cs="Arial"/>
                 <w:b/>
+                <w:color w:val="000000"/>
               </w:rPr>
               <w:t>Phone/E-mail Address</w:t>
             </w:r>
@@ -680,17 +824,20 @@
               <w:ind w:left="0"/>
               <w:rPr>
                 <w:rFonts w:ascii="Arial" w:hAnsi="Arial" w:cs="Arial"/>
-              </w:rPr>
-            </w:pPr>
-            <w:r>
-              <w:rPr>
-                <w:rFonts w:ascii="Arial" w:hAnsi="Arial" w:cs="Arial"/>
+                <w:color w:val="000000"/>
+              </w:rPr>
+            </w:pPr>
+            <w:r>
+              <w:rPr>
+                <w:rFonts w:ascii="Arial" w:hAnsi="Arial" w:cs="Arial"/>
+                <w:color w:val="000000"/>
               </w:rPr>
               <w:t xml:space="preserve">Project </w:t>
             </w:r>
             <w:r>
               <w:rPr>
                 <w:rFonts w:ascii="Arial" w:hAnsi="Arial" w:cs="Arial"/>
+                <w:color w:val="000000"/>
               </w:rPr>
               <w:t>Manager</w:t>
             </w:r>
@@ -711,9 +858,13 @@
               <w:ind w:left="0"/>
               <w:rPr>
                 <w:rFonts w:ascii="Arial" w:hAnsi="Arial" w:cs="Arial"/>
-              </w:rPr>
-            </w:pPr>
-            <w:r>
+                <w:color w:val="000000"/>
+              </w:rPr>
+            </w:pPr>
+            <w:r>
+              <w:rPr>
+                <w:color w:val="000000"/>
+              </w:rPr>
               <w:t>David Batdorf</w:t>
             </w:r>
           </w:p>
@@ -733,11 +884,13 @@
               <w:ind w:left="0"/>
               <w:rPr>
                 <w:rFonts w:ascii="Arial" w:hAnsi="Arial" w:cs="Arial"/>
-              </w:rPr>
-            </w:pPr>
-            <w:r>
-              <w:rPr>
-                <w:rFonts w:ascii="Arial" w:hAnsi="Arial" w:cs="Arial"/>
+                <w:color w:val="000000"/>
+              </w:rPr>
+            </w:pPr>
+            <w:r>
+              <w:rPr>
+                <w:rFonts w:ascii="Arial" w:hAnsi="Arial" w:cs="Arial"/>
+                <w:color w:val="000000"/>
               </w:rPr>
               <w:t xml:space="preserve">Project Management </w:t>
             </w:r>
@@ -758,11 +911,13 @@
               <w:ind w:left="0"/>
               <w:rPr>
                 <w:rFonts w:ascii="Arial" w:hAnsi="Arial" w:cs="Arial"/>
+                <w:color w:val="000000"/>
               </w:rPr>
             </w:pPr>
             <w:r>
               <w:rPr>
                 <w:rStyle w:val="go"/>
+                <w:color w:val="000000"/>
               </w:rPr>
               <w:t>afdave5124@gmail.com</w:t>
             </w:r>
@@ -785,11 +940,13 @@
               <w:ind w:left="0"/>
               <w:rPr>
                 <w:rFonts w:ascii="Arial" w:hAnsi="Arial" w:cs="Arial"/>
-              </w:rPr>
-            </w:pPr>
-            <w:r>
-              <w:rPr>
-                <w:rFonts w:ascii="Arial" w:hAnsi="Arial" w:cs="Arial"/>
+                <w:color w:val="000000"/>
+              </w:rPr>
+            </w:pPr>
+            <w:r>
+              <w:rPr>
+                <w:rFonts w:ascii="Arial" w:hAnsi="Arial" w:cs="Arial"/>
+                <w:color w:val="000000"/>
               </w:rPr>
               <w:t>User Interaction</w:t>
             </w:r>
@@ -810,9 +967,13 @@
               <w:ind w:left="0"/>
               <w:rPr>
                 <w:rFonts w:ascii="Arial" w:hAnsi="Arial" w:cs="Arial"/>
-              </w:rPr>
-            </w:pPr>
-            <w:r>
+                <w:color w:val="000000"/>
+              </w:rPr>
+            </w:pPr>
+            <w:r>
+              <w:rPr>
+                <w:color w:val="000000"/>
+              </w:rPr>
               <w:t>Andrew Delgado</w:t>
             </w:r>
           </w:p>
@@ -832,11 +993,13 @@
               <w:ind w:left="0"/>
               <w:rPr>
                 <w:rFonts w:ascii="Arial" w:hAnsi="Arial" w:cs="Arial"/>
-              </w:rPr>
-            </w:pPr>
-            <w:r>
-              <w:rPr>
-                <w:rFonts w:ascii="Arial" w:hAnsi="Arial" w:cs="Arial"/>
+                <w:color w:val="000000"/>
+              </w:rPr>
+            </w:pPr>
+            <w:r>
+              <w:rPr>
+                <w:rFonts w:ascii="Arial" w:hAnsi="Arial" w:cs="Arial"/>
+                <w:color w:val="000000"/>
               </w:rPr>
               <w:t>Requirements</w:t>
             </w:r>
@@ -857,11 +1020,13 @@
               <w:ind w:left="0"/>
               <w:rPr>
                 <w:rFonts w:ascii="Arial" w:hAnsi="Arial" w:cs="Arial"/>
+                <w:color w:val="000000"/>
               </w:rPr>
             </w:pPr>
             <w:r>
               <w:rPr>
                 <w:rStyle w:val="gi"/>
+                <w:color w:val="000000"/>
               </w:rPr>
               <w:t>andrewdelgado88@gmail.com</w:t>
             </w:r>
@@ -884,11 +1049,13 @@
               <w:ind w:left="0"/>
               <w:rPr>
                 <w:rFonts w:ascii="Arial" w:hAnsi="Arial" w:cs="Arial"/>
-              </w:rPr>
-            </w:pPr>
-            <w:r>
-              <w:rPr>
-                <w:rFonts w:ascii="Arial" w:hAnsi="Arial" w:cs="Arial"/>
+                <w:color w:val="000000"/>
+              </w:rPr>
+            </w:pPr>
+            <w:r>
+              <w:rPr>
+                <w:rFonts w:ascii="Arial" w:hAnsi="Arial" w:cs="Arial"/>
+                <w:color w:val="000000"/>
               </w:rPr>
               <w:t>Technical Writer</w:t>
             </w:r>
@@ -909,9 +1076,13 @@
               <w:ind w:left="0"/>
               <w:rPr>
                 <w:rFonts w:ascii="Arial" w:hAnsi="Arial" w:cs="Arial"/>
-              </w:rPr>
-            </w:pPr>
-            <w:r>
+                <w:color w:val="000000"/>
+              </w:rPr>
+            </w:pPr>
+            <w:r>
+              <w:rPr>
+                <w:color w:val="000000"/>
+              </w:rPr>
               <w:t>Ray Gutierrez</w:t>
             </w:r>
           </w:p>
@@ -931,11 +1102,13 @@
               <w:ind w:left="0"/>
               <w:rPr>
                 <w:rFonts w:ascii="Arial" w:hAnsi="Arial" w:cs="Arial"/>
-              </w:rPr>
-            </w:pPr>
-            <w:r>
-              <w:rPr>
-                <w:rFonts w:ascii="Arial" w:hAnsi="Arial" w:cs="Arial"/>
+                <w:color w:val="000000"/>
+              </w:rPr>
+            </w:pPr>
+            <w:r>
+              <w:rPr>
+                <w:rFonts w:ascii="Arial" w:hAnsi="Arial" w:cs="Arial"/>
+                <w:color w:val="000000"/>
               </w:rPr>
               <w:t>Requirements</w:t>
             </w:r>
@@ -956,11 +1129,13 @@
               <w:ind w:left="0"/>
               <w:rPr>
                 <w:rFonts w:ascii="Arial" w:hAnsi="Arial" w:cs="Arial"/>
+                <w:color w:val="000000"/>
               </w:rPr>
             </w:pPr>
             <w:r>
               <w:rPr>
                 <w:rStyle w:val="gi"/>
+                <w:color w:val="000000"/>
               </w:rPr>
               <w:t>raygoot@outlook.com</w:t>
             </w:r>
@@ -983,11 +1158,13 @@
               <w:ind w:left="0"/>
               <w:rPr>
                 <w:rFonts w:ascii="Arial" w:hAnsi="Arial" w:cs="Arial"/>
-              </w:rPr>
-            </w:pPr>
-            <w:r>
-              <w:rPr>
-                <w:rFonts w:ascii="Arial" w:hAnsi="Arial" w:cs="Arial"/>
+                <w:color w:val="000000"/>
+              </w:rPr>
+            </w:pPr>
+            <w:r>
+              <w:rPr>
+                <w:rFonts w:ascii="Arial" w:hAnsi="Arial" w:cs="Arial"/>
+                <w:color w:val="000000"/>
               </w:rPr>
               <w:t>Software Engineer</w:t>
             </w:r>
@@ -1008,11 +1185,23 @@
               <w:ind w:left="0"/>
               <w:rPr>
                 <w:rFonts w:ascii="Arial" w:hAnsi="Arial" w:cs="Arial"/>
-              </w:rPr>
-            </w:pPr>
-            <w:r>
-              <w:t>David Markowski</w:t>
-            </w:r>
+                <w:color w:val="000000"/>
+              </w:rPr>
+            </w:pPr>
+            <w:r>
+              <w:rPr>
+                <w:color w:val="000000"/>
+              </w:rPr>
+              <w:t xml:space="preserve">David </w:t>
+            </w:r>
+            <w:proofErr w:type="spellStart"/>
+            <w:r>
+              <w:rPr>
+                <w:color w:val="000000"/>
+              </w:rPr>
+              <w:t>Markowski</w:t>
+            </w:r>
+            <w:proofErr w:type="spellEnd"/>
           </w:p>
         </w:tc>
         <w:tc>
@@ -1030,11 +1219,13 @@
               <w:ind w:left="0"/>
               <w:rPr>
                 <w:rFonts w:ascii="Arial" w:hAnsi="Arial" w:cs="Arial"/>
-              </w:rPr>
-            </w:pPr>
-            <w:r>
-              <w:rPr>
-                <w:rFonts w:ascii="Arial" w:hAnsi="Arial" w:cs="Arial"/>
+                <w:color w:val="000000"/>
+              </w:rPr>
+            </w:pPr>
+            <w:r>
+              <w:rPr>
+                <w:rFonts w:ascii="Arial" w:hAnsi="Arial" w:cs="Arial"/>
+                <w:color w:val="000000"/>
               </w:rPr>
               <w:t>Development</w:t>
             </w:r>
@@ -1055,11 +1246,13 @@
               <w:ind w:left="0"/>
               <w:rPr>
                 <w:rFonts w:ascii="Arial" w:hAnsi="Arial" w:cs="Arial"/>
+                <w:color w:val="000000"/>
               </w:rPr>
             </w:pPr>
             <w:r>
               <w:rPr>
                 <w:rStyle w:val="gi"/>
+                <w:color w:val="000000"/>
               </w:rPr>
               <w:t>markowskidavid77@gmail.com</w:t>
             </w:r>
@@ -1082,11 +1275,13 @@
               <w:ind w:left="0"/>
               <w:rPr>
                 <w:rFonts w:ascii="Arial" w:hAnsi="Arial" w:cs="Arial"/>
-              </w:rPr>
-            </w:pPr>
-            <w:r>
-              <w:rPr>
-                <w:rFonts w:ascii="Arial" w:hAnsi="Arial" w:cs="Arial"/>
+                <w:color w:val="000000"/>
+              </w:rPr>
+            </w:pPr>
+            <w:r>
+              <w:rPr>
+                <w:rFonts w:ascii="Arial" w:hAnsi="Arial" w:cs="Arial"/>
+                <w:color w:val="000000"/>
               </w:rPr>
               <w:t>Integration Engineer</w:t>
             </w:r>
@@ -1107,9 +1302,13 @@
               <w:ind w:left="0"/>
               <w:rPr>
                 <w:rFonts w:ascii="Arial" w:hAnsi="Arial" w:cs="Arial"/>
-              </w:rPr>
-            </w:pPr>
-            <w:r>
+                <w:color w:val="000000"/>
+              </w:rPr>
+            </w:pPr>
+            <w:r>
+              <w:rPr>
+                <w:color w:val="000000"/>
+              </w:rPr>
               <w:t>Marcus Jones</w:t>
             </w:r>
           </w:p>
@@ -1129,11 +1328,13 @@
               <w:ind w:left="0"/>
               <w:rPr>
                 <w:rFonts w:ascii="Arial" w:hAnsi="Arial" w:cs="Arial"/>
-              </w:rPr>
-            </w:pPr>
-            <w:r>
-              <w:rPr>
-                <w:rFonts w:ascii="Arial" w:hAnsi="Arial" w:cs="Arial"/>
+                <w:color w:val="000000"/>
+              </w:rPr>
+            </w:pPr>
+            <w:r>
+              <w:rPr>
+                <w:rFonts w:ascii="Arial" w:hAnsi="Arial" w:cs="Arial"/>
+                <w:color w:val="000000"/>
               </w:rPr>
               <w:t>Development</w:t>
             </w:r>
@@ -1154,11 +1355,13 @@
               <w:ind w:left="0"/>
               <w:rPr>
                 <w:rFonts w:ascii="Arial" w:hAnsi="Arial" w:cs="Arial"/>
+                <w:color w:val="000000"/>
               </w:rPr>
             </w:pPr>
             <w:r>
               <w:rPr>
                 <w:rStyle w:val="gi"/>
+                <w:color w:val="000000"/>
               </w:rPr>
               <w:t>marcus.njones2713@gmail.com</w:t>
             </w:r>
@@ -1181,11 +1384,13 @@
               <w:ind w:left="0"/>
               <w:rPr>
                 <w:rFonts w:ascii="Arial" w:hAnsi="Arial" w:cs="Arial"/>
-              </w:rPr>
-            </w:pPr>
-            <w:r>
-              <w:rPr>
-                <w:rFonts w:ascii="Arial" w:hAnsi="Arial" w:cs="Arial"/>
+                <w:color w:val="000000"/>
+              </w:rPr>
+            </w:pPr>
+            <w:r>
+              <w:rPr>
+                <w:rFonts w:ascii="Arial" w:hAnsi="Arial" w:cs="Arial"/>
+                <w:color w:val="000000"/>
               </w:rPr>
               <w:t>Test Engineer</w:t>
             </w:r>
@@ -1206,9 +1411,13 @@
               <w:ind w:left="0"/>
               <w:rPr>
                 <w:rFonts w:ascii="Arial" w:hAnsi="Arial" w:cs="Arial"/>
-              </w:rPr>
-            </w:pPr>
-            <w:r>
+                <w:color w:val="000000"/>
+              </w:rPr>
+            </w:pPr>
+            <w:r>
+              <w:rPr>
+                <w:color w:val="000000"/>
+              </w:rPr>
               <w:t>James Boehm</w:t>
             </w:r>
           </w:p>
@@ -1228,11 +1437,13 @@
               <w:ind w:left="0"/>
               <w:rPr>
                 <w:rFonts w:ascii="Arial" w:hAnsi="Arial" w:cs="Arial"/>
-              </w:rPr>
-            </w:pPr>
-            <w:r>
-              <w:rPr>
-                <w:rFonts w:ascii="Arial" w:hAnsi="Arial" w:cs="Arial"/>
+                <w:color w:val="000000"/>
+              </w:rPr>
+            </w:pPr>
+            <w:r>
+              <w:rPr>
+                <w:rFonts w:ascii="Arial" w:hAnsi="Arial" w:cs="Arial"/>
+                <w:color w:val="000000"/>
               </w:rPr>
               <w:t>Test</w:t>
             </w:r>
@@ -1253,11 +1464,13 @@
               <w:ind w:left="0"/>
               <w:rPr>
                 <w:rFonts w:ascii="Arial" w:hAnsi="Arial" w:cs="Arial"/>
+                <w:color w:val="000000"/>
               </w:rPr>
             </w:pPr>
             <w:r>
               <w:rPr>
                 <w:rStyle w:val="gi"/>
+                <w:color w:val="000000"/>
               </w:rPr>
               <w:t>boehm22@hotmail.com</w:t>
             </w:r>
@@ -1278,8 +1491,11 @@
         </w:tabs>
         <w:spacing w:before="0" w:after="0" w:line="240" w:lineRule="auto"/>
         <w:ind w:right="182"/>
-      </w:pPr>
-      <w:bookmarkStart w:id="5" w:name="_Toc163459685"/>
+        <w:rPr>
+          <w:color w:val="000000"/>
+        </w:rPr>
+      </w:pPr>
+      <w:bookmarkStart w:id="6" w:name="_Toc163459685"/>
     </w:p>
     <w:p>
       <w:pPr>
@@ -1294,21 +1510,33 @@
         </w:tabs>
         <w:spacing w:before="0" w:after="0" w:line="240" w:lineRule="auto"/>
         <w:ind w:right="182"/>
+        <w:rPr>
+          <w:color w:val="000000"/>
+        </w:rPr>
       </w:pPr>
     </w:p>
     <w:p>
       <w:pPr>
         <w:pStyle w:val="BodyText"/>
+        <w:rPr>
+          <w:color w:val="000000"/>
+        </w:rPr>
       </w:pPr>
     </w:p>
     <w:p>
       <w:pPr>
         <w:pStyle w:val="BodyText"/>
+        <w:rPr>
+          <w:color w:val="000000"/>
+        </w:rPr>
       </w:pPr>
     </w:p>
     <w:p>
       <w:pPr>
         <w:pStyle w:val="BodyText"/>
+        <w:rPr>
+          <w:color w:val="000000"/>
+        </w:rPr>
       </w:pPr>
     </w:p>
     <w:p>
@@ -1324,16 +1552,28 @@
         </w:tabs>
         <w:spacing w:before="0" w:after="0" w:line="240" w:lineRule="auto"/>
         <w:ind w:right="182"/>
-      </w:pPr>
-      <w:r>
+        <w:rPr>
+          <w:color w:val="000000"/>
+        </w:rPr>
+      </w:pPr>
+      <w:r>
+        <w:rPr>
+          <w:color w:val="000000"/>
+        </w:rPr>
         <w:lastRenderedPageBreak/>
         <w:t>3.0</w:t>
       </w:r>
       <w:r>
+        <w:rPr>
+          <w:color w:val="000000"/>
+        </w:rPr>
         <w:tab/>
       </w:r>
-      <w:bookmarkEnd w:id="5"/>
-      <w:r>
+      <w:bookmarkEnd w:id="6"/>
+      <w:r>
+        <w:rPr>
+          <w:color w:val="000000"/>
+        </w:rPr>
         <w:t>Communications Management</w:t>
       </w:r>
     </w:p>
@@ -1347,47 +1587,41 @@
         <w:ind w:left="540"/>
         <w:rPr>
           <w:rFonts w:ascii="Arial" w:hAnsi="Arial" w:cs="Arial"/>
-        </w:rPr>
-      </w:pPr>
-      <w:r>
-        <w:rPr>
-          <w:rFonts w:ascii="Arial" w:hAnsi="Arial" w:cs="Arial"/>
-        </w:rPr>
-        <w:t>Th</w:t>
-      </w:r>
-      <w:r>
-        <w:rPr>
-          <w:rFonts w:ascii="Arial" w:hAnsi="Arial" w:cs="Arial"/>
-        </w:rPr>
-        <w:t>is</w:t>
-      </w:r>
-      <w:r>
-        <w:rPr>
-          <w:rFonts w:ascii="Arial" w:hAnsi="Arial" w:cs="Arial"/>
-        </w:rPr>
-        <w:t xml:space="preserve"> table lists the different communication items needed for this project.  A communication item may be a Word document, an e</w:t>
-      </w:r>
-      <w:r>
-        <w:rPr>
-          <w:rFonts w:ascii="Arial" w:hAnsi="Arial" w:cs="Arial"/>
+          <w:color w:val="000000"/>
+        </w:rPr>
+      </w:pPr>
+      <w:r>
+        <w:rPr>
+          <w:rFonts w:ascii="Arial" w:hAnsi="Arial" w:cs="Arial"/>
+          <w:color w:val="000000"/>
+        </w:rPr>
+        <w:t>This table lists the different communication items needed for this project.  A communication item may be a Word document, an e</w:t>
+      </w:r>
+      <w:r>
+        <w:rPr>
+          <w:rFonts w:ascii="Arial" w:hAnsi="Arial" w:cs="Arial"/>
+          <w:color w:val="000000"/>
         </w:rPr>
         <w:t>-</w:t>
       </w:r>
       <w:r>
         <w:rPr>
           <w:rFonts w:ascii="Arial" w:hAnsi="Arial" w:cs="Arial"/>
+          <w:color w:val="000000"/>
         </w:rPr>
         <w:t>mail, a meeting</w:t>
       </w:r>
       <w:r>
         <w:rPr>
           <w:rFonts w:ascii="Arial" w:hAnsi="Arial" w:cs="Arial"/>
+          <w:color w:val="000000"/>
         </w:rPr>
         <w:t>,</w:t>
       </w:r>
       <w:r>
         <w:rPr>
           <w:rFonts w:ascii="Arial" w:hAnsi="Arial" w:cs="Arial"/>
+          <w:color w:val="000000"/>
         </w:rPr>
         <w:t xml:space="preserve"> or anything called for by another plan.</w:t>
       </w:r>
@@ -1432,12 +1666,14 @@
               <w:rPr>
                 <w:rFonts w:ascii="Arial" w:hAnsi="Arial" w:cs="Arial"/>
                 <w:b/>
+                <w:color w:val="000000"/>
               </w:rPr>
             </w:pPr>
             <w:r>
               <w:rPr>
                 <w:rFonts w:ascii="Arial" w:hAnsi="Arial" w:cs="Arial"/>
                 <w:b/>
+                <w:color w:val="000000"/>
               </w:rPr>
               <w:t>What</w:t>
             </w:r>
@@ -1460,12 +1696,14 @@
               <w:rPr>
                 <w:rFonts w:ascii="Arial" w:hAnsi="Arial" w:cs="Arial"/>
                 <w:b/>
+                <w:color w:val="000000"/>
               </w:rPr>
             </w:pPr>
             <w:r>
               <w:rPr>
                 <w:rFonts w:ascii="Arial" w:hAnsi="Arial" w:cs="Arial"/>
                 <w:b/>
+                <w:color w:val="000000"/>
               </w:rPr>
               <w:t>When</w:t>
             </w:r>
@@ -1488,12 +1726,14 @@
               <w:rPr>
                 <w:rFonts w:ascii="Arial" w:hAnsi="Arial" w:cs="Arial"/>
                 <w:b/>
+                <w:color w:val="000000"/>
               </w:rPr>
             </w:pPr>
             <w:r>
               <w:rPr>
                 <w:rFonts w:ascii="Arial" w:hAnsi="Arial" w:cs="Arial"/>
                 <w:b/>
+                <w:color w:val="000000"/>
               </w:rPr>
               <w:t>How</w:t>
             </w:r>
@@ -1516,12 +1756,14 @@
               <w:rPr>
                 <w:rFonts w:ascii="Arial" w:hAnsi="Arial" w:cs="Arial"/>
                 <w:b/>
+                <w:color w:val="000000"/>
               </w:rPr>
             </w:pPr>
             <w:r>
               <w:rPr>
                 <w:rFonts w:ascii="Arial" w:hAnsi="Arial" w:cs="Arial"/>
                 <w:b/>
+                <w:color w:val="000000"/>
               </w:rPr>
               <w:t>Responsible</w:t>
             </w:r>
@@ -1544,12 +1786,14 @@
               <w:rPr>
                 <w:rFonts w:ascii="Arial" w:hAnsi="Arial" w:cs="Arial"/>
                 <w:b/>
+                <w:color w:val="000000"/>
               </w:rPr>
             </w:pPr>
             <w:r>
               <w:rPr>
                 <w:rFonts w:ascii="Arial" w:hAnsi="Arial" w:cs="Arial"/>
                 <w:b/>
+                <w:color w:val="000000"/>
               </w:rPr>
               <w:t>Audience</w:t>
             </w:r>
@@ -1573,14 +1817,14 @@
               <w:rPr>
                 <w:rFonts w:ascii="Arial" w:hAnsi="Arial" w:cs="Arial"/>
                 <w:i/>
-                <w:color w:val="0000FF"/>
+                <w:color w:val="000000"/>
               </w:rPr>
             </w:pPr>
             <w:r>
               <w:rPr>
                 <w:rFonts w:ascii="Arial" w:hAnsi="Arial" w:cs="Arial"/>
                 <w:i/>
-                <w:color w:val="0000FF"/>
+                <w:color w:val="000000"/>
               </w:rPr>
               <w:t>Project Kickoff</w:t>
             </w:r>
@@ -1602,14 +1846,14 @@
               <w:rPr>
                 <w:rFonts w:ascii="Arial" w:hAnsi="Arial" w:cs="Arial"/>
                 <w:i/>
-                <w:color w:val="0000FF"/>
+                <w:color w:val="000000"/>
               </w:rPr>
             </w:pPr>
             <w:r>
               <w:rPr>
                 <w:rFonts w:ascii="Arial" w:hAnsi="Arial" w:cs="Arial"/>
                 <w:i/>
-                <w:color w:val="0000FF"/>
+                <w:color w:val="000000"/>
               </w:rPr>
               <w:t>24 October 2019</w:t>
             </w:r>
@@ -1631,24 +1875,16 @@
               <w:rPr>
                 <w:rFonts w:ascii="Arial" w:hAnsi="Arial" w:cs="Arial"/>
                 <w:i/>
-                <w:color w:val="0000FF"/>
+                <w:color w:val="000000"/>
               </w:rPr>
             </w:pPr>
             <w:r>
               <w:rPr>
                 <w:rFonts w:ascii="Arial" w:hAnsi="Arial" w:cs="Arial"/>
                 <w:i/>
-                <w:color w:val="0000FF"/>
-              </w:rPr>
-              <w:t xml:space="preserve">Virtual </w:t>
-            </w:r>
-            <w:r>
-              <w:rPr>
-                <w:rFonts w:ascii="Arial" w:hAnsi="Arial" w:cs="Arial"/>
-                <w:i/>
-                <w:color w:val="0000FF"/>
-              </w:rPr>
-              <w:t>Meeting</w:t>
+                <w:color w:val="000000"/>
+              </w:rPr>
+              <w:t>Virtual Meeting</w:t>
             </w:r>
           </w:p>
         </w:tc>
@@ -1668,14 +1904,14 @@
               <w:rPr>
                 <w:rFonts w:ascii="Arial" w:hAnsi="Arial" w:cs="Arial"/>
                 <w:i/>
-                <w:color w:val="0000FF"/>
+                <w:color w:val="000000"/>
               </w:rPr>
             </w:pPr>
             <w:r>
               <w:rPr>
                 <w:rFonts w:ascii="Arial" w:hAnsi="Arial" w:cs="Arial"/>
                 <w:i/>
-                <w:color w:val="0000FF"/>
+                <w:color w:val="000000"/>
               </w:rPr>
               <w:t>Project Manager</w:t>
             </w:r>
@@ -1697,14 +1933,14 @@
               <w:rPr>
                 <w:rFonts w:ascii="Arial" w:hAnsi="Arial" w:cs="Arial"/>
                 <w:i/>
-                <w:color w:val="0000FF"/>
+                <w:color w:val="000000"/>
               </w:rPr>
             </w:pPr>
             <w:r>
               <w:rPr>
                 <w:rFonts w:ascii="Arial" w:hAnsi="Arial" w:cs="Arial"/>
                 <w:i/>
-                <w:color w:val="0000FF"/>
+                <w:color w:val="000000"/>
               </w:rPr>
               <w:t>Request comments</w:t>
             </w:r>
@@ -1728,24 +1964,16 @@
               <w:rPr>
                 <w:rFonts w:ascii="Arial" w:hAnsi="Arial" w:cs="Arial"/>
                 <w:i/>
-                <w:color w:val="0000FF"/>
+                <w:color w:val="000000"/>
               </w:rPr>
             </w:pPr>
             <w:r>
               <w:rPr>
                 <w:rFonts w:ascii="Arial" w:hAnsi="Arial" w:cs="Arial"/>
                 <w:i/>
-                <w:color w:val="0000FF"/>
-              </w:rPr>
-              <w:t xml:space="preserve">Team </w:t>
-            </w:r>
-            <w:r>
-              <w:rPr>
-                <w:rFonts w:ascii="Arial" w:hAnsi="Arial" w:cs="Arial"/>
-                <w:i/>
-                <w:color w:val="0000FF"/>
-              </w:rPr>
-              <w:t>Progress Sync</w:t>
+                <w:color w:val="000000"/>
+              </w:rPr>
+              <w:t>Team Progress Sync</w:t>
             </w:r>
           </w:p>
         </w:tc>
@@ -1765,14 +1993,14 @@
               <w:rPr>
                 <w:rFonts w:ascii="Arial" w:hAnsi="Arial" w:cs="Arial"/>
                 <w:i/>
-                <w:color w:val="0000FF"/>
+                <w:color w:val="000000"/>
               </w:rPr>
             </w:pPr>
             <w:r>
               <w:rPr>
                 <w:rFonts w:ascii="Arial" w:hAnsi="Arial" w:cs="Arial"/>
                 <w:i/>
-                <w:color w:val="0000FF"/>
+                <w:color w:val="000000"/>
               </w:rPr>
               <w:t>Weekly</w:t>
             </w:r>
@@ -1794,24 +2022,16 @@
               <w:rPr>
                 <w:rFonts w:ascii="Arial" w:hAnsi="Arial" w:cs="Arial"/>
                 <w:i/>
-                <w:color w:val="0000FF"/>
+                <w:color w:val="000000"/>
               </w:rPr>
             </w:pPr>
             <w:r>
               <w:rPr>
                 <w:rFonts w:ascii="Arial" w:hAnsi="Arial" w:cs="Arial"/>
                 <w:i/>
-                <w:color w:val="0000FF"/>
-              </w:rPr>
-              <w:t xml:space="preserve">Virtual </w:t>
-            </w:r>
-            <w:r>
-              <w:rPr>
-                <w:rFonts w:ascii="Arial" w:hAnsi="Arial" w:cs="Arial"/>
-                <w:i/>
-                <w:color w:val="0000FF"/>
-              </w:rPr>
-              <w:t>Meeting</w:t>
+                <w:color w:val="000000"/>
+              </w:rPr>
+              <w:t>Virtual Meeting</w:t>
             </w:r>
           </w:p>
         </w:tc>
@@ -1831,14 +2051,14 @@
               <w:rPr>
                 <w:rFonts w:ascii="Arial" w:hAnsi="Arial" w:cs="Arial"/>
                 <w:i/>
-                <w:color w:val="0000FF"/>
+                <w:color w:val="000000"/>
               </w:rPr>
             </w:pPr>
             <w:r>
               <w:rPr>
                 <w:rFonts w:ascii="Arial" w:hAnsi="Arial" w:cs="Arial"/>
                 <w:i/>
-                <w:color w:val="0000FF"/>
+                <w:color w:val="000000"/>
               </w:rPr>
               <w:t>Project Manager</w:t>
             </w:r>
@@ -1860,14 +2080,14 @@
               <w:rPr>
                 <w:rFonts w:ascii="Arial" w:hAnsi="Arial" w:cs="Arial"/>
                 <w:i/>
-                <w:color w:val="0000FF"/>
+                <w:color w:val="000000"/>
               </w:rPr>
             </w:pPr>
             <w:r>
               <w:rPr>
                 <w:rFonts w:ascii="Arial" w:hAnsi="Arial" w:cs="Arial"/>
                 <w:i/>
-                <w:color w:val="0000FF"/>
+                <w:color w:val="000000"/>
               </w:rPr>
               <w:t>Update Management on deliverable progress</w:t>
             </w:r>
@@ -1891,14 +2111,14 @@
               <w:rPr>
                 <w:rFonts w:ascii="Arial" w:hAnsi="Arial" w:cs="Arial"/>
                 <w:i/>
-                <w:color w:val="0000FF"/>
+                <w:color w:val="000000"/>
               </w:rPr>
             </w:pPr>
             <w:r>
               <w:rPr>
                 <w:rFonts w:ascii="Arial" w:hAnsi="Arial" w:cs="Arial"/>
                 <w:i/>
-                <w:color w:val="0000FF"/>
+                <w:color w:val="000000"/>
               </w:rPr>
               <w:t>Team Deliverable Review</w:t>
             </w:r>
@@ -1920,14 +2140,14 @@
               <w:rPr>
                 <w:rFonts w:ascii="Arial" w:hAnsi="Arial" w:cs="Arial"/>
                 <w:i/>
-                <w:color w:val="0000FF"/>
+                <w:color w:val="000000"/>
               </w:rPr>
             </w:pPr>
             <w:r>
               <w:rPr>
                 <w:rFonts w:ascii="Arial" w:hAnsi="Arial" w:cs="Arial"/>
                 <w:i/>
-                <w:color w:val="0000FF"/>
+                <w:color w:val="000000"/>
               </w:rPr>
               <w:t>Weekly</w:t>
             </w:r>
@@ -1949,32 +2169,34 @@
               <w:rPr>
                 <w:rFonts w:ascii="Arial" w:hAnsi="Arial" w:cs="Arial"/>
                 <w:i/>
-                <w:color w:val="0000FF"/>
+                <w:color w:val="000000"/>
               </w:rPr>
             </w:pPr>
             <w:r>
               <w:rPr>
                 <w:rFonts w:ascii="Arial" w:hAnsi="Arial" w:cs="Arial"/>
                 <w:i/>
-                <w:color w:val="0000FF"/>
-              </w:rPr>
-              <w:t xml:space="preserve">Virtual </w:t>
-            </w:r>
+                <w:color w:val="000000"/>
+              </w:rPr>
+              <w:t xml:space="preserve">Virtual Meeting with </w:t>
+            </w:r>
+            <w:proofErr w:type="spellStart"/>
             <w:r>
               <w:rPr>
                 <w:rFonts w:ascii="Arial" w:hAnsi="Arial" w:cs="Arial"/>
                 <w:i/>
-                <w:color w:val="0000FF"/>
-              </w:rPr>
-              <w:t>Meeting</w:t>
-            </w:r>
+                <w:color w:val="000000"/>
+              </w:rPr>
+              <w:t>Github</w:t>
+            </w:r>
+            <w:proofErr w:type="spellEnd"/>
             <w:r>
               <w:rPr>
                 <w:rFonts w:ascii="Arial" w:hAnsi="Arial" w:cs="Arial"/>
                 <w:i/>
-                <w:color w:val="0000FF"/>
-              </w:rPr>
-              <w:t xml:space="preserve"> with Github collaboration</w:t>
+                <w:color w:val="000000"/>
+              </w:rPr>
+              <w:t xml:space="preserve"> collaboration</w:t>
             </w:r>
           </w:p>
         </w:tc>
@@ -1994,14 +2216,14 @@
               <w:rPr>
                 <w:rFonts w:ascii="Arial" w:hAnsi="Arial" w:cs="Arial"/>
                 <w:i/>
-                <w:color w:val="0000FF"/>
+                <w:color w:val="000000"/>
               </w:rPr>
             </w:pPr>
             <w:r>
               <w:rPr>
                 <w:rFonts w:ascii="Arial" w:hAnsi="Arial" w:cs="Arial"/>
                 <w:i/>
-                <w:color w:val="0000FF"/>
+                <w:color w:val="000000"/>
               </w:rPr>
               <w:t>Project Manager</w:t>
             </w:r>
@@ -2023,14 +2245,14 @@
               <w:rPr>
                 <w:rFonts w:ascii="Arial" w:hAnsi="Arial" w:cs="Arial"/>
                 <w:i/>
-                <w:color w:val="0000FF"/>
+                <w:color w:val="000000"/>
               </w:rPr>
             </w:pPr>
             <w:r>
               <w:rPr>
                 <w:rFonts w:ascii="Arial" w:hAnsi="Arial" w:cs="Arial"/>
                 <w:i/>
-                <w:color w:val="0000FF"/>
+                <w:color w:val="000000"/>
               </w:rPr>
               <w:t>Review and critique weekly deliverable.</w:t>
             </w:r>
@@ -2053,11 +2275,20 @@
         </w:tabs>
         <w:spacing w:before="0"/>
         <w:ind w:right="182"/>
-      </w:pPr>
-      <w:r>
+        <w:rPr>
+          <w:color w:val="000000"/>
+        </w:rPr>
+      </w:pPr>
+      <w:r>
+        <w:rPr>
+          <w:color w:val="000000"/>
+        </w:rPr>
         <w:t>4.0</w:t>
       </w:r>
       <w:r>
+        <w:rPr>
+          <w:color w:val="000000"/>
+        </w:rPr>
         <w:tab/>
         <w:t>Risk Management</w:t>
       </w:r>
@@ -2071,6 +2302,7 @@
         <w:rPr>
           <w:rFonts w:ascii="Arial" w:hAnsi="Arial" w:cs="Arial"/>
           <w:b/>
+          <w:color w:val="000000"/>
           <w:sz w:val="22"/>
           <w:szCs w:val="22"/>
         </w:rPr>
@@ -2079,6 +2311,7 @@
         <w:rPr>
           <w:rFonts w:ascii="Arial" w:hAnsi="Arial" w:cs="Arial"/>
           <w:b/>
+          <w:color w:val="000000"/>
           <w:sz w:val="22"/>
           <w:szCs w:val="22"/>
         </w:rPr>
@@ -2088,6 +2321,7 @@
         <w:rPr>
           <w:rFonts w:ascii="Arial" w:hAnsi="Arial" w:cs="Arial"/>
           <w:b/>
+          <w:color w:val="000000"/>
           <w:sz w:val="22"/>
           <w:szCs w:val="22"/>
         </w:rPr>
@@ -2097,6 +2331,7 @@
         <w:rPr>
           <w:rFonts w:ascii="Arial" w:hAnsi="Arial" w:cs="Arial"/>
           <w:b/>
+          <w:color w:val="000000"/>
           <w:sz w:val="22"/>
           <w:szCs w:val="22"/>
         </w:rPr>
@@ -2106,6 +2341,7 @@
         <w:rPr>
           <w:rFonts w:ascii="Arial" w:hAnsi="Arial" w:cs="Arial"/>
           <w:b/>
+          <w:color w:val="000000"/>
           <w:sz w:val="22"/>
           <w:szCs w:val="22"/>
         </w:rPr>
@@ -2115,6 +2351,7 @@
         <w:rPr>
           <w:rFonts w:ascii="Arial" w:hAnsi="Arial" w:cs="Arial"/>
           <w:b/>
+          <w:color w:val="000000"/>
           <w:sz w:val="22"/>
           <w:szCs w:val="22"/>
         </w:rPr>
@@ -2124,6 +2361,7 @@
         <w:rPr>
           <w:rFonts w:ascii="Arial" w:hAnsi="Arial" w:cs="Arial"/>
           <w:b/>
+          <w:color w:val="000000"/>
           <w:sz w:val="22"/>
           <w:szCs w:val="22"/>
         </w:rPr>
@@ -2133,6 +2371,7 @@
         <w:rPr>
           <w:rFonts w:ascii="Arial" w:hAnsi="Arial" w:cs="Arial"/>
           <w:b/>
+          <w:color w:val="000000"/>
           <w:sz w:val="22"/>
           <w:szCs w:val="22"/>
         </w:rPr>
@@ -2142,6 +2381,7 @@
         <w:rPr>
           <w:rFonts w:ascii="Arial" w:hAnsi="Arial" w:cs="Arial"/>
           <w:b/>
+          <w:color w:val="000000"/>
           <w:sz w:val="22"/>
           <w:szCs w:val="22"/>
         </w:rPr>
@@ -2152,7 +2392,7 @@
       <w:pPr>
         <w:rPr>
           <w:rFonts w:ascii="Arial" w:hAnsi="Arial" w:cs="Arial"/>
-          <w:color w:val="0000FF"/>
+          <w:color w:val="000000"/>
           <w:sz w:val="20"/>
           <w:szCs w:val="20"/>
         </w:rPr>
@@ -2171,7 +2411,7 @@
         <w:ind w:left="1267" w:hanging="720"/>
         <w:rPr>
           <w:rFonts w:ascii="Arial" w:hAnsi="Arial" w:cs="Arial"/>
-          <w:color w:val="0000FF"/>
+          <w:color w:val="000000"/>
           <w:sz w:val="20"/>
           <w:szCs w:val="20"/>
         </w:rPr>
@@ -2179,7 +2419,7 @@
       <w:r>
         <w:rPr>
           <w:rFonts w:ascii="Arial" w:hAnsi="Arial" w:cs="Arial"/>
-          <w:color w:val="0000FF"/>
+          <w:color w:val="000000"/>
           <w:sz w:val="20"/>
           <w:szCs w:val="20"/>
         </w:rPr>
@@ -2188,7 +2428,7 @@
       <w:r>
         <w:rPr>
           <w:rFonts w:ascii="Arial" w:hAnsi="Arial" w:cs="Arial"/>
-          <w:color w:val="0000FF"/>
+          <w:color w:val="000000"/>
           <w:sz w:val="20"/>
           <w:szCs w:val="20"/>
         </w:rPr>
@@ -2199,7 +2439,7 @@
       <w:pPr>
         <w:rPr>
           <w:rFonts w:ascii="Arial" w:hAnsi="Arial" w:cs="Arial"/>
-          <w:color w:val="0000FF"/>
+          <w:color w:val="000000"/>
           <w:sz w:val="20"/>
           <w:szCs w:val="20"/>
         </w:rPr>
@@ -2219,7 +2459,7 @@
         <w:ind w:hanging="713"/>
         <w:rPr>
           <w:rFonts w:ascii="Arial" w:hAnsi="Arial" w:cs="Arial"/>
-          <w:color w:val="0000FF"/>
+          <w:color w:val="000000"/>
           <w:sz w:val="20"/>
           <w:szCs w:val="20"/>
         </w:rPr>
@@ -2227,7 +2467,7 @@
       <w:r>
         <w:rPr>
           <w:rFonts w:ascii="Arial" w:hAnsi="Arial" w:cs="Arial"/>
-          <w:color w:val="0000FF"/>
+          <w:color w:val="000000"/>
           <w:sz w:val="20"/>
           <w:szCs w:val="20"/>
         </w:rPr>
@@ -2236,7 +2476,7 @@
       <w:r>
         <w:rPr>
           <w:rFonts w:ascii="Arial" w:hAnsi="Arial" w:cs="Arial"/>
-          <w:color w:val="0000FF"/>
+          <w:color w:val="000000"/>
           <w:sz w:val="20"/>
           <w:szCs w:val="20"/>
         </w:rPr>
@@ -2245,7 +2485,7 @@
       <w:r>
         <w:rPr>
           <w:rFonts w:ascii="Arial" w:hAnsi="Arial" w:cs="Arial"/>
-          <w:color w:val="0000FF"/>
+          <w:color w:val="000000"/>
           <w:sz w:val="20"/>
           <w:szCs w:val="20"/>
         </w:rPr>
@@ -2254,7 +2494,7 @@
       <w:r>
         <w:rPr>
           <w:rFonts w:ascii="Arial" w:hAnsi="Arial" w:cs="Arial"/>
-          <w:color w:val="0000FF"/>
+          <w:color w:val="000000"/>
           <w:sz w:val="20"/>
           <w:szCs w:val="20"/>
         </w:rPr>
@@ -2263,7 +2503,7 @@
       <w:r>
         <w:rPr>
           <w:rFonts w:ascii="Arial" w:hAnsi="Arial" w:cs="Arial"/>
-          <w:color w:val="0000FF"/>
+          <w:color w:val="000000"/>
           <w:sz w:val="20"/>
           <w:szCs w:val="20"/>
         </w:rPr>
@@ -2272,7 +2512,7 @@
       <w:r>
         <w:rPr>
           <w:rFonts w:ascii="Arial" w:hAnsi="Arial" w:cs="Arial"/>
-          <w:color w:val="0000FF"/>
+          <w:color w:val="000000"/>
           <w:sz w:val="20"/>
           <w:szCs w:val="20"/>
         </w:rPr>
@@ -2281,7 +2521,7 @@
       <w:r>
         <w:rPr>
           <w:rFonts w:ascii="Arial" w:hAnsi="Arial" w:cs="Arial"/>
-          <w:color w:val="0000FF"/>
+          <w:color w:val="000000"/>
           <w:sz w:val="20"/>
           <w:szCs w:val="20"/>
         </w:rPr>
@@ -2290,7 +2530,7 @@
       <w:r>
         <w:rPr>
           <w:rFonts w:ascii="Arial" w:hAnsi="Arial" w:cs="Arial"/>
-          <w:color w:val="0000FF"/>
+          <w:color w:val="000000"/>
           <w:sz w:val="20"/>
           <w:szCs w:val="20"/>
         </w:rPr>
@@ -2299,7 +2539,7 @@
       <w:r>
         <w:rPr>
           <w:rFonts w:ascii="Arial" w:hAnsi="Arial" w:cs="Arial"/>
-          <w:color w:val="0000FF"/>
+          <w:color w:val="000000"/>
           <w:sz w:val="20"/>
           <w:szCs w:val="20"/>
         </w:rPr>
@@ -2308,7 +2548,7 @@
       <w:r>
         <w:rPr>
           <w:rFonts w:ascii="Arial" w:hAnsi="Arial" w:cs="Arial"/>
-          <w:color w:val="0000FF"/>
+          <w:color w:val="000000"/>
           <w:sz w:val="20"/>
           <w:szCs w:val="20"/>
         </w:rPr>
@@ -2329,7 +2569,7 @@
         <w:ind w:hanging="713"/>
         <w:rPr>
           <w:rFonts w:ascii="Arial" w:hAnsi="Arial" w:cs="Arial"/>
-          <w:color w:val="0000FF"/>
+          <w:color w:val="000000"/>
           <w:sz w:val="20"/>
           <w:szCs w:val="20"/>
         </w:rPr>
@@ -2337,7 +2577,7 @@
       <w:r>
         <w:rPr>
           <w:rFonts w:ascii="Arial" w:hAnsi="Arial" w:cs="Arial"/>
-          <w:color w:val="0000FF"/>
+          <w:color w:val="000000"/>
           <w:sz w:val="20"/>
           <w:szCs w:val="20"/>
         </w:rPr>
@@ -2346,7 +2586,7 @@
       <w:r>
         <w:rPr>
           <w:rFonts w:ascii="Arial" w:hAnsi="Arial" w:cs="Arial"/>
-          <w:color w:val="0000FF"/>
+          <w:color w:val="000000"/>
           <w:sz w:val="20"/>
           <w:szCs w:val="20"/>
         </w:rPr>
@@ -2355,7 +2595,7 @@
       <w:r>
         <w:rPr>
           <w:rFonts w:ascii="Arial" w:hAnsi="Arial" w:cs="Arial"/>
-          <w:color w:val="0000FF"/>
+          <w:color w:val="000000"/>
           <w:sz w:val="20"/>
           <w:szCs w:val="20"/>
         </w:rPr>
@@ -2364,7 +2604,7 @@
       <w:r>
         <w:rPr>
           <w:rFonts w:ascii="Arial" w:hAnsi="Arial" w:cs="Arial"/>
-          <w:color w:val="0000FF"/>
+          <w:color w:val="000000"/>
           <w:sz w:val="20"/>
           <w:szCs w:val="20"/>
         </w:rPr>
@@ -2373,7 +2613,7 @@
       <w:r>
         <w:rPr>
           <w:rFonts w:ascii="Arial" w:hAnsi="Arial" w:cs="Arial"/>
-          <w:color w:val="0000FF"/>
+          <w:color w:val="000000"/>
           <w:sz w:val="20"/>
           <w:szCs w:val="20"/>
         </w:rPr>
@@ -2382,7 +2622,7 @@
       <w:r>
         <w:rPr>
           <w:rFonts w:ascii="Arial" w:hAnsi="Arial" w:cs="Arial"/>
-          <w:color w:val="0000FF"/>
+          <w:color w:val="000000"/>
           <w:sz w:val="20"/>
           <w:szCs w:val="20"/>
         </w:rPr>
@@ -2391,7 +2631,7 @@
       <w:r>
         <w:rPr>
           <w:rFonts w:ascii="Arial" w:hAnsi="Arial" w:cs="Arial"/>
-          <w:color w:val="0000FF"/>
+          <w:color w:val="000000"/>
           <w:sz w:val="20"/>
           <w:szCs w:val="20"/>
         </w:rPr>
@@ -2404,6 +2644,7 @@
         <w:ind w:left="547" w:hanging="547"/>
         <w:rPr>
           <w:rFonts w:ascii="Arial" w:hAnsi="Arial" w:cs="Arial"/>
+          <w:color w:val="000000"/>
           <w:sz w:val="22"/>
           <w:szCs w:val="22"/>
         </w:rPr>
@@ -2412,6 +2653,7 @@
         <w:rPr>
           <w:rFonts w:ascii="Arial" w:hAnsi="Arial" w:cs="Arial"/>
           <w:b/>
+          <w:color w:val="000000"/>
           <w:sz w:val="22"/>
           <w:szCs w:val="22"/>
         </w:rPr>
@@ -2421,6 +2663,7 @@
         <w:rPr>
           <w:rFonts w:ascii="Arial" w:hAnsi="Arial" w:cs="Arial"/>
           <w:b/>
+          <w:color w:val="000000"/>
           <w:sz w:val="22"/>
           <w:szCs w:val="22"/>
         </w:rPr>
@@ -2431,6 +2674,7 @@
           <w:rFonts w:ascii="Arial" w:hAnsi="Arial" w:cs="Arial"/>
           <w:b/>
           <w:iCs/>
+          <w:color w:val="000000"/>
           <w:sz w:val="22"/>
           <w:szCs w:val="22"/>
         </w:rPr>
@@ -2441,6 +2685,7 @@
           <w:rFonts w:ascii="Arial" w:hAnsi="Arial" w:cs="Arial"/>
           <w:b/>
           <w:iCs/>
+          <w:color w:val="000000"/>
           <w:sz w:val="22"/>
           <w:szCs w:val="22"/>
         </w:rPr>
@@ -2451,6 +2696,7 @@
           <w:rFonts w:ascii="Arial" w:hAnsi="Arial" w:cs="Arial"/>
           <w:b/>
           <w:iCs/>
+          <w:color w:val="000000"/>
           <w:sz w:val="22"/>
           <w:szCs w:val="22"/>
         </w:rPr>
@@ -2461,6 +2707,7 @@
           <w:rFonts w:ascii="Arial" w:hAnsi="Arial" w:cs="Arial"/>
           <w:b/>
           <w:iCs/>
+          <w:color w:val="000000"/>
           <w:sz w:val="22"/>
           <w:szCs w:val="22"/>
         </w:rPr>
@@ -2471,6 +2718,7 @@
           <w:rFonts w:ascii="Arial" w:hAnsi="Arial" w:cs="Arial"/>
           <w:b/>
           <w:iCs/>
+          <w:color w:val="000000"/>
           <w:sz w:val="22"/>
           <w:szCs w:val="22"/>
         </w:rPr>
@@ -2481,6 +2729,7 @@
           <w:rFonts w:ascii="Arial" w:hAnsi="Arial" w:cs="Arial"/>
           <w:b/>
           <w:iCs/>
+          <w:color w:val="000000"/>
           <w:sz w:val="22"/>
           <w:szCs w:val="22"/>
         </w:rPr>
@@ -2494,62 +2743,48 @@
         <w:ind w:left="547"/>
         <w:rPr>
           <w:rFonts w:ascii="Arial" w:hAnsi="Arial" w:cs="Arial"/>
-          <w:color w:val="0000FF"/>
-        </w:rPr>
-      </w:pPr>
-      <w:r>
-        <w:rPr>
-          <w:rFonts w:ascii="Arial" w:hAnsi="Arial" w:cs="Arial"/>
-          <w:color w:val="0000FF"/>
+          <w:color w:val="000000"/>
+        </w:rPr>
+      </w:pPr>
+      <w:r>
+        <w:rPr>
+          <w:rFonts w:ascii="Arial" w:hAnsi="Arial" w:cs="Arial"/>
+          <w:color w:val="000000"/>
         </w:rPr>
         <w:t xml:space="preserve">To mitigate the risk to users via meeting and accepting food from strangers, a rating system will be implemented.  This system will allow users to not only rate the person they interact with, but they can also leave </w:t>
       </w:r>
       <w:r>
         <w:rPr>
           <w:rFonts w:ascii="Arial" w:hAnsi="Arial" w:cs="Arial"/>
-          <w:color w:val="0000FF"/>
+          <w:color w:val="000000"/>
         </w:rPr>
         <w:t>feedback</w:t>
       </w:r>
       <w:r>
         <w:rPr>
           <w:rFonts w:ascii="Arial" w:hAnsi="Arial" w:cs="Arial"/>
-          <w:color w:val="0000FF"/>
+          <w:color w:val="000000"/>
         </w:rPr>
         <w:t>.</w:t>
       </w:r>
       <w:r>
         <w:rPr>
           <w:rFonts w:ascii="Arial" w:hAnsi="Arial" w:cs="Arial"/>
-          <w:color w:val="0000FF"/>
-        </w:rPr>
-        <w:t xml:space="preserve">  The risk via external dependencies will be mitigated by choosing a reliable source </w:t>
-      </w:r>
-      <w:r>
-        <w:rPr>
-          <w:rFonts w:ascii="Arial" w:hAnsi="Arial" w:cs="Arial"/>
-          <w:color w:val="FF0000"/>
-        </w:rPr>
-        <w:t>(google?)</w:t>
-      </w:r>
-      <w:r>
-        <w:rPr>
-          <w:rFonts w:ascii="Arial" w:hAnsi="Arial" w:cs="Arial"/>
-          <w:color w:val="0000FF"/>
-        </w:rPr>
-        <w:t xml:space="preserve">.  The risk associated with database access will be fully mitigated </w:t>
-      </w:r>
-      <w:r>
-        <w:rPr>
-          <w:rFonts w:ascii="Arial" w:hAnsi="Arial" w:cs="Arial"/>
-          <w:color w:val="0000FF"/>
+          <w:color w:val="000000"/>
+        </w:rPr>
+        <w:t xml:space="preserve">  The risk via external dependencies will be mitigated by choosing a reliable source.  The risk associated with database access will be fully mitigated </w:t>
+      </w:r>
+      <w:r>
+        <w:rPr>
+          <w:rFonts w:ascii="Arial" w:hAnsi="Arial" w:cs="Arial"/>
+          <w:color w:val="000000"/>
         </w:rPr>
         <w:t>by implemented</w:t>
       </w:r>
       <w:r>
         <w:rPr>
           <w:rFonts w:ascii="Arial" w:hAnsi="Arial" w:cs="Arial"/>
-          <w:color w:val="0000FF"/>
+          <w:color w:val="000000"/>
         </w:rPr>
         <w:t xml:space="preserve"> extremely stringent data input parsing, to detect and </w:t>
       </w:r>
@@ -2561,7 +2796,7 @@
         <w:ind w:left="547"/>
         <w:rPr>
           <w:rFonts w:ascii="Arial" w:hAnsi="Arial" w:cs="Arial"/>
-          <w:color w:val="0000FF"/>
+          <w:color w:val="000000"/>
         </w:rPr>
       </w:pPr>
     </w:p>
@@ -2580,26 +2815,28 @@
         <w:ind w:right="187"/>
         <w:rPr>
           <w:rFonts w:cs="Arial"/>
-          <w:color w:val="0000FF"/>
-        </w:rPr>
-      </w:pPr>
-      <w:bookmarkStart w:id="6" w:name="OLE_LINK3"/>
-      <w:bookmarkStart w:id="7" w:name="OLE_LINK4"/>
+          <w:color w:val="000000"/>
+        </w:rPr>
+      </w:pPr>
+      <w:bookmarkStart w:id="7" w:name="OLE_LINK3"/>
+      <w:bookmarkStart w:id="8" w:name="OLE_LINK4"/>
       <w:r>
         <w:rPr>
           <w:rFonts w:cs="Arial"/>
+          <w:color w:val="000000"/>
         </w:rPr>
         <w:t>5.0</w:t>
       </w:r>
       <w:r>
         <w:rPr>
           <w:rFonts w:cs="Arial"/>
+          <w:color w:val="000000"/>
         </w:rPr>
         <w:tab/>
         <w:t>Change Management</w:t>
       </w:r>
-      <w:bookmarkEnd w:id="6"/>
       <w:bookmarkEnd w:id="7"/>
+      <w:bookmarkEnd w:id="8"/>
     </w:p>
     <w:p>
       <w:pPr>
@@ -2608,13 +2845,13 @@
         <w:ind w:left="547" w:right="187"/>
         <w:rPr>
           <w:rFonts w:ascii="Arial" w:hAnsi="Arial" w:cs="Arial"/>
-          <w:color w:val="0000FF"/>
-        </w:rPr>
-      </w:pPr>
-      <w:r>
-        <w:rPr>
-          <w:rFonts w:ascii="Arial" w:hAnsi="Arial" w:cs="Arial"/>
-          <w:color w:val="0000FF"/>
+          <w:color w:val="000000"/>
+        </w:rPr>
+      </w:pPr>
+      <w:r>
+        <w:rPr>
+          <w:rFonts w:ascii="Arial" w:hAnsi="Arial" w:cs="Arial"/>
+          <w:color w:val="000000"/>
         </w:rPr>
         <w:t>The project will follow the standard Software Development Life Cycle change management convention.  Any changes made to the project will also require a full team code review, before any changes are committed to the code base.</w:t>
       </w:r>
@@ -2626,7 +2863,7 @@
         <w:ind w:left="547" w:right="187"/>
         <w:rPr>
           <w:rFonts w:ascii="Arial" w:hAnsi="Arial" w:cs="Arial"/>
-          <w:color w:val="0000FF"/>
+          <w:color w:val="000000"/>
         </w:rPr>
       </w:pPr>
     </w:p>
@@ -2646,29 +2883,28 @@
         <w:ind w:right="187"/>
         <w:rPr>
           <w:rFonts w:cs="Arial"/>
+          <w:color w:val="000000"/>
         </w:rPr>
       </w:pPr>
       <w:r>
         <w:rPr>
           <w:rFonts w:cs="Arial"/>
+          <w:color w:val="000000"/>
         </w:rPr>
         <w:t>6.0</w:t>
       </w:r>
       <w:r>
         <w:rPr>
           <w:rFonts w:cs="Arial"/>
+          <w:color w:val="000000"/>
         </w:rPr>
         <w:tab/>
+        <w:t>Time and Cost Management</w:t>
       </w:r>
       <w:r>
         <w:rPr>
           <w:rFonts w:cs="Arial"/>
-        </w:rPr>
-        <w:t>Time and Cost Management</w:t>
-      </w:r>
-      <w:r>
-        <w:rPr>
-          <w:rFonts w:cs="Arial"/>
+          <w:color w:val="000000"/>
         </w:rPr>
         <w:tab/>
       </w:r>
@@ -2686,7 +2922,7 @@
         <w:ind w:left="1440" w:hanging="893"/>
         <w:rPr>
           <w:rFonts w:ascii="Arial" w:hAnsi="Arial" w:cs="Arial"/>
-          <w:color w:val="0000FF"/>
+          <w:color w:val="000000"/>
           <w:sz w:val="20"/>
           <w:szCs w:val="20"/>
         </w:rPr>
@@ -2694,7 +2930,7 @@
       <w:r>
         <w:rPr>
           <w:rFonts w:ascii="Arial" w:hAnsi="Arial" w:cs="Arial"/>
-          <w:color w:val="0000FF"/>
+          <w:color w:val="000000"/>
           <w:sz w:val="20"/>
           <w:szCs w:val="20"/>
         </w:rPr>
@@ -2714,7 +2950,7 @@
         <w:ind w:left="1440" w:hanging="893"/>
         <w:rPr>
           <w:rFonts w:ascii="Arial" w:hAnsi="Arial" w:cs="Arial"/>
-          <w:color w:val="0000FF"/>
+          <w:color w:val="000000"/>
           <w:sz w:val="20"/>
           <w:szCs w:val="20"/>
         </w:rPr>
@@ -2722,7 +2958,7 @@
       <w:r>
         <w:rPr>
           <w:rFonts w:ascii="Arial" w:hAnsi="Arial" w:cs="Arial"/>
-          <w:color w:val="0000FF"/>
+          <w:color w:val="000000"/>
           <w:sz w:val="20"/>
           <w:szCs w:val="20"/>
         </w:rPr>
@@ -2742,7 +2978,7 @@
         <w:ind w:left="1440" w:hanging="893"/>
         <w:rPr>
           <w:rFonts w:ascii="Arial" w:hAnsi="Arial" w:cs="Arial"/>
-          <w:color w:val="0000FF"/>
+          <w:color w:val="000000"/>
           <w:sz w:val="20"/>
           <w:szCs w:val="20"/>
         </w:rPr>
@@ -2750,7 +2986,7 @@
       <w:r>
         <w:rPr>
           <w:rFonts w:ascii="Arial" w:hAnsi="Arial" w:cs="Arial"/>
-          <w:color w:val="0000FF"/>
+          <w:color w:val="000000"/>
           <w:sz w:val="20"/>
           <w:szCs w:val="20"/>
         </w:rPr>
@@ -2770,7 +3006,7 @@
         <w:ind w:left="1440" w:hanging="893"/>
         <w:rPr>
           <w:rFonts w:ascii="Arial" w:hAnsi="Arial" w:cs="Arial"/>
-          <w:color w:val="0000FF"/>
+          <w:color w:val="000000"/>
           <w:sz w:val="20"/>
           <w:szCs w:val="20"/>
         </w:rPr>
@@ -2778,7 +3014,7 @@
       <w:r>
         <w:rPr>
           <w:rFonts w:ascii="Arial" w:hAnsi="Arial" w:cs="Arial"/>
-          <w:color w:val="0000FF"/>
+          <w:color w:val="000000"/>
           <w:sz w:val="20"/>
           <w:szCs w:val="20"/>
         </w:rPr>
@@ -2787,12 +3023,11 @@
     </w:p>
     <w:p>
       <w:pPr>
-        <w:tabs>
-          <w:tab w:val="left" w:pos="900"/>
-        </w:tabs>
-        <w:rPr>
-          <w:rFonts w:ascii="Arial" w:hAnsi="Arial" w:cs="Arial"/>
-          <w:color w:val="0000FF"/>
+        <w:spacing w:before="60"/>
+        <w:ind w:left="1428"/>
+        <w:rPr>
+          <w:rFonts w:ascii="Arial" w:hAnsi="Arial" w:cs="Arial"/>
+          <w:color w:val="000000"/>
           <w:sz w:val="20"/>
           <w:szCs w:val="20"/>
         </w:rPr>
@@ -2800,74 +3035,11 @@
     </w:p>
     <w:p>
       <w:pPr>
-        <w:tabs>
-          <w:tab w:val="left" w:pos="900"/>
-        </w:tabs>
-        <w:rPr>
-          <w:rFonts w:ascii="Arial" w:hAnsi="Arial" w:cs="Arial"/>
-          <w:color w:val="0000FF"/>
-          <w:sz w:val="20"/>
-          <w:szCs w:val="20"/>
-        </w:rPr>
-      </w:pPr>
-    </w:p>
-    <w:p>
-      <w:pPr>
-        <w:tabs>
-          <w:tab w:val="left" w:pos="900"/>
-        </w:tabs>
-        <w:rPr>
-          <w:rFonts w:ascii="Arial" w:hAnsi="Arial" w:cs="Arial"/>
-          <w:color w:val="0000FF"/>
-          <w:sz w:val="20"/>
-          <w:szCs w:val="20"/>
-        </w:rPr>
-      </w:pPr>
-    </w:p>
-    <w:p>
-      <w:pPr>
-        <w:tabs>
-          <w:tab w:val="left" w:pos="900"/>
-        </w:tabs>
-        <w:rPr>
-          <w:rFonts w:ascii="Arial" w:hAnsi="Arial" w:cs="Arial"/>
-          <w:color w:val="0000FF"/>
-          <w:sz w:val="20"/>
-          <w:szCs w:val="20"/>
-        </w:rPr>
-      </w:pPr>
-    </w:p>
-    <w:p>
-      <w:pPr>
-        <w:tabs>
-          <w:tab w:val="left" w:pos="900"/>
-        </w:tabs>
-        <w:rPr>
-          <w:rFonts w:ascii="Arial" w:hAnsi="Arial" w:cs="Arial"/>
-          <w:color w:val="0000FF"/>
-          <w:sz w:val="20"/>
-          <w:szCs w:val="20"/>
-        </w:rPr>
-      </w:pPr>
-    </w:p>
-    <w:p>
-      <w:pPr>
-        <w:spacing w:before="60"/>
-        <w:ind w:left="1428"/>
-        <w:rPr>
-          <w:rFonts w:ascii="Arial" w:hAnsi="Arial" w:cs="Arial"/>
-          <w:color w:val="0000FF"/>
-          <w:sz w:val="20"/>
-          <w:szCs w:val="20"/>
-        </w:rPr>
-      </w:pPr>
-    </w:p>
-    <w:p>
-      <w:pPr>
         <w:pStyle w:val="BodyText"/>
         <w:ind w:left="547" w:hanging="547"/>
         <w:rPr>
           <w:rFonts w:ascii="Arial" w:hAnsi="Arial" w:cs="Arial"/>
+          <w:color w:val="000000"/>
           <w:sz w:val="22"/>
           <w:szCs w:val="22"/>
         </w:rPr>
@@ -2876,36 +3048,20 @@
         <w:rPr>
           <w:rFonts w:ascii="Arial" w:hAnsi="Arial" w:cs="Arial"/>
           <w:b/>
+          <w:color w:val="000000"/>
           <w:sz w:val="22"/>
           <w:szCs w:val="22"/>
         </w:rPr>
-        <w:t>6</w:t>
+        <w:t>6.1</w:t>
       </w:r>
       <w:r>
         <w:rPr>
           <w:rFonts w:ascii="Arial" w:hAnsi="Arial" w:cs="Arial"/>
           <w:b/>
+          <w:color w:val="000000"/>
           <w:sz w:val="22"/>
           <w:szCs w:val="22"/>
         </w:rPr>
-        <w:t>.</w:t>
-      </w:r>
-      <w:r>
-        <w:rPr>
-          <w:rFonts w:ascii="Arial" w:hAnsi="Arial" w:cs="Arial"/>
-          <w:b/>
-          <w:sz w:val="22"/>
-          <w:szCs w:val="22"/>
-        </w:rPr>
-        <w:t>1</w:t>
-      </w:r>
-      <w:r>
-        <w:rPr>
-          <w:rFonts w:ascii="Arial" w:hAnsi="Arial" w:cs="Arial"/>
-          <w:b/>
-          <w:sz w:val="22"/>
-          <w:szCs w:val="22"/>
-        </w:rPr>
         <w:tab/>
       </w:r>
       <w:r>
@@ -2913,6 +3069,7 @@
           <w:rFonts w:ascii="Arial" w:hAnsi="Arial" w:cs="Arial"/>
           <w:b/>
           <w:iCs/>
+          <w:color w:val="000000"/>
           <w:sz w:val="22"/>
           <w:szCs w:val="22"/>
         </w:rPr>
@@ -2955,13 +3112,13 @@
               <w:ind w:left="630" w:hanging="450"/>
               <w:rPr>
                 <w:rFonts w:ascii="Arial" w:hAnsi="Arial" w:cs="Arial"/>
-                <w:color w:val="0000FF"/>
-              </w:rPr>
-            </w:pPr>
-            <w:r>
-              <w:rPr>
-                <w:rFonts w:ascii="Arial" w:hAnsi="Arial" w:cs="Arial"/>
-                <w:color w:val="0000FF"/>
+                <w:color w:val="000000"/>
+              </w:rPr>
+            </w:pPr>
+            <w:r>
+              <w:rPr>
+                <w:rFonts w:ascii="Arial" w:hAnsi="Arial" w:cs="Arial"/>
+                <w:color w:val="000000"/>
               </w:rPr>
               <w:t>Sprint Cycle</w:t>
             </w:r>
@@ -2982,13 +3139,13 @@
               <w:ind w:left="630" w:hanging="450"/>
               <w:rPr>
                 <w:rFonts w:ascii="Arial" w:hAnsi="Arial" w:cs="Arial"/>
-                <w:color w:val="0000FF"/>
-              </w:rPr>
-            </w:pPr>
-            <w:r>
-              <w:rPr>
-                <w:rFonts w:ascii="Arial" w:hAnsi="Arial" w:cs="Arial"/>
-                <w:color w:val="0000FF"/>
+                <w:color w:val="000000"/>
+              </w:rPr>
+            </w:pPr>
+            <w:r>
+              <w:rPr>
+                <w:rFonts w:ascii="Arial" w:hAnsi="Arial" w:cs="Arial"/>
+                <w:color w:val="000000"/>
               </w:rPr>
               <w:t>Deliverable</w:t>
             </w:r>
@@ -3009,13 +3166,13 @@
               <w:ind w:left="630" w:hanging="450"/>
               <w:rPr>
                 <w:rFonts w:ascii="Arial" w:hAnsi="Arial" w:cs="Arial"/>
-                <w:color w:val="0000FF"/>
-              </w:rPr>
-            </w:pPr>
-            <w:r>
-              <w:rPr>
-                <w:rFonts w:ascii="Arial" w:hAnsi="Arial" w:cs="Arial"/>
-                <w:color w:val="0000FF"/>
+                <w:color w:val="000000"/>
+              </w:rPr>
+            </w:pPr>
+            <w:r>
+              <w:rPr>
+                <w:rFonts w:ascii="Arial" w:hAnsi="Arial" w:cs="Arial"/>
+                <w:color w:val="000000"/>
               </w:rPr>
               <w:t>Date Range</w:t>
             </w:r>
@@ -3036,15 +3193,305 @@
               <w:ind w:left="630" w:hanging="450"/>
               <w:rPr>
                 <w:rFonts w:ascii="Arial" w:hAnsi="Arial" w:cs="Arial"/>
-                <w:color w:val="0000FF"/>
-              </w:rPr>
-            </w:pPr>
-            <w:r>
-              <w:rPr>
-                <w:rFonts w:ascii="Arial" w:hAnsi="Arial" w:cs="Arial"/>
-                <w:color w:val="0000FF"/>
+                <w:color w:val="000000"/>
+              </w:rPr>
+            </w:pPr>
+            <w:r>
+              <w:rPr>
+                <w:rFonts w:ascii="Arial" w:hAnsi="Arial" w:cs="Arial"/>
+                <w:color w:val="000000"/>
               </w:rPr>
               <w:t>Assignees</w:t>
+            </w:r>
+          </w:p>
+        </w:tc>
+      </w:tr>
+      <w:tr>
+        <w:trPr>
+          <w:trHeight w:val="599"/>
+        </w:trPr>
+        <w:tc>
+          <w:tcPr>
+            <w:tcW w:w="1816" w:type="dxa"/>
+            <w:vMerge w:val="restart"/>
+            <w:shd w:val="clear" w:color="auto" w:fill="auto"/>
+          </w:tcPr>
+          <w:p>
+            <w:pPr>
+              <w:pStyle w:val="BodyText"/>
+              <w:tabs>
+                <w:tab w:val="left" w:pos="1080"/>
+              </w:tabs>
+              <w:spacing w:before="120"/>
+              <w:ind w:left="630" w:hanging="450"/>
+              <w:jc w:val="center"/>
+              <w:rPr>
+                <w:rFonts w:ascii="Arial" w:hAnsi="Arial" w:cs="Arial"/>
+                <w:color w:val="000000"/>
+              </w:rPr>
+            </w:pPr>
+            <w:r>
+              <w:rPr>
+                <w:rFonts w:ascii="Arial" w:hAnsi="Arial" w:cs="Arial"/>
+                <w:color w:val="000000"/>
+              </w:rPr>
+              <w:t>1</w:t>
+            </w:r>
+          </w:p>
+        </w:tc>
+        <w:tc>
+          <w:tcPr>
+            <w:tcW w:w="2585" w:type="dxa"/>
+            <w:shd w:val="clear" w:color="auto" w:fill="auto"/>
+          </w:tcPr>
+          <w:p>
+            <w:pPr>
+              <w:pStyle w:val="BodyText"/>
+              <w:tabs>
+                <w:tab w:val="left" w:pos="1080"/>
+              </w:tabs>
+              <w:spacing w:before="120"/>
+              <w:ind w:left="630" w:hanging="450"/>
+              <w:jc w:val="center"/>
+              <w:rPr>
+                <w:rFonts w:ascii="Arial" w:hAnsi="Arial" w:cs="Arial"/>
+                <w:color w:val="000000"/>
+              </w:rPr>
+            </w:pPr>
+            <w:r>
+              <w:rPr>
+                <w:rFonts w:ascii="Arial" w:hAnsi="Arial" w:cs="Arial"/>
+                <w:color w:val="000000"/>
+              </w:rPr>
+              <w:t>GIT setup</w:t>
+            </w:r>
+          </w:p>
+          <w:p>
+            <w:pPr>
+              <w:pStyle w:val="BodyText"/>
+              <w:tabs>
+                <w:tab w:val="left" w:pos="1080"/>
+              </w:tabs>
+              <w:spacing w:before="120"/>
+              <w:ind w:left="630" w:hanging="450"/>
+              <w:jc w:val="center"/>
+              <w:rPr>
+                <w:rFonts w:ascii="Arial" w:hAnsi="Arial" w:cs="Arial"/>
+                <w:color w:val="000000"/>
+              </w:rPr>
+            </w:pPr>
+            <w:r>
+              <w:rPr>
+                <w:rFonts w:ascii="Arial" w:hAnsi="Arial" w:cs="Arial"/>
+                <w:color w:val="000000"/>
+              </w:rPr>
+              <w:t>Trello setup</w:t>
+            </w:r>
+          </w:p>
+        </w:tc>
+        <w:tc>
+          <w:tcPr>
+            <w:tcW w:w="1809" w:type="dxa"/>
+            <w:vMerge w:val="restart"/>
+            <w:shd w:val="clear" w:color="auto" w:fill="auto"/>
+          </w:tcPr>
+          <w:p>
+            <w:pPr>
+              <w:pStyle w:val="BodyText"/>
+              <w:tabs>
+                <w:tab w:val="left" w:pos="1080"/>
+              </w:tabs>
+              <w:spacing w:before="120"/>
+              <w:ind w:left="630" w:hanging="450"/>
+              <w:jc w:val="center"/>
+              <w:rPr>
+                <w:rFonts w:ascii="Arial" w:hAnsi="Arial" w:cs="Arial"/>
+                <w:color w:val="000000"/>
+              </w:rPr>
+            </w:pPr>
+            <w:r>
+              <w:rPr>
+                <w:rFonts w:ascii="Arial" w:hAnsi="Arial" w:cs="Arial"/>
+                <w:color w:val="000000"/>
+              </w:rPr>
+              <w:t xml:space="preserve">October 21 – </w:t>
+            </w:r>
+          </w:p>
+          <w:p>
+            <w:pPr>
+              <w:pStyle w:val="BodyText"/>
+              <w:tabs>
+                <w:tab w:val="left" w:pos="1080"/>
+              </w:tabs>
+              <w:spacing w:before="120"/>
+              <w:ind w:left="630" w:hanging="450"/>
+              <w:jc w:val="center"/>
+              <w:rPr>
+                <w:rFonts w:ascii="Arial" w:hAnsi="Arial" w:cs="Arial"/>
+                <w:color w:val="000000"/>
+              </w:rPr>
+            </w:pPr>
+            <w:r>
+              <w:rPr>
+                <w:rFonts w:ascii="Arial" w:hAnsi="Arial" w:cs="Arial"/>
+                <w:color w:val="000000"/>
+              </w:rPr>
+              <w:t>October 27</w:t>
+            </w:r>
+          </w:p>
+        </w:tc>
+        <w:tc>
+          <w:tcPr>
+            <w:tcW w:w="2328" w:type="dxa"/>
+            <w:shd w:val="clear" w:color="auto" w:fill="auto"/>
+          </w:tcPr>
+          <w:p>
+            <w:pPr>
+              <w:pStyle w:val="BodyText"/>
+              <w:tabs>
+                <w:tab w:val="left" w:pos="1080"/>
+              </w:tabs>
+              <w:spacing w:before="120"/>
+              <w:ind w:left="630" w:hanging="450"/>
+              <w:jc w:val="center"/>
+              <w:rPr>
+                <w:rFonts w:ascii="Arial" w:hAnsi="Arial" w:cs="Arial"/>
+                <w:color w:val="000000"/>
+              </w:rPr>
+            </w:pPr>
+            <w:r>
+              <w:rPr>
+                <w:rFonts w:ascii="Arial" w:hAnsi="Arial" w:cs="Arial"/>
+                <w:color w:val="000000"/>
+              </w:rPr>
+              <w:t>Project Manager</w:t>
+            </w:r>
+          </w:p>
+        </w:tc>
+      </w:tr>
+      <w:tr>
+        <w:trPr>
+          <w:trHeight w:val="599"/>
+        </w:trPr>
+        <w:tc>
+          <w:tcPr>
+            <w:tcW w:w="1816" w:type="dxa"/>
+            <w:vMerge/>
+            <w:shd w:val="clear" w:color="auto" w:fill="auto"/>
+          </w:tcPr>
+          <w:p>
+            <w:pPr>
+              <w:pStyle w:val="BodyText"/>
+              <w:tabs>
+                <w:tab w:val="left" w:pos="1080"/>
+              </w:tabs>
+              <w:spacing w:before="120"/>
+              <w:ind w:left="630" w:hanging="450"/>
+              <w:jc w:val="center"/>
+              <w:rPr>
+                <w:rFonts w:ascii="Arial" w:hAnsi="Arial" w:cs="Arial"/>
+                <w:color w:val="000000"/>
+              </w:rPr>
+            </w:pPr>
+          </w:p>
+        </w:tc>
+        <w:tc>
+          <w:tcPr>
+            <w:tcW w:w="2585" w:type="dxa"/>
+            <w:shd w:val="clear" w:color="auto" w:fill="auto"/>
+          </w:tcPr>
+          <w:p>
+            <w:pPr>
+              <w:pStyle w:val="BodyText"/>
+              <w:tabs>
+                <w:tab w:val="left" w:pos="1080"/>
+              </w:tabs>
+              <w:spacing w:before="120"/>
+              <w:ind w:left="630" w:hanging="450"/>
+              <w:jc w:val="center"/>
+              <w:rPr>
+                <w:rFonts w:ascii="Arial" w:hAnsi="Arial" w:cs="Arial"/>
+                <w:color w:val="000000"/>
+              </w:rPr>
+            </w:pPr>
+            <w:r>
+              <w:rPr>
+                <w:rFonts w:ascii="Arial" w:hAnsi="Arial" w:cs="Arial"/>
+                <w:color w:val="000000"/>
+              </w:rPr>
+              <w:t xml:space="preserve">Project Direction </w:t>
+            </w:r>
+          </w:p>
+          <w:p>
+            <w:pPr>
+              <w:pStyle w:val="BodyText"/>
+              <w:tabs>
+                <w:tab w:val="left" w:pos="1080"/>
+              </w:tabs>
+              <w:spacing w:before="120"/>
+              <w:ind w:left="630" w:hanging="450"/>
+              <w:jc w:val="center"/>
+              <w:rPr>
+                <w:rFonts w:ascii="Arial" w:hAnsi="Arial" w:cs="Arial"/>
+                <w:color w:val="000000"/>
+              </w:rPr>
+            </w:pPr>
+            <w:r>
+              <w:rPr>
+                <w:rFonts w:ascii="Arial" w:hAnsi="Arial" w:cs="Arial"/>
+                <w:color w:val="000000"/>
+              </w:rPr>
+              <w:t>Plan</w:t>
+            </w:r>
+          </w:p>
+        </w:tc>
+        <w:tc>
+          <w:tcPr>
+            <w:tcW w:w="1809" w:type="dxa"/>
+            <w:vMerge/>
+            <w:shd w:val="clear" w:color="auto" w:fill="auto"/>
+          </w:tcPr>
+          <w:p>
+            <w:pPr>
+              <w:pStyle w:val="BodyText"/>
+              <w:tabs>
+                <w:tab w:val="left" w:pos="1080"/>
+              </w:tabs>
+              <w:spacing w:before="120"/>
+              <w:ind w:left="630" w:hanging="450"/>
+              <w:jc w:val="center"/>
+              <w:rPr>
+                <w:rFonts w:ascii="Arial" w:hAnsi="Arial" w:cs="Arial"/>
+                <w:color w:val="000000"/>
+              </w:rPr>
+            </w:pPr>
+          </w:p>
+        </w:tc>
+        <w:tc>
+          <w:tcPr>
+            <w:tcW w:w="2328" w:type="dxa"/>
+            <w:shd w:val="clear" w:color="auto" w:fill="auto"/>
+          </w:tcPr>
+          <w:p>
+            <w:pPr>
+              <w:pStyle w:val="BodyText"/>
+              <w:tabs>
+                <w:tab w:val="left" w:pos="1080"/>
+              </w:tabs>
+              <w:spacing w:before="120"/>
+              <w:ind w:left="630" w:hanging="450"/>
+              <w:jc w:val="center"/>
+              <w:rPr>
+                <w:rFonts w:ascii="Arial" w:hAnsi="Arial" w:cs="Arial"/>
+                <w:color w:val="000000"/>
+              </w:rPr>
+            </w:pPr>
+            <w:r>
+              <w:rPr>
+                <w:rFonts w:ascii="Arial" w:hAnsi="Arial" w:cs="Arial"/>
+                <w:color w:val="000000"/>
+              </w:rPr>
+              <w:t>All Team Members</w:t>
             </w:r>
           </w:p>
         </w:tc>
@@ -3066,15 +3513,15 @@
               <w:jc w:val="center"/>
               <w:rPr>
                 <w:rFonts w:ascii="Arial" w:hAnsi="Arial" w:cs="Arial"/>
-                <w:color w:val="0000FF"/>
-              </w:rPr>
-            </w:pPr>
-            <w:r>
-              <w:rPr>
-                <w:rFonts w:ascii="Arial" w:hAnsi="Arial" w:cs="Arial"/>
-                <w:color w:val="0000FF"/>
-              </w:rPr>
-              <w:t>1</w:t>
+                <w:color w:val="000000"/>
+              </w:rPr>
+            </w:pPr>
+            <w:r>
+              <w:rPr>
+                <w:rFonts w:ascii="Arial" w:hAnsi="Arial" w:cs="Arial"/>
+                <w:color w:val="000000"/>
+              </w:rPr>
+              <w:t>2</w:t>
             </w:r>
           </w:p>
         </w:tc>
@@ -3094,16 +3541,18 @@
               <w:jc w:val="center"/>
               <w:rPr>
                 <w:rFonts w:ascii="Arial" w:hAnsi="Arial" w:cs="Arial"/>
-                <w:color w:val="0000FF"/>
-              </w:rPr>
-            </w:pPr>
-            <w:r>
-              <w:rPr>
-                <w:rFonts w:ascii="Arial" w:hAnsi="Arial" w:cs="Arial"/>
-                <w:color w:val="0000FF"/>
-              </w:rPr>
-              <w:t>GIT setup</w:t>
-            </w:r>
+                <w:color w:val="000000"/>
+              </w:rPr>
+            </w:pPr>
+            <w:hyperlink r:id="rId9" w:tooltip="Submit files to Project Plan" w:history="1">
+              <w:r>
+                <w:rPr>
+                  <w:rFonts w:ascii="Arial" w:hAnsi="Arial" w:cs="Arial"/>
+                  <w:color w:val="000000"/>
+                </w:rPr>
+                <w:t>Project Plan</w:t>
+              </w:r>
+            </w:hyperlink>
           </w:p>
           <w:p>
             <w:pPr>
@@ -3116,29 +3565,7 @@
               <w:jc w:val="center"/>
               <w:rPr>
                 <w:rFonts w:ascii="Arial" w:hAnsi="Arial" w:cs="Arial"/>
-                <w:color w:val="0000FF"/>
-              </w:rPr>
-            </w:pPr>
-            <w:r>
-              <w:rPr>
-                <w:rFonts w:ascii="Arial" w:hAnsi="Arial" w:cs="Arial"/>
-                <w:color w:val="0000FF"/>
-              </w:rPr>
-              <w:t>Trello setup</w:t>
-            </w:r>
-          </w:p>
-          <w:p>
-            <w:pPr>
-              <w:pStyle w:val="BodyText"/>
-              <w:tabs>
-                <w:tab w:val="left" w:pos="1080"/>
-              </w:tabs>
-              <w:spacing w:before="120"/>
-              <w:ind w:left="630" w:hanging="450"/>
-              <w:jc w:val="center"/>
-              <w:rPr>
-                <w:rFonts w:ascii="Arial" w:hAnsi="Arial" w:cs="Arial"/>
-                <w:color w:val="0000FF"/>
+                <w:color w:val="000000"/>
               </w:rPr>
             </w:pPr>
           </w:p>
@@ -3155,19 +3582,19 @@
                 <w:tab w:val="left" w:pos="1080"/>
               </w:tabs>
               <w:spacing w:before="120"/>
-              <w:ind w:left="630" w:hanging="450"/>
+              <w:ind w:left="180"/>
               <w:jc w:val="center"/>
               <w:rPr>
                 <w:rFonts w:ascii="Arial" w:hAnsi="Arial" w:cs="Arial"/>
-                <w:color w:val="0000FF"/>
-              </w:rPr>
-            </w:pPr>
-            <w:r>
-              <w:rPr>
-                <w:rFonts w:ascii="Arial" w:hAnsi="Arial" w:cs="Arial"/>
-                <w:color w:val="0000FF"/>
-              </w:rPr>
-              <w:t xml:space="preserve">October 21 – </w:t>
+                <w:color w:val="000000"/>
+              </w:rPr>
+            </w:pPr>
+            <w:r>
+              <w:rPr>
+                <w:rFonts w:ascii="Arial" w:hAnsi="Arial" w:cs="Arial"/>
+                <w:color w:val="000000"/>
+              </w:rPr>
+              <w:t xml:space="preserve">October 28 – </w:t>
             </w:r>
           </w:p>
           <w:p>
@@ -3177,19 +3604,19 @@
                 <w:tab w:val="left" w:pos="1080"/>
               </w:tabs>
               <w:spacing w:before="120"/>
-              <w:ind w:left="630" w:hanging="450"/>
+              <w:ind w:left="180"/>
               <w:jc w:val="center"/>
               <w:rPr>
                 <w:rFonts w:ascii="Arial" w:hAnsi="Arial" w:cs="Arial"/>
-                <w:color w:val="0000FF"/>
-              </w:rPr>
-            </w:pPr>
-            <w:r>
-              <w:rPr>
-                <w:rFonts w:ascii="Arial" w:hAnsi="Arial" w:cs="Arial"/>
-                <w:color w:val="0000FF"/>
-              </w:rPr>
-              <w:t>October 27</w:t>
+                <w:color w:val="000000"/>
+              </w:rPr>
+            </w:pPr>
+            <w:r>
+              <w:rPr>
+                <w:rFonts w:ascii="Arial" w:hAnsi="Arial" w:cs="Arial"/>
+                <w:color w:val="000000"/>
+              </w:rPr>
+              <w:t>November 3</w:t>
             </w:r>
           </w:p>
         </w:tc>
@@ -3209,15 +3636,283 @@
               <w:jc w:val="center"/>
               <w:rPr>
                 <w:rFonts w:ascii="Arial" w:hAnsi="Arial" w:cs="Arial"/>
-                <w:color w:val="0000FF"/>
-              </w:rPr>
-            </w:pPr>
-            <w:r>
-              <w:rPr>
-                <w:rFonts w:ascii="Arial" w:hAnsi="Arial" w:cs="Arial"/>
-                <w:color w:val="0000FF"/>
+                <w:color w:val="000000"/>
+              </w:rPr>
+            </w:pPr>
+            <w:r>
+              <w:rPr>
+                <w:rFonts w:ascii="Arial" w:hAnsi="Arial" w:cs="Arial"/>
+                <w:color w:val="000000"/>
               </w:rPr>
               <w:t>Project Manager</w:t>
+            </w:r>
+          </w:p>
+        </w:tc>
+      </w:tr>
+      <w:tr>
+        <w:trPr>
+          <w:trHeight w:val="323"/>
+        </w:trPr>
+        <w:tc>
+          <w:tcPr>
+            <w:tcW w:w="1816" w:type="dxa"/>
+            <w:vMerge w:val="restart"/>
+            <w:shd w:val="clear" w:color="auto" w:fill="auto"/>
+          </w:tcPr>
+          <w:p>
+            <w:pPr>
+              <w:pStyle w:val="BodyText"/>
+              <w:tabs>
+                <w:tab w:val="left" w:pos="1080"/>
+              </w:tabs>
+              <w:spacing w:before="120"/>
+              <w:ind w:left="630" w:hanging="450"/>
+              <w:jc w:val="center"/>
+              <w:rPr>
+                <w:rFonts w:ascii="Arial" w:hAnsi="Arial" w:cs="Arial"/>
+                <w:color w:val="000000"/>
+              </w:rPr>
+            </w:pPr>
+            <w:r>
+              <w:rPr>
+                <w:rFonts w:ascii="Arial" w:hAnsi="Arial" w:cs="Arial"/>
+                <w:color w:val="000000"/>
+              </w:rPr>
+              <w:t>3</w:t>
+            </w:r>
+          </w:p>
+        </w:tc>
+        <w:tc>
+          <w:tcPr>
+            <w:tcW w:w="2585" w:type="dxa"/>
+            <w:shd w:val="clear" w:color="auto" w:fill="auto"/>
+          </w:tcPr>
+          <w:p>
+            <w:pPr>
+              <w:pStyle w:val="BodyText"/>
+              <w:tabs>
+                <w:tab w:val="left" w:pos="1080"/>
+              </w:tabs>
+              <w:spacing w:before="120"/>
+              <w:ind w:left="630" w:hanging="450"/>
+              <w:jc w:val="center"/>
+              <w:rPr>
+                <w:rFonts w:ascii="Arial" w:hAnsi="Arial" w:cs="Arial"/>
+                <w:color w:val="000000"/>
+              </w:rPr>
+            </w:pPr>
+            <w:r>
+              <w:rPr>
+                <w:rFonts w:ascii="Arial" w:hAnsi="Arial" w:cs="Arial"/>
+                <w:color w:val="000000"/>
+              </w:rPr>
+              <w:t>Peer Review #1</w:t>
+            </w:r>
+          </w:p>
+        </w:tc>
+        <w:tc>
+          <w:tcPr>
+            <w:tcW w:w="1809" w:type="dxa"/>
+            <w:vMerge w:val="restart"/>
+            <w:shd w:val="clear" w:color="auto" w:fill="auto"/>
+          </w:tcPr>
+          <w:p>
+            <w:pPr>
+              <w:pStyle w:val="BodyText"/>
+              <w:tabs>
+                <w:tab w:val="left" w:pos="1080"/>
+              </w:tabs>
+              <w:spacing w:before="120"/>
+              <w:ind w:left="630" w:hanging="450"/>
+              <w:jc w:val="center"/>
+              <w:rPr>
+                <w:rFonts w:ascii="Arial" w:hAnsi="Arial" w:cs="Arial"/>
+                <w:color w:val="000000"/>
+              </w:rPr>
+            </w:pPr>
+            <w:r>
+              <w:rPr>
+                <w:rFonts w:ascii="Arial" w:hAnsi="Arial" w:cs="Arial"/>
+                <w:color w:val="000000"/>
+              </w:rPr>
+              <w:t>November 4 –</w:t>
+            </w:r>
+          </w:p>
+          <w:p>
+            <w:pPr>
+              <w:pStyle w:val="BodyText"/>
+              <w:tabs>
+                <w:tab w:val="left" w:pos="1080"/>
+              </w:tabs>
+              <w:spacing w:before="120"/>
+              <w:ind w:left="630" w:hanging="450"/>
+              <w:jc w:val="center"/>
+              <w:rPr>
+                <w:rFonts w:ascii="Arial" w:hAnsi="Arial" w:cs="Arial"/>
+                <w:color w:val="000000"/>
+              </w:rPr>
+            </w:pPr>
+            <w:r>
+              <w:rPr>
+                <w:rFonts w:ascii="Arial" w:hAnsi="Arial" w:cs="Arial"/>
+                <w:color w:val="000000"/>
+              </w:rPr>
+              <w:t>November 10</w:t>
+            </w:r>
+          </w:p>
+        </w:tc>
+        <w:tc>
+          <w:tcPr>
+            <w:tcW w:w="2328" w:type="dxa"/>
+            <w:shd w:val="clear" w:color="auto" w:fill="auto"/>
+          </w:tcPr>
+          <w:p>
+            <w:pPr>
+              <w:pStyle w:val="BodyText"/>
+              <w:tabs>
+                <w:tab w:val="left" w:pos="1080"/>
+              </w:tabs>
+              <w:spacing w:before="120"/>
+              <w:ind w:left="630" w:hanging="450"/>
+              <w:jc w:val="center"/>
+              <w:rPr>
+                <w:rFonts w:ascii="Arial" w:hAnsi="Arial" w:cs="Arial"/>
+                <w:color w:val="000000"/>
+              </w:rPr>
+            </w:pPr>
+            <w:r>
+              <w:rPr>
+                <w:rFonts w:ascii="Arial" w:hAnsi="Arial" w:cs="Arial"/>
+                <w:color w:val="000000"/>
+              </w:rPr>
+              <w:t>All Team Members</w:t>
+            </w:r>
+          </w:p>
+        </w:tc>
+      </w:tr>
+      <w:tr>
+        <w:trPr>
+          <w:trHeight w:val="322"/>
+        </w:trPr>
+        <w:tc>
+          <w:tcPr>
+            <w:tcW w:w="1816" w:type="dxa"/>
+            <w:vMerge/>
+            <w:shd w:val="clear" w:color="auto" w:fill="auto"/>
+          </w:tcPr>
+          <w:p>
+            <w:pPr>
+              <w:pStyle w:val="BodyText"/>
+              <w:tabs>
+                <w:tab w:val="left" w:pos="1080"/>
+              </w:tabs>
+              <w:spacing w:before="120"/>
+              <w:ind w:left="630" w:hanging="450"/>
+              <w:jc w:val="center"/>
+              <w:rPr>
+                <w:rFonts w:ascii="Arial" w:hAnsi="Arial" w:cs="Arial"/>
+                <w:color w:val="000000"/>
+              </w:rPr>
+            </w:pPr>
+          </w:p>
+        </w:tc>
+        <w:tc>
+          <w:tcPr>
+            <w:tcW w:w="2585" w:type="dxa"/>
+            <w:shd w:val="clear" w:color="auto" w:fill="auto"/>
+          </w:tcPr>
+          <w:p>
+            <w:pPr>
+              <w:pStyle w:val="BodyText"/>
+              <w:tabs>
+                <w:tab w:val="left" w:pos="1080"/>
+              </w:tabs>
+              <w:spacing w:before="120"/>
+              <w:ind w:left="630" w:hanging="450"/>
+              <w:jc w:val="center"/>
+              <w:rPr>
+                <w:rFonts w:ascii="Arial" w:hAnsi="Arial" w:cs="Arial"/>
+                <w:color w:val="000000"/>
+              </w:rPr>
+            </w:pPr>
+            <w:r>
+              <w:rPr>
+                <w:rFonts w:ascii="Arial" w:hAnsi="Arial" w:cs="Arial"/>
+                <w:color w:val="000000"/>
+              </w:rPr>
+              <w:t>Test Plan</w:t>
+            </w:r>
+          </w:p>
+        </w:tc>
+        <w:tc>
+          <w:tcPr>
+            <w:tcW w:w="1809" w:type="dxa"/>
+            <w:vMerge/>
+            <w:shd w:val="clear" w:color="auto" w:fill="auto"/>
+          </w:tcPr>
+          <w:p>
+            <w:pPr>
+              <w:pStyle w:val="BodyText"/>
+              <w:tabs>
+                <w:tab w:val="left" w:pos="1080"/>
+              </w:tabs>
+              <w:spacing w:before="120"/>
+              <w:ind w:left="630" w:hanging="450"/>
+              <w:jc w:val="center"/>
+              <w:rPr>
+                <w:rFonts w:ascii="Arial" w:hAnsi="Arial" w:cs="Arial"/>
+                <w:color w:val="000000"/>
+              </w:rPr>
+            </w:pPr>
+          </w:p>
+        </w:tc>
+        <w:tc>
+          <w:tcPr>
+            <w:tcW w:w="2328" w:type="dxa"/>
+            <w:shd w:val="clear" w:color="auto" w:fill="auto"/>
+          </w:tcPr>
+          <w:p>
+            <w:pPr>
+              <w:pStyle w:val="BodyText"/>
+              <w:tabs>
+                <w:tab w:val="left" w:pos="1080"/>
+              </w:tabs>
+              <w:spacing w:before="120"/>
+              <w:ind w:left="630" w:hanging="450"/>
+              <w:jc w:val="center"/>
+              <w:rPr>
+                <w:rFonts w:ascii="Arial" w:hAnsi="Arial" w:cs="Arial"/>
+                <w:color w:val="000000"/>
+              </w:rPr>
+            </w:pPr>
+            <w:r>
+              <w:rPr>
+                <w:rFonts w:ascii="Arial" w:hAnsi="Arial" w:cs="Arial"/>
+                <w:color w:val="000000"/>
+              </w:rPr>
+              <w:t>Test Engineer</w:t>
+            </w:r>
+          </w:p>
+          <w:p>
+            <w:pPr>
+              <w:pStyle w:val="BodyText"/>
+              <w:tabs>
+                <w:tab w:val="left" w:pos="1080"/>
+              </w:tabs>
+              <w:spacing w:before="120"/>
+              <w:ind w:left="630" w:hanging="450"/>
+              <w:jc w:val="center"/>
+              <w:rPr>
+                <w:rFonts w:ascii="Arial" w:hAnsi="Arial" w:cs="Arial"/>
+                <w:color w:val="000000"/>
+              </w:rPr>
+            </w:pPr>
+            <w:r>
+              <w:rPr>
+                <w:rFonts w:ascii="Arial" w:hAnsi="Arial" w:cs="Arial"/>
+                <w:color w:val="000000"/>
+              </w:rPr>
+              <w:t>Technical Writer</w:t>
             </w:r>
           </w:p>
         </w:tc>
@@ -3239,15 +3934,15 @@
               <w:jc w:val="center"/>
               <w:rPr>
                 <w:rFonts w:ascii="Arial" w:hAnsi="Arial" w:cs="Arial"/>
-                <w:color w:val="0000FF"/>
-              </w:rPr>
-            </w:pPr>
-            <w:r>
-              <w:rPr>
-                <w:rFonts w:ascii="Arial" w:hAnsi="Arial" w:cs="Arial"/>
-                <w:color w:val="0000FF"/>
-              </w:rPr>
-              <w:t>2</w:t>
+                <w:color w:val="000000"/>
+              </w:rPr>
+            </w:pPr>
+            <w:r>
+              <w:rPr>
+                <w:rFonts w:ascii="Arial" w:hAnsi="Arial" w:cs="Arial"/>
+                <w:color w:val="000000"/>
+              </w:rPr>
+              <w:t>4</w:t>
             </w:r>
           </w:p>
         </w:tc>
@@ -3267,33 +3962,16 @@
               <w:jc w:val="center"/>
               <w:rPr>
                 <w:rFonts w:ascii="Arial" w:hAnsi="Arial" w:cs="Arial"/>
-                <w:color w:val="0000FF"/>
-              </w:rPr>
-            </w:pPr>
-            <w:hyperlink r:id="rId9" w:tooltip="Submit files to Project Plan" w:history="1">
-              <w:r>
-                <w:rPr>
-                  <w:rFonts w:ascii="Arial" w:hAnsi="Arial" w:cs="Arial"/>
-                  <w:color w:val="0000FF"/>
-                </w:rPr>
-                <w:t>Project Plan</w:t>
-              </w:r>
-            </w:hyperlink>
-          </w:p>
-          <w:p>
-            <w:pPr>
-              <w:pStyle w:val="BodyText"/>
-              <w:tabs>
-                <w:tab w:val="left" w:pos="1080"/>
-              </w:tabs>
-              <w:spacing w:before="120"/>
-              <w:ind w:left="630" w:hanging="450"/>
-              <w:jc w:val="center"/>
-              <w:rPr>
-                <w:rFonts w:ascii="Arial" w:hAnsi="Arial" w:cs="Arial"/>
-                <w:color w:val="0000FF"/>
-              </w:rPr>
-            </w:pPr>
+                <w:color w:val="000000"/>
+              </w:rPr>
+            </w:pPr>
+            <w:r>
+              <w:rPr>
+                <w:rFonts w:ascii="Arial" w:hAnsi="Arial" w:cs="Arial"/>
+                <w:color w:val="000000"/>
+              </w:rPr>
+              <w:t>Project Design</w:t>
+            </w:r>
           </w:p>
         </w:tc>
         <w:tc>
@@ -3308,19 +3986,19 @@
                 <w:tab w:val="left" w:pos="1080"/>
               </w:tabs>
               <w:spacing w:before="120"/>
-              <w:ind w:left="180"/>
+              <w:ind w:left="630" w:hanging="450"/>
               <w:jc w:val="center"/>
               <w:rPr>
                 <w:rFonts w:ascii="Arial" w:hAnsi="Arial" w:cs="Arial"/>
-                <w:color w:val="0000FF"/>
-              </w:rPr>
-            </w:pPr>
-            <w:r>
-              <w:rPr>
-                <w:rFonts w:ascii="Arial" w:hAnsi="Arial" w:cs="Arial"/>
-                <w:color w:val="0000FF"/>
-              </w:rPr>
-              <w:t xml:space="preserve">October 28 – </w:t>
+                <w:color w:val="000000"/>
+              </w:rPr>
+            </w:pPr>
+            <w:r>
+              <w:rPr>
+                <w:rFonts w:ascii="Arial" w:hAnsi="Arial" w:cs="Arial"/>
+                <w:color w:val="000000"/>
+              </w:rPr>
+              <w:t>November 11 –</w:t>
             </w:r>
           </w:p>
           <w:p>
@@ -3330,19 +4008,19 @@
                 <w:tab w:val="left" w:pos="1080"/>
               </w:tabs>
               <w:spacing w:before="120"/>
-              <w:ind w:left="180"/>
+              <w:ind w:left="630" w:hanging="450"/>
               <w:jc w:val="center"/>
               <w:rPr>
                 <w:rFonts w:ascii="Arial" w:hAnsi="Arial" w:cs="Arial"/>
-                <w:color w:val="0000FF"/>
-              </w:rPr>
-            </w:pPr>
-            <w:r>
-              <w:rPr>
-                <w:rFonts w:ascii="Arial" w:hAnsi="Arial" w:cs="Arial"/>
-                <w:color w:val="0000FF"/>
-              </w:rPr>
-              <w:t>November 3</w:t>
+                <w:color w:val="000000"/>
+              </w:rPr>
+            </w:pPr>
+            <w:r>
+              <w:rPr>
+                <w:rFonts w:ascii="Arial" w:hAnsi="Arial" w:cs="Arial"/>
+                <w:color w:val="000000"/>
+              </w:rPr>
+              <w:t>November 17</w:t>
             </w:r>
           </w:p>
         </w:tc>
@@ -3362,15 +4040,393 @@
               <w:jc w:val="center"/>
               <w:rPr>
                 <w:rFonts w:ascii="Arial" w:hAnsi="Arial" w:cs="Arial"/>
-                <w:color w:val="0000FF"/>
-              </w:rPr>
-            </w:pPr>
-            <w:r>
-              <w:rPr>
-                <w:rFonts w:ascii="Arial" w:hAnsi="Arial" w:cs="Arial"/>
-                <w:color w:val="0000FF"/>
+                <w:color w:val="000000"/>
+              </w:rPr>
+            </w:pPr>
+            <w:r>
+              <w:rPr>
+                <w:rFonts w:ascii="Arial" w:hAnsi="Arial" w:cs="Arial"/>
+                <w:color w:val="000000"/>
               </w:rPr>
               <w:t>Project Manager</w:t>
+            </w:r>
+          </w:p>
+          <w:p>
+            <w:pPr>
+              <w:pStyle w:val="BodyText"/>
+              <w:tabs>
+                <w:tab w:val="left" w:pos="1080"/>
+              </w:tabs>
+              <w:spacing w:before="120"/>
+              <w:ind w:left="630" w:hanging="450"/>
+              <w:jc w:val="center"/>
+              <w:rPr>
+                <w:rFonts w:ascii="Arial" w:hAnsi="Arial" w:cs="Arial"/>
+                <w:color w:val="000000"/>
+              </w:rPr>
+            </w:pPr>
+            <w:r>
+              <w:rPr>
+                <w:rFonts w:ascii="Arial" w:hAnsi="Arial" w:cs="Arial"/>
+                <w:color w:val="000000"/>
+              </w:rPr>
+              <w:t>Technical Writer</w:t>
+            </w:r>
+          </w:p>
+          <w:p>
+            <w:pPr>
+              <w:pStyle w:val="BodyText"/>
+              <w:tabs>
+                <w:tab w:val="left" w:pos="1080"/>
+              </w:tabs>
+              <w:spacing w:before="120"/>
+              <w:ind w:left="630" w:hanging="450"/>
+              <w:jc w:val="center"/>
+              <w:rPr>
+                <w:rFonts w:ascii="Arial" w:hAnsi="Arial" w:cs="Arial"/>
+                <w:color w:val="000000"/>
+              </w:rPr>
+            </w:pPr>
+            <w:r>
+              <w:rPr>
+                <w:rFonts w:ascii="Arial" w:hAnsi="Arial" w:cs="Arial"/>
+                <w:color w:val="000000"/>
+              </w:rPr>
+              <w:t>Integration Engineer</w:t>
+            </w:r>
+          </w:p>
+          <w:p>
+            <w:pPr>
+              <w:pStyle w:val="BodyText"/>
+              <w:tabs>
+                <w:tab w:val="left" w:pos="1080"/>
+              </w:tabs>
+              <w:spacing w:before="120"/>
+              <w:ind w:left="630" w:hanging="450"/>
+              <w:jc w:val="center"/>
+              <w:rPr>
+                <w:rFonts w:ascii="Arial" w:hAnsi="Arial" w:cs="Arial"/>
+                <w:color w:val="000000"/>
+              </w:rPr>
+            </w:pPr>
+            <w:r>
+              <w:rPr>
+                <w:rFonts w:ascii="Arial" w:hAnsi="Arial" w:cs="Arial"/>
+                <w:color w:val="000000"/>
+              </w:rPr>
+              <w:t>UX/HCI</w:t>
+            </w:r>
+          </w:p>
+        </w:tc>
+      </w:tr>
+      <w:tr>
+        <w:trPr>
+          <w:trHeight w:val="323"/>
+        </w:trPr>
+        <w:tc>
+          <w:tcPr>
+            <w:tcW w:w="1816" w:type="dxa"/>
+            <w:vMerge w:val="restart"/>
+            <w:shd w:val="clear" w:color="auto" w:fill="auto"/>
+          </w:tcPr>
+          <w:p>
+            <w:pPr>
+              <w:pStyle w:val="BodyText"/>
+              <w:tabs>
+                <w:tab w:val="left" w:pos="1080"/>
+              </w:tabs>
+              <w:spacing w:before="120"/>
+              <w:ind w:left="630" w:hanging="450"/>
+              <w:jc w:val="center"/>
+              <w:rPr>
+                <w:rFonts w:ascii="Arial" w:hAnsi="Arial" w:cs="Arial"/>
+                <w:color w:val="000000"/>
+              </w:rPr>
+            </w:pPr>
+            <w:r>
+              <w:rPr>
+                <w:rFonts w:ascii="Arial" w:hAnsi="Arial" w:cs="Arial"/>
+                <w:color w:val="000000"/>
+              </w:rPr>
+              <w:t>5</w:t>
+            </w:r>
+          </w:p>
+        </w:tc>
+        <w:tc>
+          <w:tcPr>
+            <w:tcW w:w="2585" w:type="dxa"/>
+            <w:shd w:val="clear" w:color="auto" w:fill="auto"/>
+          </w:tcPr>
+          <w:p>
+            <w:pPr>
+              <w:pStyle w:val="BodyText"/>
+              <w:tabs>
+                <w:tab w:val="left" w:pos="1080"/>
+              </w:tabs>
+              <w:spacing w:before="120"/>
+              <w:ind w:left="630" w:hanging="450"/>
+              <w:jc w:val="center"/>
+              <w:rPr>
+                <w:rFonts w:ascii="Arial" w:hAnsi="Arial" w:cs="Arial"/>
+                <w:color w:val="000000"/>
+              </w:rPr>
+            </w:pPr>
+            <w:r>
+              <w:rPr>
+                <w:rFonts w:ascii="Arial" w:hAnsi="Arial" w:cs="Arial"/>
+                <w:color w:val="000000"/>
+              </w:rPr>
+              <w:t>Peer Review #2</w:t>
+            </w:r>
+          </w:p>
+        </w:tc>
+        <w:tc>
+          <w:tcPr>
+            <w:tcW w:w="1809" w:type="dxa"/>
+            <w:vMerge w:val="restart"/>
+            <w:shd w:val="clear" w:color="auto" w:fill="auto"/>
+          </w:tcPr>
+          <w:p>
+            <w:pPr>
+              <w:pStyle w:val="BodyText"/>
+              <w:tabs>
+                <w:tab w:val="left" w:pos="1080"/>
+              </w:tabs>
+              <w:spacing w:before="120"/>
+              <w:ind w:left="630" w:hanging="450"/>
+              <w:jc w:val="center"/>
+              <w:rPr>
+                <w:rFonts w:ascii="Arial" w:hAnsi="Arial" w:cs="Arial"/>
+                <w:color w:val="000000"/>
+              </w:rPr>
+            </w:pPr>
+            <w:r>
+              <w:rPr>
+                <w:rFonts w:ascii="Arial" w:hAnsi="Arial" w:cs="Arial"/>
+                <w:color w:val="000000"/>
+              </w:rPr>
+              <w:t>November 18 –</w:t>
+            </w:r>
+          </w:p>
+          <w:p>
+            <w:pPr>
+              <w:pStyle w:val="BodyText"/>
+              <w:tabs>
+                <w:tab w:val="left" w:pos="1080"/>
+              </w:tabs>
+              <w:spacing w:before="120"/>
+              <w:ind w:left="630" w:hanging="450"/>
+              <w:jc w:val="center"/>
+              <w:rPr>
+                <w:rFonts w:ascii="Arial" w:hAnsi="Arial" w:cs="Arial"/>
+                <w:color w:val="000000"/>
+              </w:rPr>
+            </w:pPr>
+            <w:r>
+              <w:rPr>
+                <w:rFonts w:ascii="Arial" w:hAnsi="Arial" w:cs="Arial"/>
+                <w:color w:val="000000"/>
+              </w:rPr>
+              <w:t>November 24</w:t>
+            </w:r>
+          </w:p>
+        </w:tc>
+        <w:tc>
+          <w:tcPr>
+            <w:tcW w:w="2328" w:type="dxa"/>
+            <w:shd w:val="clear" w:color="auto" w:fill="auto"/>
+          </w:tcPr>
+          <w:p>
+            <w:pPr>
+              <w:pStyle w:val="BodyText"/>
+              <w:tabs>
+                <w:tab w:val="left" w:pos="1080"/>
+              </w:tabs>
+              <w:spacing w:before="120"/>
+              <w:ind w:left="630" w:hanging="450"/>
+              <w:jc w:val="center"/>
+              <w:rPr>
+                <w:rFonts w:ascii="Arial" w:hAnsi="Arial" w:cs="Arial"/>
+                <w:color w:val="000000"/>
+              </w:rPr>
+            </w:pPr>
+            <w:r>
+              <w:rPr>
+                <w:rFonts w:ascii="Arial" w:hAnsi="Arial" w:cs="Arial"/>
+                <w:color w:val="000000"/>
+              </w:rPr>
+              <w:t>All Team Members</w:t>
+            </w:r>
+          </w:p>
+        </w:tc>
+      </w:tr>
+      <w:tr>
+        <w:trPr>
+          <w:trHeight w:val="322"/>
+        </w:trPr>
+        <w:tc>
+          <w:tcPr>
+            <w:tcW w:w="1816" w:type="dxa"/>
+            <w:vMerge/>
+            <w:shd w:val="clear" w:color="auto" w:fill="auto"/>
+          </w:tcPr>
+          <w:p>
+            <w:pPr>
+              <w:pStyle w:val="BodyText"/>
+              <w:tabs>
+                <w:tab w:val="left" w:pos="1080"/>
+              </w:tabs>
+              <w:spacing w:before="120"/>
+              <w:ind w:left="630" w:hanging="450"/>
+              <w:jc w:val="center"/>
+              <w:rPr>
+                <w:rFonts w:ascii="Arial" w:hAnsi="Arial" w:cs="Arial"/>
+                <w:color w:val="000000"/>
+              </w:rPr>
+            </w:pPr>
+          </w:p>
+        </w:tc>
+        <w:tc>
+          <w:tcPr>
+            <w:tcW w:w="2585" w:type="dxa"/>
+            <w:shd w:val="clear" w:color="auto" w:fill="auto"/>
+          </w:tcPr>
+          <w:p>
+            <w:pPr>
+              <w:pStyle w:val="BodyText"/>
+              <w:tabs>
+                <w:tab w:val="left" w:pos="1080"/>
+              </w:tabs>
+              <w:spacing w:before="120"/>
+              <w:ind w:left="630" w:hanging="450"/>
+              <w:jc w:val="center"/>
+              <w:rPr>
+                <w:rFonts w:ascii="Arial" w:hAnsi="Arial" w:cs="Arial"/>
+                <w:color w:val="000000"/>
+              </w:rPr>
+            </w:pPr>
+            <w:r>
+              <w:rPr>
+                <w:rFonts w:ascii="Arial" w:hAnsi="Arial" w:cs="Arial"/>
+                <w:color w:val="000000"/>
+              </w:rPr>
+              <w:t xml:space="preserve">Phase #1 Source </w:t>
+            </w:r>
+          </w:p>
+        </w:tc>
+        <w:tc>
+          <w:tcPr>
+            <w:tcW w:w="1809" w:type="dxa"/>
+            <w:vMerge/>
+            <w:shd w:val="clear" w:color="auto" w:fill="auto"/>
+          </w:tcPr>
+          <w:p>
+            <w:pPr>
+              <w:pStyle w:val="BodyText"/>
+              <w:tabs>
+                <w:tab w:val="left" w:pos="1080"/>
+              </w:tabs>
+              <w:spacing w:before="120"/>
+              <w:ind w:left="630" w:hanging="450"/>
+              <w:jc w:val="center"/>
+              <w:rPr>
+                <w:rFonts w:ascii="Arial" w:hAnsi="Arial" w:cs="Arial"/>
+                <w:color w:val="000000"/>
+              </w:rPr>
+            </w:pPr>
+          </w:p>
+        </w:tc>
+        <w:tc>
+          <w:tcPr>
+            <w:tcW w:w="2328" w:type="dxa"/>
+            <w:shd w:val="clear" w:color="auto" w:fill="auto"/>
+          </w:tcPr>
+          <w:p>
+            <w:pPr>
+              <w:pStyle w:val="BodyText"/>
+              <w:tabs>
+                <w:tab w:val="left" w:pos="1080"/>
+              </w:tabs>
+              <w:spacing w:before="120"/>
+              <w:ind w:left="630" w:hanging="450"/>
+              <w:jc w:val="center"/>
+              <w:rPr>
+                <w:rFonts w:ascii="Arial" w:hAnsi="Arial" w:cs="Arial"/>
+                <w:color w:val="000000"/>
+              </w:rPr>
+            </w:pPr>
+            <w:r>
+              <w:rPr>
+                <w:rFonts w:ascii="Arial" w:hAnsi="Arial" w:cs="Arial"/>
+                <w:color w:val="000000"/>
+              </w:rPr>
+              <w:t>Project Manager</w:t>
+            </w:r>
+          </w:p>
+          <w:p>
+            <w:pPr>
+              <w:pStyle w:val="BodyText"/>
+              <w:tabs>
+                <w:tab w:val="left" w:pos="1080"/>
+              </w:tabs>
+              <w:spacing w:before="120"/>
+              <w:ind w:left="630" w:hanging="450"/>
+              <w:jc w:val="center"/>
+              <w:rPr>
+                <w:rFonts w:ascii="Arial" w:hAnsi="Arial" w:cs="Arial"/>
+                <w:color w:val="000000"/>
+              </w:rPr>
+            </w:pPr>
+            <w:r>
+              <w:rPr>
+                <w:rFonts w:ascii="Arial" w:hAnsi="Arial" w:cs="Arial"/>
+                <w:color w:val="000000"/>
+              </w:rPr>
+              <w:t>UX/HCI</w:t>
+            </w:r>
+          </w:p>
+          <w:p>
+            <w:pPr>
+              <w:pStyle w:val="BodyText"/>
+              <w:tabs>
+                <w:tab w:val="left" w:pos="1080"/>
+              </w:tabs>
+              <w:spacing w:before="120"/>
+              <w:ind w:left="630" w:hanging="450"/>
+              <w:jc w:val="center"/>
+              <w:rPr>
+                <w:rFonts w:ascii="Arial" w:hAnsi="Arial" w:cs="Arial"/>
+                <w:color w:val="000000"/>
+              </w:rPr>
+            </w:pPr>
+            <w:r>
+              <w:rPr>
+                <w:rFonts w:ascii="Arial" w:hAnsi="Arial" w:cs="Arial"/>
+                <w:color w:val="000000"/>
+              </w:rPr>
+              <w:t>Software Engineer</w:t>
+            </w:r>
+          </w:p>
+          <w:p>
+            <w:pPr>
+              <w:pStyle w:val="BodyText"/>
+              <w:tabs>
+                <w:tab w:val="left" w:pos="1080"/>
+              </w:tabs>
+              <w:spacing w:before="120"/>
+              <w:ind w:left="630" w:hanging="450"/>
+              <w:jc w:val="center"/>
+              <w:rPr>
+                <w:rFonts w:ascii="Arial" w:hAnsi="Arial" w:cs="Arial"/>
+                <w:color w:val="000000"/>
+              </w:rPr>
+            </w:pPr>
+            <w:r>
+              <w:rPr>
+                <w:rFonts w:ascii="Arial" w:hAnsi="Arial" w:cs="Arial"/>
+                <w:color w:val="000000"/>
+              </w:rPr>
+              <w:t>Integration Engineer</w:t>
             </w:r>
           </w:p>
         </w:tc>
@@ -3392,15 +4448,15 @@
               <w:jc w:val="center"/>
               <w:rPr>
                 <w:rFonts w:ascii="Arial" w:hAnsi="Arial" w:cs="Arial"/>
-                <w:color w:val="0000FF"/>
-              </w:rPr>
-            </w:pPr>
-            <w:r>
-              <w:rPr>
-                <w:rFonts w:ascii="Arial" w:hAnsi="Arial" w:cs="Arial"/>
-                <w:color w:val="0000FF"/>
-              </w:rPr>
-              <w:t>3</w:t>
+                <w:color w:val="000000"/>
+              </w:rPr>
+            </w:pPr>
+            <w:r>
+              <w:rPr>
+                <w:rFonts w:ascii="Arial" w:hAnsi="Arial" w:cs="Arial"/>
+                <w:color w:val="000000"/>
+              </w:rPr>
+              <w:t>6</w:t>
             </w:r>
           </w:p>
         </w:tc>
@@ -3420,15 +4476,15 @@
               <w:jc w:val="center"/>
               <w:rPr>
                 <w:rFonts w:ascii="Arial" w:hAnsi="Arial" w:cs="Arial"/>
-                <w:color w:val="0000FF"/>
-              </w:rPr>
-            </w:pPr>
-            <w:r>
-              <w:rPr>
-                <w:rFonts w:ascii="Arial" w:hAnsi="Arial" w:cs="Arial"/>
-                <w:color w:val="0000FF"/>
-              </w:rPr>
-              <w:t>Peer Review #1</w:t>
+                <w:color w:val="000000"/>
+              </w:rPr>
+            </w:pPr>
+            <w:r>
+              <w:rPr>
+                <w:rFonts w:ascii="Arial" w:hAnsi="Arial" w:cs="Arial"/>
+                <w:color w:val="000000"/>
+              </w:rPr>
+              <w:t>Phase #2 Source</w:t>
             </w:r>
           </w:p>
         </w:tc>
@@ -3448,22 +4504,15 @@
               <w:jc w:val="center"/>
               <w:rPr>
                 <w:rFonts w:ascii="Arial" w:hAnsi="Arial" w:cs="Arial"/>
-                <w:color w:val="0000FF"/>
-              </w:rPr>
-            </w:pPr>
-            <w:r>
-              <w:rPr>
-                <w:rFonts w:ascii="Arial" w:hAnsi="Arial" w:cs="Arial"/>
-                <w:color w:val="0000FF"/>
-              </w:rPr>
-              <w:t xml:space="preserve">November </w:t>
-            </w:r>
-            <w:r>
-              <w:rPr>
-                <w:rFonts w:ascii="Arial" w:hAnsi="Arial" w:cs="Arial"/>
-                <w:color w:val="0000FF"/>
-              </w:rPr>
-              <w:t>4 –</w:t>
+                <w:color w:val="000000"/>
+              </w:rPr>
+            </w:pPr>
+            <w:r>
+              <w:rPr>
+                <w:rFonts w:ascii="Arial" w:hAnsi="Arial" w:cs="Arial"/>
+                <w:color w:val="000000"/>
+              </w:rPr>
+              <w:t>November 25 –</w:t>
             </w:r>
           </w:p>
           <w:p>
@@ -3477,22 +4526,15 @@
               <w:jc w:val="center"/>
               <w:rPr>
                 <w:rFonts w:ascii="Arial" w:hAnsi="Arial" w:cs="Arial"/>
-                <w:color w:val="0000FF"/>
-              </w:rPr>
-            </w:pPr>
-            <w:r>
-              <w:rPr>
-                <w:rFonts w:ascii="Arial" w:hAnsi="Arial" w:cs="Arial"/>
-                <w:color w:val="0000FF"/>
-              </w:rPr>
-              <w:t xml:space="preserve">November </w:t>
-            </w:r>
-            <w:r>
-              <w:rPr>
-                <w:rFonts w:ascii="Arial" w:hAnsi="Arial" w:cs="Arial"/>
-                <w:color w:val="0000FF"/>
-              </w:rPr>
-              <w:t>10</w:t>
+                <w:color w:val="000000"/>
+              </w:rPr>
+            </w:pPr>
+            <w:r>
+              <w:rPr>
+                <w:rFonts w:ascii="Arial" w:hAnsi="Arial" w:cs="Arial"/>
+                <w:color w:val="000000"/>
+              </w:rPr>
+              <w:t>December 1</w:t>
             </w:r>
           </w:p>
         </w:tc>
@@ -3512,25 +4554,17 @@
               <w:jc w:val="center"/>
               <w:rPr>
                 <w:rFonts w:ascii="Arial" w:hAnsi="Arial" w:cs="Arial"/>
-                <w:color w:val="0000FF"/>
-              </w:rPr>
-            </w:pPr>
-            <w:r>
-              <w:rPr>
-                <w:rFonts w:ascii="Arial" w:hAnsi="Arial" w:cs="Arial"/>
-                <w:color w:val="0000FF"/>
-              </w:rPr>
-              <w:t>All Team Members</w:t>
-            </w:r>
-          </w:p>
-        </w:tc>
-      </w:tr>
-      <w:tr>
-        <w:tc>
-          <w:tcPr>
-            <w:tcW w:w="1816" w:type="dxa"/>
-            <w:shd w:val="clear" w:color="auto" w:fill="auto"/>
-          </w:tcPr>
+                <w:color w:val="000000"/>
+              </w:rPr>
+            </w:pPr>
+            <w:r>
+              <w:rPr>
+                <w:rFonts w:ascii="Arial" w:hAnsi="Arial" w:cs="Arial"/>
+                <w:color w:val="000000"/>
+              </w:rPr>
+              <w:t>Project Manager</w:t>
+            </w:r>
+          </w:p>
           <w:p>
             <w:pPr>
               <w:pStyle w:val="BodyText"/>
@@ -3542,23 +4576,17 @@
               <w:jc w:val="center"/>
               <w:rPr>
                 <w:rFonts w:ascii="Arial" w:hAnsi="Arial" w:cs="Arial"/>
-                <w:color w:val="0000FF"/>
-              </w:rPr>
-            </w:pPr>
-            <w:r>
-              <w:rPr>
-                <w:rFonts w:ascii="Arial" w:hAnsi="Arial" w:cs="Arial"/>
-                <w:color w:val="0000FF"/>
-              </w:rPr>
-              <w:t>4</w:t>
-            </w:r>
-          </w:p>
-        </w:tc>
-        <w:tc>
-          <w:tcPr>
-            <w:tcW w:w="2585" w:type="dxa"/>
-            <w:shd w:val="clear" w:color="auto" w:fill="auto"/>
-          </w:tcPr>
+                <w:color w:val="000000"/>
+              </w:rPr>
+            </w:pPr>
+            <w:r>
+              <w:rPr>
+                <w:rFonts w:ascii="Arial" w:hAnsi="Arial" w:cs="Arial"/>
+                <w:color w:val="000000"/>
+              </w:rPr>
+              <w:t>UX/HCI</w:t>
+            </w:r>
+          </w:p>
           <w:p>
             <w:pPr>
               <w:pStyle w:val="BodyText"/>
@@ -3570,23 +4598,17 @@
               <w:jc w:val="center"/>
               <w:rPr>
                 <w:rFonts w:ascii="Arial" w:hAnsi="Arial" w:cs="Arial"/>
-                <w:color w:val="0000FF"/>
-              </w:rPr>
-            </w:pPr>
-            <w:r>
-              <w:rPr>
-                <w:rFonts w:ascii="Arial" w:hAnsi="Arial" w:cs="Arial"/>
-                <w:color w:val="0000FF"/>
-              </w:rPr>
-              <w:t>Project Design</w:t>
-            </w:r>
-          </w:p>
-        </w:tc>
-        <w:tc>
-          <w:tcPr>
-            <w:tcW w:w="1809" w:type="dxa"/>
-            <w:shd w:val="clear" w:color="auto" w:fill="auto"/>
-          </w:tcPr>
+                <w:color w:val="000000"/>
+              </w:rPr>
+            </w:pPr>
+            <w:r>
+              <w:rPr>
+                <w:rFonts w:ascii="Arial" w:hAnsi="Arial" w:cs="Arial"/>
+                <w:color w:val="000000"/>
+              </w:rPr>
+              <w:t>Software Engineer</w:t>
+            </w:r>
+          </w:p>
           <w:p>
             <w:pPr>
               <w:pStyle w:val="BodyText"/>
@@ -3598,415 +4620,15 @@
               <w:jc w:val="center"/>
               <w:rPr>
                 <w:rFonts w:ascii="Arial" w:hAnsi="Arial" w:cs="Arial"/>
-                <w:color w:val="0000FF"/>
-              </w:rPr>
-            </w:pPr>
-            <w:r>
-              <w:rPr>
-                <w:rFonts w:ascii="Arial" w:hAnsi="Arial" w:cs="Arial"/>
-                <w:color w:val="0000FF"/>
-              </w:rPr>
-              <w:t xml:space="preserve">November </w:t>
-            </w:r>
-            <w:r>
-              <w:rPr>
-                <w:rFonts w:ascii="Arial" w:hAnsi="Arial" w:cs="Arial"/>
-                <w:color w:val="0000FF"/>
-              </w:rPr>
-              <w:t>11</w:t>
-            </w:r>
-            <w:r>
-              <w:rPr>
-                <w:rFonts w:ascii="Arial" w:hAnsi="Arial" w:cs="Arial"/>
-                <w:color w:val="0000FF"/>
-              </w:rPr>
-              <w:t xml:space="preserve"> –</w:t>
-            </w:r>
-          </w:p>
-          <w:p>
-            <w:pPr>
-              <w:pStyle w:val="BodyText"/>
-              <w:tabs>
-                <w:tab w:val="left" w:pos="1080"/>
-              </w:tabs>
-              <w:spacing w:before="120"/>
-              <w:ind w:left="630" w:hanging="450"/>
-              <w:jc w:val="center"/>
-              <w:rPr>
-                <w:rFonts w:ascii="Arial" w:hAnsi="Arial" w:cs="Arial"/>
-                <w:color w:val="0000FF"/>
-              </w:rPr>
-            </w:pPr>
-            <w:r>
-              <w:rPr>
-                <w:rFonts w:ascii="Arial" w:hAnsi="Arial" w:cs="Arial"/>
-                <w:color w:val="0000FF"/>
-              </w:rPr>
-              <w:t xml:space="preserve">November </w:t>
-            </w:r>
-            <w:r>
-              <w:rPr>
-                <w:rFonts w:ascii="Arial" w:hAnsi="Arial" w:cs="Arial"/>
-                <w:color w:val="0000FF"/>
-              </w:rPr>
-              <w:t>17</w:t>
-            </w:r>
-          </w:p>
-        </w:tc>
-        <w:tc>
-          <w:tcPr>
-            <w:tcW w:w="2328" w:type="dxa"/>
-            <w:shd w:val="clear" w:color="auto" w:fill="auto"/>
-          </w:tcPr>
-          <w:p>
-            <w:pPr>
-              <w:pStyle w:val="BodyText"/>
-              <w:tabs>
-                <w:tab w:val="left" w:pos="1080"/>
-              </w:tabs>
-              <w:spacing w:before="120"/>
-              <w:ind w:left="630" w:hanging="450"/>
-              <w:jc w:val="center"/>
-              <w:rPr>
-                <w:rFonts w:ascii="Arial" w:hAnsi="Arial" w:cs="Arial"/>
-                <w:color w:val="0000FF"/>
-              </w:rPr>
-            </w:pPr>
-            <w:r>
-              <w:rPr>
-                <w:rFonts w:ascii="Arial" w:hAnsi="Arial" w:cs="Arial"/>
-                <w:color w:val="0000FF"/>
-              </w:rPr>
-              <w:t>Project Manager</w:t>
-            </w:r>
-          </w:p>
-        </w:tc>
-      </w:tr>
-      <w:tr>
-        <w:tc>
-          <w:tcPr>
-            <w:tcW w:w="1816" w:type="dxa"/>
-            <w:shd w:val="clear" w:color="auto" w:fill="auto"/>
-          </w:tcPr>
-          <w:p>
-            <w:pPr>
-              <w:pStyle w:val="BodyText"/>
-              <w:tabs>
-                <w:tab w:val="left" w:pos="1080"/>
-              </w:tabs>
-              <w:spacing w:before="120"/>
-              <w:ind w:left="630" w:hanging="450"/>
-              <w:jc w:val="center"/>
-              <w:rPr>
-                <w:rFonts w:ascii="Arial" w:hAnsi="Arial" w:cs="Arial"/>
-                <w:color w:val="0000FF"/>
-              </w:rPr>
-            </w:pPr>
-            <w:r>
-              <w:rPr>
-                <w:rFonts w:ascii="Arial" w:hAnsi="Arial" w:cs="Arial"/>
-                <w:color w:val="0000FF"/>
-              </w:rPr>
-              <w:t>5</w:t>
-            </w:r>
-          </w:p>
-        </w:tc>
-        <w:tc>
-          <w:tcPr>
-            <w:tcW w:w="2585" w:type="dxa"/>
-            <w:shd w:val="clear" w:color="auto" w:fill="auto"/>
-          </w:tcPr>
-          <w:p>
-            <w:pPr>
-              <w:pStyle w:val="BodyText"/>
-              <w:tabs>
-                <w:tab w:val="left" w:pos="1080"/>
-              </w:tabs>
-              <w:spacing w:before="120"/>
-              <w:ind w:left="630" w:hanging="450"/>
-              <w:jc w:val="center"/>
-              <w:rPr>
-                <w:rFonts w:ascii="Arial" w:hAnsi="Arial" w:cs="Arial"/>
-                <w:color w:val="0000FF"/>
-              </w:rPr>
-            </w:pPr>
-            <w:r>
-              <w:rPr>
-                <w:rFonts w:ascii="Arial" w:hAnsi="Arial" w:cs="Arial"/>
-                <w:color w:val="0000FF"/>
-              </w:rPr>
-              <w:t>Phase #1 Source</w:t>
-            </w:r>
-          </w:p>
-          <w:p>
-            <w:pPr>
-              <w:pStyle w:val="BodyText"/>
-              <w:tabs>
-                <w:tab w:val="left" w:pos="1080"/>
-              </w:tabs>
-              <w:spacing w:before="120"/>
-              <w:ind w:left="630" w:hanging="450"/>
-              <w:jc w:val="center"/>
-              <w:rPr>
-                <w:rFonts w:ascii="Arial" w:hAnsi="Arial" w:cs="Arial"/>
-                <w:color w:val="0000FF"/>
-              </w:rPr>
-            </w:pPr>
-            <w:r>
-              <w:rPr>
-                <w:rFonts w:ascii="Arial" w:hAnsi="Arial" w:cs="Arial"/>
-                <w:color w:val="0000FF"/>
-              </w:rPr>
-              <w:t>Peer Review #2</w:t>
-            </w:r>
-          </w:p>
-        </w:tc>
-        <w:tc>
-          <w:tcPr>
-            <w:tcW w:w="1809" w:type="dxa"/>
-            <w:shd w:val="clear" w:color="auto" w:fill="auto"/>
-          </w:tcPr>
-          <w:p>
-            <w:pPr>
-              <w:pStyle w:val="BodyText"/>
-              <w:tabs>
-                <w:tab w:val="left" w:pos="1080"/>
-              </w:tabs>
-              <w:spacing w:before="120"/>
-              <w:ind w:left="630" w:hanging="450"/>
-              <w:jc w:val="center"/>
-              <w:rPr>
-                <w:rFonts w:ascii="Arial" w:hAnsi="Arial" w:cs="Arial"/>
-                <w:color w:val="0000FF"/>
-              </w:rPr>
-            </w:pPr>
-            <w:r>
-              <w:rPr>
-                <w:rFonts w:ascii="Arial" w:hAnsi="Arial" w:cs="Arial"/>
-                <w:color w:val="0000FF"/>
-              </w:rPr>
-              <w:t xml:space="preserve">November </w:t>
-            </w:r>
-            <w:r>
-              <w:rPr>
-                <w:rFonts w:ascii="Arial" w:hAnsi="Arial" w:cs="Arial"/>
-                <w:color w:val="0000FF"/>
-              </w:rPr>
-              <w:t>18</w:t>
-            </w:r>
-            <w:r>
-              <w:rPr>
-                <w:rFonts w:ascii="Arial" w:hAnsi="Arial" w:cs="Arial"/>
-                <w:color w:val="0000FF"/>
-              </w:rPr>
-              <w:t xml:space="preserve"> –</w:t>
-            </w:r>
-          </w:p>
-          <w:p>
-            <w:pPr>
-              <w:pStyle w:val="BodyText"/>
-              <w:tabs>
-                <w:tab w:val="left" w:pos="1080"/>
-              </w:tabs>
-              <w:spacing w:before="120"/>
-              <w:ind w:left="630" w:hanging="450"/>
-              <w:jc w:val="center"/>
-              <w:rPr>
-                <w:rFonts w:ascii="Arial" w:hAnsi="Arial" w:cs="Arial"/>
-                <w:color w:val="0000FF"/>
-              </w:rPr>
-            </w:pPr>
-            <w:r>
-              <w:rPr>
-                <w:rFonts w:ascii="Arial" w:hAnsi="Arial" w:cs="Arial"/>
-                <w:color w:val="0000FF"/>
-              </w:rPr>
-              <w:t xml:space="preserve">November </w:t>
-            </w:r>
-            <w:r>
-              <w:rPr>
-                <w:rFonts w:ascii="Arial" w:hAnsi="Arial" w:cs="Arial"/>
-                <w:color w:val="0000FF"/>
-              </w:rPr>
-              <w:t>24</w:t>
-            </w:r>
-          </w:p>
-        </w:tc>
-        <w:tc>
-          <w:tcPr>
-            <w:tcW w:w="2328" w:type="dxa"/>
-            <w:shd w:val="clear" w:color="auto" w:fill="auto"/>
-          </w:tcPr>
-          <w:p>
-            <w:pPr>
-              <w:pStyle w:val="BodyText"/>
-              <w:tabs>
-                <w:tab w:val="left" w:pos="1080"/>
-              </w:tabs>
-              <w:spacing w:before="120"/>
-              <w:ind w:left="630" w:hanging="450"/>
-              <w:jc w:val="center"/>
-              <w:rPr>
-                <w:rFonts w:ascii="Arial" w:hAnsi="Arial" w:cs="Arial"/>
-                <w:color w:val="0000FF"/>
-              </w:rPr>
-            </w:pPr>
-            <w:r>
-              <w:rPr>
-                <w:rFonts w:ascii="Arial" w:hAnsi="Arial" w:cs="Arial"/>
-                <w:color w:val="0000FF"/>
-              </w:rPr>
-              <w:t>Project Manager</w:t>
-            </w:r>
-          </w:p>
-        </w:tc>
-      </w:tr>
-      <w:tr>
-        <w:tc>
-          <w:tcPr>
-            <w:tcW w:w="1816" w:type="dxa"/>
-            <w:shd w:val="clear" w:color="auto" w:fill="auto"/>
-          </w:tcPr>
-          <w:p>
-            <w:pPr>
-              <w:pStyle w:val="BodyText"/>
-              <w:tabs>
-                <w:tab w:val="left" w:pos="1080"/>
-              </w:tabs>
-              <w:spacing w:before="120"/>
-              <w:ind w:left="630" w:hanging="450"/>
-              <w:jc w:val="center"/>
-              <w:rPr>
-                <w:rFonts w:ascii="Arial" w:hAnsi="Arial" w:cs="Arial"/>
-                <w:color w:val="0000FF"/>
-              </w:rPr>
-            </w:pPr>
-            <w:r>
-              <w:rPr>
-                <w:rFonts w:ascii="Arial" w:hAnsi="Arial" w:cs="Arial"/>
-                <w:color w:val="0000FF"/>
-              </w:rPr>
-              <w:t>6</w:t>
-            </w:r>
-          </w:p>
-        </w:tc>
-        <w:tc>
-          <w:tcPr>
-            <w:tcW w:w="2585" w:type="dxa"/>
-            <w:shd w:val="clear" w:color="auto" w:fill="auto"/>
-          </w:tcPr>
-          <w:p>
-            <w:pPr>
-              <w:pStyle w:val="BodyText"/>
-              <w:tabs>
-                <w:tab w:val="left" w:pos="1080"/>
-              </w:tabs>
-              <w:spacing w:before="120"/>
-              <w:ind w:left="630" w:hanging="450"/>
-              <w:jc w:val="center"/>
-              <w:rPr>
-                <w:rFonts w:ascii="Arial" w:hAnsi="Arial" w:cs="Arial"/>
-                <w:color w:val="0000FF"/>
-              </w:rPr>
-            </w:pPr>
-            <w:r>
-              <w:rPr>
-                <w:rFonts w:ascii="Arial" w:hAnsi="Arial" w:cs="Arial"/>
-                <w:color w:val="0000FF"/>
-              </w:rPr>
-              <w:t>Phase #2 Source</w:t>
-            </w:r>
-          </w:p>
-        </w:tc>
-        <w:tc>
-          <w:tcPr>
-            <w:tcW w:w="1809" w:type="dxa"/>
-            <w:shd w:val="clear" w:color="auto" w:fill="auto"/>
-          </w:tcPr>
-          <w:p>
-            <w:pPr>
-              <w:pStyle w:val="BodyText"/>
-              <w:tabs>
-                <w:tab w:val="left" w:pos="1080"/>
-              </w:tabs>
-              <w:spacing w:before="120"/>
-              <w:ind w:left="630" w:hanging="450"/>
-              <w:jc w:val="center"/>
-              <w:rPr>
-                <w:rFonts w:ascii="Arial" w:hAnsi="Arial" w:cs="Arial"/>
-                <w:color w:val="0000FF"/>
-              </w:rPr>
-            </w:pPr>
-            <w:r>
-              <w:rPr>
-                <w:rFonts w:ascii="Arial" w:hAnsi="Arial" w:cs="Arial"/>
-                <w:color w:val="0000FF"/>
-              </w:rPr>
-              <w:t xml:space="preserve">November </w:t>
-            </w:r>
-            <w:r>
-              <w:rPr>
-                <w:rFonts w:ascii="Arial" w:hAnsi="Arial" w:cs="Arial"/>
-                <w:color w:val="0000FF"/>
-              </w:rPr>
-              <w:t>25</w:t>
-            </w:r>
-            <w:r>
-              <w:rPr>
-                <w:rFonts w:ascii="Arial" w:hAnsi="Arial" w:cs="Arial"/>
-                <w:color w:val="0000FF"/>
-              </w:rPr>
-              <w:t xml:space="preserve"> –</w:t>
-            </w:r>
-          </w:p>
-          <w:p>
-            <w:pPr>
-              <w:pStyle w:val="BodyText"/>
-              <w:tabs>
-                <w:tab w:val="left" w:pos="1080"/>
-              </w:tabs>
-              <w:spacing w:before="120"/>
-              <w:ind w:left="630" w:hanging="450"/>
-              <w:jc w:val="center"/>
-              <w:rPr>
-                <w:rFonts w:ascii="Arial" w:hAnsi="Arial" w:cs="Arial"/>
-                <w:color w:val="0000FF"/>
-              </w:rPr>
-            </w:pPr>
-            <w:r>
-              <w:rPr>
-                <w:rFonts w:ascii="Arial" w:hAnsi="Arial" w:cs="Arial"/>
-                <w:color w:val="0000FF"/>
-              </w:rPr>
-              <w:t>December 1</w:t>
-            </w:r>
-          </w:p>
-        </w:tc>
-        <w:tc>
-          <w:tcPr>
-            <w:tcW w:w="2328" w:type="dxa"/>
-            <w:shd w:val="clear" w:color="auto" w:fill="auto"/>
-          </w:tcPr>
-          <w:p>
-            <w:pPr>
-              <w:pStyle w:val="BodyText"/>
-              <w:tabs>
-                <w:tab w:val="left" w:pos="1080"/>
-              </w:tabs>
-              <w:spacing w:before="120"/>
-              <w:ind w:left="630" w:hanging="450"/>
-              <w:jc w:val="center"/>
-              <w:rPr>
-                <w:rFonts w:ascii="Arial" w:hAnsi="Arial" w:cs="Arial"/>
-                <w:color w:val="0000FF"/>
-              </w:rPr>
-            </w:pPr>
-            <w:r>
-              <w:rPr>
-                <w:rFonts w:ascii="Arial" w:hAnsi="Arial" w:cs="Arial"/>
-                <w:color w:val="0000FF"/>
-              </w:rPr>
-              <w:t>Project Manager</w:t>
+                <w:color w:val="000000"/>
+              </w:rPr>
+            </w:pPr>
+            <w:r>
+              <w:rPr>
+                <w:rFonts w:ascii="Arial" w:hAnsi="Arial" w:cs="Arial"/>
+                <w:color w:val="000000"/>
+              </w:rPr>
+              <w:t>Integration Engineer</w:t>
             </w:r>
           </w:p>
         </w:tc>
@@ -4031,13 +4653,13 @@
               <w:jc w:val="center"/>
               <w:rPr>
                 <w:rFonts w:ascii="Arial" w:hAnsi="Arial" w:cs="Arial"/>
-                <w:color w:val="0000FF"/>
-              </w:rPr>
-            </w:pPr>
-            <w:r>
-              <w:rPr>
-                <w:rFonts w:ascii="Arial" w:hAnsi="Arial" w:cs="Arial"/>
-                <w:color w:val="0000FF"/>
+                <w:color w:val="000000"/>
+              </w:rPr>
+            </w:pPr>
+            <w:r>
+              <w:rPr>
+                <w:rFonts w:ascii="Arial" w:hAnsi="Arial" w:cs="Arial"/>
+                <w:color w:val="000000"/>
               </w:rPr>
               <w:t>7</w:t>
             </w:r>
@@ -4059,13 +4681,13 @@
               <w:jc w:val="center"/>
               <w:rPr>
                 <w:rFonts w:ascii="Arial" w:hAnsi="Arial" w:cs="Arial"/>
-                <w:color w:val="0000FF"/>
-              </w:rPr>
-            </w:pPr>
-            <w:r>
-              <w:rPr>
-                <w:rFonts w:ascii="Arial" w:hAnsi="Arial" w:cs="Arial"/>
-                <w:color w:val="0000FF"/>
+                <w:color w:val="000000"/>
+              </w:rPr>
+            </w:pPr>
+            <w:r>
+              <w:rPr>
+                <w:rFonts w:ascii="Arial" w:hAnsi="Arial" w:cs="Arial"/>
+                <w:color w:val="000000"/>
               </w:rPr>
               <w:t>Phase #3 Source</w:t>
             </w:r>
@@ -4087,29 +4709,15 @@
               <w:jc w:val="center"/>
               <w:rPr>
                 <w:rFonts w:ascii="Arial" w:hAnsi="Arial" w:cs="Arial"/>
-                <w:color w:val="0000FF"/>
-              </w:rPr>
-            </w:pPr>
-            <w:r>
-              <w:rPr>
-                <w:rFonts w:ascii="Arial" w:hAnsi="Arial" w:cs="Arial"/>
-                <w:color w:val="0000FF"/>
-              </w:rPr>
-              <w:t xml:space="preserve">December </w:t>
-            </w:r>
-            <w:r>
-              <w:rPr>
-                <w:rFonts w:ascii="Arial" w:hAnsi="Arial" w:cs="Arial"/>
-                <w:color w:val="0000FF"/>
-              </w:rPr>
-              <w:t>2</w:t>
-            </w:r>
-            <w:r>
-              <w:rPr>
-                <w:rFonts w:ascii="Arial" w:hAnsi="Arial" w:cs="Arial"/>
-                <w:color w:val="0000FF"/>
-              </w:rPr>
-              <w:t xml:space="preserve"> –</w:t>
+                <w:color w:val="000000"/>
+              </w:rPr>
+            </w:pPr>
+            <w:r>
+              <w:rPr>
+                <w:rFonts w:ascii="Arial" w:hAnsi="Arial" w:cs="Arial"/>
+                <w:color w:val="000000"/>
+              </w:rPr>
+              <w:t>December 2 –</w:t>
             </w:r>
           </w:p>
           <w:p>
@@ -4123,22 +4731,15 @@
               <w:jc w:val="center"/>
               <w:rPr>
                 <w:rFonts w:ascii="Arial" w:hAnsi="Arial" w:cs="Arial"/>
-                <w:color w:val="0000FF"/>
-              </w:rPr>
-            </w:pPr>
-            <w:r>
-              <w:rPr>
-                <w:rFonts w:ascii="Arial" w:hAnsi="Arial" w:cs="Arial"/>
-                <w:color w:val="0000FF"/>
-              </w:rPr>
-              <w:t xml:space="preserve">December </w:t>
-            </w:r>
-            <w:r>
-              <w:rPr>
-                <w:rFonts w:ascii="Arial" w:hAnsi="Arial" w:cs="Arial"/>
-                <w:color w:val="0000FF"/>
-              </w:rPr>
-              <w:t>8</w:t>
+                <w:color w:val="000000"/>
+              </w:rPr>
+            </w:pPr>
+            <w:r>
+              <w:rPr>
+                <w:rFonts w:ascii="Arial" w:hAnsi="Arial" w:cs="Arial"/>
+                <w:color w:val="000000"/>
+              </w:rPr>
+              <w:t>December 8</w:t>
             </w:r>
           </w:p>
         </w:tc>
@@ -4158,23 +4759,93 @@
               <w:jc w:val="center"/>
               <w:rPr>
                 <w:rFonts w:ascii="Arial" w:hAnsi="Arial" w:cs="Arial"/>
-                <w:color w:val="0000FF"/>
-              </w:rPr>
-            </w:pPr>
-            <w:r>
-              <w:rPr>
-                <w:rFonts w:ascii="Arial" w:hAnsi="Arial" w:cs="Arial"/>
-                <w:color w:val="0000FF"/>
+                <w:color w:val="000000"/>
+              </w:rPr>
+            </w:pPr>
+            <w:r>
+              <w:rPr>
+                <w:rFonts w:ascii="Arial" w:hAnsi="Arial" w:cs="Arial"/>
+                <w:color w:val="000000"/>
               </w:rPr>
               <w:t>Project Manager</w:t>
+            </w:r>
+          </w:p>
+          <w:p>
+            <w:pPr>
+              <w:pStyle w:val="BodyText"/>
+              <w:tabs>
+                <w:tab w:val="left" w:pos="1080"/>
+              </w:tabs>
+              <w:spacing w:before="120"/>
+              <w:ind w:left="630" w:hanging="450"/>
+              <w:jc w:val="center"/>
+              <w:rPr>
+                <w:rFonts w:ascii="Arial" w:hAnsi="Arial" w:cs="Arial"/>
+                <w:color w:val="000000"/>
+              </w:rPr>
+            </w:pPr>
+            <w:r>
+              <w:rPr>
+                <w:rFonts w:ascii="Arial" w:hAnsi="Arial" w:cs="Arial"/>
+                <w:color w:val="000000"/>
+              </w:rPr>
+              <w:t>UX/HCI</w:t>
+            </w:r>
+          </w:p>
+          <w:p>
+            <w:pPr>
+              <w:pStyle w:val="BodyText"/>
+              <w:tabs>
+                <w:tab w:val="left" w:pos="1080"/>
+              </w:tabs>
+              <w:spacing w:before="120"/>
+              <w:ind w:left="630" w:hanging="450"/>
+              <w:jc w:val="center"/>
+              <w:rPr>
+                <w:rFonts w:ascii="Arial" w:hAnsi="Arial" w:cs="Arial"/>
+                <w:color w:val="000000"/>
+              </w:rPr>
+            </w:pPr>
+            <w:r>
+              <w:rPr>
+                <w:rFonts w:ascii="Arial" w:hAnsi="Arial" w:cs="Arial"/>
+                <w:color w:val="000000"/>
+              </w:rPr>
+              <w:t>Software Engineer</w:t>
+            </w:r>
+          </w:p>
+          <w:p>
+            <w:pPr>
+              <w:pStyle w:val="BodyText"/>
+              <w:tabs>
+                <w:tab w:val="left" w:pos="1080"/>
+              </w:tabs>
+              <w:spacing w:before="120"/>
+              <w:ind w:left="630" w:hanging="450"/>
+              <w:jc w:val="center"/>
+              <w:rPr>
+                <w:rFonts w:ascii="Arial" w:hAnsi="Arial" w:cs="Arial"/>
+                <w:color w:val="000000"/>
+              </w:rPr>
+            </w:pPr>
+            <w:r>
+              <w:rPr>
+                <w:rFonts w:ascii="Arial" w:hAnsi="Arial" w:cs="Arial"/>
+                <w:color w:val="000000"/>
+              </w:rPr>
+              <w:t>Integration Engineer</w:t>
             </w:r>
           </w:p>
         </w:tc>
       </w:tr>
       <w:tr>
+        <w:trPr>
+          <w:trHeight w:val="415"/>
+        </w:trPr>
         <w:tc>
           <w:tcPr>
             <w:tcW w:w="1816" w:type="dxa"/>
+            <w:vMerge w:val="restart"/>
             <w:shd w:val="clear" w:color="auto" w:fill="auto"/>
           </w:tcPr>
           <w:p>
@@ -4188,13 +4859,13 @@
               <w:jc w:val="center"/>
               <w:rPr>
                 <w:rFonts w:ascii="Arial" w:hAnsi="Arial" w:cs="Arial"/>
-                <w:color w:val="0000FF"/>
-              </w:rPr>
-            </w:pPr>
-            <w:r>
-              <w:rPr>
-                <w:rFonts w:ascii="Arial" w:hAnsi="Arial" w:cs="Arial"/>
-                <w:color w:val="0000FF"/>
+                <w:color w:val="000000"/>
+              </w:rPr>
+            </w:pPr>
+            <w:r>
+              <w:rPr>
+                <w:rFonts w:ascii="Arial" w:hAnsi="Arial" w:cs="Arial"/>
+                <w:color w:val="000000"/>
               </w:rPr>
               <w:t>8</w:t>
             </w:r>
@@ -4216,43 +4887,22 @@
               <w:jc w:val="center"/>
               <w:rPr>
                 <w:rFonts w:ascii="Arial" w:hAnsi="Arial" w:cs="Arial"/>
-                <w:color w:val="0000FF"/>
-              </w:rPr>
-            </w:pPr>
-            <w:r>
-              <w:rPr>
-                <w:rFonts w:ascii="Arial" w:hAnsi="Arial" w:cs="Arial"/>
-                <w:color w:val="0000FF"/>
+                <w:color w:val="000000"/>
+              </w:rPr>
+            </w:pPr>
+            <w:r>
+              <w:rPr>
+                <w:rFonts w:ascii="Arial" w:hAnsi="Arial" w:cs="Arial"/>
+                <w:color w:val="000000"/>
               </w:rPr>
               <w:t>Peer Review #3</w:t>
-            </w:r>
-          </w:p>
-          <w:p>
-            <w:pPr>
-              <w:pStyle w:val="BodyText"/>
-              <w:tabs>
-                <w:tab w:val="left" w:pos="1080"/>
-              </w:tabs>
-              <w:spacing w:before="120"/>
-              <w:ind w:left="180"/>
-              <w:jc w:val="center"/>
-              <w:rPr>
-                <w:rFonts w:ascii="Arial" w:hAnsi="Arial" w:cs="Arial"/>
-                <w:color w:val="0000FF"/>
-              </w:rPr>
-            </w:pPr>
-            <w:r>
-              <w:rPr>
-                <w:rFonts w:ascii="Arial" w:hAnsi="Arial" w:cs="Arial"/>
-                <w:color w:val="0000FF"/>
-              </w:rPr>
-              <w:t>Finial Product Submission</w:t>
             </w:r>
           </w:p>
         </w:tc>
         <w:tc>
           <w:tcPr>
             <w:tcW w:w="1809" w:type="dxa"/>
+            <w:vMerge w:val="restart"/>
             <w:shd w:val="clear" w:color="auto" w:fill="auto"/>
           </w:tcPr>
           <w:p>
@@ -4266,29 +4916,15 @@
               <w:jc w:val="center"/>
               <w:rPr>
                 <w:rFonts w:ascii="Arial" w:hAnsi="Arial" w:cs="Arial"/>
-                <w:color w:val="0000FF"/>
-              </w:rPr>
-            </w:pPr>
-            <w:r>
-              <w:rPr>
-                <w:rFonts w:ascii="Arial" w:hAnsi="Arial" w:cs="Arial"/>
-                <w:color w:val="0000FF"/>
-              </w:rPr>
-              <w:t xml:space="preserve">December </w:t>
-            </w:r>
-            <w:r>
-              <w:rPr>
-                <w:rFonts w:ascii="Arial" w:hAnsi="Arial" w:cs="Arial"/>
-                <w:color w:val="0000FF"/>
-              </w:rPr>
-              <w:t>9</w:t>
-            </w:r>
-            <w:r>
-              <w:rPr>
-                <w:rFonts w:ascii="Arial" w:hAnsi="Arial" w:cs="Arial"/>
-                <w:color w:val="0000FF"/>
-              </w:rPr>
-              <w:t xml:space="preserve"> –</w:t>
+                <w:color w:val="000000"/>
+              </w:rPr>
+            </w:pPr>
+            <w:r>
+              <w:rPr>
+                <w:rFonts w:ascii="Arial" w:hAnsi="Arial" w:cs="Arial"/>
+                <w:color w:val="000000"/>
+              </w:rPr>
+              <w:t>December 9 –</w:t>
             </w:r>
           </w:p>
           <w:p>
@@ -4302,28 +4938,22 @@
               <w:jc w:val="center"/>
               <w:rPr>
                 <w:rFonts w:ascii="Arial" w:hAnsi="Arial" w:cs="Arial"/>
-                <w:color w:val="0000FF"/>
-              </w:rPr>
-            </w:pPr>
-            <w:r>
-              <w:rPr>
-                <w:rFonts w:ascii="Arial" w:hAnsi="Arial" w:cs="Arial"/>
-                <w:color w:val="0000FF"/>
-              </w:rPr>
-              <w:t xml:space="preserve">December </w:t>
-            </w:r>
-            <w:r>
-              <w:rPr>
-                <w:rFonts w:ascii="Arial" w:hAnsi="Arial" w:cs="Arial"/>
-                <w:color w:val="0000FF"/>
-              </w:rPr>
-              <w:t>15</w:t>
+                <w:color w:val="000000"/>
+              </w:rPr>
+            </w:pPr>
+            <w:r>
+              <w:rPr>
+                <w:rFonts w:ascii="Arial" w:hAnsi="Arial" w:cs="Arial"/>
+                <w:color w:val="000000"/>
+              </w:rPr>
+              <w:t>December 15</w:t>
             </w:r>
           </w:p>
         </w:tc>
         <w:tc>
           <w:tcPr>
             <w:tcW w:w="2328" w:type="dxa"/>
+            <w:vMerge w:val="restart"/>
             <w:shd w:val="clear" w:color="auto" w:fill="auto"/>
           </w:tcPr>
           <w:p>
@@ -4337,16 +4967,137 @@
               <w:jc w:val="center"/>
               <w:rPr>
                 <w:rFonts w:ascii="Arial" w:hAnsi="Arial" w:cs="Arial"/>
-                <w:color w:val="0000FF"/>
-              </w:rPr>
-            </w:pPr>
-            <w:r>
-              <w:rPr>
-                <w:rFonts w:ascii="Arial" w:hAnsi="Arial" w:cs="Arial"/>
-                <w:color w:val="0000FF"/>
-              </w:rPr>
-              <w:t>Project Manager</w:t>
-            </w:r>
+                <w:color w:val="000000"/>
+              </w:rPr>
+            </w:pPr>
+            <w:r>
+              <w:rPr>
+                <w:rFonts w:ascii="Arial" w:hAnsi="Arial" w:cs="Arial"/>
+                <w:color w:val="000000"/>
+              </w:rPr>
+              <w:t>All Team Members</w:t>
+            </w:r>
+          </w:p>
+        </w:tc>
+      </w:tr>
+      <w:tr>
+        <w:trPr>
+          <w:trHeight w:val="414"/>
+        </w:trPr>
+        <w:tc>
+          <w:tcPr>
+            <w:tcW w:w="1816" w:type="dxa"/>
+            <w:vMerge/>
+            <w:shd w:val="clear" w:color="auto" w:fill="auto"/>
+          </w:tcPr>
+          <w:p>
+            <w:pPr>
+              <w:pStyle w:val="BodyText"/>
+              <w:tabs>
+                <w:tab w:val="left" w:pos="1080"/>
+              </w:tabs>
+              <w:spacing w:before="120"/>
+              <w:ind w:left="630" w:hanging="450"/>
+              <w:jc w:val="center"/>
+              <w:rPr>
+                <w:rFonts w:ascii="Arial" w:hAnsi="Arial" w:cs="Arial"/>
+                <w:color w:val="000000"/>
+              </w:rPr>
+            </w:pPr>
+          </w:p>
+        </w:tc>
+        <w:tc>
+          <w:tcPr>
+            <w:tcW w:w="2585" w:type="dxa"/>
+            <w:shd w:val="clear" w:color="auto" w:fill="auto"/>
+          </w:tcPr>
+          <w:p>
+            <w:pPr>
+              <w:pStyle w:val="BodyText"/>
+              <w:tabs>
+                <w:tab w:val="left" w:pos="1080"/>
+              </w:tabs>
+              <w:spacing w:before="120"/>
+              <w:ind w:left="630" w:hanging="450"/>
+              <w:jc w:val="center"/>
+              <w:rPr>
+                <w:rFonts w:ascii="Arial" w:hAnsi="Arial" w:cs="Arial"/>
+                <w:color w:val="000000"/>
+              </w:rPr>
+            </w:pPr>
+            <w:r>
+              <w:rPr>
+                <w:rFonts w:ascii="Arial" w:hAnsi="Arial" w:cs="Arial"/>
+                <w:color w:val="000000"/>
+              </w:rPr>
+              <w:t>Finial Product</w:t>
+            </w:r>
+          </w:p>
+          <w:p>
+            <w:pPr>
+              <w:pStyle w:val="BodyText"/>
+              <w:tabs>
+                <w:tab w:val="left" w:pos="1080"/>
+              </w:tabs>
+              <w:spacing w:before="120"/>
+              <w:ind w:left="630" w:hanging="450"/>
+              <w:jc w:val="center"/>
+              <w:rPr>
+                <w:rFonts w:ascii="Arial" w:hAnsi="Arial" w:cs="Arial"/>
+                <w:color w:val="000000"/>
+              </w:rPr>
+            </w:pPr>
+            <w:r>
+              <w:rPr>
+                <w:rFonts w:ascii="Arial" w:hAnsi="Arial" w:cs="Arial"/>
+                <w:color w:val="000000"/>
+              </w:rPr>
+              <w:t>Submission</w:t>
+            </w:r>
+          </w:p>
+        </w:tc>
+        <w:tc>
+          <w:tcPr>
+            <w:tcW w:w="1809" w:type="dxa"/>
+            <w:vMerge/>
+            <w:shd w:val="clear" w:color="auto" w:fill="auto"/>
+          </w:tcPr>
+          <w:p>
+            <w:pPr>
+              <w:pStyle w:val="BodyText"/>
+              <w:tabs>
+                <w:tab w:val="left" w:pos="1080"/>
+              </w:tabs>
+              <w:spacing w:before="120"/>
+              <w:ind w:left="630" w:hanging="450"/>
+              <w:jc w:val="center"/>
+              <w:rPr>
+                <w:rFonts w:ascii="Arial" w:hAnsi="Arial" w:cs="Arial"/>
+                <w:color w:val="000000"/>
+              </w:rPr>
+            </w:pPr>
+          </w:p>
+        </w:tc>
+        <w:tc>
+          <w:tcPr>
+            <w:tcW w:w="2328" w:type="dxa"/>
+            <w:vMerge/>
+            <w:shd w:val="clear" w:color="auto" w:fill="auto"/>
+          </w:tcPr>
+          <w:p>
+            <w:pPr>
+              <w:pStyle w:val="BodyText"/>
+              <w:tabs>
+                <w:tab w:val="left" w:pos="1080"/>
+              </w:tabs>
+              <w:spacing w:before="120"/>
+              <w:ind w:left="630" w:hanging="450"/>
+              <w:jc w:val="center"/>
+              <w:rPr>
+                <w:rFonts w:ascii="Arial" w:hAnsi="Arial" w:cs="Arial"/>
+                <w:color w:val="000000"/>
+              </w:rPr>
+            </w:pPr>
           </w:p>
         </w:tc>
       </w:tr>
@@ -4356,38 +5107,9 @@
         <w:tabs>
           <w:tab w:val="left" w:pos="900"/>
         </w:tabs>
-        <w:ind w:left="1440"/>
-        <w:rPr>
-          <w:rFonts w:ascii="Arial" w:hAnsi="Arial" w:cs="Arial"/>
-          <w:color w:val="0000FF"/>
-          <w:sz w:val="20"/>
-          <w:szCs w:val="20"/>
-        </w:rPr>
-      </w:pPr>
-    </w:p>
-    <w:p>
-      <w:pPr>
-        <w:tabs>
-          <w:tab w:val="left" w:pos="900"/>
-        </w:tabs>
-        <w:ind w:left="1440"/>
-        <w:rPr>
-          <w:rFonts w:ascii="Arial" w:hAnsi="Arial" w:cs="Arial"/>
-          <w:color w:val="0000FF"/>
-          <w:sz w:val="20"/>
-          <w:szCs w:val="20"/>
-        </w:rPr>
-      </w:pPr>
-    </w:p>
-    <w:p>
-      <w:pPr>
-        <w:tabs>
-          <w:tab w:val="left" w:pos="900"/>
-        </w:tabs>
-        <w:ind w:left="547"/>
-        <w:rPr>
-          <w:rFonts w:ascii="Arial" w:hAnsi="Arial" w:cs="Arial"/>
-          <w:color w:val="0000FF"/>
+        <w:rPr>
+          <w:rFonts w:ascii="Arial" w:hAnsi="Arial" w:cs="Arial"/>
+          <w:color w:val="000000"/>
           <w:sz w:val="20"/>
           <w:szCs w:val="20"/>
         </w:rPr>
@@ -4408,41 +5130,48 @@
         <w:ind w:right="187"/>
         <w:rPr>
           <w:rFonts w:cs="Arial"/>
+          <w:color w:val="000000"/>
         </w:rPr>
       </w:pPr>
       <w:r>
         <w:rPr>
           <w:rFonts w:cs="Arial"/>
+          <w:color w:val="000000"/>
         </w:rPr>
         <w:t>7</w:t>
       </w:r>
       <w:r>
         <w:rPr>
           <w:rFonts w:cs="Arial"/>
+          <w:color w:val="000000"/>
         </w:rPr>
         <w:t>.0</w:t>
       </w:r>
       <w:r>
         <w:rPr>
           <w:rFonts w:cs="Arial"/>
+          <w:color w:val="000000"/>
         </w:rPr>
         <w:tab/>
       </w:r>
       <w:r>
         <w:rPr>
           <w:rFonts w:cs="Arial"/>
+          <w:color w:val="000000"/>
         </w:rPr>
         <w:t xml:space="preserve">Quality Management </w:t>
       </w:r>
       <w:r>
         <w:rPr>
           <w:rFonts w:cs="Arial"/>
+          <w:color w:val="000000"/>
         </w:rPr>
         <w:t>P</w:t>
       </w:r>
       <w:r>
         <w:rPr>
           <w:rFonts w:cs="Arial"/>
+          <w:color w:val="000000"/>
         </w:rPr>
         <w:t>lan</w:t>
       </w:r>
@@ -4453,13 +5182,13 @@
         <w:ind w:left="540"/>
         <w:rPr>
           <w:rFonts w:ascii="Arial" w:hAnsi="Arial" w:cs="Arial"/>
-          <w:color w:val="0000FF"/>
-        </w:rPr>
-      </w:pPr>
-      <w:r>
-        <w:rPr>
-          <w:rFonts w:ascii="Arial" w:hAnsi="Arial" w:cs="Arial"/>
-          <w:color w:val="0000FF"/>
+          <w:color w:val="000000"/>
+        </w:rPr>
+      </w:pPr>
+      <w:r>
+        <w:rPr>
+          <w:rFonts w:ascii="Arial" w:hAnsi="Arial" w:cs="Arial"/>
+          <w:color w:val="000000"/>
         </w:rPr>
         <w:t>Software quality assurance is crucial to the software development lifecycle and must exist during every step of the lifecycle.  Deliverable reviews, and project management will be directly part of each step of the development processes to ensure that specifications are followed and potential errors are minimized</w:t>
       </w:r>
@@ -4479,30 +5208,22 @@
         <w:ind w:right="187"/>
         <w:rPr>
           <w:rFonts w:cs="Arial"/>
+          <w:color w:val="000000"/>
         </w:rPr>
       </w:pPr>
       <w:r>
         <w:rPr>
           <w:rFonts w:cs="Arial"/>
-        </w:rPr>
-        <w:t>8</w:t>
+          <w:color w:val="000000"/>
+        </w:rPr>
+        <w:t>8.0</w:t>
       </w:r>
       <w:r>
         <w:rPr>
           <w:rFonts w:cs="Arial"/>
-        </w:rPr>
-        <w:t>.0</w:t>
-      </w:r>
-      <w:r>
-        <w:rPr>
-          <w:rFonts w:cs="Arial"/>
+          <w:color w:val="000000"/>
         </w:rPr>
         <w:tab/>
-      </w:r>
-      <w:r>
-        <w:rPr>
-          <w:rFonts w:cs="Arial"/>
-        </w:rPr>
         <w:t>User Requirements</w:t>
       </w:r>
     </w:p>
@@ -4512,32 +5233,90 @@
         <w:ind w:left="630"/>
         <w:rPr>
           <w:rFonts w:ascii="Arial" w:hAnsi="Arial" w:cs="Arial"/>
-          <w:color w:val="0000FF"/>
-        </w:rPr>
-      </w:pPr>
-      <w:r>
-        <w:rPr>
-          <w:rFonts w:ascii="Arial" w:hAnsi="Arial" w:cs="Arial"/>
-          <w:color w:val="0000FF"/>
-        </w:rPr>
-        <w:t xml:space="preserve">For a user to be able to use the web application “Food From Friends” they must </w:t>
-      </w:r>
-      <w:r>
-        <w:rPr>
-          <w:rFonts w:ascii="Arial" w:hAnsi="Arial" w:cs="Arial"/>
-          <w:color w:val="0000FF"/>
-        </w:rPr>
-        <w:t>have a computer, or smart phone, capable of running the latest version of either FireFox, Chrome, Edge, or Safari.  Users must have a google account for authentication.  Finally, users must allow the Web Application to access there current location</w:t>
-      </w:r>
-      <w:r>
-        <w:rPr>
-          <w:rFonts w:ascii="Arial" w:hAnsi="Arial" w:cs="Arial"/>
-          <w:color w:val="0000FF"/>
+          <w:color w:val="000000"/>
+        </w:rPr>
+      </w:pPr>
+      <w:r>
+        <w:rPr>
+          <w:rFonts w:ascii="Arial" w:hAnsi="Arial" w:cs="Arial"/>
+          <w:color w:val="000000"/>
+        </w:rPr>
+        <w:t>For a user to be able to use the web application “</w:t>
+      </w:r>
+      <w:r>
+        <w:rPr>
+          <w:rFonts w:ascii="Arial" w:hAnsi="Arial" w:cs="Arial"/>
+          <w:color w:val="000000"/>
+        </w:rPr>
+        <w:t xml:space="preserve">Food </w:t>
+      </w:r>
+      <w:proofErr w:type="gramStart"/>
+      <w:r>
+        <w:rPr>
+          <w:rFonts w:ascii="Arial" w:hAnsi="Arial" w:cs="Arial"/>
+          <w:color w:val="000000"/>
+        </w:rPr>
+        <w:t>For</w:t>
+      </w:r>
+      <w:proofErr w:type="gramEnd"/>
+      <w:r>
+        <w:rPr>
+          <w:rFonts w:ascii="Arial" w:hAnsi="Arial" w:cs="Arial"/>
+          <w:color w:val="000000"/>
+        </w:rPr>
+        <w:t xml:space="preserve"> Friends</w:t>
+      </w:r>
+      <w:r>
+        <w:rPr>
+          <w:rFonts w:ascii="Arial" w:hAnsi="Arial" w:cs="Arial"/>
+          <w:color w:val="000000"/>
+        </w:rPr>
+        <w:t xml:space="preserve">” they must </w:t>
+      </w:r>
+      <w:r>
+        <w:rPr>
+          <w:rFonts w:ascii="Arial" w:hAnsi="Arial" w:cs="Arial"/>
+          <w:color w:val="000000"/>
+        </w:rPr>
+        <w:t xml:space="preserve">have a computer, or smart phone, capable of running the latest version of either </w:t>
+      </w:r>
+      <w:proofErr w:type="spellStart"/>
+      <w:r>
+        <w:rPr>
+          <w:rFonts w:ascii="Arial" w:hAnsi="Arial" w:cs="Arial"/>
+          <w:color w:val="000000"/>
+        </w:rPr>
+        <w:t>FireFox</w:t>
+      </w:r>
+      <w:proofErr w:type="spellEnd"/>
+      <w:r>
+        <w:rPr>
+          <w:rFonts w:ascii="Arial" w:hAnsi="Arial" w:cs="Arial"/>
+          <w:color w:val="000000"/>
+        </w:rPr>
+        <w:t xml:space="preserve">, Chrome, Edge, or Safari.  Users must have a google account for authentication.  Finally, users must allow the Web Application to access </w:t>
+      </w:r>
+      <w:r>
+        <w:rPr>
+          <w:rFonts w:ascii="Arial" w:hAnsi="Arial" w:cs="Arial"/>
+          <w:color w:val="000000"/>
+        </w:rPr>
+        <w:t>their</w:t>
+      </w:r>
+      <w:r>
+        <w:rPr>
+          <w:rFonts w:ascii="Arial" w:hAnsi="Arial" w:cs="Arial"/>
+          <w:color w:val="000000"/>
+        </w:rPr>
+        <w:t xml:space="preserve"> current location</w:t>
+      </w:r>
+      <w:r>
+        <w:rPr>
+          <w:rFonts w:ascii="Arial" w:hAnsi="Arial" w:cs="Arial"/>
+          <w:color w:val="000000"/>
         </w:rPr>
         <w:t>.</w:t>
       </w:r>
-      <w:bookmarkStart w:id="8" w:name="_GoBack"/>
-      <w:bookmarkEnd w:id="8"/>
     </w:p>
     <w:p>
       <w:pPr>
@@ -4554,31 +5333,22 @@
         <w:ind w:right="187"/>
         <w:rPr>
           <w:rFonts w:cs="Arial"/>
+          <w:color w:val="000000"/>
         </w:rPr>
       </w:pPr>
       <w:r>
         <w:rPr>
           <w:rFonts w:cs="Arial"/>
-        </w:rPr>
-        <w:lastRenderedPageBreak/>
-        <w:t>9</w:t>
+          <w:color w:val="000000"/>
+        </w:rPr>
+        <w:t>9.0</w:t>
       </w:r>
       <w:r>
         <w:rPr>
           <w:rFonts w:cs="Arial"/>
-        </w:rPr>
-        <w:t>.0</w:t>
-      </w:r>
-      <w:r>
-        <w:rPr>
-          <w:rFonts w:cs="Arial"/>
+          <w:color w:val="000000"/>
         </w:rPr>
         <w:tab/>
-      </w:r>
-      <w:r>
-        <w:rPr>
-          <w:rFonts w:cs="Arial"/>
-        </w:rPr>
         <w:t>Data Flow and Sample Interactions</w:t>
       </w:r>
     </w:p>
@@ -4586,16 +5356,29 @@
       <w:pPr>
         <w:pStyle w:val="BodyText"/>
         <w:ind w:left="630"/>
-      </w:pPr>
+        <w:rPr>
+          <w:color w:val="000000"/>
+        </w:rPr>
+      </w:pPr>
+      <w:r>
+        <w:rPr>
+          <w:color w:val="000000"/>
+        </w:rPr>
+        <w:t>//add arrows</w:t>
+      </w:r>
     </w:p>
     <w:p>
       <w:pPr>
         <w:pStyle w:val="BodyText"/>
         <w:ind w:left="630"/>
+        <w:rPr>
+          <w:color w:val="000000"/>
+        </w:rPr>
       </w:pPr>
       <w:r>
         <w:rPr>
           <w:noProof/>
+          <w:color w:val="000000"/>
         </w:rPr>
         <w:pict w14:anchorId="790DD484">
           <v:shapetype id="_x0000_t202" coordsize="21600,21600" o:spt="202" path="m,l,21600r21600,l21600,xe">
@@ -4624,12 +5407,18 @@
       <w:pPr>
         <w:pStyle w:val="BodyText"/>
         <w:ind w:left="630"/>
+        <w:rPr>
+          <w:color w:val="000000"/>
+        </w:rPr>
       </w:pPr>
     </w:p>
     <w:p>
       <w:pPr>
         <w:pStyle w:val="BodyText"/>
         <w:ind w:left="630"/>
+        <w:rPr>
+          <w:color w:val="000000"/>
+        </w:rPr>
       </w:pPr>
     </w:p>
     <w:p>
@@ -4638,12 +5427,13 @@
         <w:ind w:left="540"/>
         <w:rPr>
           <w:rFonts w:ascii="Arial" w:hAnsi="Arial" w:cs="Arial"/>
-          <w:color w:val="0000FF"/>
+          <w:color w:val="000000"/>
         </w:rPr>
       </w:pPr>
       <w:r>
         <w:rPr>
           <w:noProof/>
+          <w:color w:val="000000"/>
         </w:rPr>
         <w:pict w14:anchorId="790DD484">
           <v:shape id="_x0000_s1027" type="#_x0000_t202" style="position:absolute;left:0;text-align:left;margin-left:162.75pt;margin-top:2.75pt;width:176.6pt;height:35.55pt;z-index:2;visibility:visible;mso-height-percent:200;mso-wrap-distance-left:9pt;mso-wrap-distance-top:3.6pt;mso-wrap-distance-right:9pt;mso-wrap-distance-bottom:3.6pt;mso-position-horizontal-relative:text;mso-position-vertical-relative:text;mso-height-percent:200;mso-width-relative:margin;mso-height-relative:margin;v-text-anchor:top" o:gfxdata="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">
@@ -4670,7 +5460,7 @@
         <w:ind w:left="540"/>
         <w:rPr>
           <w:rFonts w:ascii="Arial" w:hAnsi="Arial" w:cs="Arial"/>
-          <w:color w:val="0000FF"/>
+          <w:color w:val="000000"/>
         </w:rPr>
       </w:pPr>
     </w:p>
@@ -4679,10 +5469,14 @@
         <w:tabs>
           <w:tab w:val="left" w:pos="3420"/>
         </w:tabs>
+        <w:rPr>
+          <w:color w:val="000000"/>
+        </w:rPr>
       </w:pPr>
       <w:r>
         <w:rPr>
           <w:noProof/>
+          <w:color w:val="000000"/>
         </w:rPr>
         <w:pict w14:anchorId="790DD484">
           <v:shape id="_x0000_s1030" type="#_x0000_t202" style="position:absolute;margin-left:4in;margin-top:18.85pt;width:176.6pt;height:49.35pt;z-index:4;visibility:visible;mso-height-percent:200;mso-wrap-distance-left:9pt;mso-wrap-distance-top:3.6pt;mso-wrap-distance-right:9pt;mso-wrap-distance-bottom:3.6pt;mso-position-horizontal-relative:text;mso-position-vertical-relative:text;mso-height-percent:200;mso-width-relative:margin;mso-height-relative:margin;v-text-anchor:top" o:gfxdata="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">
@@ -4708,10 +5502,14 @@
         <w:tabs>
           <w:tab w:val="left" w:pos="3420"/>
         </w:tabs>
+        <w:rPr>
+          <w:color w:val="000000"/>
+        </w:rPr>
       </w:pPr>
       <w:r>
         <w:rPr>
           <w:noProof/>
+          <w:color w:val="000000"/>
         </w:rPr>
         <w:pict w14:anchorId="790DD484">
           <v:shape id="_x0000_s1029" type="#_x0000_t202" style="position:absolute;margin-left:39pt;margin-top:6.6pt;width:176.6pt;height:49.35pt;z-index:3;visibility:visible;mso-height-percent:200;mso-wrap-distance-left:9pt;mso-wrap-distance-top:3.6pt;mso-wrap-distance-right:9pt;mso-wrap-distance-bottom:3.6pt;mso-position-horizontal-relative:text;mso-position-vertical-relative:text;mso-height-percent:200;mso-width-relative:margin;mso-height-relative:margin;v-text-anchor:top" o:gfxdata="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">
@@ -4737,6 +5535,9 @@
         <w:tabs>
           <w:tab w:val="left" w:pos="3420"/>
         </w:tabs>
+        <w:rPr>
+          <w:color w:val="000000"/>
+        </w:rPr>
       </w:pPr>
     </w:p>
     <w:p>
@@ -4744,6 +5545,9 @@
         <w:tabs>
           <w:tab w:val="left" w:pos="3420"/>
         </w:tabs>
+        <w:rPr>
+          <w:color w:val="000000"/>
+        </w:rPr>
       </w:pPr>
     </w:p>
     <w:p>
@@ -4751,6 +5555,9 @@
         <w:tabs>
           <w:tab w:val="left" w:pos="3420"/>
         </w:tabs>
+        <w:rPr>
+          <w:color w:val="000000"/>
+        </w:rPr>
       </w:pPr>
     </w:p>
     <w:p>
@@ -4758,10 +5565,14 @@
         <w:tabs>
           <w:tab w:val="left" w:pos="3420"/>
         </w:tabs>
+        <w:rPr>
+          <w:color w:val="000000"/>
+        </w:rPr>
       </w:pPr>
       <w:r>
         <w:rPr>
           <w:noProof/>
+          <w:color w:val="000000"/>
         </w:rPr>
         <w:pict w14:anchorId="790DD484">
           <v:shape id="_x0000_s1031" type="#_x0000_t202" style="position:absolute;margin-left:288.1pt;margin-top:11pt;width:176.6pt;height:49.35pt;z-index:5;visibility:visible;mso-height-percent:200;mso-wrap-distance-left:9pt;mso-wrap-distance-top:3.6pt;mso-wrap-distance-right:9pt;mso-wrap-distance-bottom:3.6pt;mso-position-horizontal-relative:text;mso-position-vertical-relative:text;mso-height-percent:200;mso-width-relative:margin;mso-height-relative:margin;v-text-anchor:top" o:gfxdata="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">
@@ -4784,6 +5595,17 @@
                   </w:pPr>
                   <w:r>
                     <w:t>Set View Radius</w:t>
+                  </w:r>
+                </w:p>
+                <w:p>
+                  <w:pPr>
+                    <w:ind w:left="720"/>
+                  </w:pPr>
+                  <w:r>
+                    <w:t>(Drop Down Menu)</w:t>
+                  </w:r>
+                  <w:r>
+                    <w:t xml:space="preserve"> </w:t>
                   </w:r>
                 </w:p>
                 <w:p>
@@ -4839,10 +5661,14 @@
         <w:tabs>
           <w:tab w:val="left" w:pos="3420"/>
         </w:tabs>
+        <w:rPr>
+          <w:color w:val="000000"/>
+        </w:rPr>
       </w:pPr>
       <w:r>
         <w:rPr>
           <w:noProof/>
+          <w:color w:val="000000"/>
         </w:rPr>
         <w:pict w14:anchorId="790DD484">
           <v:shape id="_x0000_s1032" type="#_x0000_t202" style="position:absolute;margin-left:41.95pt;margin-top:-.8pt;width:176.6pt;height:76.95pt;z-index:6;visibility:visible;mso-height-percent:200;mso-wrap-distance-left:9pt;mso-wrap-distance-top:3.6pt;mso-wrap-distance-right:9pt;mso-wrap-distance-bottom:3.6pt;mso-position-horizontal-relative:text;mso-position-vertical-relative:text;mso-height-percent:200;mso-width-relative:margin;mso-height-relative:margin;v-text-anchor:top" o:gfxdata="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">
@@ -4853,10 +5679,7 @@
                     <w:jc w:val="center"/>
                   </w:pPr>
                   <w:r>
-                    <w:t>Giver Mode</w:t>
-                  </w:r>
-                  <w:r>
-                    <w:t xml:space="preserve"> users have the following options.</w:t>
+                    <w:t>Giver Mode users have the following options.</w:t>
                   </w:r>
                 </w:p>
                 <w:p>
@@ -4913,6 +5736,19 @@
                 </w:p>
                 <w:p>
                   <w:pPr>
+                    <w:numPr>
+                      <w:ilvl w:val="0"/>
+                      <w:numId w:val="12"/>
+                    </w:numPr>
+                    <w:ind w:hanging="1080"/>
+                    <w:jc w:val="both"/>
+                  </w:pPr>
+                  <w:r>
+                    <w:t>Sign Out</w:t>
+                  </w:r>
+                </w:p>
+                <w:p>
+                  <w:pPr>
                     <w:ind w:left="1440"/>
                     <w:jc w:val="both"/>
                   </w:pPr>
@@ -4929,6 +5765,9 @@
         <w:tabs>
           <w:tab w:val="left" w:pos="3420"/>
         </w:tabs>
+        <w:rPr>
+          <w:color w:val="000000"/>
+        </w:rPr>
       </w:pPr>
     </w:p>
     <w:p>
@@ -4936,6 +5775,9 @@
         <w:tabs>
           <w:tab w:val="left" w:pos="3420"/>
         </w:tabs>
+        <w:rPr>
+          <w:color w:val="000000"/>
+        </w:rPr>
       </w:pPr>
     </w:p>
     <w:p>
@@ -4943,6 +5785,9 @@
         <w:tabs>
           <w:tab w:val="left" w:pos="3420"/>
         </w:tabs>
+        <w:rPr>
+          <w:color w:val="000000"/>
+        </w:rPr>
       </w:pPr>
     </w:p>
     <w:p>
@@ -4950,6 +5795,9 @@
         <w:tabs>
           <w:tab w:val="left" w:pos="3420"/>
         </w:tabs>
+        <w:rPr>
+          <w:color w:val="000000"/>
+        </w:rPr>
       </w:pPr>
     </w:p>
     <w:p>
@@ -4957,6 +5805,9 @@
         <w:tabs>
           <w:tab w:val="left" w:pos="3420"/>
         </w:tabs>
+        <w:rPr>
+          <w:color w:val="000000"/>
+        </w:rPr>
       </w:pPr>
     </w:p>
     <w:p>
@@ -4964,6 +5815,9 @@
         <w:tabs>
           <w:tab w:val="left" w:pos="3420"/>
         </w:tabs>
+        <w:rPr>
+          <w:color w:val="000000"/>
+        </w:rPr>
       </w:pPr>
     </w:p>
     <w:p>
@@ -4971,6 +5825,9 @@
         <w:tabs>
           <w:tab w:val="left" w:pos="3420"/>
         </w:tabs>
+        <w:rPr>
+          <w:color w:val="000000"/>
+        </w:rPr>
       </w:pPr>
     </w:p>
     <w:p>
@@ -4978,10 +5835,14 @@
         <w:tabs>
           <w:tab w:val="left" w:pos="3420"/>
         </w:tabs>
+        <w:rPr>
+          <w:color w:val="000000"/>
+        </w:rPr>
       </w:pPr>
       <w:r>
         <w:rPr>
           <w:noProof/>
+          <w:color w:val="000000"/>
         </w:rPr>
         <w:pict w14:anchorId="790DD484">
           <v:shape id="_x0000_s1033" type="#_x0000_t202" style="position:absolute;margin-left:43.5pt;margin-top:.45pt;width:176.6pt;height:104.55pt;z-index:7;visibility:visible;mso-height-percent:200;mso-wrap-distance-left:9pt;mso-wrap-distance-top:3.6pt;mso-wrap-distance-right:9pt;mso-wrap-distance-bottom:3.6pt;mso-position-horizontal-relative:text;mso-position-vertical-relative:text;mso-height-percent:200;mso-width-relative:margin;mso-height-relative:margin;v-text-anchor:top" o:gfxdata="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">
@@ -5018,7 +5879,10 @@
                     <w:ind w:left="720"/>
                   </w:pPr>
                   <w:r>
-                    <w:t>(User Typed)</w:t>
+                    <w:t>(Drop Down Menu)</w:t>
+                  </w:r>
+                  <w:r>
+                    <w:t xml:space="preserve"> </w:t>
                   </w:r>
                 </w:p>
                 <w:p>
@@ -5126,6 +5990,9 @@
         <w:tabs>
           <w:tab w:val="left" w:pos="3420"/>
         </w:tabs>
+        <w:rPr>
+          <w:color w:val="000000"/>
+        </w:rPr>
       </w:pPr>
     </w:p>
     <w:p>
@@ -5133,6 +6000,9 @@
         <w:tabs>
           <w:tab w:val="left" w:pos="3420"/>
         </w:tabs>
+        <w:rPr>
+          <w:color w:val="000000"/>
+        </w:rPr>
       </w:pPr>
     </w:p>
     <w:p>
@@ -5140,6 +6010,9 @@
         <w:tabs>
           <w:tab w:val="left" w:pos="3420"/>
         </w:tabs>
+        <w:rPr>
+          <w:color w:val="000000"/>
+        </w:rPr>
       </w:pPr>
     </w:p>
     <w:p>
@@ -5147,6 +6020,9 @@
         <w:tabs>
           <w:tab w:val="left" w:pos="3420"/>
         </w:tabs>
+        <w:rPr>
+          <w:color w:val="000000"/>
+        </w:rPr>
       </w:pPr>
     </w:p>
     <w:p>
@@ -5154,6 +6030,9 @@
         <w:tabs>
           <w:tab w:val="left" w:pos="3420"/>
         </w:tabs>
+        <w:rPr>
+          <w:color w:val="000000"/>
+        </w:rPr>
       </w:pPr>
     </w:p>
     <w:p>
@@ -5161,6 +6040,9 @@
         <w:tabs>
           <w:tab w:val="left" w:pos="3420"/>
         </w:tabs>
+        <w:rPr>
+          <w:color w:val="000000"/>
+        </w:rPr>
       </w:pPr>
     </w:p>
     <w:p>
@@ -5168,6 +6050,9 @@
         <w:tabs>
           <w:tab w:val="left" w:pos="3420"/>
         </w:tabs>
+        <w:rPr>
+          <w:color w:val="000000"/>
+        </w:rPr>
       </w:pPr>
     </w:p>
     <w:p>
@@ -5175,6 +6060,9 @@
         <w:tabs>
           <w:tab w:val="left" w:pos="3420"/>
         </w:tabs>
+        <w:rPr>
+          <w:color w:val="000000"/>
+        </w:rPr>
       </w:pPr>
     </w:p>
     <w:p>
@@ -5182,6 +6070,9 @@
         <w:tabs>
           <w:tab w:val="left" w:pos="3420"/>
         </w:tabs>
+        <w:rPr>
+          <w:color w:val="000000"/>
+        </w:rPr>
       </w:pPr>
     </w:p>
     <w:p>
@@ -5189,6 +6080,9 @@
         <w:tabs>
           <w:tab w:val="left" w:pos="3420"/>
         </w:tabs>
+        <w:rPr>
+          <w:color w:val="000000"/>
+        </w:rPr>
       </w:pPr>
     </w:p>
     <w:p>
@@ -5196,37 +6090,25 @@
         <w:tabs>
           <w:tab w:val="left" w:pos="3420"/>
         </w:tabs>
-      </w:pPr>
+        <w:rPr>
+          <w:color w:val="000000"/>
+        </w:rPr>
+      </w:pPr>
+      <w:r>
+        <w:rPr>
+          <w:color w:val="000000"/>
+        </w:rPr>
+        <w:t>Sample User Interaction.</w:t>
+      </w:r>
     </w:p>
     <w:p>
       <w:pPr>
         <w:tabs>
           <w:tab w:val="left" w:pos="3420"/>
         </w:tabs>
-      </w:pPr>
-    </w:p>
-    <w:p>
-      <w:pPr>
-        <w:tabs>
-          <w:tab w:val="left" w:pos="3420"/>
-        </w:tabs>
-      </w:pPr>
-    </w:p>
-    <w:p>
-      <w:pPr>
-        <w:tabs>
-          <w:tab w:val="left" w:pos="3420"/>
-        </w:tabs>
-      </w:pPr>
-      <w:r>
-        <w:t>Sample User Interaction.</w:t>
-      </w:r>
-    </w:p>
-    <w:p>
-      <w:pPr>
-        <w:tabs>
-          <w:tab w:val="left" w:pos="3420"/>
-        </w:tabs>
+        <w:rPr>
+          <w:color w:val="000000"/>
+        </w:rPr>
       </w:pPr>
     </w:p>
     <w:p>
@@ -5235,9 +6117,41 @@
           <w:ilvl w:val="0"/>
           <w:numId w:val="14"/>
         </w:numPr>
-      </w:pPr>
-      <w:r>
-        <w:t>Kate signs into the web application “Food From Friends”</w:t>
+        <w:rPr>
+          <w:color w:val="000000"/>
+        </w:rPr>
+      </w:pPr>
+      <w:r>
+        <w:rPr>
+          <w:color w:val="000000"/>
+        </w:rPr>
+        <w:t>Kate signs into the web application “</w:t>
+      </w:r>
+      <w:r>
+        <w:rPr>
+          <w:color w:val="000000"/>
+        </w:rPr>
+        <w:t xml:space="preserve">Food </w:t>
+      </w:r>
+      <w:proofErr w:type="gramStart"/>
+      <w:r>
+        <w:rPr>
+          <w:color w:val="000000"/>
+        </w:rPr>
+        <w:t>For</w:t>
+      </w:r>
+      <w:proofErr w:type="gramEnd"/>
+      <w:r>
+        <w:rPr>
+          <w:color w:val="000000"/>
+        </w:rPr>
+        <w:t xml:space="preserve"> Friends</w:t>
+      </w:r>
+      <w:r>
+        <w:rPr>
+          <w:color w:val="000000"/>
+        </w:rPr>
+        <w:t>”</w:t>
       </w:r>
     </w:p>
     <w:p>
@@ -5246,8 +6160,14 @@
           <w:ilvl w:val="0"/>
           <w:numId w:val="14"/>
         </w:numPr>
-      </w:pPr>
-      <w:r>
+        <w:rPr>
+          <w:color w:val="000000"/>
+        </w:rPr>
+      </w:pPr>
+      <w:r>
+        <w:rPr>
+          <w:color w:val="000000"/>
+        </w:rPr>
         <w:t>Kate selected Giver Mode</w:t>
       </w:r>
     </w:p>
@@ -5257,8 +6177,14 @@
           <w:ilvl w:val="0"/>
           <w:numId w:val="14"/>
         </w:numPr>
-      </w:pPr>
-      <w:r>
+        <w:rPr>
+          <w:color w:val="000000"/>
+        </w:rPr>
+      </w:pPr>
+      <w:r>
+        <w:rPr>
+          <w:color w:val="000000"/>
+        </w:rPr>
         <w:t>Kate Selects Post Food Item</w:t>
       </w:r>
     </w:p>
@@ -5268,8 +6194,14 @@
           <w:ilvl w:val="0"/>
           <w:numId w:val="14"/>
         </w:numPr>
-      </w:pPr>
-      <w:r>
+        <w:rPr>
+          <w:color w:val="000000"/>
+        </w:rPr>
+      </w:pPr>
+      <w:r>
+        <w:rPr>
+          <w:color w:val="000000"/>
+        </w:rPr>
         <w:t>Kate Enters the following information</w:t>
       </w:r>
     </w:p>
@@ -5279,8 +6211,14 @@
           <w:ilvl w:val="1"/>
           <w:numId w:val="14"/>
         </w:numPr>
-      </w:pPr>
-      <w:r>
+        <w:rPr>
+          <w:color w:val="000000"/>
+        </w:rPr>
+      </w:pPr>
+      <w:r>
+        <w:rPr>
+          <w:color w:val="000000"/>
+        </w:rPr>
         <w:t>Food Description:  Meat Free Chili</w:t>
       </w:r>
     </w:p>
@@ -5290,11 +6228,20 @@
           <w:ilvl w:val="1"/>
           <w:numId w:val="14"/>
         </w:numPr>
-      </w:pPr>
-      <w:r>
+        <w:rPr>
+          <w:color w:val="000000"/>
+        </w:rPr>
+      </w:pPr>
+      <w:r>
+        <w:rPr>
+          <w:color w:val="000000"/>
+        </w:rPr>
         <w:t>Number of Servings</w:t>
       </w:r>
       <w:r>
+        <w:rPr>
+          <w:color w:val="000000"/>
+        </w:rPr>
         <w:t xml:space="preserve"> Available: 5 (from drop down menu)</w:t>
       </w:r>
     </w:p>
@@ -5304,15 +6251,15 @@
           <w:ilvl w:val="1"/>
           <w:numId w:val="14"/>
         </w:numPr>
-      </w:pPr>
-      <w:r>
-        <w:t xml:space="preserve">Food availability window: </w:t>
-      </w:r>
-      <w:r>
-        <w:t xml:space="preserve">3 hours </w:t>
-      </w:r>
-      <w:r>
-        <w:t>(from drop down menu)</w:t>
+        <w:rPr>
+          <w:color w:val="000000"/>
+        </w:rPr>
+      </w:pPr>
+      <w:r>
+        <w:rPr>
+          <w:color w:val="000000"/>
+        </w:rPr>
+        <w:t>Food availability window: 3 hours (from drop down menu)</w:t>
       </w:r>
     </w:p>
     <w:p>
@@ -5321,22 +6268,15 @@
           <w:ilvl w:val="1"/>
           <w:numId w:val="14"/>
         </w:numPr>
-      </w:pPr>
-      <w:r>
-        <w:lastRenderedPageBreak/>
-        <w:t>Radius of availabilit</w:t>
-      </w:r>
-      <w:r>
-        <w:t>y</w:t>
-      </w:r>
-      <w:r>
-        <w:t xml:space="preserve">: </w:t>
-      </w:r>
-      <w:r>
-        <w:t>10 miles (</w:t>
-      </w:r>
-      <w:r>
-        <w:t>from drop down menu)</w:t>
+        <w:rPr>
+          <w:color w:val="000000"/>
+        </w:rPr>
+      </w:pPr>
+      <w:r>
+        <w:rPr>
+          <w:color w:val="000000"/>
+        </w:rPr>
+        <w:t>Radius of availability: 10 miles (from drop down menu)</w:t>
       </w:r>
     </w:p>
     <w:p>
@@ -5345,8 +6285,14 @@
           <w:ilvl w:val="0"/>
           <w:numId w:val="14"/>
         </w:numPr>
-      </w:pPr>
-      <w:r>
+        <w:rPr>
+          <w:color w:val="000000"/>
+        </w:rPr>
+      </w:pPr>
+      <w:r>
+        <w:rPr>
+          <w:color w:val="000000"/>
+        </w:rPr>
         <w:t>Kate clicks the post button</w:t>
       </w:r>
     </w:p>
@@ -5356,8 +6302,14 @@
           <w:ilvl w:val="0"/>
           <w:numId w:val="14"/>
         </w:numPr>
-      </w:pPr>
-      <w:r>
+        <w:rPr>
+          <w:color w:val="000000"/>
+        </w:rPr>
+      </w:pPr>
+      <w:r>
+        <w:rPr>
+          <w:color w:val="000000"/>
+        </w:rPr>
         <w:t>John signs into the application</w:t>
       </w:r>
     </w:p>
@@ -5367,8 +6319,14 @@
           <w:ilvl w:val="0"/>
           <w:numId w:val="14"/>
         </w:numPr>
-      </w:pPr>
-      <w:r>
+        <w:rPr>
+          <w:color w:val="000000"/>
+        </w:rPr>
+      </w:pPr>
+      <w:r>
+        <w:rPr>
+          <w:color w:val="000000"/>
+        </w:rPr>
         <w:t>John selects Receiver Mode</w:t>
       </w:r>
     </w:p>
@@ -5378,8 +6336,14 @@
           <w:ilvl w:val="0"/>
           <w:numId w:val="14"/>
         </w:numPr>
-      </w:pPr>
-      <w:r>
+        <w:rPr>
+          <w:color w:val="000000"/>
+        </w:rPr>
+      </w:pPr>
+      <w:r>
+        <w:rPr>
+          <w:color w:val="000000"/>
+        </w:rPr>
         <w:t>John sees Kates nearby post as he is located 2 miles away.</w:t>
       </w:r>
     </w:p>
@@ -5389,8 +6353,14 @@
           <w:ilvl w:val="0"/>
           <w:numId w:val="14"/>
         </w:numPr>
-      </w:pPr>
-      <w:r>
+        <w:rPr>
+          <w:color w:val="000000"/>
+        </w:rPr>
+      </w:pPr>
+      <w:r>
+        <w:rPr>
+          <w:color w:val="000000"/>
+        </w:rPr>
         <w:t>John selects Kates post via a pin on his local map.</w:t>
       </w:r>
     </w:p>
@@ -5400,8 +6370,14 @@
           <w:ilvl w:val="0"/>
           <w:numId w:val="14"/>
         </w:numPr>
-      </w:pPr>
-      <w:r>
+        <w:rPr>
+          <w:color w:val="000000"/>
+        </w:rPr>
+      </w:pPr>
+      <w:r>
+        <w:rPr>
+          <w:color w:val="000000"/>
+        </w:rPr>
         <w:t>John receives the location of Kates offering and is able to input the location into a mapping application of his choice</w:t>
       </w:r>
     </w:p>
@@ -5411,8 +6387,14 @@
           <w:ilvl w:val="0"/>
           <w:numId w:val="14"/>
         </w:numPr>
-      </w:pPr>
-      <w:r>
+        <w:rPr>
+          <w:color w:val="000000"/>
+        </w:rPr>
+      </w:pPr>
+      <w:r>
+        <w:rPr>
+          <w:color w:val="000000"/>
+        </w:rPr>
         <w:t>Internally the application links John and Kate, allowing them to rate the interaction.</w:t>
       </w:r>
     </w:p>
@@ -5421,6 +6403,9 @@
         <w:tabs>
           <w:tab w:val="left" w:pos="3420"/>
         </w:tabs>
+        <w:rPr>
+          <w:color w:val="000000"/>
+        </w:rPr>
       </w:pPr>
     </w:p>
     <w:p>
@@ -5428,6 +6413,9 @@
         <w:tabs>
           <w:tab w:val="left" w:pos="3420"/>
         </w:tabs>
+        <w:rPr>
+          <w:color w:val="000000"/>
+        </w:rPr>
       </w:pPr>
     </w:p>
     <w:p>
@@ -5435,6 +6423,9 @@
         <w:tabs>
           <w:tab w:val="left" w:pos="3420"/>
         </w:tabs>
+        <w:rPr>
+          <w:color w:val="000000"/>
+        </w:rPr>
       </w:pPr>
     </w:p>
     <w:p>
@@ -5442,6 +6433,9 @@
         <w:tabs>
           <w:tab w:val="left" w:pos="3420"/>
         </w:tabs>
+        <w:rPr>
+          <w:color w:val="000000"/>
+        </w:rPr>
       </w:pPr>
     </w:p>
     <w:p>
@@ -5449,6 +6443,9 @@
         <w:tabs>
           <w:tab w:val="left" w:pos="3420"/>
         </w:tabs>
+        <w:rPr>
+          <w:color w:val="000000"/>
+        </w:rPr>
       </w:pPr>
     </w:p>
     <w:p>
@@ -5456,6 +6453,9 @@
         <w:tabs>
           <w:tab w:val="left" w:pos="3420"/>
         </w:tabs>
+        <w:rPr>
+          <w:color w:val="000000"/>
+        </w:rPr>
       </w:pPr>
     </w:p>
     <w:p>
@@ -5463,6 +6463,9 @@
         <w:tabs>
           <w:tab w:val="left" w:pos="3420"/>
         </w:tabs>
+        <w:rPr>
+          <w:color w:val="000000"/>
+        </w:rPr>
       </w:pPr>
     </w:p>
     <w:p>
@@ -5470,6 +6473,9 @@
         <w:tabs>
           <w:tab w:val="left" w:pos="3420"/>
         </w:tabs>
+        <w:rPr>
+          <w:color w:val="000000"/>
+        </w:rPr>
       </w:pPr>
     </w:p>
     <w:p>
@@ -5477,6 +6483,9 @@
         <w:tabs>
           <w:tab w:val="left" w:pos="3420"/>
         </w:tabs>
+        <w:rPr>
+          <w:color w:val="000000"/>
+        </w:rPr>
       </w:pPr>
     </w:p>
     <w:p>
@@ -5484,6 +6493,9 @@
         <w:tabs>
           <w:tab w:val="left" w:pos="3420"/>
         </w:tabs>
+        <w:rPr>
+          <w:color w:val="000000"/>
+        </w:rPr>
       </w:pPr>
     </w:p>
     <w:p>
@@ -5491,6 +6503,9 @@
         <w:tabs>
           <w:tab w:val="left" w:pos="3420"/>
         </w:tabs>
+        <w:rPr>
+          <w:color w:val="000000"/>
+        </w:rPr>
       </w:pPr>
     </w:p>
     <w:p>
@@ -5498,6 +6513,9 @@
         <w:tabs>
           <w:tab w:val="left" w:pos="3420"/>
         </w:tabs>
+        <w:rPr>
+          <w:color w:val="000000"/>
+        </w:rPr>
       </w:pPr>
     </w:p>
     <w:p>
@@ -5505,6 +6523,9 @@
         <w:tabs>
           <w:tab w:val="left" w:pos="3420"/>
         </w:tabs>
+        <w:rPr>
+          <w:color w:val="000000"/>
+        </w:rPr>
       </w:pPr>
     </w:p>
     <w:p>
@@ -5512,6 +6533,9 @@
         <w:tabs>
           <w:tab w:val="left" w:pos="3420"/>
         </w:tabs>
+        <w:rPr>
+          <w:color w:val="000000"/>
+        </w:rPr>
       </w:pPr>
     </w:p>
     <w:p>
@@ -5519,6 +6543,9 @@
         <w:tabs>
           <w:tab w:val="left" w:pos="3420"/>
         </w:tabs>
+        <w:rPr>
+          <w:color w:val="000000"/>
+        </w:rPr>
       </w:pPr>
     </w:p>
     <w:p>
@@ -5526,6 +6553,9 @@
         <w:tabs>
           <w:tab w:val="left" w:pos="3420"/>
         </w:tabs>
+        <w:rPr>
+          <w:color w:val="000000"/>
+        </w:rPr>
       </w:pPr>
     </w:p>
     <w:p>
@@ -5533,6 +6563,9 @@
         <w:tabs>
           <w:tab w:val="left" w:pos="3420"/>
         </w:tabs>
+        <w:rPr>
+          <w:color w:val="000000"/>
+        </w:rPr>
       </w:pPr>
     </w:p>
     <w:p>
@@ -5540,6 +6573,9 @@
         <w:tabs>
           <w:tab w:val="left" w:pos="3420"/>
         </w:tabs>
+        <w:rPr>
+          <w:color w:val="000000"/>
+        </w:rPr>
       </w:pPr>
     </w:p>
     <w:p>
@@ -5547,6 +6583,9 @@
         <w:tabs>
           <w:tab w:val="left" w:pos="3420"/>
         </w:tabs>
+        <w:rPr>
+          <w:color w:val="000000"/>
+        </w:rPr>
       </w:pPr>
     </w:p>
     <w:p>
@@ -5554,6 +6593,9 @@
         <w:tabs>
           <w:tab w:val="left" w:pos="3420"/>
         </w:tabs>
+        <w:rPr>
+          <w:color w:val="000000"/>
+        </w:rPr>
       </w:pPr>
     </w:p>
     <w:p>
@@ -5561,6 +6603,9 @@
         <w:tabs>
           <w:tab w:val="left" w:pos="3420"/>
         </w:tabs>
+        <w:rPr>
+          <w:color w:val="000000"/>
+        </w:rPr>
       </w:pPr>
     </w:p>
     <w:p>
@@ -5568,6 +6613,9 @@
         <w:tabs>
           <w:tab w:val="left" w:pos="3420"/>
         </w:tabs>
+        <w:rPr>
+          <w:color w:val="000000"/>
+        </w:rPr>
       </w:pPr>
     </w:p>
     <w:p>
@@ -5575,6 +6623,9 @@
         <w:tabs>
           <w:tab w:val="left" w:pos="3420"/>
         </w:tabs>
+        <w:rPr>
+          <w:color w:val="000000"/>
+        </w:rPr>
       </w:pPr>
     </w:p>
     <w:p>
@@ -5582,6 +6633,9 @@
         <w:tabs>
           <w:tab w:val="left" w:pos="3420"/>
         </w:tabs>
+        <w:rPr>
+          <w:color w:val="000000"/>
+        </w:rPr>
       </w:pPr>
     </w:p>
     <w:p>
@@ -5589,6 +6643,9 @@
         <w:tabs>
           <w:tab w:val="left" w:pos="3420"/>
         </w:tabs>
+        <w:rPr>
+          <w:color w:val="000000"/>
+        </w:rPr>
       </w:pPr>
     </w:p>
     <w:p>
@@ -5596,6 +6653,9 @@
         <w:tabs>
           <w:tab w:val="left" w:pos="3420"/>
         </w:tabs>
+        <w:rPr>
+          <w:color w:val="000000"/>
+        </w:rPr>
       </w:pPr>
     </w:p>
     <w:p>
@@ -5603,6 +6663,9 @@
         <w:tabs>
           <w:tab w:val="left" w:pos="3420"/>
         </w:tabs>
+        <w:rPr>
+          <w:color w:val="000000"/>
+        </w:rPr>
       </w:pPr>
     </w:p>
     <w:p>
@@ -5610,6 +6673,9 @@
         <w:tabs>
           <w:tab w:val="left" w:pos="3420"/>
         </w:tabs>
+        <w:rPr>
+          <w:color w:val="000000"/>
+        </w:rPr>
       </w:pPr>
     </w:p>
     <w:p>
@@ -5617,6 +6683,9 @@
         <w:tabs>
           <w:tab w:val="left" w:pos="3420"/>
         </w:tabs>
+        <w:rPr>
+          <w:color w:val="000000"/>
+        </w:rPr>
       </w:pPr>
     </w:p>
     <w:p>
@@ -5624,6 +6693,9 @@
         <w:tabs>
           <w:tab w:val="left" w:pos="3420"/>
         </w:tabs>
+        <w:rPr>
+          <w:color w:val="000000"/>
+        </w:rPr>
       </w:pPr>
     </w:p>
     <w:p>
@@ -5631,71 +6703,14 @@
         <w:tabs>
           <w:tab w:val="left" w:pos="3420"/>
         </w:tabs>
-      </w:pPr>
-    </w:p>
-    <w:p>
-      <w:pPr>
-        <w:tabs>
-          <w:tab w:val="left" w:pos="3420"/>
-        </w:tabs>
-      </w:pPr>
-    </w:p>
-    <w:p>
-      <w:pPr>
-        <w:tabs>
-          <w:tab w:val="left" w:pos="3420"/>
-        </w:tabs>
-      </w:pPr>
-    </w:p>
-    <w:p>
-      <w:pPr>
-        <w:tabs>
-          <w:tab w:val="left" w:pos="3420"/>
-        </w:tabs>
-      </w:pPr>
-    </w:p>
-    <w:p>
-      <w:pPr>
-        <w:tabs>
-          <w:tab w:val="left" w:pos="3420"/>
-        </w:tabs>
-      </w:pPr>
-    </w:p>
-    <w:p>
-      <w:pPr>
-        <w:tabs>
-          <w:tab w:val="left" w:pos="3420"/>
-        </w:tabs>
-      </w:pPr>
-    </w:p>
-    <w:p>
-      <w:pPr>
-        <w:tabs>
-          <w:tab w:val="left" w:pos="3420"/>
-        </w:tabs>
-      </w:pPr>
-    </w:p>
-    <w:p>
-      <w:pPr>
-        <w:tabs>
-          <w:tab w:val="left" w:pos="3420"/>
-        </w:tabs>
-      </w:pPr>
-    </w:p>
-    <w:p>
-      <w:pPr>
-        <w:tabs>
-          <w:tab w:val="left" w:pos="3420"/>
-        </w:tabs>
-      </w:pPr>
-    </w:p>
-    <w:p>
-      <w:pPr>
-        <w:tabs>
-          <w:tab w:val="left" w:pos="3420"/>
-        </w:tabs>
-      </w:pPr>
-      <w:r>
+        <w:rPr>
+          <w:color w:val="000000"/>
+        </w:rPr>
+      </w:pPr>
+      <w:r>
+        <w:rPr>
+          <w:color w:val="000000"/>
+        </w:rPr>
         <w:lastRenderedPageBreak/>
         <w:t xml:space="preserve">Recourses </w:t>
       </w:r>
@@ -5705,6 +6720,9 @@
         <w:tabs>
           <w:tab w:val="left" w:pos="3420"/>
         </w:tabs>
+        <w:rPr>
+          <w:color w:val="000000"/>
+        </w:rPr>
       </w:pPr>
     </w:p>
     <w:p>
@@ -5712,15 +6730,15 @@
         <w:tabs>
           <w:tab w:val="left" w:pos="3420"/>
         </w:tabs>
-      </w:pPr>
-      <w:r>
-        <w:t xml:space="preserve">Food Waste FAQs. (n.d.). Retrieved October 31, 2019, from </w:t>
-      </w:r>
-      <w:r>
-        <w:t>https://www.usda.gov/foodwaste/faqs</w:t>
-      </w:r>
-      <w:r>
-        <w:t>.</w:t>
+        <w:rPr>
+          <w:color w:val="000000"/>
+        </w:rPr>
+      </w:pPr>
+      <w:r>
+        <w:rPr>
+          <w:color w:val="000000"/>
+        </w:rPr>
+        <w:t>Food Waste FAQs. (n.d.). Retrieved October 31, 2019, from https://www.usda.gov/foodwaste/faqs.</w:t>
       </w:r>
     </w:p>
     <w:p>
@@ -5728,6 +6746,9 @@
         <w:tabs>
           <w:tab w:val="left" w:pos="3420"/>
         </w:tabs>
+        <w:rPr>
+          <w:color w:val="000000"/>
+        </w:rPr>
       </w:pPr>
     </w:p>
     <w:p>
@@ -5735,30 +6756,34 @@
         <w:tabs>
           <w:tab w:val="left" w:pos="3420"/>
         </w:tabs>
-      </w:pPr>
-      <w:r>
+        <w:rPr>
+          <w:color w:val="000000"/>
+        </w:rPr>
+      </w:pPr>
+      <w:r>
+        <w:rPr>
+          <w:color w:val="000000"/>
+        </w:rPr>
         <w:t xml:space="preserve">Frequency of Food Insecurity. (n.d.). Retrieved October 31, 2019, from  </w:t>
       </w:r>
     </w:p>
     <w:p>
       <w:pPr>
         <w:ind w:left="705"/>
-      </w:pPr>
-      <w:r>
-        <w:t>h</w:t>
-      </w:r>
-      <w:r>
-        <w:t>ttps://www.ers.usda.gov/topics/food-nutrition-assistance/food-security-in-the-us/frequency-of-f</w:t>
-      </w:r>
-      <w:r>
-        <w:t>ood-insecurity/.</w:t>
+        <w:rPr>
+          <w:color w:val="000000"/>
+        </w:rPr>
+      </w:pPr>
+      <w:r>
+        <w:rPr>
+          <w:color w:val="000000"/>
+        </w:rPr>
+        <w:t>https://www.ers.usda.gov/topics/food-nutrition-assistance/food-security-in-the-us/frequency-of-food-insecurity/.</w:t>
       </w:r>
     </w:p>
     <w:sectPr>
-      <w:headerReference w:type="even" r:id="rId10"/>
-      <w:headerReference w:type="default" r:id="rId11"/>
-      <w:footerReference w:type="default" r:id="rId12"/>
-      <w:headerReference w:type="first" r:id="rId13"/>
+      <w:headerReference w:type="default" r:id="rId10"/>
+      <w:footerReference w:type="default" r:id="rId11"/>
       <w:pgSz w:w="12242" w:h="15842" w:code="1"/>
       <w:pgMar w:top="720" w:right="1080" w:bottom="720" w:left="1080" w:header="936" w:footer="936" w:gutter="0"/>
       <w:cols w:space="720"/>
@@ -5797,83 +6822,9 @@
         <w:tab w:val="right" w:pos="9900"/>
       </w:tabs>
       <w:rPr>
-        <w:rStyle w:val="PageNumber"/>
-      </w:rPr>
-    </w:pPr>
-    <w:r>
-      <w:rPr>
-        <w:szCs w:val="16"/>
-      </w:rPr>
-      <w:t>AMC-PMO-308</w:t>
-    </w:r>
-    <w:r>
-      <w:rPr>
-        <w:szCs w:val="16"/>
-      </w:rPr>
-      <w:tab/>
-    </w:r>
-    <w:r>
-      <w:rPr>
-        <w:szCs w:val="16"/>
-      </w:rPr>
-      <w:tab/>
-      <w:t xml:space="preserve">Page </w:t>
-    </w:r>
-    <w:r>
-      <w:rPr>
-        <w:rStyle w:val="PageNumber"/>
-      </w:rPr>
-      <w:fldChar w:fldCharType="begin"/>
-    </w:r>
-    <w:r>
-      <w:rPr>
-        <w:rStyle w:val="PageNumber"/>
-      </w:rPr>
-      <w:instrText xml:space="preserve"> PAGE </w:instrText>
-    </w:r>
-    <w:r>
-      <w:rPr>
-        <w:rStyle w:val="PageNumber"/>
-      </w:rPr>
-      <w:fldChar w:fldCharType="separate"/>
-    </w:r>
-    <w:r>
-      <w:rPr>
-        <w:rStyle w:val="PageNumber"/>
-        <w:noProof/>
-      </w:rPr>
-      <w:t>2</w:t>
-    </w:r>
-    <w:r>
-      <w:rPr>
-        <w:rStyle w:val="PageNumber"/>
-      </w:rPr>
-      <w:fldChar w:fldCharType="end"/>
-    </w:r>
-    <w:r>
-      <w:rPr>
-        <w:rStyle w:val="PageNumber"/>
-      </w:rPr>
-      <w:t xml:space="preserve"> of 2</w:t>
-    </w:r>
-  </w:p>
-  <w:p>
-    <w:pPr>
-      <w:pStyle w:val="Footer"/>
-      <w:tabs>
-        <w:tab w:val="clear" w:pos="9360"/>
-        <w:tab w:val="right" w:pos="9900"/>
-      </w:tabs>
-      <w:rPr>
         <w:szCs w:val="16"/>
       </w:rPr>
     </w:pPr>
-    <w:r>
-      <w:rPr>
-        <w:rStyle w:val="PageNumber"/>
-      </w:rPr>
-      <w:t>(03-10-09)</w:t>
-    </w:r>
   </w:p>
 </w:ftr>
 </file>
@@ -5902,23 +6853,54 @@
   <w:p>
     <w:pPr>
       <w:pStyle w:val="Header"/>
+      <w:pBdr>
+        <w:bottom w:val="single" w:sz="4" w:space="1" w:color="D9D9D9"/>
+      </w:pBdr>
+      <w:rPr>
+        <w:b/>
+        <w:bCs/>
+      </w:rPr>
     </w:pPr>
+    <w:r>
+      <w:fldChar w:fldCharType="begin"/>
+    </w:r>
+    <w:r>
+      <w:instrText xml:space="preserve"> PAGE   \* MERGEFORMAT </w:instrText>
+    </w:r>
+    <w:r>
+      <w:fldChar w:fldCharType="separate"/>
+    </w:r>
+    <w:r>
+      <w:rPr>
+        <w:b/>
+        <w:bCs/>
+        <w:noProof/>
+      </w:rPr>
+      <w:t>2</w:t>
+    </w:r>
+    <w:r>
+      <w:rPr>
+        <w:b/>
+        <w:bCs/>
+        <w:noProof/>
+      </w:rPr>
+      <w:fldChar w:fldCharType="end"/>
+    </w:r>
+    <w:r>
+      <w:rPr>
+        <w:b/>
+        <w:bCs/>
+      </w:rPr>
+      <w:t xml:space="preserve"> | </w:t>
+    </w:r>
+    <w:r>
+      <w:rPr>
+        <w:color w:val="7F7F7F"/>
+        <w:spacing w:val="60"/>
+      </w:rPr>
+      <w:t>Page</w:t>
+    </w:r>
   </w:p>
-</w:hdr>
-</file>
-
-<file path=word/header2.xml><?xml version="1.0" encoding="utf-8"?>
-<w:hdr xmlns:wpc="http://schemas.microsoft.com/office/word/2010/wordprocessingCanvas" xmlns:cx="http://schemas.microsoft.com/office/drawing/2014/chartex" xmlns:cx1="http://schemas.microsoft.com/office/drawing/2015/9/8/chartex" xmlns:cx2="http://schemas.microsoft.com/office/drawing/2015/10/21/chartex" xmlns:cx3="http://schemas.microsoft.com/office/drawing/2016/5/9/chartex" xmlns:cx4="http://schemas.microsoft.com/office/drawing/2016/5/10/chartex" xmlns:cx5="http://schemas.microsoft.com/office/drawing/2016/5/11/chartex" xmlns:cx6="http://schemas.microsoft.com/office/drawing/2016/5/12/chartex" xmlns:cx7="http://schemas.microsoft.com/office/drawing/2016/5/13/chartex" xmlns:cx8="http://schemas.microsoft.com/office/drawing/2016/5/14/chartex" xmlns:mc="http://schemas.openxmlformats.org/markup-compatibility/2006" xmlns:aink="http://schemas.microsoft.com/office/drawing/2016/ink" xmlns:am3d="http://schemas.microsoft.com/office/drawing/2017/model3d" xmlns:o="urn:schemas-microsoft-com:office:office" xmlns:r="http://schemas.openxmlformats.org/officeDocument/2006/relationships" xmlns:m="http://schemas.openxmlformats.org/officeDocument/2006/math" xmlns:v="urn:schemas-microsoft-com:vml" xmlns:wp14="http://schemas.microsoft.com/office/word/2010/wordprocessingDrawing" xmlns:wp="http://schemas.openxmlformats.org/drawingml/2006/wordprocessingDrawing" xmlns:w10="urn:schemas-microsoft-com:office:word" xmlns:w="http://schemas.openxmlformats.org/wordprocessingml/2006/main" xmlns:w14="http://schemas.microsoft.com/office/word/2010/wordml" xmlns:w15="http://schemas.microsoft.com/office/word/2012/wordml" xmlns:w16cid="http://schemas.microsoft.com/office/word/2016/wordml/cid" xmlns:w16se="http://schemas.microsoft.com/office/word/2015/wordml/symex" xmlns:wpg="http://schemas.microsoft.com/office/word/2010/wordprocessingGroup" xmlns:wpi="http://schemas.microsoft.com/office/word/2010/wordprocessingInk" xmlns:wne="http://schemas.microsoft.com/office/word/2006/wordml" xmlns:wps="http://schemas.microsoft.com/office/word/2010/wordprocessingShape" mc:Ignorable="w14 w15 w16se w16cid wp14">
-  <w:p>
-    <w:pPr>
-      <w:pStyle w:val="Header"/>
-    </w:pPr>
-  </w:p>
-</w:hdr>
-</file>
-
-<file path=word/header3.xml><?xml version="1.0" encoding="utf-8"?>
-<w:hdr xmlns:wpc="http://schemas.microsoft.com/office/word/2010/wordprocessingCanvas" xmlns:cx="http://schemas.microsoft.com/office/drawing/2014/chartex" xmlns:cx1="http://schemas.microsoft.com/office/drawing/2015/9/8/chartex" xmlns:cx2="http://schemas.microsoft.com/office/drawing/2015/10/21/chartex" xmlns:cx3="http://schemas.microsoft.com/office/drawing/2016/5/9/chartex" xmlns:cx4="http://schemas.microsoft.com/office/drawing/2016/5/10/chartex" xmlns:cx5="http://schemas.microsoft.com/office/drawing/2016/5/11/chartex" xmlns:cx6="http://schemas.microsoft.com/office/drawing/2016/5/12/chartex" xmlns:cx7="http://schemas.microsoft.com/office/drawing/2016/5/13/chartex" xmlns:cx8="http://schemas.microsoft.com/office/drawing/2016/5/14/chartex" xmlns:mc="http://schemas.openxmlformats.org/markup-compatibility/2006" xmlns:aink="http://schemas.microsoft.com/office/drawing/2016/ink" xmlns:am3d="http://schemas.microsoft.com/office/drawing/2017/model3d" xmlns:o="urn:schemas-microsoft-com:office:office" xmlns:r="http://schemas.openxmlformats.org/officeDocument/2006/relationships" xmlns:m="http://schemas.openxmlformats.org/officeDocument/2006/math" xmlns:v="urn:schemas-microsoft-com:vml" xmlns:wp14="http://schemas.microsoft.com/office/word/2010/wordprocessingDrawing" xmlns:wp="http://schemas.openxmlformats.org/drawingml/2006/wordprocessingDrawing" xmlns:w10="urn:schemas-microsoft-com:office:word" xmlns:w="http://schemas.openxmlformats.org/wordprocessingml/2006/main" xmlns:w14="http://schemas.microsoft.com/office/word/2010/wordml" xmlns:w15="http://schemas.microsoft.com/office/word/2012/wordml" xmlns:w16cid="http://schemas.microsoft.com/office/word/2016/wordml/cid" xmlns:w16se="http://schemas.microsoft.com/office/word/2015/wordml/symex" xmlns:wpg="http://schemas.microsoft.com/office/word/2010/wordprocessingGroup" xmlns:wpi="http://schemas.microsoft.com/office/word/2010/wordprocessingInk" xmlns:wne="http://schemas.microsoft.com/office/word/2006/wordml" xmlns:wps="http://schemas.microsoft.com/office/word/2010/wordprocessingShape" mc:Ignorable="w14 w15 w16se w16cid wp14">
   <w:p>
     <w:pPr>
       <w:pStyle w:val="Header"/>

--- a/pm_integrated_project_plan.docx
+++ b/pm_integrated_project_plan.docx
@@ -136,27 +136,7 @@
                 <w:sz w:val="24"/>
                 <w:szCs w:val="24"/>
               </w:rPr>
-              <w:t xml:space="preserve">Food </w:t>
-            </w:r>
-            <w:proofErr w:type="gramStart"/>
-            <w:r>
-              <w:rPr>
-                <w:rFonts w:cs="Arial"/>
-                <w:color w:val="000000"/>
-                <w:sz w:val="24"/>
-                <w:szCs w:val="24"/>
-              </w:rPr>
-              <w:t>For</w:t>
-            </w:r>
-            <w:proofErr w:type="gramEnd"/>
-            <w:r>
-              <w:rPr>
-                <w:rFonts w:cs="Arial"/>
-                <w:color w:val="000000"/>
-                <w:sz w:val="24"/>
-                <w:szCs w:val="24"/>
-              </w:rPr>
-              <w:t xml:space="preserve"> Friends</w:t>
+              <w:t>Food For Friends</w:t>
             </w:r>
           </w:p>
         </w:tc>
@@ -319,10 +299,8 @@
         </w:rPr>
         <w:t>Introduction</w:t>
       </w:r>
-      <w:bookmarkStart w:id="5" w:name="_GoBack"/>
       <w:bookmarkEnd w:id="2"/>
       <w:bookmarkEnd w:id="3"/>
-      <w:bookmarkEnd w:id="5"/>
     </w:p>
     <w:p>
       <w:pPr>
@@ -331,26 +309,12 @@
           <w:tab w:val="left" w:pos="1080"/>
         </w:tabs>
         <w:spacing w:before="120"/>
-        <w:ind w:left="630" w:hanging="450"/>
-        <w:rPr>
-          <w:rFonts w:ascii="Arial" w:hAnsi="Arial" w:cs="Arial"/>
-          <w:color w:val="000000"/>
-        </w:rPr>
-      </w:pPr>
-      <w:r>
-        <w:rPr>
-          <w:rFonts w:ascii="Arial" w:hAnsi="Arial" w:cs="Arial"/>
-          <w:color w:val="000000"/>
-        </w:rPr>
-        <w:tab/>
-      </w:r>
-      <w:r>
-        <w:rPr>
-          <w:rFonts w:ascii="Arial" w:hAnsi="Arial" w:cs="Arial"/>
-          <w:color w:val="000000"/>
-        </w:rPr>
-        <w:tab/>
-      </w:r>
+        <w:ind w:firstLine="720"/>
+        <w:rPr>
+          <w:rFonts w:ascii="Arial" w:hAnsi="Arial" w:cs="Arial"/>
+          <w:color w:val="000000"/>
+        </w:rPr>
+      </w:pPr>
       <w:r>
         <w:rPr>
           <w:rFonts w:ascii="Arial" w:hAnsi="Arial" w:cs="Arial"/>
@@ -372,29 +336,13 @@
         </w:rPr>
         <w:t xml:space="preserve"> </w:t>
       </w:r>
-      <w:proofErr w:type="gramStart"/>
-      <w:r>
-        <w:rPr>
-          <w:rFonts w:ascii="Arial" w:hAnsi="Arial" w:cs="Arial"/>
-          <w:color w:val="000000"/>
-        </w:rPr>
-        <w:t>people</w:t>
-      </w:r>
-      <w:r>
-        <w:rPr>
-          <w:rFonts w:ascii="Arial" w:hAnsi="Arial" w:cs="Arial"/>
-          <w:color w:val="000000"/>
-        </w:rPr>
-        <w:t xml:space="preserve">  </w:t>
-      </w:r>
-      <w:r>
-        <w:rPr>
-          <w:rFonts w:ascii="Arial" w:hAnsi="Arial" w:cs="Arial"/>
-          <w:color w:val="000000"/>
-        </w:rPr>
-        <w:t>together</w:t>
-      </w:r>
-      <w:proofErr w:type="gramEnd"/>
+      <w:r>
+        <w:rPr>
+          <w:rFonts w:ascii="Arial" w:hAnsi="Arial" w:cs="Arial"/>
+          <w:color w:val="000000"/>
+        </w:rPr>
+        <w:t>people together</w:t>
+      </w:r>
       <w:r>
         <w:rPr>
           <w:rFonts w:ascii="Arial" w:hAnsi="Arial" w:cs="Arial"/>
@@ -432,25 +380,17 @@
           <w:tab w:val="left" w:pos="990"/>
         </w:tabs>
         <w:spacing w:before="120"/>
-        <w:ind w:left="540" w:hanging="360"/>
-        <w:rPr>
-          <w:rFonts w:ascii="Arial" w:hAnsi="Arial" w:cs="Arial"/>
-          <w:color w:val="000000"/>
-        </w:rPr>
-      </w:pPr>
-      <w:r>
-        <w:rPr>
-          <w:rFonts w:ascii="Arial" w:hAnsi="Arial" w:cs="Arial"/>
-          <w:color w:val="000000"/>
-        </w:rPr>
-        <w:tab/>
-      </w:r>
-      <w:r>
-        <w:rPr>
-          <w:rFonts w:ascii="Arial" w:hAnsi="Arial" w:cs="Arial"/>
-          <w:color w:val="000000"/>
-        </w:rPr>
-        <w:tab/>
+        <w:ind w:firstLine="720"/>
+        <w:rPr>
+          <w:rFonts w:ascii="Arial" w:hAnsi="Arial" w:cs="Arial"/>
+          <w:color w:val="000000"/>
+        </w:rPr>
+      </w:pPr>
+      <w:r>
+        <w:rPr>
+          <w:rFonts w:ascii="Arial" w:hAnsi="Arial" w:cs="Arial"/>
+          <w:color w:val="000000"/>
+        </w:rPr>
         <w:t>We at KISS are developing the “</w:t>
       </w:r>
       <w:r>
@@ -458,23 +398,7 @@
           <w:rFonts w:ascii="Arial" w:hAnsi="Arial" w:cs="Arial"/>
           <w:color w:val="000000"/>
         </w:rPr>
-        <w:t xml:space="preserve">Food </w:t>
-      </w:r>
-      <w:proofErr w:type="gramStart"/>
-      <w:r>
-        <w:rPr>
-          <w:rFonts w:ascii="Arial" w:hAnsi="Arial" w:cs="Arial"/>
-          <w:color w:val="000000"/>
-        </w:rPr>
-        <w:t>For</w:t>
-      </w:r>
-      <w:proofErr w:type="gramEnd"/>
-      <w:r>
-        <w:rPr>
-          <w:rFonts w:ascii="Arial" w:hAnsi="Arial" w:cs="Arial"/>
-          <w:color w:val="000000"/>
-        </w:rPr>
-        <w:t xml:space="preserve"> Friends</w:t>
+        <w:t>Food For Friends</w:t>
       </w:r>
       <w:r>
         <w:rPr>
@@ -544,7 +468,6 @@
         <w:t xml:space="preserve">  Recipient mode allows users to view a local map with pins denoting the recently posted food offerings.  </w:t>
       </w:r>
     </w:p>
-    <w:bookmarkEnd w:id="4"/>
     <w:p>
       <w:pPr>
         <w:pStyle w:val="BodyText"/>
@@ -553,25 +476,20 @@
           <w:tab w:val="left" w:pos="990"/>
         </w:tabs>
         <w:spacing w:before="120"/>
-        <w:ind w:left="540" w:hanging="360"/>
-        <w:rPr>
-          <w:rFonts w:ascii="Arial" w:hAnsi="Arial" w:cs="Arial"/>
-          <w:color w:val="000000"/>
-        </w:rPr>
-      </w:pPr>
-      <w:r>
-        <w:rPr>
-          <w:rFonts w:ascii="Arial" w:hAnsi="Arial" w:cs="Arial"/>
-          <w:color w:val="000000"/>
-        </w:rPr>
-        <w:tab/>
-      </w:r>
-      <w:r>
-        <w:rPr>
-          <w:rFonts w:ascii="Arial" w:hAnsi="Arial" w:cs="Arial"/>
-          <w:color w:val="000000"/>
-        </w:rPr>
-        <w:tab/>
+        <w:ind w:firstLine="720"/>
+        <w:rPr>
+          <w:rFonts w:ascii="Arial" w:hAnsi="Arial" w:cs="Arial"/>
+          <w:color w:val="000000"/>
+        </w:rPr>
+      </w:pPr>
+      <w:bookmarkStart w:id="5" w:name="_GoBack"/>
+      <w:bookmarkEnd w:id="4"/>
+      <w:bookmarkEnd w:id="5"/>
+      <w:r>
+        <w:rPr>
+          <w:rFonts w:ascii="Arial" w:hAnsi="Arial" w:cs="Arial"/>
+          <w:color w:val="000000"/>
+        </w:rPr>
         <w:t xml:space="preserve">This document is designed to clearly communicate with both the project team and the stakeholders.  This document will outline how to communicate with the project team, </w:t>
       </w:r>
       <w:r>
@@ -1192,16 +1110,8 @@
               <w:rPr>
                 <w:color w:val="000000"/>
               </w:rPr>
-              <w:t xml:space="preserve">David </w:t>
-            </w:r>
-            <w:proofErr w:type="spellStart"/>
-            <w:r>
-              <w:rPr>
-                <w:color w:val="000000"/>
-              </w:rPr>
-              <w:t>Markowski</w:t>
-            </w:r>
-            <w:proofErr w:type="spellEnd"/>
+              <w:t>David Markowski</w:t>
+            </w:r>
           </w:p>
         </w:tc>
         <w:tc>
@@ -1584,7 +1494,7 @@
           <w:tab w:val="left" w:pos="450"/>
         </w:tabs>
         <w:spacing w:before="120" w:line="240" w:lineRule="auto"/>
-        <w:ind w:left="540"/>
+        <w:ind w:firstLine="720"/>
         <w:rPr>
           <w:rFonts w:ascii="Arial" w:hAnsi="Arial" w:cs="Arial"/>
           <w:color w:val="000000"/>
@@ -2178,25 +2088,7 @@
                 <w:i/>
                 <w:color w:val="000000"/>
               </w:rPr>
-              <w:t xml:space="preserve">Virtual Meeting with </w:t>
-            </w:r>
-            <w:proofErr w:type="spellStart"/>
-            <w:r>
-              <w:rPr>
-                <w:rFonts w:ascii="Arial" w:hAnsi="Arial" w:cs="Arial"/>
-                <w:i/>
-                <w:color w:val="000000"/>
-              </w:rPr>
-              <w:t>Github</w:t>
-            </w:r>
-            <w:proofErr w:type="spellEnd"/>
-            <w:r>
-              <w:rPr>
-                <w:rFonts w:ascii="Arial" w:hAnsi="Arial" w:cs="Arial"/>
-                <w:i/>
-                <w:color w:val="000000"/>
-              </w:rPr>
-              <w:t xml:space="preserve"> collaboration</w:t>
+              <w:t>Virtual Meeting with Github collaboration</w:t>
             </w:r>
           </w:p>
         </w:tc>
@@ -2740,7 +2632,7 @@
       <w:pPr>
         <w:pStyle w:val="BodyText"/>
         <w:spacing w:after="0"/>
-        <w:ind w:left="547"/>
+        <w:ind w:firstLine="720"/>
         <w:rPr>
           <w:rFonts w:ascii="Arial" w:hAnsi="Arial" w:cs="Arial"/>
           <w:color w:val="000000"/>
@@ -2842,7 +2734,7 @@
       <w:pPr>
         <w:pStyle w:val="BodyText"/>
         <w:spacing w:after="0"/>
-        <w:ind w:left="547" w:right="187"/>
+        <w:ind w:right="187" w:firstLine="720"/>
         <w:rPr>
           <w:rFonts w:ascii="Arial" w:hAnsi="Arial" w:cs="Arial"/>
           <w:color w:val="000000"/>
@@ -5179,7 +5071,7 @@
     <w:p>
       <w:pPr>
         <w:pStyle w:val="BodyText"/>
-        <w:ind w:left="540"/>
+        <w:ind w:firstLine="720"/>
         <w:rPr>
           <w:rFonts w:ascii="Arial" w:hAnsi="Arial" w:cs="Arial"/>
           <w:color w:val="000000"/>
@@ -5192,6 +5084,16 @@
         </w:rPr>
         <w:t>Software quality assurance is crucial to the software development lifecycle and must exist during every step of the lifecycle.  Deliverable reviews, and project management will be directly part of each step of the development processes to ensure that specifications are followed and potential errors are minimized</w:t>
       </w:r>
+    </w:p>
+    <w:p>
+      <w:pPr>
+        <w:pStyle w:val="BodyText"/>
+        <w:ind w:left="630"/>
+        <w:rPr>
+          <w:rFonts w:ascii="Arial" w:hAnsi="Arial" w:cs="Arial"/>
+          <w:color w:val="000000"/>
+        </w:rPr>
+      </w:pPr>
     </w:p>
     <w:p>
       <w:pPr>
@@ -5216,15 +5118,52 @@
           <w:rFonts w:cs="Arial"/>
           <w:color w:val="000000"/>
         </w:rPr>
-        <w:t>8.0</w:t>
+        <w:t>8</w:t>
       </w:r>
       <w:r>
         <w:rPr>
           <w:rFonts w:cs="Arial"/>
           <w:color w:val="000000"/>
         </w:rPr>
+        <w:t>.0</w:t>
+      </w:r>
+      <w:r>
+        <w:rPr>
+          <w:rFonts w:cs="Arial"/>
+          <w:color w:val="000000"/>
+        </w:rPr>
         <w:tab/>
-        <w:t>User Requirements</w:t>
+      </w:r>
+      <w:r>
+        <w:rPr>
+          <w:rFonts w:cs="Arial"/>
+          <w:color w:val="000000"/>
+        </w:rPr>
+        <w:t xml:space="preserve">Procurement Management </w:t>
+      </w:r>
+    </w:p>
+    <w:p>
+      <w:pPr>
+        <w:pStyle w:val="BodyText"/>
+        <w:ind w:firstLine="720"/>
+        <w:rPr>
+          <w:rFonts w:ascii="Arial" w:hAnsi="Arial" w:cs="Arial"/>
+          <w:color w:val="000000"/>
+        </w:rPr>
+      </w:pPr>
+      <w:r>
+        <w:rPr>
+          <w:rFonts w:ascii="Arial" w:hAnsi="Arial" w:cs="Arial"/>
+          <w:color w:val="000000"/>
+        </w:rPr>
+        <w:t xml:space="preserve">All </w:t>
+      </w:r>
+      <w:r>
+        <w:rPr>
+          <w:rFonts w:ascii="Arial" w:hAnsi="Arial" w:cs="Arial"/>
+          <w:color w:val="000000"/>
+        </w:rPr>
+        <w:t xml:space="preserve">external procurements will be vetted by program management, and assessed for stability, security, and cost viability compared to market competitors.  External procurement procedures will be used not only for physical procurements such as database servers, but also for digital procurements such as external code libraries.  </w:t>
       </w:r>
     </w:p>
     <w:p>
@@ -5236,87 +5175,6 @@
           <w:color w:val="000000"/>
         </w:rPr>
       </w:pPr>
-      <w:r>
-        <w:rPr>
-          <w:rFonts w:ascii="Arial" w:hAnsi="Arial" w:cs="Arial"/>
-          <w:color w:val="000000"/>
-        </w:rPr>
-        <w:t>For a user to be able to use the web application “</w:t>
-      </w:r>
-      <w:r>
-        <w:rPr>
-          <w:rFonts w:ascii="Arial" w:hAnsi="Arial" w:cs="Arial"/>
-          <w:color w:val="000000"/>
-        </w:rPr>
-        <w:t xml:space="preserve">Food </w:t>
-      </w:r>
-      <w:proofErr w:type="gramStart"/>
-      <w:r>
-        <w:rPr>
-          <w:rFonts w:ascii="Arial" w:hAnsi="Arial" w:cs="Arial"/>
-          <w:color w:val="000000"/>
-        </w:rPr>
-        <w:t>For</w:t>
-      </w:r>
-      <w:proofErr w:type="gramEnd"/>
-      <w:r>
-        <w:rPr>
-          <w:rFonts w:ascii="Arial" w:hAnsi="Arial" w:cs="Arial"/>
-          <w:color w:val="000000"/>
-        </w:rPr>
-        <w:t xml:space="preserve"> Friends</w:t>
-      </w:r>
-      <w:r>
-        <w:rPr>
-          <w:rFonts w:ascii="Arial" w:hAnsi="Arial" w:cs="Arial"/>
-          <w:color w:val="000000"/>
-        </w:rPr>
-        <w:t xml:space="preserve">” they must </w:t>
-      </w:r>
-      <w:r>
-        <w:rPr>
-          <w:rFonts w:ascii="Arial" w:hAnsi="Arial" w:cs="Arial"/>
-          <w:color w:val="000000"/>
-        </w:rPr>
-        <w:t xml:space="preserve">have a computer, or smart phone, capable of running the latest version of either </w:t>
-      </w:r>
-      <w:proofErr w:type="spellStart"/>
-      <w:r>
-        <w:rPr>
-          <w:rFonts w:ascii="Arial" w:hAnsi="Arial" w:cs="Arial"/>
-          <w:color w:val="000000"/>
-        </w:rPr>
-        <w:t>FireFox</w:t>
-      </w:r>
-      <w:proofErr w:type="spellEnd"/>
-      <w:r>
-        <w:rPr>
-          <w:rFonts w:ascii="Arial" w:hAnsi="Arial" w:cs="Arial"/>
-          <w:color w:val="000000"/>
-        </w:rPr>
-        <w:t xml:space="preserve">, Chrome, Edge, or Safari.  Users must have a google account for authentication.  Finally, users must allow the Web Application to access </w:t>
-      </w:r>
-      <w:r>
-        <w:rPr>
-          <w:rFonts w:ascii="Arial" w:hAnsi="Arial" w:cs="Arial"/>
-          <w:color w:val="000000"/>
-        </w:rPr>
-        <w:t>their</w:t>
-      </w:r>
-      <w:r>
-        <w:rPr>
-          <w:rFonts w:ascii="Arial" w:hAnsi="Arial" w:cs="Arial"/>
-          <w:color w:val="000000"/>
-        </w:rPr>
-        <w:t xml:space="preserve"> current location</w:t>
-      </w:r>
-      <w:r>
-        <w:rPr>
-          <w:rFonts w:ascii="Arial" w:hAnsi="Arial" w:cs="Arial"/>
-          <w:color w:val="000000"/>
-        </w:rPr>
-        <w:t>.</w:t>
-      </w:r>
     </w:p>
     <w:p>
       <w:pPr>
@@ -5341,7 +5199,359 @@
           <w:rFonts w:cs="Arial"/>
           <w:color w:val="000000"/>
         </w:rPr>
-        <w:t>9.0</w:t>
+        <w:t>9</w:t>
+      </w:r>
+      <w:r>
+        <w:rPr>
+          <w:rFonts w:cs="Arial"/>
+          <w:color w:val="000000"/>
+        </w:rPr>
+        <w:t>.0</w:t>
+      </w:r>
+      <w:r>
+        <w:rPr>
+          <w:rFonts w:cs="Arial"/>
+          <w:color w:val="000000"/>
+        </w:rPr>
+        <w:tab/>
+      </w:r>
+      <w:r>
+        <w:rPr>
+          <w:rFonts w:cs="Arial"/>
+          <w:color w:val="000000"/>
+        </w:rPr>
+        <w:t>Scope Management</w:t>
+      </w:r>
+    </w:p>
+    <w:p>
+      <w:pPr>
+        <w:pStyle w:val="BodyText"/>
+        <w:ind w:firstLine="720"/>
+        <w:rPr>
+          <w:rFonts w:ascii="Arial" w:hAnsi="Arial" w:cs="Arial"/>
+          <w:color w:val="000000"/>
+        </w:rPr>
+      </w:pPr>
+      <w:r>
+        <w:rPr>
+          <w:rFonts w:ascii="Arial" w:hAnsi="Arial" w:cs="Arial"/>
+          <w:color w:val="000000"/>
+        </w:rPr>
+        <w:t xml:space="preserve">Managing the scope of </w:t>
+      </w:r>
+      <w:r>
+        <w:rPr>
+          <w:rFonts w:ascii="Arial" w:hAnsi="Arial" w:cs="Arial"/>
+          <w:color w:val="000000"/>
+        </w:rPr>
+        <w:t xml:space="preserve">a project is integral to ensuring that time and costs are kept in check.   </w:t>
+      </w:r>
+      <w:r>
+        <w:rPr>
+          <w:rFonts w:ascii="Arial" w:hAnsi="Arial" w:cs="Arial"/>
+          <w:color w:val="000000"/>
+        </w:rPr>
+        <w:t>The requirements for the project fall into two categories.  First is the requirements for the application that define what it will do.  The second category is the requirements that the user must adhere to, in order to be able to use the application</w:t>
+      </w:r>
+    </w:p>
+    <w:p>
+      <w:pPr>
+        <w:pStyle w:val="BodyText"/>
+        <w:ind w:firstLine="720"/>
+        <w:rPr>
+          <w:rFonts w:ascii="Arial" w:hAnsi="Arial" w:cs="Arial"/>
+          <w:color w:val="000000"/>
+        </w:rPr>
+      </w:pPr>
+      <w:r>
+        <w:rPr>
+          <w:rFonts w:ascii="Arial" w:hAnsi="Arial" w:cs="Arial"/>
+          <w:color w:val="000000"/>
+        </w:rPr>
+        <w:t xml:space="preserve">Each deliverable will be subject to a full team review 3 days prior to submission to ensure that it meets </w:t>
+      </w:r>
+      <w:r>
+        <w:rPr>
+          <w:rFonts w:ascii="Arial" w:hAnsi="Arial" w:cs="Arial"/>
+          <w:color w:val="000000"/>
+        </w:rPr>
+        <w:t>all requirements for the deliverable, without exceeding the scope of the deliverable.</w:t>
+      </w:r>
+      <w:r>
+        <w:rPr>
+          <w:rFonts w:ascii="Arial" w:hAnsi="Arial" w:cs="Arial"/>
+          <w:color w:val="000000"/>
+        </w:rPr>
+        <w:t xml:space="preserve">  Requirements for each deliverable will be fully defined before any part of the creation of that deliverable begins.  For the application itself, a full user guild, and test plan will be created before the application is coded.  This is done to ensure that the final product meets the initial design fully.  This also prevents requirements creep, by limiting new features to only those that will be tested.</w:t>
+      </w:r>
+    </w:p>
+    <w:p>
+      <w:pPr>
+        <w:pStyle w:val="BodyText"/>
+        <w:ind w:firstLine="720"/>
+        <w:rPr>
+          <w:rFonts w:ascii="Arial" w:hAnsi="Arial" w:cs="Arial"/>
+          <w:color w:val="000000"/>
+        </w:rPr>
+      </w:pPr>
+      <w:r>
+        <w:rPr>
+          <w:rFonts w:ascii="Arial" w:hAnsi="Arial" w:cs="Arial"/>
+          <w:color w:val="000000"/>
+        </w:rPr>
+        <w:t xml:space="preserve">In order to reach as broad of a user base as possible the technical requirements to run the web application are very general, and the team will be using code that is as portable as possible.  </w:t>
+      </w:r>
+      <w:r>
+        <w:rPr>
+          <w:rFonts w:ascii="Arial" w:hAnsi="Arial" w:cs="Arial"/>
+          <w:color w:val="000000"/>
+        </w:rPr>
+        <w:t>For a user to be able to use the web application “Food For Friends” they must have a computer, or smart phone, capable of running the latest version of either FireFox, Chrome, Edge, or Safari.  Users must have a google account for authentication.  Finally, users must allow the Web Application to access their current location.</w:t>
+      </w:r>
+      <w:r>
+        <w:rPr>
+          <w:rFonts w:ascii="Arial" w:hAnsi="Arial" w:cs="Arial"/>
+          <w:color w:val="000000"/>
+        </w:rPr>
+        <w:t xml:space="preserve">  Users will have some limitation on how they may use the application to ensure that it is only used to give away unused food to those in need.</w:t>
+      </w:r>
+      <w:r>
+        <w:rPr>
+          <w:rFonts w:ascii="Arial" w:hAnsi="Arial" w:cs="Arial"/>
+          <w:color w:val="000000"/>
+        </w:rPr>
+        <w:t xml:space="preserve"> </w:t>
+      </w:r>
+      <w:r>
+        <w:rPr>
+          <w:rFonts w:ascii="Arial" w:hAnsi="Arial" w:cs="Arial"/>
+          <w:color w:val="000000"/>
+        </w:rPr>
+        <w:t>A</w:t>
+      </w:r>
+      <w:r>
+        <w:rPr>
+          <w:rFonts w:ascii="Arial" w:hAnsi="Arial" w:cs="Arial"/>
+          <w:color w:val="000000"/>
+        </w:rPr>
+        <w:t>ll user entries will be based off drop down menus, not user text entry.</w:t>
+      </w:r>
+      <w:r>
+        <w:rPr>
+          <w:rFonts w:ascii="Arial" w:hAnsi="Arial" w:cs="Arial"/>
+          <w:color w:val="000000"/>
+        </w:rPr>
+        <w:t xml:space="preserve">  This design decision was made to ensure that only intended items may be posted on the application.  </w:t>
+      </w:r>
+    </w:p>
+    <w:p>
+      <w:pPr>
+        <w:pStyle w:val="BodyText"/>
+        <w:ind w:left="630"/>
+        <w:rPr>
+          <w:rFonts w:ascii="Arial" w:hAnsi="Arial" w:cs="Arial"/>
+          <w:color w:val="000000"/>
+        </w:rPr>
+      </w:pPr>
+    </w:p>
+    <w:p>
+      <w:pPr>
+        <w:pStyle w:val="BodyText"/>
+        <w:ind w:left="630"/>
+        <w:rPr>
+          <w:rFonts w:ascii="Arial" w:hAnsi="Arial" w:cs="Arial"/>
+          <w:color w:val="000000"/>
+        </w:rPr>
+      </w:pPr>
+    </w:p>
+    <w:p>
+      <w:pPr>
+        <w:pStyle w:val="BodyText"/>
+        <w:ind w:left="630"/>
+        <w:rPr>
+          <w:rFonts w:ascii="Arial" w:hAnsi="Arial" w:cs="Arial"/>
+          <w:color w:val="000000"/>
+        </w:rPr>
+      </w:pPr>
+    </w:p>
+    <w:p>
+      <w:pPr>
+        <w:pStyle w:val="BodyText"/>
+        <w:ind w:left="630"/>
+        <w:rPr>
+          <w:rFonts w:ascii="Arial" w:hAnsi="Arial" w:cs="Arial"/>
+          <w:color w:val="000000"/>
+        </w:rPr>
+      </w:pPr>
+    </w:p>
+    <w:p>
+      <w:pPr>
+        <w:pStyle w:val="BodyText"/>
+        <w:ind w:left="630"/>
+        <w:rPr>
+          <w:rFonts w:ascii="Arial" w:hAnsi="Arial" w:cs="Arial"/>
+          <w:color w:val="000000"/>
+        </w:rPr>
+      </w:pPr>
+    </w:p>
+    <w:p>
+      <w:pPr>
+        <w:pStyle w:val="BodyText"/>
+        <w:ind w:left="630"/>
+        <w:rPr>
+          <w:rFonts w:ascii="Arial" w:hAnsi="Arial" w:cs="Arial"/>
+          <w:color w:val="000000"/>
+        </w:rPr>
+      </w:pPr>
+    </w:p>
+    <w:p>
+      <w:pPr>
+        <w:pStyle w:val="BodyText"/>
+        <w:ind w:left="630"/>
+        <w:rPr>
+          <w:rFonts w:ascii="Arial" w:hAnsi="Arial" w:cs="Arial"/>
+          <w:color w:val="000000"/>
+        </w:rPr>
+      </w:pPr>
+    </w:p>
+    <w:p>
+      <w:pPr>
+        <w:pStyle w:val="BodyText"/>
+        <w:ind w:left="630"/>
+        <w:rPr>
+          <w:rFonts w:ascii="Arial" w:hAnsi="Arial" w:cs="Arial"/>
+          <w:color w:val="000000"/>
+        </w:rPr>
+      </w:pPr>
+    </w:p>
+    <w:p>
+      <w:pPr>
+        <w:pStyle w:val="BodyText"/>
+        <w:ind w:left="630"/>
+        <w:rPr>
+          <w:rFonts w:ascii="Arial" w:hAnsi="Arial" w:cs="Arial"/>
+          <w:color w:val="000000"/>
+        </w:rPr>
+      </w:pPr>
+    </w:p>
+    <w:p>
+      <w:pPr>
+        <w:pStyle w:val="BodyText"/>
+        <w:ind w:left="630"/>
+        <w:rPr>
+          <w:rFonts w:ascii="Arial" w:hAnsi="Arial" w:cs="Arial"/>
+          <w:color w:val="000000"/>
+        </w:rPr>
+      </w:pPr>
+    </w:p>
+    <w:p>
+      <w:pPr>
+        <w:pStyle w:val="BodyText"/>
+        <w:ind w:left="630"/>
+        <w:rPr>
+          <w:rFonts w:ascii="Arial" w:hAnsi="Arial" w:cs="Arial"/>
+          <w:color w:val="000000"/>
+        </w:rPr>
+      </w:pPr>
+    </w:p>
+    <w:p>
+      <w:pPr>
+        <w:pStyle w:val="BodyText"/>
+        <w:ind w:left="630"/>
+        <w:rPr>
+          <w:rFonts w:ascii="Arial" w:hAnsi="Arial" w:cs="Arial"/>
+          <w:color w:val="000000"/>
+        </w:rPr>
+      </w:pPr>
+    </w:p>
+    <w:p>
+      <w:pPr>
+        <w:pStyle w:val="BodyText"/>
+        <w:ind w:left="630"/>
+        <w:rPr>
+          <w:rFonts w:ascii="Arial" w:hAnsi="Arial" w:cs="Arial"/>
+          <w:color w:val="000000"/>
+        </w:rPr>
+      </w:pPr>
+    </w:p>
+    <w:p>
+      <w:pPr>
+        <w:pStyle w:val="BodyText"/>
+        <w:ind w:left="630"/>
+        <w:rPr>
+          <w:rFonts w:ascii="Arial" w:hAnsi="Arial" w:cs="Arial"/>
+          <w:color w:val="000000"/>
+        </w:rPr>
+      </w:pPr>
+    </w:p>
+    <w:p>
+      <w:pPr>
+        <w:pStyle w:val="BodyText"/>
+        <w:ind w:left="630"/>
+        <w:rPr>
+          <w:rFonts w:ascii="Arial" w:hAnsi="Arial" w:cs="Arial"/>
+          <w:color w:val="000000"/>
+        </w:rPr>
+      </w:pPr>
+    </w:p>
+    <w:p>
+      <w:pPr>
+        <w:pStyle w:val="BodyText"/>
+        <w:ind w:left="630"/>
+        <w:rPr>
+          <w:rFonts w:ascii="Arial" w:hAnsi="Arial" w:cs="Arial"/>
+          <w:color w:val="000000"/>
+        </w:rPr>
+      </w:pPr>
+    </w:p>
+    <w:p>
+      <w:pPr>
+        <w:pStyle w:val="BodyText"/>
+        <w:ind w:left="630"/>
+        <w:rPr>
+          <w:rFonts w:ascii="Arial" w:hAnsi="Arial" w:cs="Arial"/>
+          <w:color w:val="000000"/>
+        </w:rPr>
+      </w:pPr>
+    </w:p>
+    <w:p>
+      <w:pPr>
+        <w:pStyle w:val="Heading1"/>
+        <w:numPr>
+          <w:ilvl w:val="0"/>
+          <w:numId w:val="0"/>
+        </w:numPr>
+        <w:shd w:val="clear" w:color="auto" w:fill="FFFFFF"/>
+        <w:tabs>
+          <w:tab w:val="left" w:pos="540"/>
+        </w:tabs>
+        <w:spacing w:before="0"/>
+        <w:ind w:right="187"/>
+        <w:rPr>
+          <w:rFonts w:cs="Arial"/>
+          <w:color w:val="000000"/>
+        </w:rPr>
+      </w:pPr>
+      <w:r>
+        <w:rPr>
+          <w:rFonts w:cs="Arial"/>
+          <w:color w:val="000000"/>
+        </w:rPr>
+        <w:t>1</w:t>
+      </w:r>
+      <w:r>
+        <w:rPr>
+          <w:rFonts w:cs="Arial"/>
+          <w:color w:val="000000"/>
+        </w:rPr>
+        <w:t>0</w:t>
+      </w:r>
+      <w:r>
+        <w:rPr>
+          <w:rFonts w:cs="Arial"/>
+          <w:color w:val="000000"/>
+        </w:rPr>
+        <w:t>.0</w:t>
       </w:r>
       <w:r>
         <w:rPr>
@@ -5420,6 +5630,33 @@
           <w:color w:val="000000"/>
         </w:rPr>
       </w:pPr>
+      <w:r>
+        <w:rPr>
+          <w:noProof/>
+          <w:color w:val="000000"/>
+        </w:rPr>
+        <w:pict w14:anchorId="5AD305EE">
+          <v:shapetype id="_x0000_t67" coordsize="21600,21600" o:spt="67" adj="16200,5400" path="m0@0l@1@0@1,0@2,0@2@0,21600@0,10800,21600xe">
+            <v:stroke joinstyle="miter"/>
+            <v:formulas>
+              <v:f eqn="val #0"/>
+              <v:f eqn="val #1"/>
+              <v:f eqn="sum height 0 #1"/>
+              <v:f eqn="sum 10800 0 #1"/>
+              <v:f eqn="sum width 0 #0"/>
+              <v:f eqn="prod @4 @3 10800"/>
+              <v:f eqn="sum width 0 @5"/>
+            </v:formulas>
+            <v:path o:connecttype="custom" o:connectlocs="10800,0;0,@0;10800,21600;21600,@0" o:connectangles="270,180,90,0" textboxrect="@1,0,@2,@6"/>
+            <v:handles>
+              <v:h position="#1,#0" xrange="0,10800" yrange="0,21600"/>
+            </v:handles>
+          </v:shapetype>
+          <v:shape id="_x0000_s1035" type="#_x0000_t67" style="position:absolute;left:0;text-align:left;margin-left:242.6pt;margin-top:17.25pt;width:18.45pt;height:18.45pt;z-index:8">
+            <v:textbox style="layout-flow:vertical-ideographic"/>
+          </v:shape>
+        </w:pict>
+      </w:r>
     </w:p>
     <w:p>
       <w:pPr>
@@ -5436,8 +5673,54 @@
           <w:color w:val="000000"/>
         </w:rPr>
         <w:pict w14:anchorId="790DD484">
-          <v:shape id="_x0000_s1027" type="#_x0000_t202" style="position:absolute;left:0;text-align:left;margin-left:162.75pt;margin-top:2.75pt;width:176.6pt;height:35.55pt;z-index:2;visibility:visible;mso-height-percent:200;mso-wrap-distance-left:9pt;mso-wrap-distance-top:3.6pt;mso-wrap-distance-right:9pt;mso-wrap-distance-bottom:3.6pt;mso-position-horizontal-relative:text;mso-position-vertical-relative:text;mso-height-percent:200;mso-width-relative:margin;mso-height-relative:margin;v-text-anchor:top" o:gfxdata="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">
-            <v:textbox style="mso-fit-shape-to-text:t">
+          <v:shape id="_x0000_s1030" type="#_x0000_t202" style="position:absolute;left:0;text-align:left;margin-left:4in;margin-top:98.45pt;width:176.6pt;height:49.35pt;z-index:4;visibility:visible;mso-height-percent:200;mso-wrap-distance-left:9pt;mso-wrap-distance-top:3.6pt;mso-wrap-distance-right:9pt;mso-wrap-distance-bottom:3.6pt;mso-position-horizontal-relative:text;mso-position-vertical-relative:text;mso-height-percent:200;mso-width-relative:margin;mso-height-relative:margin;v-text-anchor:top" o:gfxdata="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">
+            <v:textbox style="mso-next-textbox:#_x0000_s1030;mso-fit-shape-to-text:t">
+              <w:txbxContent>
+                <w:p>
+                  <w:pPr>
+                    <w:jc w:val="center"/>
+                  </w:pPr>
+                  <w:r>
+                    <w:t>Receiver Mode displays your local map, with pins indicating available food</w:t>
+                  </w:r>
+                </w:p>
+              </w:txbxContent>
+            </v:textbox>
+            <w10:wrap type="square"/>
+          </v:shape>
+        </w:pict>
+      </w:r>
+      <w:r>
+        <w:rPr>
+          <w:noProof/>
+          <w:color w:val="000000"/>
+        </w:rPr>
+        <w:pict w14:anchorId="790DD484">
+          <v:shape id="_x0000_s1029" type="#_x0000_t202" style="position:absolute;left:0;text-align:left;margin-left:39pt;margin-top:97.3pt;width:176.6pt;height:49.35pt;z-index:3;visibility:visible;mso-height-percent:200;mso-wrap-distance-left:9pt;mso-wrap-distance-top:3.6pt;mso-wrap-distance-right:9pt;mso-wrap-distance-bottom:3.6pt;mso-position-horizontal-relative:text;mso-position-vertical-relative:text;mso-height-percent:200;mso-width-relative:margin;mso-height-relative:margin;v-text-anchor:top" o:gfxdata="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">
+            <v:textbox style="mso-next-textbox:#_x0000_s1029;mso-fit-shape-to-text:t">
+              <w:txbxContent>
+                <w:p>
+                  <w:pPr>
+                    <w:jc w:val="center"/>
+                  </w:pPr>
+                  <w:r>
+                    <w:t>Giver Mode displays Options related to posting an available food offering</w:t>
+                  </w:r>
+                </w:p>
+              </w:txbxContent>
+            </v:textbox>
+            <w10:wrap type="square"/>
+          </v:shape>
+        </w:pict>
+      </w:r>
+      <w:r>
+        <w:rPr>
+          <w:noProof/>
+          <w:color w:val="000000"/>
+        </w:rPr>
+        <w:pict w14:anchorId="790DD484">
+          <v:shape id="_x0000_s1027" type="#_x0000_t202" style="position:absolute;left:0;text-align:left;margin-left:162.75pt;margin-top:25.35pt;width:176.6pt;height:49.35pt;z-index:2;visibility:visible;mso-height-percent:200;mso-wrap-distance-left:9pt;mso-wrap-distance-top:3.6pt;mso-wrap-distance-right:9pt;mso-wrap-distance-bottom:3.6pt;mso-position-horizontal-relative:text;mso-position-vertical-relative:text;mso-height-percent:200;mso-width-relative:margin;mso-height-relative:margin;v-text-anchor:top" o:gfxdata="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">
+            <v:textbox style="mso-next-textbox:#_x0000_s1027;mso-fit-shape-to-text:t">
               <w:txbxContent>
                 <w:p>
                   <w:pPr>
@@ -5473,59 +5756,45 @@
           <w:color w:val="000000"/>
         </w:rPr>
       </w:pPr>
+    </w:p>
+    <w:p>
+      <w:pPr>
+        <w:tabs>
+          <w:tab w:val="left" w:pos="3420"/>
+        </w:tabs>
+        <w:rPr>
+          <w:color w:val="000000"/>
+        </w:rPr>
+      </w:pPr>
+    </w:p>
+    <w:p>
+      <w:pPr>
+        <w:tabs>
+          <w:tab w:val="left" w:pos="3420"/>
+        </w:tabs>
+        <w:rPr>
+          <w:color w:val="000000"/>
+        </w:rPr>
+      </w:pPr>
       <w:r>
         <w:rPr>
           <w:noProof/>
           <w:color w:val="000000"/>
         </w:rPr>
-        <w:pict w14:anchorId="790DD484">
-          <v:shape id="_x0000_s1030" type="#_x0000_t202" style="position:absolute;margin-left:4in;margin-top:18.85pt;width:176.6pt;height:49.35pt;z-index:4;visibility:visible;mso-height-percent:200;mso-wrap-distance-left:9pt;mso-wrap-distance-top:3.6pt;mso-wrap-distance-right:9pt;mso-wrap-distance-bottom:3.6pt;mso-position-horizontal-relative:text;mso-position-vertical-relative:text;mso-height-percent:200;mso-width-relative:margin;mso-height-relative:margin;v-text-anchor:top" o:gfxdata="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">
-            <v:textbox style="mso-fit-shape-to-text:t">
-              <w:txbxContent>
-                <w:p>
-                  <w:pPr>
-                    <w:jc w:val="center"/>
-                  </w:pPr>
-                  <w:r>
-                    <w:t>Receiver Mode displays your local map, with pins indicating available food</w:t>
-                  </w:r>
-                </w:p>
-              </w:txbxContent>
-            </v:textbox>
-            <w10:wrap type="square"/>
+        <w:pict w14:anchorId="5AD305EE">
+          <v:shape id="_x0000_s1037" type="#_x0000_t67" style="position:absolute;margin-left:307pt;margin-top:11.2pt;width:18.45pt;height:18.45pt;rotation:-2605810fd;z-index:10">
+            <v:textbox style="layout-flow:vertical-ideographic"/>
           </v:shape>
         </w:pict>
       </w:r>
-    </w:p>
-    <w:p>
-      <w:pPr>
-        <w:tabs>
-          <w:tab w:val="left" w:pos="3420"/>
-        </w:tabs>
-        <w:rPr>
-          <w:color w:val="000000"/>
-        </w:rPr>
-      </w:pPr>
       <w:r>
         <w:rPr>
           <w:noProof/>
           <w:color w:val="000000"/>
         </w:rPr>
-        <w:pict w14:anchorId="790DD484">
-          <v:shape id="_x0000_s1029" type="#_x0000_t202" style="position:absolute;margin-left:39pt;margin-top:6.6pt;width:176.6pt;height:49.35pt;z-index:3;visibility:visible;mso-height-percent:200;mso-wrap-distance-left:9pt;mso-wrap-distance-top:3.6pt;mso-wrap-distance-right:9pt;mso-wrap-distance-bottom:3.6pt;mso-position-horizontal-relative:text;mso-position-vertical-relative:text;mso-height-percent:200;mso-width-relative:margin;mso-height-relative:margin;v-text-anchor:top" o:gfxdata="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">
-            <v:textbox style="mso-fit-shape-to-text:t">
-              <w:txbxContent>
-                <w:p>
-                  <w:pPr>
-                    <w:jc w:val="center"/>
-                  </w:pPr>
-                  <w:r>
-                    <w:t>Giver Mode displays Options related to posting an available food offering</w:t>
-                  </w:r>
-                </w:p>
-              </w:txbxContent>
-            </v:textbox>
-            <w10:wrap type="square"/>
+        <w:pict w14:anchorId="5AD305EE">
+          <v:shape id="_x0000_s1036" type="#_x0000_t67" style="position:absolute;margin-left:161.9pt;margin-top:11.2pt;width:18.45pt;height:18.45pt;rotation:3429250fd;z-index:9">
+            <v:textbox style="layout-flow:vertical-ideographic"/>
           </v:shape>
         </w:pict>
       </w:r>
@@ -5569,14 +5838,66 @@
           <w:color w:val="000000"/>
         </w:rPr>
       </w:pPr>
+    </w:p>
+    <w:p>
+      <w:pPr>
+        <w:tabs>
+          <w:tab w:val="left" w:pos="3420"/>
+        </w:tabs>
+        <w:rPr>
+          <w:color w:val="000000"/>
+        </w:rPr>
+      </w:pPr>
+    </w:p>
+    <w:p>
+      <w:pPr>
+        <w:tabs>
+          <w:tab w:val="left" w:pos="3420"/>
+        </w:tabs>
+        <w:rPr>
+          <w:color w:val="000000"/>
+        </w:rPr>
+      </w:pPr>
       <w:r>
         <w:rPr>
           <w:noProof/>
           <w:color w:val="000000"/>
         </w:rPr>
+        <w:pict w14:anchorId="5AD305EE">
+          <v:shape id="_x0000_s1039" type="#_x0000_t67" style="position:absolute;margin-left:373.85pt;margin-top:1.05pt;width:18.45pt;height:18.45pt;z-index:12">
+            <v:textbox style="layout-flow:vertical-ideographic"/>
+          </v:shape>
+        </w:pict>
+      </w:r>
+      <w:r>
+        <w:rPr>
+          <w:noProof/>
+          <w:color w:val="000000"/>
+        </w:rPr>
+        <w:pict w14:anchorId="5AD305EE">
+          <v:shape id="_x0000_s1038" type="#_x0000_t67" style="position:absolute;margin-left:111.15pt;margin-top:2.8pt;width:18.45pt;height:18.45pt;z-index:11">
+            <v:textbox style="layout-flow:vertical-ideographic"/>
+          </v:shape>
+        </w:pict>
+      </w:r>
+    </w:p>
+    <w:p>
+      <w:pPr>
+        <w:tabs>
+          <w:tab w:val="left" w:pos="3420"/>
+        </w:tabs>
+        <w:rPr>
+          <w:color w:val="000000"/>
+        </w:rPr>
+      </w:pPr>
+      <w:r>
+        <w:rPr>
+          <w:noProof/>
+          <w:color w:val="000000"/>
+        </w:rPr>
         <w:pict w14:anchorId="790DD484">
-          <v:shape id="_x0000_s1031" type="#_x0000_t202" style="position:absolute;margin-left:288.1pt;margin-top:11pt;width:176.6pt;height:49.35pt;z-index:5;visibility:visible;mso-height-percent:200;mso-wrap-distance-left:9pt;mso-wrap-distance-top:3.6pt;mso-wrap-distance-right:9pt;mso-wrap-distance-bottom:3.6pt;mso-position-horizontal-relative:text;mso-position-vertical-relative:text;mso-height-percent:200;mso-width-relative:margin;mso-height-relative:margin;v-text-anchor:top" o:gfxdata="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">
-            <v:textbox style="mso-fit-shape-to-text:t">
+          <v:shape id="_x0000_s1031" type="#_x0000_t202" style="position:absolute;margin-left:4in;margin-top:7.65pt;width:176.6pt;height:132.15pt;z-index:5;visibility:visible;mso-height-percent:200;mso-wrap-distance-left:9pt;mso-wrap-distance-top:3.6pt;mso-wrap-distance-right:9pt;mso-wrap-distance-bottom:3.6pt;mso-position-horizontal-relative:text;mso-position-vertical-relative:text;mso-height-percent:200;mso-width-relative:margin;mso-height-relative:margin;v-text-anchor:top" o:gfxdata="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">
+            <v:textbox style="mso-next-textbox:#_x0000_s1031;mso-fit-shape-to-text:t">
               <w:txbxContent>
                 <w:p>
                   <w:pPr>
@@ -5655,24 +5976,14 @@
           </v:shape>
         </w:pict>
       </w:r>
-    </w:p>
-    <w:p>
-      <w:pPr>
-        <w:tabs>
-          <w:tab w:val="left" w:pos="3420"/>
-        </w:tabs>
-        <w:rPr>
-          <w:color w:val="000000"/>
-        </w:rPr>
-      </w:pPr>
       <w:r>
         <w:rPr>
           <w:noProof/>
           <w:color w:val="000000"/>
         </w:rPr>
         <w:pict w14:anchorId="790DD484">
-          <v:shape id="_x0000_s1032" type="#_x0000_t202" style="position:absolute;margin-left:41.95pt;margin-top:-.8pt;width:176.6pt;height:76.95pt;z-index:6;visibility:visible;mso-height-percent:200;mso-wrap-distance-left:9pt;mso-wrap-distance-top:3.6pt;mso-wrap-distance-right:9pt;mso-wrap-distance-bottom:3.6pt;mso-position-horizontal-relative:text;mso-position-vertical-relative:text;mso-height-percent:200;mso-width-relative:margin;mso-height-relative:margin;v-text-anchor:top" o:gfxdata="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">
-            <v:textbox style="mso-fit-shape-to-text:t">
+          <v:shape id="_x0000_s1032" type="#_x0000_t202" style="position:absolute;margin-left:40.2pt;margin-top:9.35pt;width:176.6pt;height:118.35pt;z-index:6;visibility:visible;mso-height-percent:200;mso-wrap-distance-left:9pt;mso-wrap-distance-top:3.6pt;mso-wrap-distance-right:9pt;mso-wrap-distance-bottom:3.6pt;mso-position-horizontal-relative:text;mso-position-vertical-relative:text;mso-height-percent:200;mso-width-relative:margin;mso-height-relative:margin;v-text-anchor:top" o:gfxdata="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">
+            <v:textbox style="mso-next-textbox:#_x0000_s1032;mso-fit-shape-to-text:t">
               <w:txbxContent>
                 <w:p>
                   <w:pPr>
@@ -5839,14 +6150,45 @@
           <w:color w:val="000000"/>
         </w:rPr>
       </w:pPr>
+    </w:p>
+    <w:p>
+      <w:pPr>
+        <w:tabs>
+          <w:tab w:val="left" w:pos="3420"/>
+        </w:tabs>
+        <w:rPr>
+          <w:color w:val="000000"/>
+        </w:rPr>
+      </w:pPr>
       <w:r>
         <w:rPr>
           <w:noProof/>
           <w:color w:val="000000"/>
         </w:rPr>
+        <w:pict w14:anchorId="5AD305EE">
+          <v:shape id="_x0000_s1040" type="#_x0000_t67" style="position:absolute;margin-left:116.95pt;margin-top:11.7pt;width:18.45pt;height:18.45pt;z-index:13">
+            <v:textbox style="layout-flow:vertical-ideographic"/>
+          </v:shape>
+        </w:pict>
+      </w:r>
+    </w:p>
+    <w:p>
+      <w:pPr>
+        <w:tabs>
+          <w:tab w:val="left" w:pos="3420"/>
+        </w:tabs>
+        <w:rPr>
+          <w:color w:val="000000"/>
+        </w:rPr>
+      </w:pPr>
+      <w:r>
+        <w:rPr>
+          <w:noProof/>
+          <w:color w:val="000000"/>
+        </w:rPr>
         <w:pict w14:anchorId="790DD484">
-          <v:shape id="_x0000_s1033" type="#_x0000_t202" style="position:absolute;margin-left:43.5pt;margin-top:.45pt;width:176.6pt;height:104.55pt;z-index:7;visibility:visible;mso-height-percent:200;mso-wrap-distance-left:9pt;mso-wrap-distance-top:3.6pt;mso-wrap-distance-right:9pt;mso-wrap-distance-bottom:3.6pt;mso-position-horizontal-relative:text;mso-position-vertical-relative:text;mso-height-percent:200;mso-width-relative:margin;mso-height-relative:margin;v-text-anchor:top" o:gfxdata="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">
-            <v:textbox style="mso-fit-shape-to-text:t">
+          <v:shape id="_x0000_s1033" type="#_x0000_t202" style="position:absolute;margin-left:40.75pt;margin-top:19.8pt;width:176.6pt;height:145.95pt;z-index:7;visibility:visible;mso-height-percent:200;mso-wrap-distance-left:9pt;mso-wrap-distance-top:3.6pt;mso-wrap-distance-right:9pt;mso-wrap-distance-bottom:3.6pt;mso-position-horizontal-relative:text;mso-position-vertical-relative:text;mso-height-percent:200;mso-width-relative:margin;mso-height-relative:margin;v-text-anchor:top" o:gfxdata="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">
+            <v:textbox style="mso-next-textbox:#_x0000_s1033;mso-fit-shape-to-text:t">
               <w:txbxContent>
                 <w:p>
                   <w:pPr>
@@ -5865,13 +6207,7 @@
                     <w:ind w:left="360" w:hanging="270"/>
                   </w:pPr>
                   <w:r>
-                    <w:t xml:space="preserve">Food </w:t>
-                  </w:r>
-                  <w:r>
-                    <w:t>d</w:t>
-                  </w:r>
-                  <w:r>
-                    <w:t>escription</w:t>
+                    <w:t>Food description</w:t>
                   </w:r>
                 </w:p>
                 <w:p>
@@ -5894,16 +6230,7 @@
                     <w:ind w:left="360" w:hanging="270"/>
                   </w:pPr>
                   <w:r>
-                    <w:t xml:space="preserve">Number of </w:t>
-                  </w:r>
-                  <w:r>
-                    <w:t>s</w:t>
-                  </w:r>
-                  <w:r>
-                    <w:t>ervings</w:t>
-                  </w:r>
-                  <w:r>
-                    <w:t xml:space="preserve"> available</w:t>
+                    <w:t>Number of servings available</w:t>
                   </w:r>
                 </w:p>
                 <w:p>
@@ -5926,19 +6253,7 @@
                     <w:ind w:left="360" w:hanging="270"/>
                   </w:pPr>
                   <w:r>
-                    <w:t xml:space="preserve">Food </w:t>
-                  </w:r>
-                  <w:r>
-                    <w:t>a</w:t>
-                  </w:r>
-                  <w:r>
-                    <w:t xml:space="preserve">vailability </w:t>
-                  </w:r>
-                  <w:r>
-                    <w:t>w</w:t>
-                  </w:r>
-                  <w:r>
-                    <w:t>indow</w:t>
+                    <w:t>Food availability window</w:t>
                   </w:r>
                 </w:p>
                 <w:p>
@@ -5961,13 +6276,7 @@
                     <w:ind w:left="360" w:hanging="270"/>
                   </w:pPr>
                   <w:r>
-                    <w:t xml:space="preserve">Radius of </w:t>
-                  </w:r>
-                  <w:r>
-                    <w:t>a</w:t>
-                  </w:r>
-                  <w:r>
-                    <w:t>vailability</w:t>
+                    <w:t>Radius of availability</w:t>
                   </w:r>
                 </w:p>
                 <w:p>
@@ -6094,6 +6403,36 @@
           <w:color w:val="000000"/>
         </w:rPr>
       </w:pPr>
+    </w:p>
+    <w:p>
+      <w:pPr>
+        <w:tabs>
+          <w:tab w:val="left" w:pos="3420"/>
+        </w:tabs>
+        <w:rPr>
+          <w:color w:val="000000"/>
+        </w:rPr>
+      </w:pPr>
+    </w:p>
+    <w:p>
+      <w:pPr>
+        <w:tabs>
+          <w:tab w:val="left" w:pos="3420"/>
+        </w:tabs>
+        <w:rPr>
+          <w:color w:val="000000"/>
+        </w:rPr>
+      </w:pPr>
+    </w:p>
+    <w:p>
+      <w:pPr>
+        <w:tabs>
+          <w:tab w:val="left" w:pos="3420"/>
+        </w:tabs>
+        <w:rPr>
+          <w:color w:val="000000"/>
+        </w:rPr>
+      </w:pPr>
       <w:r>
         <w:rPr>
           <w:color w:val="000000"/>
@@ -6131,21 +6470,7 @@
         <w:rPr>
           <w:color w:val="000000"/>
         </w:rPr>
-        <w:t xml:space="preserve">Food </w:t>
-      </w:r>
-      <w:proofErr w:type="gramStart"/>
-      <w:r>
-        <w:rPr>
-          <w:color w:val="000000"/>
-        </w:rPr>
-        <w:t>For</w:t>
-      </w:r>
-      <w:proofErr w:type="gramEnd"/>
-      <w:r>
-        <w:rPr>
-          <w:color w:val="000000"/>
-        </w:rPr>
-        <w:t xml:space="preserve"> Friends</w:t>
+        <w:t>Food For Friends</w:t>
       </w:r>
       <w:r>
         <w:rPr>
@@ -6711,7 +7036,6 @@
         <w:rPr>
           <w:color w:val="000000"/>
         </w:rPr>
-        <w:lastRenderedPageBreak/>
         <w:t xml:space="preserve">Recourses </w:t>
       </w:r>
     </w:p>
